--- a/paper/BcAt_RNAGWAS_v3.docx
+++ b/paper/BcAt_RNAGWAS_v3.docx
@@ -7,16 +7,21 @@
         <w:spacing w:line="480" w:lineRule="auto"/>
         <w:rPr>
           <w:rFonts w:cstheme="minorHAnsi"/>
-          <w:sz w:val="20"/>
-          <w:szCs w:val="20"/>
-        </w:rPr>
-      </w:pPr>
-      <w:r>
+          <w:b/>
+          <w:sz w:val="20"/>
+          <w:szCs w:val="20"/>
+        </w:rPr>
+      </w:pPr>
+      <w:r>
+        <w:rPr>
+          <w:b/>
+        </w:rPr>
         <w:t>RESULTS</w:t>
       </w:r>
       <w:r>
         <w:rPr>
           <w:rFonts w:cstheme="minorHAnsi"/>
+          <w:b/>
           <w:sz w:val="20"/>
           <w:szCs w:val="20"/>
         </w:rPr>
@@ -546,9 +551,21 @@
     <w:p>
       <w:pPr>
         <w:spacing w:line="480" w:lineRule="auto"/>
-      </w:pPr>
-      <w:r>
-        <w:t>Polygenic eQTL</w:t>
+        <w:rPr>
+          <w:b/>
+        </w:rPr>
+      </w:pPr>
+      <w:r>
+        <w:rPr>
+          <w:b/>
+        </w:rPr>
+        <w:t>eQTL</w:t>
+      </w:r>
+      <w:r>
+        <w:rPr>
+          <w:b/>
+        </w:rPr>
+        <w:t xml:space="preserve"> indicate polygenic transcriptome modulation</w:t>
       </w:r>
     </w:p>
     <w:p>
@@ -904,13 +921,15 @@
         <w:spacing w:line="480" w:lineRule="auto"/>
         <w:rPr>
           <w:rFonts w:cstheme="minorHAnsi"/>
-          <w:sz w:val="20"/>
-          <w:szCs w:val="20"/>
-        </w:rPr>
-      </w:pPr>
-      <w:r>
-        <w:rPr>
-          <w:rFonts w:cstheme="minorHAnsi"/>
+          <w:b/>
+          <w:sz w:val="20"/>
+          <w:szCs w:val="20"/>
+        </w:rPr>
+      </w:pPr>
+      <w:r>
+        <w:rPr>
+          <w:rFonts w:cstheme="minorHAnsi"/>
+          <w:b/>
           <w:sz w:val="20"/>
           <w:szCs w:val="20"/>
         </w:rPr>
@@ -1054,6 +1073,7 @@
           <w:sz w:val="20"/>
           <w:szCs w:val="20"/>
         </w:rPr>
+        <w:lastRenderedPageBreak/>
         <w:t>permutations</w:t>
       </w:r>
       <w:r>
@@ -1118,16 +1138,25 @@
           <w:sz w:val="20"/>
           <w:szCs w:val="20"/>
         </w:rPr>
-        <w:t xml:space="preserve">We then defined hotspots in our data as any peaks </w:t>
-      </w:r>
-      <w:r>
-        <w:rPr>
-          <w:rFonts w:cstheme="minorHAnsi"/>
-          <w:sz w:val="20"/>
-          <w:szCs w:val="20"/>
-        </w:rPr>
-        <w:lastRenderedPageBreak/>
-        <w:t>formed by SNPs with p-values below a 100% threshold defined by a 5x permutation of randomized transcript profiles.</w:t>
+        <w:t xml:space="preserve">We defined hotspot thresholds from the maximum hotspot size across these </w:t>
+      </w:r>
+      <w:proofErr w:type="gramStart"/>
+      <w:r>
+        <w:rPr>
+          <w:rFonts w:cstheme="minorHAnsi"/>
+          <w:sz w:val="20"/>
+          <w:szCs w:val="20"/>
+        </w:rPr>
+        <w:t>permutations, and</w:t>
+      </w:r>
+      <w:proofErr w:type="gramEnd"/>
+      <w:r>
+        <w:rPr>
+          <w:rFonts w:cstheme="minorHAnsi"/>
+          <w:sz w:val="20"/>
+          <w:szCs w:val="20"/>
+        </w:rPr>
+        <w:t xml:space="preserve"> applied these thresholds to all data to define significant hotspots. </w:t>
       </w:r>
     </w:p>
     <w:p>
@@ -1135,13 +1164,15 @@
         <w:spacing w:line="480" w:lineRule="auto"/>
         <w:rPr>
           <w:rFonts w:cstheme="minorHAnsi"/>
-          <w:sz w:val="20"/>
-          <w:szCs w:val="20"/>
-        </w:rPr>
-      </w:pPr>
-      <w:r>
-        <w:rPr>
-          <w:rFonts w:cstheme="minorHAnsi"/>
+          <w:b/>
+          <w:sz w:val="20"/>
+          <w:szCs w:val="20"/>
+        </w:rPr>
+      </w:pPr>
+      <w:r>
+        <w:rPr>
+          <w:rFonts w:cstheme="minorHAnsi"/>
+          <w:b/>
           <w:sz w:val="20"/>
           <w:szCs w:val="20"/>
         </w:rPr>
@@ -1734,11 +1765,13 @@
         <w:spacing w:line="480" w:lineRule="auto"/>
         <w:rPr>
           <w:rFonts w:cstheme="minorHAnsi"/>
-        </w:rPr>
-      </w:pPr>
-      <w:r>
-        <w:rPr>
-          <w:rFonts w:cstheme="minorHAnsi"/>
+          <w:b/>
+        </w:rPr>
+      </w:pPr>
+      <w:r>
+        <w:rPr>
+          <w:rFonts w:cstheme="minorHAnsi"/>
+          <w:b/>
         </w:rPr>
         <w:t>Gene functions of expression modulating hotspots</w:t>
       </w:r>
@@ -2346,13 +2379,15 @@
         <w:spacing w:line="480" w:lineRule="auto"/>
         <w:rPr>
           <w:rFonts w:cstheme="minorHAnsi"/>
-          <w:sz w:val="20"/>
-          <w:szCs w:val="20"/>
-        </w:rPr>
-      </w:pPr>
-      <w:r>
-        <w:rPr>
-          <w:rFonts w:cstheme="minorHAnsi"/>
+          <w:b/>
+          <w:sz w:val="20"/>
+          <w:szCs w:val="20"/>
+        </w:rPr>
+      </w:pPr>
+      <w:r>
+        <w:rPr>
+          <w:rFonts w:cstheme="minorHAnsi"/>
+          <w:b/>
           <w:sz w:val="20"/>
           <w:szCs w:val="20"/>
         </w:rPr>
@@ -2677,25 +2712,7 @@
           <w:sz w:val="20"/>
           <w:szCs w:val="20"/>
         </w:rPr>
-        <w:t xml:space="preserve">b), </w:t>
-      </w:r>
-      <w:proofErr w:type="spellStart"/>
-      <w:r>
-        <w:rPr>
-          <w:rFonts w:cstheme="minorHAnsi"/>
-          <w:sz w:val="20"/>
-          <w:szCs w:val="20"/>
-        </w:rPr>
-        <w:t>botrydial</w:t>
-      </w:r>
-      <w:proofErr w:type="spellEnd"/>
-      <w:r>
-        <w:rPr>
-          <w:rFonts w:cstheme="minorHAnsi"/>
-          <w:sz w:val="20"/>
-          <w:szCs w:val="20"/>
-        </w:rPr>
-        <w:t xml:space="preserve"> biosynthesis (</w:t>
+        <w:t>b), botrydial biosynthesis (</w:t>
       </w:r>
       <w:r>
         <w:rPr>
@@ -3839,43 +3856,15 @@
           <w:sz w:val="20"/>
           <w:szCs w:val="20"/>
         </w:rPr>
-        <w:t xml:space="preserve">The </w:t>
-      </w:r>
-      <w:proofErr w:type="spellStart"/>
-      <w:r>
-        <w:rPr>
-          <w:rFonts w:cstheme="minorHAnsi"/>
-          <w:sz w:val="20"/>
-          <w:szCs w:val="20"/>
-        </w:rPr>
-        <w:t>botrydial</w:t>
-      </w:r>
-      <w:proofErr w:type="spellEnd"/>
-      <w:r>
-        <w:rPr>
-          <w:rFonts w:cstheme="minorHAnsi"/>
-          <w:sz w:val="20"/>
-          <w:szCs w:val="20"/>
-        </w:rPr>
-        <w:t xml:space="preserve"> biosynthetic network, and network 5, exhibit similar cis-effect patterns to the botcynic acid biosynthetic network. </w:t>
-      </w:r>
-      <w:r>
-        <w:rPr>
-          <w:rFonts w:cstheme="minorHAnsi"/>
-          <w:sz w:val="20"/>
-          <w:szCs w:val="20"/>
-        </w:rPr>
-        <w:t>Hierarchical clustering within each of these networks by genic SNP variation divides the isolate population into two groups, and mean pathway expression across all isolates is not differentiated by this clustering for either network (Figure S1, Figure S2</w:t>
-      </w:r>
-      <w:bookmarkStart w:id="6" w:name="_GoBack"/>
-      <w:bookmarkEnd w:id="6"/>
-      <w:r>
-        <w:rPr>
-          <w:rFonts w:cstheme="minorHAnsi"/>
-          <w:sz w:val="20"/>
-          <w:szCs w:val="20"/>
-        </w:rPr>
-        <w:t>)</w:t>
+        <w:t xml:space="preserve">The botrydial biosynthetic network, and network 5, exhibit similar cis-effect patterns to the botcynic acid biosynthetic network. </w:t>
+      </w:r>
+      <w:r>
+        <w:rPr>
+          <w:rFonts w:cstheme="minorHAnsi"/>
+          <w:sz w:val="20"/>
+          <w:szCs w:val="20"/>
+        </w:rPr>
+        <w:t>Hierarchical clustering within each of these networks by genic SNP variation divides the isolate population into two groups, and mean pathway expression across all isolates is not differentiated by this clustering for either network (Figure S1, Figure S2)</w:t>
       </w:r>
       <w:r>
         <w:rPr>
@@ -3908,50 +3897,719 @@
           <w:szCs w:val="20"/>
         </w:rPr>
         <w:lastRenderedPageBreak/>
-        <w:t>that GWA across SNPs misses these patterns. This missing cis-effect likely magnifies the apparent magnitude of trans-acting loci.</w:t>
+        <w:t xml:space="preserve">that GWA across SNPs misses these patterns. This missing cis-effect likely </w:t>
+      </w:r>
+      <w:r>
+        <w:rPr>
+          <w:rFonts w:cstheme="minorHAnsi"/>
+          <w:sz w:val="20"/>
+          <w:szCs w:val="20"/>
+        </w:rPr>
+        <w:t>amplifies</w:t>
+      </w:r>
+      <w:r>
+        <w:rPr>
+          <w:rFonts w:cstheme="minorHAnsi"/>
+          <w:sz w:val="20"/>
+          <w:szCs w:val="20"/>
+        </w:rPr>
+        <w:t xml:space="preserve"> the apparent magnitude of trans-acting loci.</w:t>
       </w:r>
     </w:p>
     <w:p>
       <w:pPr>
         <w:spacing w:line="480" w:lineRule="auto"/>
-        <w:ind w:firstLine="720"/>
-        <w:rPr>
-          <w:rFonts w:cstheme="minorHAnsi"/>
-          <w:sz w:val="20"/>
-          <w:szCs w:val="20"/>
-        </w:rPr>
-      </w:pPr>
+        <w:rPr>
+          <w:rFonts w:cstheme="minorHAnsi"/>
+          <w:b/>
+          <w:sz w:val="20"/>
+          <w:szCs w:val="20"/>
+        </w:rPr>
+      </w:pPr>
+      <w:r>
+        <w:rPr>
+          <w:rFonts w:cstheme="minorHAnsi"/>
+          <w:b/>
+          <w:sz w:val="20"/>
+          <w:szCs w:val="20"/>
+        </w:rPr>
+        <w:t xml:space="preserve">Detection and annotation of </w:t>
+      </w:r>
+      <w:r>
+        <w:rPr>
+          <w:rFonts w:cstheme="minorHAnsi"/>
+          <w:b/>
+          <w:i/>
+          <w:sz w:val="20"/>
+          <w:szCs w:val="20"/>
+        </w:rPr>
+        <w:t>trans</w:t>
+      </w:r>
+      <w:r>
+        <w:rPr>
+          <w:rFonts w:cstheme="minorHAnsi"/>
+          <w:b/>
+          <w:sz w:val="20"/>
+          <w:szCs w:val="20"/>
+        </w:rPr>
+        <w:t>-eQTL hotspots</w:t>
+      </w:r>
     </w:p>
     <w:p>
       <w:pPr>
         <w:spacing w:line="480" w:lineRule="auto"/>
-        <w:rPr>
-          <w:rFonts w:cstheme="minorHAnsi"/>
-          <w:sz w:val="20"/>
-          <w:szCs w:val="20"/>
-        </w:rPr>
-      </w:pPr>
-      <w:r>
-        <w:rPr>
-          <w:rFonts w:cstheme="minorHAnsi"/>
-          <w:sz w:val="20"/>
-          <w:szCs w:val="20"/>
-        </w:rPr>
-        <w:t>METHODS</w:t>
+        <w:ind w:firstLine="720"/>
+      </w:pPr>
+      <w:r>
+        <w:rPr>
+          <w:rFonts w:cstheme="minorHAnsi"/>
+          <w:sz w:val="20"/>
+          <w:szCs w:val="20"/>
+        </w:rPr>
+        <w:t>Our 11 s</w:t>
+      </w:r>
+      <w:r>
+        <w:rPr>
+          <w:rFonts w:cstheme="minorHAnsi"/>
+          <w:sz w:val="20"/>
+          <w:szCs w:val="20"/>
+        </w:rPr>
+        <w:t xml:space="preserve">ignificant </w:t>
+      </w:r>
+      <w:r>
+        <w:rPr>
+          <w:rFonts w:cstheme="minorHAnsi"/>
+          <w:i/>
+          <w:sz w:val="20"/>
+          <w:szCs w:val="20"/>
+        </w:rPr>
+        <w:t>trans</w:t>
+      </w:r>
+      <w:r>
+        <w:rPr>
+          <w:rFonts w:cstheme="minorHAnsi"/>
+          <w:i/>
+          <w:sz w:val="20"/>
+          <w:szCs w:val="20"/>
+        </w:rPr>
+        <w:softHyphen/>
+        <w:t>-</w:t>
+      </w:r>
+      <w:r>
+        <w:rPr>
+          <w:rFonts w:cstheme="minorHAnsi"/>
+          <w:sz w:val="20"/>
+          <w:szCs w:val="20"/>
+        </w:rPr>
+        <w:t xml:space="preserve">eQTL hotspots for </w:t>
+      </w:r>
+      <w:r>
+        <w:rPr>
+          <w:rFonts w:cstheme="minorHAnsi"/>
+          <w:i/>
+          <w:sz w:val="20"/>
+          <w:szCs w:val="20"/>
+        </w:rPr>
+        <w:t>B. cinerea</w:t>
+      </w:r>
+      <w:r>
+        <w:t xml:space="preserve"> range from 2</w:t>
+      </w:r>
+      <w:r>
+        <w:t xml:space="preserve">2 to 129 linked genes, with minimal overlap to expression modulation in </w:t>
+      </w:r>
+      <w:r>
+        <w:rPr>
+          <w:i/>
+        </w:rPr>
+        <w:t xml:space="preserve">A. thaliana </w:t>
+      </w:r>
+      <w:r>
+        <w:t xml:space="preserve">(a maximum of 56 genes). These hotspots are dispersed across the genome, at least </w:t>
+      </w:r>
+      <w:r>
+        <w:t>0.</w:t>
+      </w:r>
+      <w:r>
+        <w:t>1 Mb apart and across 9 chromosomes</w:t>
+      </w:r>
+      <w:r>
+        <w:t xml:space="preserve"> (Figure 9)</w:t>
+      </w:r>
+      <w:r>
+        <w:t xml:space="preserve">. </w:t>
       </w:r>
     </w:p>
     <w:p>
       <w:pPr>
         <w:spacing w:line="480" w:lineRule="auto"/>
         <w:rPr>
-          <w:rFonts w:cstheme="minorHAnsi"/>
-          <w:sz w:val="20"/>
-          <w:szCs w:val="20"/>
-        </w:rPr>
-      </w:pPr>
-      <w:r>
-        <w:rPr>
-          <w:rFonts w:cstheme="minorHAnsi"/>
+          <w:b/>
+        </w:rPr>
+      </w:pPr>
+      <w:r>
+        <w:rPr>
+          <w:b/>
+        </w:rPr>
+        <w:t xml:space="preserve">Detection and annotation of interspecific </w:t>
+      </w:r>
+      <w:r>
+        <w:rPr>
+          <w:b/>
+          <w:i/>
+        </w:rPr>
+        <w:t>trans</w:t>
+      </w:r>
+      <w:r>
+        <w:rPr>
+          <w:b/>
+        </w:rPr>
+        <w:t>-eQTL hotspots</w:t>
+      </w:r>
+    </w:p>
+    <w:p>
+      <w:pPr>
+        <w:spacing w:line="480" w:lineRule="auto"/>
+      </w:pPr>
+      <w:r>
+        <w:tab/>
+        <w:t xml:space="preserve">The 11 significant cross-species </w:t>
+      </w:r>
+      <w:r>
+        <w:rPr>
+          <w:i/>
+        </w:rPr>
+        <w:t>trans</w:t>
+      </w:r>
+      <w:r>
+        <w:t xml:space="preserve">-eQTL hotspots </w:t>
+      </w:r>
+      <w:r>
+        <w:t xml:space="preserve">for </w:t>
+      </w:r>
+      <w:r>
+        <w:rPr>
+          <w:i/>
+        </w:rPr>
+        <w:t xml:space="preserve">A. thaliana </w:t>
+      </w:r>
+      <w:r>
+        <w:t xml:space="preserve">are </w:t>
+      </w:r>
+      <w:r>
+        <w:t xml:space="preserve">also dispersed across the genome of </w:t>
+      </w:r>
+      <w:r>
+        <w:rPr>
+          <w:i/>
+        </w:rPr>
+        <w:t>B. cinerea</w:t>
+      </w:r>
+      <w:r>
+        <w:t xml:space="preserve">, covering 8 chromosomes </w:t>
+      </w:r>
+      <w:r>
+        <w:t xml:space="preserve">with at least 0.1 Mb between hotspots (Figure 9). These range from 114 to 634 linked </w:t>
+      </w:r>
+      <w:r>
+        <w:rPr>
+          <w:i/>
+        </w:rPr>
+        <w:t xml:space="preserve">A. thaliana </w:t>
+      </w:r>
+      <w:r>
+        <w:t xml:space="preserve">transcripts, </w:t>
+      </w:r>
+      <w:r>
+        <w:t xml:space="preserve">with very low overlap with </w:t>
+      </w:r>
+      <w:r>
+        <w:rPr>
+          <w:i/>
+        </w:rPr>
+        <w:t>B. cinerea</w:t>
+      </w:r>
+      <w:r>
+        <w:t xml:space="preserve"> transcripts (a maximum of 3 genes). </w:t>
+      </w:r>
+    </w:p>
+    <w:p>
+      <w:pPr>
+        <w:spacing w:line="480" w:lineRule="auto"/>
+        <w:rPr>
+          <w:b/>
+        </w:rPr>
+      </w:pPr>
+      <w:commentRangeStart w:id="6"/>
+      <w:r>
+        <w:rPr>
+          <w:b/>
+        </w:rPr>
+        <w:t>Annotation of eQTL hotspots</w:t>
+      </w:r>
+      <w:commentRangeEnd w:id="6"/>
+      <w:r>
+        <w:rPr>
+          <w:rStyle w:val="CommentReference"/>
+        </w:rPr>
+        <w:commentReference w:id="6"/>
+      </w:r>
+    </w:p>
+    <w:p>
+      <w:pPr>
+        <w:spacing w:line="480" w:lineRule="auto"/>
+        <w:ind w:firstLine="720"/>
+      </w:pPr>
+      <w:r>
+        <w:t xml:space="preserve">We annotated the genes at these eQTL hotspots </w:t>
+      </w:r>
+      <w:r>
+        <w:t xml:space="preserve">with functional </w:t>
+      </w:r>
+      <w:r>
+        <w:t>information, including links to</w:t>
+      </w:r>
+      <w:r>
+        <w:t xml:space="preserve"> </w:t>
+      </w:r>
+      <w:proofErr w:type="spellStart"/>
+      <w:r>
+        <w:t>coexpression</w:t>
+      </w:r>
+      <w:proofErr w:type="spellEnd"/>
+      <w:r>
+        <w:t xml:space="preserve"> networks</w:t>
+      </w:r>
+      <w:r>
+        <w:t xml:space="preserve"> from previous </w:t>
+      </w:r>
+      <w:proofErr w:type="spellStart"/>
+      <w:r>
+        <w:t>RNAseq</w:t>
+      </w:r>
+      <w:proofErr w:type="spellEnd"/>
+      <w:r>
+        <w:t xml:space="preserve"> analysis of these transcripts {Zhang 2016; Zhang 2018}</w:t>
+      </w:r>
+      <w:r>
+        <w:t xml:space="preserve"> (Table X1)</w:t>
+      </w:r>
+      <w:r>
+        <w:t xml:space="preserve">. </w:t>
+      </w:r>
+      <w:r>
+        <w:t xml:space="preserve">Among the 11 </w:t>
+      </w:r>
+      <w:r>
+        <w:rPr>
+          <w:i/>
+        </w:rPr>
+        <w:t>A. thaliana</w:t>
+      </w:r>
+      <w:r>
+        <w:t xml:space="preserve"> hotspot trans-eQTL, two of these genes </w:t>
+      </w:r>
+      <w:r>
+        <w:t xml:space="preserve">are correlated to </w:t>
+      </w:r>
+      <w:r>
+        <w:rPr>
+          <w:i/>
+        </w:rPr>
+        <w:t>B. cinerea</w:t>
+      </w:r>
+      <w:r>
+        <w:t xml:space="preserve"> </w:t>
+      </w:r>
+      <w:r>
+        <w:t xml:space="preserve">lesion size across all </w:t>
+      </w:r>
+      <w:r>
+        <w:t xml:space="preserve">tested </w:t>
+      </w:r>
+      <w:r>
+        <w:rPr>
+          <w:i/>
+        </w:rPr>
+        <w:t xml:space="preserve">A. thaliana </w:t>
+      </w:r>
+      <w:r>
+        <w:t xml:space="preserve">genotypes, including immune pathway mutants. </w:t>
+      </w:r>
+      <w:r>
+        <w:t xml:space="preserve">An additional gene is correlated with lesion size variation on Col-0 </w:t>
+      </w:r>
+      <w:r>
+        <w:rPr>
+          <w:i/>
+        </w:rPr>
+        <w:t>A. thaliana</w:t>
+      </w:r>
+      <w:r>
+        <w:t xml:space="preserve">, and one on </w:t>
+      </w:r>
+      <w:r>
+        <w:rPr>
+          <w:i/>
+        </w:rPr>
+        <w:t>coi1-1</w:t>
+      </w:r>
+      <w:r>
+        <w:t xml:space="preserve"> </w:t>
+      </w:r>
+      <w:r>
+        <w:rPr>
+          <w:i/>
+        </w:rPr>
+        <w:t xml:space="preserve">A. thaliana. </w:t>
+      </w:r>
+      <w:r>
+        <w:t xml:space="preserve">Among the 11 </w:t>
+      </w:r>
+      <w:r>
+        <w:rPr>
+          <w:i/>
+        </w:rPr>
+        <w:t>B. cinerea</w:t>
+      </w:r>
+      <w:r>
+        <w:t xml:space="preserve"> hotspot </w:t>
+      </w:r>
+      <w:r>
+        <w:rPr>
+          <w:i/>
+        </w:rPr>
+        <w:t>trans-</w:t>
+      </w:r>
+      <w:r>
+        <w:t xml:space="preserve">eQTL, </w:t>
+      </w:r>
+      <w:r>
+        <w:t xml:space="preserve">three of these genes are linked to lesion size variation across all tested </w:t>
+      </w:r>
+      <w:r>
+        <w:rPr>
+          <w:i/>
+        </w:rPr>
+        <w:t>A. thaliana</w:t>
+      </w:r>
+      <w:r>
+        <w:t xml:space="preserve"> genotypes. </w:t>
+      </w:r>
+      <w:r>
+        <w:t xml:space="preserve">A fourth gene is linked to </w:t>
+      </w:r>
+      <w:r>
+        <w:t xml:space="preserve">lesion size variation on Col-0 </w:t>
+      </w:r>
+      <w:r>
+        <w:rPr>
+          <w:i/>
+        </w:rPr>
+        <w:t>A. thaliana</w:t>
+      </w:r>
+      <w:r>
+        <w:t xml:space="preserve">. This gene is also linked to the major vesicle/ virulence network of </w:t>
+      </w:r>
+      <w:r>
+        <w:rPr>
+          <w:i/>
+        </w:rPr>
+        <w:t xml:space="preserve">B. cinerea </w:t>
+      </w:r>
+      <w:proofErr w:type="spellStart"/>
+      <w:r>
+        <w:t>coexpression</w:t>
+      </w:r>
+      <w:proofErr w:type="spellEnd"/>
+      <w:r>
+        <w:t xml:space="preserve"> on Col-0 </w:t>
+      </w:r>
+      <w:r>
+        <w:rPr>
+          <w:i/>
+        </w:rPr>
+        <w:t>A. thaliana</w:t>
+      </w:r>
+      <w:r>
+        <w:rPr>
+          <w:i/>
+        </w:rPr>
+        <w:t xml:space="preserve"> </w:t>
+      </w:r>
+      <w:r>
+        <w:t>{Zhang 2018}</w:t>
+      </w:r>
+      <w:r>
+        <w:t xml:space="preserve">. </w:t>
+      </w:r>
+      <w:r>
+        <w:t xml:space="preserve">If these eQTL are modulating expression of many genes, and affecting lesion size, they may be major </w:t>
+      </w:r>
+      <w:r>
+        <w:rPr>
+          <w:i/>
+        </w:rPr>
+        <w:t xml:space="preserve">B. cinerea </w:t>
+      </w:r>
+      <w:r>
+        <w:t xml:space="preserve">control points in the plant-pathogen interaction. </w:t>
+      </w:r>
+    </w:p>
+    <w:p>
+      <w:pPr>
+        <w:spacing w:line="480" w:lineRule="auto"/>
+        <w:rPr>
+          <w:b/>
+        </w:rPr>
+      </w:pPr>
+      <w:r>
+        <w:rPr>
+          <w:b/>
+        </w:rPr>
+        <w:lastRenderedPageBreak/>
+        <w:t xml:space="preserve">eQTL correlation to co-expression networks </w:t>
+      </w:r>
+    </w:p>
+    <w:p>
+      <w:pPr>
+        <w:spacing w:line="480" w:lineRule="auto"/>
+      </w:pPr>
+      <w:r>
+        <w:rPr>
+          <w:b/>
+        </w:rPr>
+        <w:tab/>
+      </w:r>
+      <w:r>
+        <w:t xml:space="preserve">Previous analysis of these </w:t>
+      </w:r>
+      <w:proofErr w:type="spellStart"/>
+      <w:r>
+        <w:t>RNAseq</w:t>
+      </w:r>
+      <w:proofErr w:type="spellEnd"/>
+      <w:r>
+        <w:t xml:space="preserve"> data clustered transcripts in </w:t>
+      </w:r>
+      <w:r>
+        <w:rPr>
+          <w:i/>
+        </w:rPr>
+        <w:t>B. cinerea</w:t>
+      </w:r>
+      <w:r>
+        <w:t xml:space="preserve"> and </w:t>
+      </w:r>
+      <w:r>
+        <w:rPr>
+          <w:i/>
+        </w:rPr>
+        <w:t xml:space="preserve">A. thaliana </w:t>
+      </w:r>
+      <w:r>
+        <w:t xml:space="preserve">into </w:t>
+      </w:r>
+      <w:proofErr w:type="spellStart"/>
+      <w:r>
+        <w:t>coexpression</w:t>
+      </w:r>
+      <w:proofErr w:type="spellEnd"/>
+      <w:r>
+        <w:t xml:space="preserve"> networks {Zhang 2016; Zhang 201</w:t>
+      </w:r>
+      <w:r>
+        <w:t>8</w:t>
+      </w:r>
+      <w:r>
+        <w:t xml:space="preserve">}. </w:t>
+      </w:r>
+      <w:r>
+        <w:t xml:space="preserve">eQTL hotspots linked to these </w:t>
+      </w:r>
+      <w:proofErr w:type="spellStart"/>
+      <w:r>
+        <w:t>coexpression</w:t>
+      </w:r>
+      <w:proofErr w:type="spellEnd"/>
+      <w:r>
+        <w:t xml:space="preserve"> networks could indicate regulatory points for these modules of expression variation. </w:t>
+      </w:r>
+      <w:r>
+        <w:t>We looked for</w:t>
+      </w:r>
+      <w:r>
+        <w:t xml:space="preserve"> gene overlap between transcripts linked to eQTL hotspots and </w:t>
+      </w:r>
+      <w:proofErr w:type="spellStart"/>
+      <w:r>
+        <w:t>coexpression</w:t>
+      </w:r>
+      <w:proofErr w:type="spellEnd"/>
+      <w:r>
+        <w:t xml:space="preserve"> networks. </w:t>
+      </w:r>
+      <w:r>
+        <w:t xml:space="preserve">Nine </w:t>
+      </w:r>
+      <w:r>
+        <w:t xml:space="preserve">of the </w:t>
+      </w:r>
+      <w:r>
+        <w:rPr>
+          <w:i/>
+        </w:rPr>
+        <w:t xml:space="preserve">B. cinerea </w:t>
+      </w:r>
+      <w:r>
+        <w:t xml:space="preserve">eQTL hotspots </w:t>
+      </w:r>
+      <w:r>
+        <w:t xml:space="preserve">were also linked to </w:t>
+      </w:r>
+      <w:r>
+        <w:t xml:space="preserve">genes in </w:t>
+      </w:r>
+      <w:r>
+        <w:t xml:space="preserve">one or more of </w:t>
+      </w:r>
+      <w:r>
+        <w:t xml:space="preserve">four </w:t>
+      </w:r>
+      <w:r>
+        <w:t xml:space="preserve">major </w:t>
+      </w:r>
+      <w:r>
+        <w:rPr>
+          <w:i/>
+        </w:rPr>
+        <w:t>B. cinerea</w:t>
+      </w:r>
+      <w:r>
+        <w:t xml:space="preserve"> </w:t>
+      </w:r>
+      <w:proofErr w:type="spellStart"/>
+      <w:r>
+        <w:t>coexpression</w:t>
+      </w:r>
+      <w:proofErr w:type="spellEnd"/>
+      <w:r>
+        <w:t xml:space="preserve"> networks </w:t>
+      </w:r>
+      <w:r>
+        <w:t xml:space="preserve">on </w:t>
+      </w:r>
+      <w:r>
+        <w:rPr>
+          <w:i/>
+        </w:rPr>
+        <w:t>A. thaliana</w:t>
+      </w:r>
+      <w:r>
+        <w:t xml:space="preserve"> (Figure 9). </w:t>
+      </w:r>
+      <w:r>
+        <w:t xml:space="preserve">Nine of the </w:t>
+      </w:r>
+      <w:r>
+        <w:rPr>
+          <w:i/>
+        </w:rPr>
+        <w:t xml:space="preserve">A. thaliana </w:t>
+      </w:r>
+      <w:r>
+        <w:t>eQTL hotspots were</w:t>
+      </w:r>
+      <w:r>
+        <w:t xml:space="preserve"> also</w:t>
+      </w:r>
+      <w:r>
+        <w:t xml:space="preserve"> linked to genes in one or more of </w:t>
+      </w:r>
+      <w:r>
+        <w:t xml:space="preserve">six </w:t>
+      </w:r>
+      <w:r>
+        <w:t>major</w:t>
+      </w:r>
+      <w:r>
+        <w:t xml:space="preserve"> genotype-dependent</w:t>
+      </w:r>
+      <w:r>
+        <w:t xml:space="preserve"> </w:t>
+      </w:r>
+      <w:r>
+        <w:rPr>
+          <w:i/>
+        </w:rPr>
+        <w:t>A. thaliana</w:t>
+      </w:r>
+      <w:r>
+        <w:t xml:space="preserve"> </w:t>
+      </w:r>
+      <w:proofErr w:type="spellStart"/>
+      <w:r>
+        <w:t>coexpression</w:t>
+      </w:r>
+      <w:proofErr w:type="spellEnd"/>
+      <w:r>
+        <w:t xml:space="preserve"> networks when infected with</w:t>
+      </w:r>
+      <w:r>
+        <w:rPr>
+          <w:i/>
+        </w:rPr>
+        <w:t xml:space="preserve"> B. cinerea </w:t>
+      </w:r>
+      <w:r>
+        <w:t xml:space="preserve">(Figure 9). </w:t>
+      </w:r>
+    </w:p>
+    <w:p>
+      <w:pPr>
+        <w:spacing w:line="480" w:lineRule="auto"/>
+        <w:rPr>
+          <w:rFonts w:cstheme="minorHAnsi"/>
+          <w:b/>
+          <w:sz w:val="20"/>
+          <w:szCs w:val="20"/>
+        </w:rPr>
+      </w:pPr>
+      <w:r>
+        <w:rPr>
+          <w:rFonts w:cstheme="minorHAnsi"/>
+          <w:b/>
+          <w:sz w:val="20"/>
+          <w:szCs w:val="20"/>
+        </w:rPr>
+        <w:t xml:space="preserve"> </w:t>
+      </w:r>
+      <w:bookmarkStart w:id="7" w:name="_GoBack"/>
+      <w:bookmarkEnd w:id="7"/>
+      <w:r>
+        <w:rPr>
+          <w:rFonts w:cstheme="minorHAnsi"/>
+          <w:b/>
+          <w:sz w:val="20"/>
+          <w:szCs w:val="20"/>
+        </w:rPr>
+        <w:t>METHODS</w:t>
+      </w:r>
+    </w:p>
+    <w:p>
+      <w:pPr>
+        <w:spacing w:line="480" w:lineRule="auto"/>
+        <w:rPr>
+          <w:rFonts w:cstheme="minorHAnsi"/>
+          <w:b/>
+          <w:sz w:val="20"/>
+          <w:szCs w:val="20"/>
+        </w:rPr>
+      </w:pPr>
+      <w:r>
+        <w:rPr>
+          <w:rFonts w:cstheme="minorHAnsi"/>
+          <w:b/>
           <w:sz w:val="20"/>
           <w:szCs w:val="20"/>
         </w:rPr>
@@ -4459,13 +5117,15 @@
         <w:spacing w:line="480" w:lineRule="auto"/>
         <w:rPr>
           <w:rFonts w:cstheme="minorHAnsi"/>
-          <w:sz w:val="20"/>
-          <w:szCs w:val="20"/>
-        </w:rPr>
-      </w:pPr>
-      <w:r>
-        <w:rPr>
-          <w:rFonts w:cstheme="minorHAnsi"/>
+          <w:b/>
+          <w:sz w:val="20"/>
+          <w:szCs w:val="20"/>
+        </w:rPr>
+      </w:pPr>
+      <w:r>
+        <w:rPr>
+          <w:rFonts w:cstheme="minorHAnsi"/>
+          <w:b/>
           <w:sz w:val="20"/>
           <w:szCs w:val="20"/>
         </w:rPr>
@@ -4765,7 +5425,16 @@
           <w:sz w:val="20"/>
           <w:szCs w:val="20"/>
         </w:rPr>
-        <w:t xml:space="preserve"> files, evaluated for read quality and overrepresentation (</w:t>
+        <w:t xml:space="preserve"> </w:t>
+      </w:r>
+      <w:r>
+        <w:rPr>
+          <w:rFonts w:cstheme="minorHAnsi"/>
+          <w:sz w:val="20"/>
+          <w:szCs w:val="20"/>
+        </w:rPr>
+        <w:lastRenderedPageBreak/>
+        <w:t>files, evaluated for read quality and overrepresentation (</w:t>
       </w:r>
       <w:proofErr w:type="spellStart"/>
       <w:r>
@@ -4801,24 +5470,32 @@
         </w:rPr>
         <w:t xml:space="preserve"> </w:t>
       </w:r>
-      <w:hyperlink r:id="rId10" w:history="1">
-        <w:r>
-          <w:rPr>
-            <w:rStyle w:val="Hyperlink"/>
-            <w:rFonts w:cstheme="minorHAnsi"/>
-            <w:sz w:val="20"/>
-            <w:szCs w:val="20"/>
-          </w:rPr>
-          <w:t>www.bioinformatics.babraham.ac.uk/projects/</w:t>
-        </w:r>
-      </w:hyperlink>
-      <w:r>
-        <w:rPr>
-          <w:rFonts w:cstheme="minorHAnsi"/>
-          <w:sz w:val="20"/>
-          <w:szCs w:val="20"/>
-        </w:rPr>
-        <w:t>), and trimmed (</w:t>
+      <w:r>
+        <w:rPr>
+          <w:rStyle w:val="Hyperlink"/>
+          <w:rFonts w:cstheme="minorHAnsi"/>
+          <w:color w:val="auto"/>
+          <w:sz w:val="20"/>
+          <w:szCs w:val="20"/>
+          <w:u w:val="none"/>
+        </w:rPr>
+        <w:t>www.bioinformatics.babraham.ac.uk/projects/</w:t>
+      </w:r>
+      <w:r>
+        <w:rPr>
+          <w:rFonts w:cstheme="minorHAnsi"/>
+          <w:sz w:val="20"/>
+          <w:szCs w:val="20"/>
+        </w:rPr>
+        <w:t xml:space="preserve">), </w:t>
+      </w:r>
+      <w:r>
+        <w:rPr>
+          <w:rFonts w:cstheme="minorHAnsi"/>
+          <w:sz w:val="20"/>
+          <w:szCs w:val="20"/>
+        </w:rPr>
+        <w:t>and trimmed (</w:t>
       </w:r>
       <w:proofErr w:type="spellStart"/>
       <w:r>
@@ -5170,17 +5847,7 @@
           <w:sz w:val="20"/>
           <w:szCs w:val="20"/>
         </w:rPr>
-        <w:t xml:space="preserve">(Langmead, Trapnell et al. 2009, Li, Handsaker et al. 2009, Van Kan, Stassen et al. 2017, Zhang, Corwin et al. 2017, </w:t>
-      </w:r>
-      <w:r>
-        <w:rPr>
-          <w:rFonts w:cstheme="minorHAnsi"/>
-          <w:noProof/>
-          <w:sz w:val="20"/>
-          <w:szCs w:val="20"/>
-        </w:rPr>
-        <w:lastRenderedPageBreak/>
-        <w:t>Zhang, Corwin et al. 2018)</w:t>
+        <w:t>(Langmead, Trapnell et al. 2009, Li, Handsaker et al. 2009, Van Kan, Stassen et al. 2017, Zhang, Corwin et al. 2017, Zhang, Corwin et al. 2018)</w:t>
       </w:r>
       <w:r>
         <w:rPr>
@@ -5505,74 +6172,7 @@
           <w:sz w:val="20"/>
           <w:szCs w:val="20"/>
         </w:rPr>
-        <w:t xml:space="preserve"> calculated linear models from the transcript data including the effects of isolate and host genotype. </w:t>
-      </w:r>
-      <w:del w:id="7" w:author="N S" w:date="2018-10-30T15:57:00Z">
-        <w:r>
-          <w:rPr>
-            <w:rFonts w:cstheme="minorHAnsi"/>
-            <w:sz w:val="20"/>
-            <w:szCs w:val="20"/>
-          </w:rPr>
-          <w:delText xml:space="preserve">We extracted least-squares means (R emmeans package; </w:delText>
-        </w:r>
-        <w:r>
-          <w:rPr>
-            <w:rFonts w:cstheme="minorHAnsi"/>
-            <w:sz w:val="20"/>
-            <w:szCs w:val="20"/>
-          </w:rPr>
-          <w:fldChar w:fldCharType="begin"/>
-        </w:r>
-        <w:r>
-          <w:rPr>
-            <w:rFonts w:cstheme="minorHAnsi"/>
-            <w:sz w:val="20"/>
-            <w:szCs w:val="20"/>
-          </w:rPr>
-          <w:delInstrText xml:space="preserve"> ADDIN EN.CITE &lt;EndNote&gt;&lt;Cite&gt;&lt;Author&gt;Lenth&lt;/Author&gt;&lt;Year&gt;2018&lt;/Year&gt;&lt;RecNum&gt;1141&lt;/RecNum&gt;&lt;DisplayText&gt;(Lenth 2018)&lt;/DisplayText&gt;&lt;record&gt;&lt;rec-number&gt;1141&lt;/rec-number&gt;&lt;foreign-keys&gt;&lt;key app="EN" db-id="a2x2tzszjfd2zjed0e8psfdtd0daafwwr002" timestamp="1540834340"&gt;1141&lt;/key&gt;&lt;/foreign-keys&gt;&lt;ref-type name="Journal Article"&gt;17&lt;/ref-type&gt;&lt;contributors&gt;&lt;authors&gt;&lt;author&gt;Lenth, Russell&lt;/author&gt;&lt;/authors&gt;&lt;/contributors&gt;&lt;titles&gt;&lt;title&gt;emmeans: Estimated Marginal Means, aka Least-Squares Means. R package version 1.3.0. https://CRAN.R-project.org/package=emmeans&lt;/title&gt;&lt;/titles&gt;&lt;dates&gt;&lt;year&gt;2018&lt;/year&gt;&lt;/dates&gt;&lt;urls&gt;&lt;/urls&gt;&lt;/record&gt;&lt;/Cite&gt;&lt;/EndNote&gt;</w:delInstrText>
-        </w:r>
-        <w:r>
-          <w:rPr>
-            <w:rFonts w:cstheme="minorHAnsi"/>
-            <w:sz w:val="20"/>
-            <w:szCs w:val="20"/>
-          </w:rPr>
-          <w:fldChar w:fldCharType="separate"/>
-        </w:r>
-        <w:r>
-          <w:rPr>
-            <w:rFonts w:cstheme="minorHAnsi"/>
-            <w:noProof/>
-            <w:sz w:val="20"/>
-            <w:szCs w:val="20"/>
-          </w:rPr>
-          <w:delText>(Lenth 2018)</w:delText>
-        </w:r>
-        <w:r>
-          <w:rPr>
-            <w:rFonts w:cstheme="minorHAnsi"/>
-            <w:sz w:val="20"/>
-            <w:szCs w:val="20"/>
-          </w:rPr>
-          <w:fldChar w:fldCharType="end"/>
-        </w:r>
-        <w:r>
-          <w:rPr>
-            <w:rFonts w:cstheme="minorHAnsi"/>
-            <w:sz w:val="20"/>
-            <w:szCs w:val="20"/>
-          </w:rPr>
-          <w:delText xml:space="preserve">) for each isolate across all plant genotypes. </w:delText>
-        </w:r>
-      </w:del>
-      <w:r>
-        <w:rPr>
-          <w:rFonts w:cstheme="minorHAnsi"/>
-          <w:sz w:val="20"/>
-          <w:szCs w:val="20"/>
-        </w:rPr>
-        <w:t xml:space="preserve"> We z-scaled all transcript profiles prior to GWA.</w:t>
+        <w:t xml:space="preserve"> calculated linear models from the transcript data including the effects of isolate and host genotype. We z-scaled all transcript profiles prior to GWA.</w:t>
       </w:r>
     </w:p>
     <w:p>
@@ -5580,13 +6180,15 @@
         <w:spacing w:line="480" w:lineRule="auto"/>
         <w:rPr>
           <w:rFonts w:cstheme="minorHAnsi"/>
-          <w:sz w:val="20"/>
-          <w:szCs w:val="20"/>
-        </w:rPr>
-      </w:pPr>
-      <w:r>
-        <w:rPr>
-          <w:rFonts w:cstheme="minorHAnsi"/>
+          <w:b/>
+          <w:sz w:val="20"/>
+          <w:szCs w:val="20"/>
+        </w:rPr>
+      </w:pPr>
+      <w:r>
+        <w:rPr>
+          <w:rFonts w:cstheme="minorHAnsi"/>
+          <w:b/>
           <w:sz w:val="20"/>
           <w:szCs w:val="20"/>
         </w:rPr>
@@ -5595,6 +6197,7 @@
       <w:r>
         <w:rPr>
           <w:rFonts w:cstheme="minorHAnsi"/>
+          <w:b/>
           <w:sz w:val="20"/>
           <w:szCs w:val="20"/>
         </w:rPr>
@@ -5716,17 +6319,28 @@
         <w:spacing w:line="480" w:lineRule="auto"/>
         <w:rPr>
           <w:rFonts w:cstheme="minorHAnsi"/>
-          <w:sz w:val="20"/>
-          <w:szCs w:val="20"/>
-        </w:rPr>
-      </w:pPr>
-      <w:r>
-        <w:rPr>
-          <w:rFonts w:cstheme="minorHAnsi"/>
-          <w:sz w:val="20"/>
-          <w:szCs w:val="20"/>
-        </w:rPr>
-        <w:t>Pathway focus</w:t>
+          <w:b/>
+          <w:sz w:val="20"/>
+          <w:szCs w:val="20"/>
+        </w:rPr>
+      </w:pPr>
+      <w:r>
+        <w:rPr>
+          <w:rFonts w:cstheme="minorHAnsi"/>
+          <w:b/>
+          <w:sz w:val="20"/>
+          <w:szCs w:val="20"/>
+        </w:rPr>
+        <w:t>Permutation</w:t>
+      </w:r>
+      <w:r>
+        <w:rPr>
+          <w:rFonts w:cstheme="minorHAnsi"/>
+          <w:b/>
+          <w:sz w:val="20"/>
+          <w:szCs w:val="20"/>
+        </w:rPr>
+        <w:t xml:space="preserve"> and defining hotspots</w:t>
       </w:r>
     </w:p>
     <w:p>
@@ -5745,24 +6359,73 @@
           <w:sz w:val="20"/>
           <w:szCs w:val="20"/>
         </w:rPr>
-        <w:t xml:space="preserve">We focused further </w:t>
-      </w:r>
-      <w:r>
-        <w:rPr>
-          <w:rFonts w:cstheme="minorHAnsi"/>
-          <w:i/>
-          <w:sz w:val="20"/>
-          <w:szCs w:val="20"/>
-        </w:rPr>
-        <w:t>cis</w:t>
-      </w:r>
-      <w:r>
-        <w:rPr>
-          <w:rFonts w:cstheme="minorHAnsi"/>
-          <w:sz w:val="20"/>
-          <w:szCs w:val="20"/>
-        </w:rPr>
-        <w:t xml:space="preserve">-effects analysis on three networks which were highly conserved across </w:t>
+        <w:t xml:space="preserve">We plotted the number of transcripts linked to each SNP, summed across all 5 permutations, to calculate permuted hotspot size. For any SNPs that linked to permuted hotspots of over 5 transcripts in </w:t>
+      </w:r>
+      <w:r>
+        <w:rPr>
+          <w:rFonts w:cstheme="minorHAnsi"/>
+          <w:i/>
+          <w:sz w:val="20"/>
+          <w:szCs w:val="20"/>
+        </w:rPr>
+        <w:t xml:space="preserve">B. cinerea </w:t>
+      </w:r>
+      <w:r>
+        <w:rPr>
+          <w:rFonts w:cstheme="minorHAnsi"/>
+          <w:sz w:val="20"/>
+          <w:szCs w:val="20"/>
+        </w:rPr>
+        <w:t xml:space="preserve">or 20 transcripts in </w:t>
+      </w:r>
+      <w:r>
+        <w:rPr>
+          <w:rFonts w:cstheme="minorHAnsi"/>
+          <w:i/>
+          <w:sz w:val="20"/>
+          <w:szCs w:val="20"/>
+        </w:rPr>
+        <w:t>A. thaliana</w:t>
+      </w:r>
+      <w:r>
+        <w:rPr>
+          <w:rFonts w:cstheme="minorHAnsi"/>
+          <w:sz w:val="20"/>
+          <w:szCs w:val="20"/>
+        </w:rPr>
+        <w:t xml:space="preserve">, we removed these SNPs from further analysis as likely false positives. We then </w:t>
+      </w:r>
+      <w:r>
+        <w:rPr>
+          <w:rFonts w:cstheme="minorHAnsi"/>
+          <w:sz w:val="20"/>
+          <w:szCs w:val="20"/>
+        </w:rPr>
+        <w:t xml:space="preserve">conservatively </w:t>
+      </w:r>
+      <w:r>
+        <w:rPr>
+          <w:rFonts w:cstheme="minorHAnsi"/>
+          <w:sz w:val="20"/>
+          <w:szCs w:val="20"/>
+        </w:rPr>
+        <w:t xml:space="preserve">defined actual hotspots as </w:t>
+      </w:r>
+      <w:r>
+        <w:rPr>
+          <w:rFonts w:cstheme="minorHAnsi"/>
+          <w:sz w:val="20"/>
+          <w:szCs w:val="20"/>
+        </w:rPr>
+        <w:t xml:space="preserve">SNP </w:t>
+      </w:r>
+      <w:r>
+        <w:rPr>
+          <w:rFonts w:cstheme="minorHAnsi"/>
+          <w:sz w:val="20"/>
+          <w:szCs w:val="20"/>
+        </w:rPr>
+        <w:t xml:space="preserve">peaks exceeding 20 transcripts in </w:t>
       </w:r>
       <w:r>
         <w:rPr>
@@ -5779,123 +6442,40 @@
           <w:sz w:val="20"/>
           <w:szCs w:val="20"/>
         </w:rPr>
-        <w:t xml:space="preserve"> isolates </w:t>
-      </w:r>
-      <w:r>
-        <w:rPr>
-          <w:rFonts w:cstheme="minorHAnsi"/>
-          <w:sz w:val="20"/>
-          <w:szCs w:val="20"/>
-        </w:rPr>
-        <w:fldChar w:fldCharType="begin"/>
-      </w:r>
-      <w:r>
-        <w:rPr>
-          <w:rFonts w:cstheme="minorHAnsi"/>
-          <w:sz w:val="20"/>
-          <w:szCs w:val="20"/>
-        </w:rPr>
-        <w:instrText xml:space="preserve"> ADDIN EN.CITE &lt;EndNote&gt;&lt;Cite&gt;&lt;Author&gt;Zhang&lt;/Author&gt;&lt;Year&gt;2018&lt;/Year&gt;&lt;RecNum&gt;1142&lt;/RecNum&gt;&lt;DisplayText&gt;(Zhang, Corwin et al. 2018)&lt;/DisplayText&gt;&lt;record&gt;&lt;rec-number&gt;1142&lt;/rec-number&gt;&lt;foreign-keys&gt;&lt;key app="EN" db-id="a2x2tzszjfd2zjed0e8psfdtd0daafwwr002" timestamp="1540861632"&gt;1142&lt;/key&gt;&lt;/foreign-keys&gt;&lt;ref-type name="Journal Article"&gt;17&lt;/ref-type&gt;&lt;contributors&gt;&lt;authors&gt;&lt;author&gt;Zhang, Wei&lt;/author&gt;&lt;author&gt;Corwin, Jason A&lt;/author&gt;&lt;author&gt;Copeland, Daniel&lt;/author&gt;&lt;author&gt;Feusier, Julie&lt;/author&gt;&lt;author&gt;Eshbaugh, Robert&lt;/author&gt;&lt;author&gt;Cook, David E&lt;/author&gt;&lt;author&gt;Atwell, Susanna&lt;/author&gt;&lt;author&gt;Kliebenstein, Daniel J&lt;/author&gt;&lt;/authors&gt;&lt;/contributors&gt;&lt;titles&gt;&lt;title&gt;Network connections across kingdoms illuminate a potential metabolic battlefield&lt;/title&gt;&lt;secondary-title&gt;bioRxiv&lt;/secondary-title&gt;&lt;/titles&gt;&lt;periodical&gt;&lt;full-title&gt;bioRxiv&lt;/full-title&gt;&lt;/periodical&gt;&lt;dates&gt;&lt;year&gt;2018&lt;/year&gt;&lt;/dates&gt;&lt;urls&gt;&lt;/urls&gt;&lt;/record&gt;&lt;/Cite&gt;&lt;/EndNote&gt;</w:instrText>
-      </w:r>
-      <w:r>
-        <w:rPr>
-          <w:rFonts w:cstheme="minorHAnsi"/>
-          <w:sz w:val="20"/>
-          <w:szCs w:val="20"/>
-        </w:rPr>
-        <w:fldChar w:fldCharType="separate"/>
-      </w:r>
-      <w:r>
-        <w:rPr>
-          <w:rFonts w:cstheme="minorHAnsi"/>
-          <w:noProof/>
-          <w:sz w:val="20"/>
-          <w:szCs w:val="20"/>
-        </w:rPr>
-        <w:t>(Zhang, Corwin et al. 2018)</w:t>
-      </w:r>
-      <w:r>
-        <w:rPr>
-          <w:rFonts w:cstheme="minorHAnsi"/>
-          <w:sz w:val="20"/>
-          <w:szCs w:val="20"/>
-        </w:rPr>
-        <w:fldChar w:fldCharType="end"/>
-      </w:r>
-      <w:r>
-        <w:rPr>
-          <w:rFonts w:cstheme="minorHAnsi"/>
-          <w:sz w:val="20"/>
-          <w:szCs w:val="20"/>
-        </w:rPr>
-        <w:t xml:space="preserve">. We clustered isolates by SNP data within focal networks. Hierarchical clustering was computed using the R package </w:t>
-      </w:r>
-      <w:proofErr w:type="spellStart"/>
-      <w:r>
-        <w:rPr>
-          <w:rFonts w:cstheme="minorHAnsi"/>
-          <w:sz w:val="20"/>
-          <w:szCs w:val="20"/>
-        </w:rPr>
-        <w:t>pvclust</w:t>
-      </w:r>
-      <w:proofErr w:type="spellEnd"/>
-      <w:r>
-        <w:rPr>
-          <w:rFonts w:cstheme="minorHAnsi"/>
-          <w:sz w:val="20"/>
-          <w:szCs w:val="20"/>
-        </w:rPr>
-        <w:t xml:space="preserve"> based on mean linkage (UPGMA), with correlation distance and 1000 bootstrap replications </w:t>
-      </w:r>
-      <w:r>
-        <w:rPr>
-          <w:rFonts w:cstheme="minorHAnsi"/>
-          <w:sz w:val="20"/>
-          <w:szCs w:val="20"/>
-        </w:rPr>
-        <w:fldChar w:fldCharType="begin"/>
-      </w:r>
-      <w:r>
-        <w:rPr>
-          <w:rFonts w:cstheme="minorHAnsi"/>
-          <w:sz w:val="20"/>
-          <w:szCs w:val="20"/>
-        </w:rPr>
-        <w:instrText xml:space="preserve"> ADDIN EN.CITE &lt;EndNote&gt;&lt;Cite&gt;&lt;Author&gt;Suzuki&lt;/Author&gt;&lt;Year&gt;2015&lt;/Year&gt;&lt;RecNum&gt;1134&lt;/RecNum&gt;&lt;DisplayText&gt;(Suzuki and Shimodaira 2015)&lt;/DisplayText&gt;&lt;record&gt;&lt;rec-number&gt;1134&lt;/rec-number&gt;&lt;foreign-keys&gt;&lt;key app="EN" db-id="a2x2tzszjfd2zjed0e8psfdtd0daafwwr002" timestamp="1534960892"&gt;1134&lt;/key&gt;&lt;/foreign-keys&gt;&lt;ref-type name="Journal Article"&gt;17&lt;/ref-type&gt;&lt;contributors&gt;&lt;authors&gt;&lt;author&gt;Suzuki, Ryota&lt;/author&gt;&lt;author&gt;Shimodaira, Hidetoshi &lt;/author&gt;&lt;/authors&gt;&lt;/contributors&gt;&lt;titles&gt;&lt;title&gt;pvclust: Hierarchical Clustering with P-Values via Multiscale Bootstrap Resampling. &lt;/title&gt;&lt;secondary-title&gt;R package version 2.0-0&lt;/secondary-title&gt;&lt;/titles&gt;&lt;periodical&gt;&lt;full-title&gt;R package version 2.0-0&lt;/full-title&gt;&lt;/periodical&gt;&lt;dates&gt;&lt;year&gt;2015&lt;/year&gt;&lt;/dates&gt;&lt;urls&gt;&lt;related-urls&gt;&lt;url&gt;https://CRAN.R-project.org/package=pvclust&lt;/url&gt;&lt;/related-urls&gt;&lt;/urls&gt;&lt;/record&gt;&lt;/Cite&gt;&lt;/EndNote&gt;</w:instrText>
-      </w:r>
-      <w:r>
-        <w:rPr>
-          <w:rFonts w:cstheme="minorHAnsi"/>
-          <w:sz w:val="20"/>
-          <w:szCs w:val="20"/>
-        </w:rPr>
-        <w:fldChar w:fldCharType="separate"/>
-      </w:r>
-      <w:r>
-        <w:rPr>
-          <w:rFonts w:cstheme="minorHAnsi"/>
-          <w:noProof/>
-          <w:sz w:val="20"/>
-          <w:szCs w:val="20"/>
-        </w:rPr>
-        <w:t>(Suzuki and Shimodaira 2015)</w:t>
-      </w:r>
-      <w:r>
-        <w:rPr>
-          <w:rFonts w:cstheme="minorHAnsi"/>
-          <w:sz w:val="20"/>
-          <w:szCs w:val="20"/>
-        </w:rPr>
-        <w:fldChar w:fldCharType="end"/>
-      </w:r>
-      <w:r>
-        <w:rPr>
-          <w:rFonts w:cstheme="minorHAnsi"/>
-          <w:sz w:val="20"/>
-          <w:szCs w:val="20"/>
-        </w:rPr>
-        <w:t>. AU p-values are reported in red, BP values in green. Edges with high AU values are considered strongly supported by the data, and clustering is drawn according to these edges with AU &gt; 95%.</w:t>
+        <w:t xml:space="preserve"> and 150 transcripts in </w:t>
+      </w:r>
+      <w:r>
+        <w:rPr>
+          <w:rFonts w:cstheme="minorHAnsi"/>
+          <w:i/>
+          <w:sz w:val="20"/>
+          <w:szCs w:val="20"/>
+        </w:rPr>
+        <w:t>A. thaliana</w:t>
+      </w:r>
+      <w:r>
+        <w:rPr>
+          <w:rFonts w:cstheme="minorHAnsi"/>
+          <w:sz w:val="20"/>
+          <w:szCs w:val="20"/>
+        </w:rPr>
+        <w:t xml:space="preserve">. </w:t>
+      </w:r>
+      <w:r>
+        <w:rPr>
+          <w:rFonts w:cstheme="minorHAnsi"/>
+          <w:sz w:val="20"/>
+          <w:szCs w:val="20"/>
+        </w:rPr>
+        <w:t>We then collapsed hotspots into genes,</w:t>
+      </w:r>
+      <w:r>
+        <w:rPr>
+          <w:rFonts w:cstheme="minorHAnsi"/>
+          <w:sz w:val="20"/>
+          <w:szCs w:val="20"/>
+        </w:rPr>
+        <w:t xml:space="preserve"> such that all SNPs were annotated to the nearest gene within 2kb. </w:t>
       </w:r>
     </w:p>
     <w:p>
@@ -5903,67 +6483,257 @@
         <w:spacing w:line="480" w:lineRule="auto"/>
         <w:rPr>
           <w:rFonts w:cstheme="minorHAnsi"/>
-          <w:sz w:val="20"/>
-          <w:szCs w:val="20"/>
-        </w:rPr>
-      </w:pPr>
-      <w:r>
-        <w:rPr>
-          <w:rFonts w:cstheme="minorHAnsi"/>
-          <w:sz w:val="20"/>
-          <w:szCs w:val="20"/>
-        </w:rPr>
-        <w:t>FIGURE LEGENDS</w:t>
+          <w:b/>
+          <w:sz w:val="20"/>
+          <w:szCs w:val="20"/>
+        </w:rPr>
+      </w:pPr>
+      <w:r>
+        <w:rPr>
+          <w:rFonts w:cstheme="minorHAnsi"/>
+          <w:b/>
+          <w:sz w:val="20"/>
+          <w:szCs w:val="20"/>
+        </w:rPr>
+        <w:lastRenderedPageBreak/>
+        <w:t>Pathway focus</w:t>
       </w:r>
     </w:p>
     <w:p>
       <w:pPr>
-        <w:spacing w:after="0" w:line="240" w:lineRule="auto"/>
-        <w:rPr>
-          <w:rFonts w:cstheme="minorHAnsi"/>
-          <w:sz w:val="20"/>
-          <w:szCs w:val="20"/>
-        </w:rPr>
-      </w:pPr>
-      <w:r>
-        <w:rPr>
-          <w:rFonts w:cstheme="minorHAnsi"/>
-          <w:sz w:val="20"/>
-          <w:szCs w:val="20"/>
-        </w:rPr>
-        <w:t>(For now, see figures PPT)</w:t>
+        <w:spacing w:line="480" w:lineRule="auto"/>
+        <w:ind w:firstLine="720"/>
+        <w:rPr>
+          <w:rFonts w:cstheme="minorHAnsi"/>
+          <w:sz w:val="20"/>
+          <w:szCs w:val="20"/>
+        </w:rPr>
+      </w:pPr>
+      <w:r>
+        <w:rPr>
+          <w:rFonts w:cstheme="minorHAnsi"/>
+          <w:sz w:val="20"/>
+          <w:szCs w:val="20"/>
+        </w:rPr>
+        <w:t xml:space="preserve">We focused further </w:t>
+      </w:r>
+      <w:r>
+        <w:rPr>
+          <w:rFonts w:cstheme="minorHAnsi"/>
+          <w:i/>
+          <w:sz w:val="20"/>
+          <w:szCs w:val="20"/>
+        </w:rPr>
+        <w:t>cis</w:t>
+      </w:r>
+      <w:r>
+        <w:rPr>
+          <w:rFonts w:cstheme="minorHAnsi"/>
+          <w:sz w:val="20"/>
+          <w:szCs w:val="20"/>
+        </w:rPr>
+        <w:t xml:space="preserve">-effects analysis on three networks which were highly conserved across </w:t>
+      </w:r>
+      <w:r>
+        <w:rPr>
+          <w:rFonts w:cstheme="minorHAnsi"/>
+          <w:i/>
+          <w:sz w:val="20"/>
+          <w:szCs w:val="20"/>
+        </w:rPr>
+        <w:t>B. cinerea</w:t>
+      </w:r>
+      <w:r>
+        <w:rPr>
+          <w:rFonts w:cstheme="minorHAnsi"/>
+          <w:sz w:val="20"/>
+          <w:szCs w:val="20"/>
+        </w:rPr>
+        <w:t xml:space="preserve"> isolates </w:t>
+      </w:r>
+      <w:r>
+        <w:rPr>
+          <w:rFonts w:cstheme="minorHAnsi"/>
+          <w:sz w:val="20"/>
+          <w:szCs w:val="20"/>
+        </w:rPr>
+        <w:fldChar w:fldCharType="begin"/>
+      </w:r>
+      <w:r>
+        <w:rPr>
+          <w:rFonts w:cstheme="minorHAnsi"/>
+          <w:sz w:val="20"/>
+          <w:szCs w:val="20"/>
+        </w:rPr>
+        <w:instrText xml:space="preserve"> ADDIN EN.CITE &lt;EndNote&gt;&lt;Cite&gt;&lt;Author&gt;Zhang&lt;/Author&gt;&lt;Year&gt;2018&lt;/Year&gt;&lt;RecNum&gt;1142&lt;/RecNum&gt;&lt;DisplayText&gt;(Zhang, Corwin et al. 2018)&lt;/DisplayText&gt;&lt;record&gt;&lt;rec-number&gt;1142&lt;/rec-number&gt;&lt;foreign-keys&gt;&lt;key app="EN" db-id="a2x2tzszjfd2zjed0e8psfdtd0daafwwr002" timestamp="1540861632"&gt;1142&lt;/key&gt;&lt;/foreign-keys&gt;&lt;ref-type name="Journal Article"&gt;17&lt;/ref-type&gt;&lt;contributors&gt;&lt;authors&gt;&lt;author&gt;Zhang, Wei&lt;/author&gt;&lt;author&gt;Corwin, Jason A&lt;/author&gt;&lt;author&gt;Copeland, Daniel&lt;/author&gt;&lt;author&gt;Feusier, Julie&lt;/author&gt;&lt;author&gt;Eshbaugh, Robert&lt;/author&gt;&lt;author&gt;Cook, David E&lt;/author&gt;&lt;author&gt;Atwell, Susanna&lt;/author&gt;&lt;author&gt;Kliebenstein, Daniel J&lt;/author&gt;&lt;/authors&gt;&lt;/contributors&gt;&lt;titles&gt;&lt;title&gt;Network connections across kingdoms illuminate a potential metabolic battlefield&lt;/title&gt;&lt;secondary-title&gt;bioRxiv&lt;/secondary-title&gt;&lt;/titles&gt;&lt;periodical&gt;&lt;full-title&gt;bioRxiv&lt;/full-title&gt;&lt;/periodical&gt;&lt;dates&gt;&lt;year&gt;2018&lt;/year&gt;&lt;/dates&gt;&lt;urls&gt;&lt;/urls&gt;&lt;/record&gt;&lt;/Cite&gt;&lt;/EndNote&gt;</w:instrText>
+      </w:r>
+      <w:r>
+        <w:rPr>
+          <w:rFonts w:cstheme="minorHAnsi"/>
+          <w:sz w:val="20"/>
+          <w:szCs w:val="20"/>
+        </w:rPr>
+        <w:fldChar w:fldCharType="separate"/>
+      </w:r>
+      <w:r>
+        <w:rPr>
+          <w:rFonts w:cstheme="minorHAnsi"/>
+          <w:noProof/>
+          <w:sz w:val="20"/>
+          <w:szCs w:val="20"/>
+        </w:rPr>
+        <w:t>(Zhang, Corwin et al. 2018)</w:t>
+      </w:r>
+      <w:r>
+        <w:rPr>
+          <w:rFonts w:cstheme="minorHAnsi"/>
+          <w:sz w:val="20"/>
+          <w:szCs w:val="20"/>
+        </w:rPr>
+        <w:fldChar w:fldCharType="end"/>
+      </w:r>
+      <w:r>
+        <w:rPr>
+          <w:rFonts w:cstheme="minorHAnsi"/>
+          <w:sz w:val="20"/>
+          <w:szCs w:val="20"/>
+        </w:rPr>
+        <w:t xml:space="preserve">. We clustered isolates by SNP data within focal networks. Hierarchical clustering was computed using the R package </w:t>
+      </w:r>
+      <w:proofErr w:type="spellStart"/>
+      <w:r>
+        <w:rPr>
+          <w:rFonts w:cstheme="minorHAnsi"/>
+          <w:sz w:val="20"/>
+          <w:szCs w:val="20"/>
+        </w:rPr>
+        <w:t>pvclust</w:t>
+      </w:r>
+      <w:proofErr w:type="spellEnd"/>
+      <w:r>
+        <w:rPr>
+          <w:rFonts w:cstheme="minorHAnsi"/>
+          <w:sz w:val="20"/>
+          <w:szCs w:val="20"/>
+        </w:rPr>
+        <w:t xml:space="preserve"> based on mean linkage (UPGMA), with correlation distance and 1000 bootstrap replications </w:t>
+      </w:r>
+      <w:r>
+        <w:rPr>
+          <w:rFonts w:cstheme="minorHAnsi"/>
+          <w:sz w:val="20"/>
+          <w:szCs w:val="20"/>
+        </w:rPr>
+        <w:fldChar w:fldCharType="begin"/>
+      </w:r>
+      <w:r>
+        <w:rPr>
+          <w:rFonts w:cstheme="minorHAnsi"/>
+          <w:sz w:val="20"/>
+          <w:szCs w:val="20"/>
+        </w:rPr>
+        <w:instrText xml:space="preserve"> ADDIN EN.CITE &lt;EndNote&gt;&lt;Cite&gt;&lt;Author&gt;Suzuki&lt;/Author&gt;&lt;Year&gt;2015&lt;/Year&gt;&lt;RecNum&gt;1134&lt;/RecNum&gt;&lt;DisplayText&gt;(Suzuki and Shimodaira 2015)&lt;/DisplayText&gt;&lt;record&gt;&lt;rec-number&gt;1134&lt;/rec-number&gt;&lt;foreign-keys&gt;&lt;key app="EN" db-id="a2x2tzszjfd2zjed0e8psfdtd0daafwwr002" timestamp="1534960892"&gt;1134&lt;/key&gt;&lt;/foreign-keys&gt;&lt;ref-type name="Journal Article"&gt;17&lt;/ref-type&gt;&lt;contributors&gt;&lt;authors&gt;&lt;author&gt;Suzuki, Ryota&lt;/author&gt;&lt;author&gt;Shimodaira, Hidetoshi &lt;/author&gt;&lt;/authors&gt;&lt;/contributors&gt;&lt;titles&gt;&lt;title&gt;pvclust: Hierarchical Clustering with P-Values via Multiscale Bootstrap Resampling. &lt;/title&gt;&lt;secondary-title&gt;R package version 2.0-0&lt;/secondary-title&gt;&lt;/titles&gt;&lt;periodical&gt;&lt;full-title&gt;R package version 2.0-0&lt;/full-title&gt;&lt;/periodical&gt;&lt;dates&gt;&lt;year&gt;2015&lt;/year&gt;&lt;/dates&gt;&lt;urls&gt;&lt;related-urls&gt;&lt;url&gt;https://CRAN.R-project.org/package=pvclust&lt;/url&gt;&lt;/related-urls&gt;&lt;/urls&gt;&lt;/record&gt;&lt;/Cite&gt;&lt;/EndNote&gt;</w:instrText>
+      </w:r>
+      <w:r>
+        <w:rPr>
+          <w:rFonts w:cstheme="minorHAnsi"/>
+          <w:sz w:val="20"/>
+          <w:szCs w:val="20"/>
+        </w:rPr>
+        <w:fldChar w:fldCharType="separate"/>
+      </w:r>
+      <w:r>
+        <w:rPr>
+          <w:rFonts w:cstheme="minorHAnsi"/>
+          <w:noProof/>
+          <w:sz w:val="20"/>
+          <w:szCs w:val="20"/>
+        </w:rPr>
+        <w:t>(Suzuki and Shimodaira 2015)</w:t>
+      </w:r>
+      <w:r>
+        <w:rPr>
+          <w:rFonts w:cstheme="minorHAnsi"/>
+          <w:sz w:val="20"/>
+          <w:szCs w:val="20"/>
+        </w:rPr>
+        <w:fldChar w:fldCharType="end"/>
+      </w:r>
+      <w:r>
+        <w:rPr>
+          <w:rFonts w:cstheme="minorHAnsi"/>
+          <w:sz w:val="20"/>
+          <w:szCs w:val="20"/>
+        </w:rPr>
+        <w:t>. AU p-values are reported in red, BP values in green. Edges with high AU values are considered strongly supported by the data, and clustering is drawn according to these edges with AU &gt; 95%.</w:t>
       </w:r>
     </w:p>
     <w:p>
       <w:pPr>
-        <w:spacing w:after="0" w:line="240" w:lineRule="auto"/>
-        <w:rPr>
-          <w:rFonts w:cstheme="minorHAnsi"/>
-          <w:sz w:val="20"/>
-          <w:szCs w:val="20"/>
-        </w:rPr>
-      </w:pPr>
+        <w:spacing w:line="480" w:lineRule="auto"/>
+        <w:rPr>
+          <w:rFonts w:cstheme="minorHAnsi"/>
+          <w:sz w:val="20"/>
+          <w:szCs w:val="20"/>
+        </w:rPr>
+      </w:pPr>
+      <w:r>
+        <w:rPr>
+          <w:rFonts w:cstheme="minorHAnsi"/>
+          <w:sz w:val="20"/>
+          <w:szCs w:val="20"/>
+        </w:rPr>
+        <w:t>FIGURE LEGENDS</w:t>
+      </w:r>
     </w:p>
     <w:p>
       <w:pPr>
-        <w:spacing w:line="480" w:lineRule="auto"/>
-        <w:rPr>
-          <w:rFonts w:cstheme="minorHAnsi"/>
-          <w:sz w:val="20"/>
-          <w:szCs w:val="20"/>
-        </w:rPr>
-      </w:pPr>
-      <w:r>
-        <w:rPr>
-          <w:rFonts w:cstheme="minorHAnsi"/>
-          <w:sz w:val="20"/>
-          <w:szCs w:val="20"/>
-        </w:rPr>
-        <w:t>REFERENCES</w:t>
+        <w:spacing w:after="0" w:line="240" w:lineRule="auto"/>
+        <w:rPr>
+          <w:rFonts w:cstheme="minorHAnsi"/>
+          <w:sz w:val="20"/>
+          <w:szCs w:val="20"/>
+        </w:rPr>
+      </w:pPr>
+      <w:r>
+        <w:rPr>
+          <w:rFonts w:cstheme="minorHAnsi"/>
+          <w:sz w:val="20"/>
+          <w:szCs w:val="20"/>
+        </w:rPr>
+        <w:t>(For now, see figures PPT)</w:t>
       </w:r>
     </w:p>
     <w:p>
       <w:pPr>
+        <w:spacing w:after="0" w:line="240" w:lineRule="auto"/>
+        <w:rPr>
+          <w:rFonts w:cstheme="minorHAnsi"/>
+          <w:sz w:val="20"/>
+          <w:szCs w:val="20"/>
+        </w:rPr>
+      </w:pPr>
+    </w:p>
+    <w:p>
+      <w:pPr>
+        <w:spacing w:line="480" w:lineRule="auto"/>
+        <w:rPr>
+          <w:rFonts w:cstheme="minorHAnsi"/>
+          <w:sz w:val="20"/>
+          <w:szCs w:val="20"/>
+        </w:rPr>
+      </w:pPr>
+      <w:r>
+        <w:rPr>
+          <w:rFonts w:cstheme="minorHAnsi"/>
+          <w:sz w:val="20"/>
+          <w:szCs w:val="20"/>
+        </w:rPr>
+        <w:t>REFERENCES</w:t>
+      </w:r>
+    </w:p>
+    <w:p>
+      <w:pPr>
         <w:pStyle w:val="EndNoteBibliography"/>
         <w:spacing w:after="0"/>
       </w:pPr>
@@ -5973,7 +6743,6 @@
           <w:sz w:val="20"/>
           <w:szCs w:val="20"/>
         </w:rPr>
-        <w:lastRenderedPageBreak/>
         <w:fldChar w:fldCharType="begin"/>
       </w:r>
       <w:r>
@@ -6094,7 +6863,7 @@
       <w:r>
         <w:t xml:space="preserve">Lenth, R. (2018). "emmeans: Estimated Marginal Means, aka Least-Squares Means. R package version 1.3.0. </w:t>
       </w:r>
-      <w:hyperlink r:id="rId11" w:history="1">
+      <w:hyperlink r:id="rId10" w:history="1">
         <w:r>
           <w:rPr>
             <w:rStyle w:val="Hyperlink"/>
@@ -6340,6 +7109,22 @@
       </w:r>
     </w:p>
   </w:comment>
+  <w:comment w:id="6" w:author="N S" w:date="2019-01-20T13:53:00Z" w:initials="NS">
+    <w:p>
+      <w:pPr>
+        <w:pStyle w:val="CommentText"/>
+      </w:pPr>
+      <w:r>
+        <w:rPr>
+          <w:rStyle w:val="CommentReference"/>
+        </w:rPr>
+        <w:annotationRef/>
+      </w:r>
+      <w:r>
+        <w:t>Summarize hotspot eQTL gene annotations here? Not sure of patterns to discuss.</w:t>
+      </w:r>
+    </w:p>
+  </w:comment>
 </w:comments>
 </file>
 
@@ -6351,6 +7136,7 @@
   <w15:commentEx w15:paraId="2A8917DD" w15:done="0"/>
   <w15:commentEx w15:paraId="6A4604E7" w15:done="0"/>
   <w15:commentEx w15:paraId="21E1BE91" w15:done="0"/>
+  <w15:commentEx w15:paraId="2912A006" w15:done="0"/>
 </w15:commentsEx>
 </file>
 
@@ -6362,6 +7148,7 @@
   <w16cid:commentId w16cid:paraId="2A8917DD" w16cid:durableId="1F815462"/>
   <w16cid:commentId w16cid:paraId="6A4604E7" w16cid:durableId="1F8154B7"/>
   <w16cid:commentId w16cid:paraId="21E1BE91" w16cid:durableId="1F81BD85"/>
+  <w16cid:commentId w16cid:paraId="2912A006" w16cid:durableId="1FEEFBC8"/>
 </w16cid:commentsIds>
 </file>
 

--- a/paper/BcAt_RNAGWAS_v3.docx
+++ b/paper/BcAt_RNAGWAS_v3.docx
@@ -52,7 +52,39 @@
           <w:sz w:val="20"/>
           <w:szCs w:val="20"/>
         </w:rPr>
-        <w:t>examined all genes expressed</w:t>
+        <w:t xml:space="preserve">performed genome-wide association </w:t>
+      </w:r>
+      <w:r>
+        <w:rPr>
+          <w:rFonts w:cstheme="minorHAnsi"/>
+          <w:sz w:val="20"/>
+          <w:szCs w:val="20"/>
+        </w:rPr>
+        <w:t xml:space="preserve">(GWA) </w:t>
+      </w:r>
+      <w:r>
+        <w:rPr>
+          <w:rFonts w:cstheme="minorHAnsi"/>
+          <w:sz w:val="20"/>
+          <w:szCs w:val="20"/>
+        </w:rPr>
+        <w:t xml:space="preserve">for eQTL detection </w:t>
+      </w:r>
+      <w:r>
+        <w:rPr>
+          <w:rFonts w:cstheme="minorHAnsi"/>
+          <w:sz w:val="20"/>
+          <w:szCs w:val="20"/>
+        </w:rPr>
+        <w:t xml:space="preserve">across </w:t>
+      </w:r>
+      <w:r>
+        <w:rPr>
+          <w:rFonts w:cstheme="minorHAnsi"/>
+          <w:sz w:val="20"/>
+          <w:szCs w:val="20"/>
+        </w:rPr>
+        <w:t>all genes expressed</w:t>
       </w:r>
       <w:r>
         <w:rPr>
@@ -537,15 +569,47 @@
           <w:sz w:val="20"/>
           <w:szCs w:val="20"/>
         </w:rPr>
-        <w:t xml:space="preserve"> In this study,</w:t>
-      </w:r>
-      <w:r>
-        <w:rPr>
-          <w:rFonts w:cstheme="minorHAnsi"/>
-          <w:sz w:val="20"/>
-          <w:szCs w:val="20"/>
-        </w:rPr>
-        <w:t xml:space="preserve"> we performed genome-wide association (GWA) for each transcript expressed in the pathosystem to look for evidence of eQTL. </w:t>
+        <w:t xml:space="preserve"> </w:t>
+      </w:r>
+      <w:r>
+        <w:rPr>
+          <w:sz w:val="20"/>
+          <w:szCs w:val="20"/>
+        </w:rPr>
+        <w:t>As such, we conducted</w:t>
+      </w:r>
+      <w:r>
+        <w:rPr>
+          <w:rFonts w:cstheme="minorHAnsi"/>
+          <w:sz w:val="20"/>
+          <w:szCs w:val="20"/>
+        </w:rPr>
+        <w:t xml:space="preserve"> genome-wide association (GWA) </w:t>
+      </w:r>
+      <w:r>
+        <w:rPr>
+          <w:rFonts w:cstheme="minorHAnsi"/>
+          <w:sz w:val="20"/>
+          <w:szCs w:val="20"/>
+        </w:rPr>
+        <w:t xml:space="preserve">to look for evidence of loci in </w:t>
+      </w:r>
+      <w:r>
+        <w:rPr>
+          <w:rFonts w:cstheme="minorHAnsi"/>
+          <w:i/>
+          <w:sz w:val="20"/>
+          <w:szCs w:val="20"/>
+        </w:rPr>
+        <w:t>B. cinerea</w:t>
+      </w:r>
+      <w:r>
+        <w:rPr>
+          <w:rFonts w:cstheme="minorHAnsi"/>
+          <w:sz w:val="20"/>
+          <w:szCs w:val="20"/>
+        </w:rPr>
+        <w:t xml:space="preserve"> that may be modulating this heritable expression variation. </w:t>
       </w:r>
     </w:p>
     <w:p>
@@ -789,7 +853,23 @@
           <w:sz w:val="20"/>
           <w:szCs w:val="20"/>
         </w:rPr>
-        <w:t xml:space="preserve">e performed Genome-wide Efficient Mixed Model Association (GEMMA). We first controlled for the effects of population structure within our </w:t>
+        <w:t>e performed Genome-wide Efficient Mixed Model Association (GEMMA)</w:t>
+      </w:r>
+      <w:r>
+        <w:rPr>
+          <w:rFonts w:cstheme="minorHAnsi"/>
+          <w:sz w:val="20"/>
+          <w:szCs w:val="20"/>
+        </w:rPr>
+        <w:t xml:space="preserve"> {Zhou 2012} to rapidly estimate the significance of all markers for each expression profile</w:t>
+      </w:r>
+      <w:r>
+        <w:rPr>
+          <w:rFonts w:cstheme="minorHAnsi"/>
+          <w:sz w:val="20"/>
+          <w:szCs w:val="20"/>
+        </w:rPr>
+        <w:t xml:space="preserve">. We first controlled for the effects of population structure within our </w:t>
       </w:r>
       <w:r>
         <w:rPr>
@@ -814,7 +894,64 @@
           <w:sz w:val="20"/>
           <w:szCs w:val="20"/>
         </w:rPr>
-        <w:t xml:space="preserve">GEMMA estimates the significance of effects of each SNP on the focal phenotype as a </w:t>
+        <w:t xml:space="preserve">GEMMA estimates the significance of effects of each SNP on the focal </w:t>
+      </w:r>
+      <w:r>
+        <w:rPr>
+          <w:rFonts w:cstheme="minorHAnsi"/>
+          <w:sz w:val="20"/>
+          <w:szCs w:val="20"/>
+        </w:rPr>
+        <w:t xml:space="preserve">trait </w:t>
+      </w:r>
+      <w:r>
+        <w:rPr>
+          <w:rFonts w:cstheme="minorHAnsi"/>
+          <w:sz w:val="20"/>
+          <w:szCs w:val="20"/>
+        </w:rPr>
+        <w:t>as a p-value.</w:t>
+      </w:r>
+      <w:r>
+        <w:rPr>
+          <w:rFonts w:cstheme="minorHAnsi"/>
+          <w:sz w:val="20"/>
+          <w:szCs w:val="20"/>
+        </w:rPr>
+        <w:t xml:space="preserve"> </w:t>
+      </w:r>
+      <w:r>
+        <w:rPr>
+          <w:rFonts w:cstheme="minorHAnsi"/>
+          <w:sz w:val="20"/>
+          <w:szCs w:val="20"/>
+        </w:rPr>
+        <w:t xml:space="preserve">For individual expression traits, </w:t>
+      </w:r>
+      <w:r>
+        <w:rPr>
+          <w:rFonts w:cstheme="minorHAnsi"/>
+          <w:sz w:val="20"/>
+          <w:szCs w:val="20"/>
+        </w:rPr>
+        <w:t xml:space="preserve">we find 0 to XX loci with significant p-values under XX for </w:t>
+      </w:r>
+      <w:r>
+        <w:rPr>
+          <w:rFonts w:cstheme="minorHAnsi"/>
+          <w:i/>
+          <w:sz w:val="20"/>
+          <w:szCs w:val="20"/>
+        </w:rPr>
+        <w:t>B. cinerea</w:t>
+      </w:r>
+      <w:r>
+        <w:rPr>
+          <w:rFonts w:cstheme="minorHAnsi"/>
+          <w:sz w:val="20"/>
+          <w:szCs w:val="20"/>
+        </w:rPr>
+        <w:t xml:space="preserve">, and 0 to XX loci </w:t>
       </w:r>
       <w:commentRangeStart w:id="2"/>
       <w:r>
@@ -823,7 +960,24 @@
           <w:sz w:val="20"/>
           <w:szCs w:val="20"/>
         </w:rPr>
-        <w:t>p-value.</w:t>
+        <w:t xml:space="preserve">for </w:t>
+      </w:r>
+      <w:r>
+        <w:rPr>
+          <w:rFonts w:cstheme="minorHAnsi"/>
+          <w:i/>
+          <w:sz w:val="20"/>
+          <w:szCs w:val="20"/>
+        </w:rPr>
+        <w:t>A. thaliana</w:t>
+      </w:r>
+      <w:r>
+        <w:rPr>
+          <w:rFonts w:cstheme="minorHAnsi"/>
+          <w:sz w:val="20"/>
+          <w:szCs w:val="20"/>
+        </w:rPr>
+        <w:t xml:space="preserve"> transcripts</w:t>
       </w:r>
       <w:commentRangeEnd w:id="2"/>
       <w:r>
@@ -838,7 +992,15 @@
           <w:sz w:val="20"/>
           <w:szCs w:val="20"/>
         </w:rPr>
-        <w:t xml:space="preserve"> In total, </w:t>
+        <w:t xml:space="preserve">. </w:t>
+      </w:r>
+      <w:r>
+        <w:rPr>
+          <w:rFonts w:cstheme="minorHAnsi"/>
+          <w:sz w:val="20"/>
+          <w:szCs w:val="20"/>
+        </w:rPr>
+        <w:t xml:space="preserve">In total, </w:t>
       </w:r>
       <w:r>
         <w:rPr>
@@ -913,7 +1075,23 @@
           <w:sz w:val="20"/>
           <w:szCs w:val="20"/>
         </w:rPr>
-        <w:t>Overall, we find a polygenic basis of loci modulating transcriptome variation.</w:t>
+        <w:t xml:space="preserve">Overall, we find a </w:t>
+      </w:r>
+      <w:r>
+        <w:rPr>
+          <w:rFonts w:cstheme="minorHAnsi"/>
+          <w:sz w:val="20"/>
+          <w:szCs w:val="20"/>
+        </w:rPr>
+        <w:t xml:space="preserve">highly </w:t>
+      </w:r>
+      <w:r>
+        <w:rPr>
+          <w:rFonts w:cstheme="minorHAnsi"/>
+          <w:sz w:val="20"/>
+          <w:szCs w:val="20"/>
+        </w:rPr>
+        <w:t>polygenic basis of loci modulating transcriptome variation.</w:t>
       </w:r>
     </w:p>
     <w:p>
@@ -1008,24 +1186,90 @@
           <w:sz w:val="20"/>
           <w:szCs w:val="20"/>
         </w:rPr>
-        <w:t xml:space="preserve">267 randomized phenotypes, one from each measured </w:t>
-      </w:r>
-      <w:r>
-        <w:rPr>
-          <w:rFonts w:cstheme="minorHAnsi"/>
-          <w:i/>
-          <w:sz w:val="20"/>
-          <w:szCs w:val="20"/>
-        </w:rPr>
-        <w:t xml:space="preserve">B. cinerea </w:t>
-      </w:r>
-      <w:r>
-        <w:rPr>
-          <w:rFonts w:cstheme="minorHAnsi"/>
-          <w:sz w:val="20"/>
-          <w:szCs w:val="20"/>
-        </w:rPr>
-        <w:t xml:space="preserve">expression profile. We repeated this randomization in a 5x permutation. </w:t>
+        <w:t xml:space="preserve">267 randomized </w:t>
+      </w:r>
+      <w:r>
+        <w:rPr>
+          <w:rFonts w:cstheme="minorHAnsi"/>
+          <w:i/>
+          <w:sz w:val="20"/>
+          <w:szCs w:val="20"/>
+        </w:rPr>
+        <w:t>B. cinerea</w:t>
+      </w:r>
+      <w:r>
+        <w:rPr>
+          <w:rFonts w:cstheme="minorHAnsi"/>
+          <w:sz w:val="20"/>
+          <w:szCs w:val="20"/>
+        </w:rPr>
+        <w:t xml:space="preserve"> </w:t>
+      </w:r>
+      <w:r>
+        <w:rPr>
+          <w:rFonts w:cstheme="minorHAnsi"/>
+          <w:sz w:val="20"/>
+          <w:szCs w:val="20"/>
+        </w:rPr>
+        <w:t>phenotypes</w:t>
+      </w:r>
+      <w:r>
+        <w:rPr>
+          <w:rFonts w:cstheme="minorHAnsi"/>
+          <w:sz w:val="20"/>
+          <w:szCs w:val="20"/>
+        </w:rPr>
+        <w:t xml:space="preserve"> and 23,947 </w:t>
+      </w:r>
+      <w:r>
+        <w:rPr>
+          <w:rFonts w:cstheme="minorHAnsi"/>
+          <w:sz w:val="20"/>
+          <w:szCs w:val="20"/>
+        </w:rPr>
+        <w:lastRenderedPageBreak/>
+        <w:t xml:space="preserve">randomized </w:t>
+      </w:r>
+      <w:r>
+        <w:rPr>
+          <w:rFonts w:cstheme="minorHAnsi"/>
+          <w:i/>
+          <w:sz w:val="20"/>
+          <w:szCs w:val="20"/>
+        </w:rPr>
+        <w:t>A. thaliana</w:t>
+      </w:r>
+      <w:r>
+        <w:rPr>
+          <w:rFonts w:cstheme="minorHAnsi"/>
+          <w:sz w:val="20"/>
+          <w:szCs w:val="20"/>
+        </w:rPr>
+        <w:t xml:space="preserve"> phenotypes</w:t>
+      </w:r>
+      <w:r>
+        <w:rPr>
+          <w:rFonts w:cstheme="minorHAnsi"/>
+          <w:sz w:val="20"/>
+          <w:szCs w:val="20"/>
+        </w:rPr>
+        <w:t>, one from each measured expression profile</w:t>
+      </w:r>
+      <w:r>
+        <w:rPr>
+          <w:rFonts w:cstheme="minorHAnsi"/>
+          <w:sz w:val="20"/>
+          <w:szCs w:val="20"/>
+        </w:rPr>
+        <w:t>.</w:t>
+      </w:r>
+      <w:r>
+        <w:rPr>
+          <w:rFonts w:cstheme="minorHAnsi"/>
+          <w:sz w:val="20"/>
+          <w:szCs w:val="20"/>
+        </w:rPr>
+        <w:t xml:space="preserve"> We repeated this randomization in a 5x permutation. </w:t>
       </w:r>
       <w:r>
         <w:rPr>
@@ -1073,7 +1317,6 @@
           <w:sz w:val="20"/>
           <w:szCs w:val="20"/>
         </w:rPr>
-        <w:lastRenderedPageBreak/>
         <w:t>permutations</w:t>
       </w:r>
       <w:r>
@@ -1138,232 +1381,257 @@
           <w:sz w:val="20"/>
           <w:szCs w:val="20"/>
         </w:rPr>
-        <w:t xml:space="preserve">We defined hotspot thresholds from the maximum hotspot size across these </w:t>
-      </w:r>
-      <w:proofErr w:type="gramStart"/>
-      <w:r>
-        <w:rPr>
-          <w:rFonts w:cstheme="minorHAnsi"/>
-          <w:sz w:val="20"/>
-          <w:szCs w:val="20"/>
-        </w:rPr>
-        <w:t>permutations, and</w:t>
-      </w:r>
-      <w:proofErr w:type="gramEnd"/>
-      <w:r>
-        <w:rPr>
-          <w:rFonts w:cstheme="minorHAnsi"/>
-          <w:sz w:val="20"/>
-          <w:szCs w:val="20"/>
-        </w:rPr>
-        <w:t xml:space="preserve"> applied these thresholds to all data to define significant hotspots. </w:t>
+        <w:t xml:space="preserve">Permutation approaches are often more effective than p-value thresholding for determining significance across GWA studies with many phenotypes {CITE}. </w:t>
       </w:r>
     </w:p>
     <w:p>
       <w:pPr>
+        <w:pStyle w:val="CommentText"/>
         <w:spacing w:line="480" w:lineRule="auto"/>
         <w:rPr>
           <w:rFonts w:cstheme="minorHAnsi"/>
           <w:b/>
-          <w:sz w:val="20"/>
-          <w:szCs w:val="20"/>
-        </w:rPr>
-      </w:pPr>
+        </w:rPr>
+      </w:pPr>
+      <w:commentRangeStart w:id="3"/>
       <w:r>
         <w:rPr>
           <w:rFonts w:cstheme="minorHAnsi"/>
           <w:b/>
-          <w:sz w:val="20"/>
-          <w:szCs w:val="20"/>
-        </w:rPr>
-        <w:t>Hotspots indicate mostly trans-eQTL transcriptome-wide</w:t>
+        </w:rPr>
+        <w:t>Lack of evidence for cis-effect patterns transcriptome-wide</w:t>
+      </w:r>
+      <w:commentRangeEnd w:id="3"/>
+      <w:r>
+        <w:rPr>
+          <w:rStyle w:val="CommentReference"/>
+        </w:rPr>
+        <w:commentReference w:id="3"/>
       </w:r>
     </w:p>
     <w:p>
       <w:pPr>
         <w:spacing w:line="480" w:lineRule="auto"/>
-        <w:ind w:firstLine="720"/>
-        <w:rPr>
-          <w:rFonts w:cstheme="minorHAnsi"/>
-          <w:sz w:val="20"/>
-          <w:szCs w:val="20"/>
-        </w:rPr>
-      </w:pPr>
-      <w:r>
-        <w:rPr>
-          <w:rFonts w:cstheme="minorHAnsi"/>
-          <w:sz w:val="20"/>
-          <w:szCs w:val="20"/>
-        </w:rPr>
-        <w:t xml:space="preserve">To search for hotspots </w:t>
-      </w:r>
-      <w:r>
-        <w:rPr>
-          <w:rFonts w:cstheme="minorHAnsi"/>
-          <w:sz w:val="20"/>
-          <w:szCs w:val="20"/>
-        </w:rPr>
-        <w:t>of eQTL</w:t>
-      </w:r>
-      <w:r>
-        <w:rPr>
-          <w:rFonts w:cstheme="minorHAnsi"/>
-          <w:sz w:val="20"/>
-          <w:szCs w:val="20"/>
-        </w:rPr>
-        <w:t xml:space="preserve">, </w:t>
-      </w:r>
-      <w:r>
-        <w:rPr>
-          <w:rFonts w:cstheme="minorHAnsi"/>
-          <w:sz w:val="20"/>
-          <w:szCs w:val="20"/>
-        </w:rPr>
-        <w:t xml:space="preserve">for the SNP with the strongest evidence (lowest p-value) of association by GEMMA per transcript, </w:t>
-      </w:r>
-      <w:r>
-        <w:rPr>
-          <w:rFonts w:cstheme="minorHAnsi"/>
-          <w:sz w:val="20"/>
-          <w:szCs w:val="20"/>
-        </w:rPr>
-        <w:t xml:space="preserve">we plotted the p-value and location </w:t>
-      </w:r>
-      <w:r>
-        <w:rPr>
-          <w:rFonts w:cstheme="minorHAnsi"/>
-          <w:sz w:val="20"/>
-          <w:szCs w:val="20"/>
-        </w:rPr>
-        <w:t>of each top SNP</w:t>
-      </w:r>
-      <w:r>
-        <w:rPr>
-          <w:rFonts w:cstheme="minorHAnsi"/>
-          <w:sz w:val="20"/>
-          <w:szCs w:val="20"/>
-        </w:rPr>
-        <w:t xml:space="preserve">. Hotspots </w:t>
-      </w:r>
-      <w:r>
-        <w:rPr>
-          <w:rFonts w:cstheme="minorHAnsi"/>
-          <w:sz w:val="20"/>
-          <w:szCs w:val="20"/>
-        </w:rPr>
-        <w:t>are defined as peaks of significant SNPs above the permutation threshold</w:t>
-      </w:r>
-      <w:r>
-        <w:rPr>
-          <w:rFonts w:cstheme="minorHAnsi"/>
-          <w:sz w:val="20"/>
-          <w:szCs w:val="20"/>
-        </w:rPr>
-        <w:t>.</w:t>
-      </w:r>
-      <w:r>
-        <w:rPr>
-          <w:rFonts w:cstheme="minorHAnsi"/>
-          <w:sz w:val="20"/>
-          <w:szCs w:val="20"/>
-        </w:rPr>
-        <w:t xml:space="preserve"> </w:t>
-      </w:r>
-      <w:r>
-        <w:rPr>
-          <w:rFonts w:cstheme="minorHAnsi"/>
-          <w:sz w:val="20"/>
-          <w:szCs w:val="20"/>
-        </w:rPr>
-        <w:t>The regulatory hotspots we identified are spread throughout the genome, present</w:t>
-      </w:r>
-      <w:commentRangeStart w:id="3"/>
-      <w:r>
-        <w:rPr>
-          <w:rFonts w:cstheme="minorHAnsi"/>
-          <w:sz w:val="20"/>
-          <w:szCs w:val="20"/>
-        </w:rPr>
-        <w:t xml:space="preserve"> </w:t>
-      </w:r>
-      <w:commentRangeEnd w:id="3"/>
+        <w:rPr>
+          <w:rFonts w:cstheme="minorHAnsi"/>
+          <w:sz w:val="20"/>
+          <w:szCs w:val="20"/>
+        </w:rPr>
+      </w:pPr>
+      <w:r>
+        <w:rPr>
+          <w:rFonts w:cstheme="minorHAnsi"/>
+          <w:sz w:val="20"/>
+          <w:szCs w:val="20"/>
+        </w:rPr>
+        <w:tab/>
+      </w:r>
+      <w:r>
+        <w:rPr>
+          <w:rFonts w:cstheme="minorHAnsi"/>
+          <w:sz w:val="20"/>
+          <w:szCs w:val="20"/>
+        </w:rPr>
+        <w:t xml:space="preserve">Previous eQTL mapping studies show evidence for large-effect </w:t>
+      </w:r>
+      <w:r>
+        <w:rPr>
+          <w:rFonts w:cstheme="minorHAnsi"/>
+          <w:i/>
+          <w:sz w:val="20"/>
+          <w:szCs w:val="20"/>
+        </w:rPr>
+        <w:t>cis-</w:t>
+      </w:r>
+      <w:r>
+        <w:rPr>
+          <w:rFonts w:cstheme="minorHAnsi"/>
+          <w:sz w:val="20"/>
+          <w:szCs w:val="20"/>
+        </w:rPr>
+        <w:t xml:space="preserve">eQTL </w:t>
+      </w:r>
+      <w:r>
+        <w:rPr>
+          <w:rFonts w:cstheme="minorHAnsi"/>
+          <w:sz w:val="20"/>
+          <w:szCs w:val="20"/>
+        </w:rPr>
+        <w:t>{CITE}</w:t>
+      </w:r>
+      <w:r>
+        <w:rPr>
+          <w:rFonts w:cstheme="minorHAnsi"/>
+          <w:sz w:val="20"/>
+          <w:szCs w:val="20"/>
+        </w:rPr>
+        <w:t xml:space="preserve">. </w:t>
+      </w:r>
+      <w:r>
+        <w:rPr>
+          <w:rFonts w:cstheme="minorHAnsi"/>
+          <w:sz w:val="20"/>
+          <w:szCs w:val="20"/>
+        </w:rPr>
+        <w:t xml:space="preserve">To search for a pattern of transcriptome-wide </w:t>
+      </w:r>
+      <w:r>
+        <w:rPr>
+          <w:rFonts w:cstheme="minorHAnsi"/>
+          <w:i/>
+          <w:sz w:val="20"/>
+          <w:szCs w:val="20"/>
+        </w:rPr>
+        <w:t xml:space="preserve">cis </w:t>
+      </w:r>
+      <w:r>
+        <w:rPr>
+          <w:rFonts w:cstheme="minorHAnsi"/>
+          <w:sz w:val="20"/>
+          <w:szCs w:val="20"/>
+        </w:rPr>
+        <w:t>effects</w:t>
+      </w:r>
+      <w:r>
+        <w:rPr>
+          <w:rFonts w:cstheme="minorHAnsi"/>
+          <w:sz w:val="20"/>
+          <w:szCs w:val="20"/>
+        </w:rPr>
+        <w:t xml:space="preserve"> in this study</w:t>
+      </w:r>
+      <w:r>
+        <w:rPr>
+          <w:rFonts w:cstheme="minorHAnsi"/>
+          <w:sz w:val="20"/>
+          <w:szCs w:val="20"/>
+        </w:rPr>
+        <w:t>,</w:t>
+      </w:r>
+      <w:r>
+        <w:rPr>
+          <w:rFonts w:cstheme="minorHAnsi"/>
+          <w:sz w:val="20"/>
+          <w:szCs w:val="20"/>
+        </w:rPr>
+        <w:t xml:space="preserve"> we calculated the distance between the center of each transcript and the top associated SNP. </w:t>
+      </w:r>
+      <w:r>
+        <w:rPr>
+          <w:rFonts w:cstheme="minorHAnsi"/>
+          <w:sz w:val="20"/>
+          <w:szCs w:val="20"/>
+        </w:rPr>
+        <w:t xml:space="preserve">If </w:t>
+      </w:r>
+      <w:r>
+        <w:rPr>
+          <w:rFonts w:cstheme="minorHAnsi"/>
+          <w:i/>
+          <w:sz w:val="20"/>
+          <w:szCs w:val="20"/>
+        </w:rPr>
+        <w:t>cis</w:t>
+      </w:r>
+      <w:r>
+        <w:rPr>
+          <w:rFonts w:cstheme="minorHAnsi"/>
+          <w:sz w:val="20"/>
+          <w:szCs w:val="20"/>
+        </w:rPr>
+        <w:t xml:space="preserve">- acting loci contribute the bulk of genetic control of expression variation, we would expect to see a high frequency of short-distance associations, and a rapid decline to a plateau </w:t>
+      </w:r>
+      <w:r>
+        <w:rPr>
+          <w:rFonts w:cstheme="minorHAnsi"/>
+          <w:sz w:val="20"/>
+          <w:szCs w:val="20"/>
+        </w:rPr>
+        <w:t>moving away from the gene of interest</w:t>
+      </w:r>
+      <w:r>
+        <w:rPr>
+          <w:rFonts w:cstheme="minorHAnsi"/>
+          <w:sz w:val="20"/>
+          <w:szCs w:val="20"/>
+        </w:rPr>
+        <w:t>. However, we observe that distances between transcript center and top SNP as far as 2 Mb are common (Figure X</w:t>
+      </w:r>
+      <w:r>
+        <w:rPr>
+          <w:rFonts w:cstheme="minorHAnsi"/>
+          <w:sz w:val="20"/>
+          <w:szCs w:val="20"/>
+        </w:rPr>
+        <w:t>6</w:t>
+      </w:r>
+      <w:r>
+        <w:rPr>
+          <w:rFonts w:cstheme="minorHAnsi"/>
+          <w:sz w:val="20"/>
+          <w:szCs w:val="20"/>
+        </w:rPr>
+        <w:t xml:space="preserve">a). </w:t>
+      </w:r>
+      <w:r>
+        <w:rPr>
+          <w:rFonts w:cstheme="minorHAnsi"/>
+          <w:sz w:val="20"/>
+          <w:szCs w:val="20"/>
+        </w:rPr>
+        <w:t xml:space="preserve">These distances are </w:t>
+      </w:r>
+      <w:proofErr w:type="gramStart"/>
+      <w:r>
+        <w:rPr>
+          <w:rFonts w:cstheme="minorHAnsi"/>
+          <w:sz w:val="20"/>
+          <w:szCs w:val="20"/>
+        </w:rPr>
+        <w:t>similar to</w:t>
+      </w:r>
+      <w:proofErr w:type="gramEnd"/>
+      <w:r>
+        <w:rPr>
+          <w:rFonts w:cstheme="minorHAnsi"/>
+          <w:sz w:val="20"/>
+          <w:szCs w:val="20"/>
+        </w:rPr>
+        <w:t xml:space="preserve"> those from the association of random transcript profiles to top SNPs </w:t>
+      </w:r>
+      <w:commentRangeStart w:id="4"/>
+      <w:r>
+        <w:rPr>
+          <w:rFonts w:cstheme="minorHAnsi"/>
+          <w:sz w:val="20"/>
+          <w:szCs w:val="20"/>
+        </w:rPr>
+        <w:t xml:space="preserve">(Figure </w:t>
+      </w:r>
+      <w:proofErr w:type="spellStart"/>
+      <w:r>
+        <w:rPr>
+          <w:rFonts w:cstheme="minorHAnsi"/>
+          <w:sz w:val="20"/>
+          <w:szCs w:val="20"/>
+        </w:rPr>
+        <w:t>Xb</w:t>
+      </w:r>
+      <w:commentRangeEnd w:id="4"/>
+      <w:proofErr w:type="spellEnd"/>
       <w:r>
         <w:rPr>
           <w:rStyle w:val="CommentReference"/>
         </w:rPr>
-        <w:commentReference w:id="3"/>
-      </w:r>
-      <w:r>
-        <w:rPr>
-          <w:rFonts w:cstheme="minorHAnsi"/>
-          <w:sz w:val="20"/>
-          <w:szCs w:val="20"/>
-        </w:rPr>
-        <w:t>on chromosomes 2-6, 8-10, 12-15</w:t>
-      </w:r>
-      <w:r>
-        <w:rPr>
-          <w:rFonts w:cstheme="minorHAnsi"/>
-          <w:sz w:val="20"/>
-          <w:szCs w:val="20"/>
-        </w:rPr>
-        <w:t xml:space="preserve"> (Figure X</w:t>
-      </w:r>
-      <w:r>
-        <w:rPr>
-          <w:rFonts w:cstheme="minorHAnsi"/>
-          <w:sz w:val="20"/>
-          <w:szCs w:val="20"/>
-        </w:rPr>
-        <w:t>3</w:t>
-      </w:r>
-      <w:r>
-        <w:rPr>
-          <w:rFonts w:cstheme="minorHAnsi"/>
-          <w:sz w:val="20"/>
-          <w:szCs w:val="20"/>
-        </w:rPr>
-        <w:t>a).</w:t>
-      </w:r>
-      <w:r>
-        <w:rPr>
-          <w:rFonts w:cstheme="minorHAnsi"/>
-          <w:sz w:val="20"/>
-          <w:szCs w:val="20"/>
-        </w:rPr>
-        <w:t xml:space="preserve"> These hotspots of controlling variation </w:t>
-      </w:r>
-      <w:r>
-        <w:rPr>
-          <w:rFonts w:cstheme="minorHAnsi"/>
-          <w:sz w:val="20"/>
-          <w:szCs w:val="20"/>
-        </w:rPr>
-        <w:t xml:space="preserve">may </w:t>
-      </w:r>
-      <w:r>
-        <w:rPr>
-          <w:rFonts w:cstheme="minorHAnsi"/>
-          <w:sz w:val="20"/>
-          <w:szCs w:val="20"/>
-        </w:rPr>
-        <w:t>be due to</w:t>
-      </w:r>
-      <w:r>
-        <w:rPr>
-          <w:rFonts w:cstheme="minorHAnsi"/>
-          <w:sz w:val="20"/>
-          <w:szCs w:val="20"/>
-        </w:rPr>
-        <w:t xml:space="preserve"> a mix of</w:t>
-      </w:r>
-      <w:r>
-        <w:rPr>
-          <w:rFonts w:cstheme="minorHAnsi"/>
-          <w:sz w:val="20"/>
-          <w:szCs w:val="20"/>
-        </w:rPr>
-        <w:t xml:space="preserve"> </w:t>
+        <w:commentReference w:id="4"/>
+      </w:r>
+      <w:r>
+        <w:rPr>
+          <w:rFonts w:cstheme="minorHAnsi"/>
+          <w:sz w:val="20"/>
+          <w:szCs w:val="20"/>
+        </w:rPr>
+        <w:t xml:space="preserve">). As such, we do not see evidence for </w:t>
       </w:r>
       <w:r>
         <w:rPr>
@@ -1380,23 +1648,65 @@
           <w:sz w:val="20"/>
           <w:szCs w:val="20"/>
         </w:rPr>
-        <w:t xml:space="preserve">- </w:t>
-      </w:r>
-      <w:r>
-        <w:rPr>
-          <w:rFonts w:cstheme="minorHAnsi"/>
-          <w:sz w:val="20"/>
-          <w:szCs w:val="20"/>
-        </w:rPr>
-        <w:t>and</w:t>
-      </w:r>
-      <w:r>
-        <w:rPr>
-          <w:rFonts w:cstheme="minorHAnsi"/>
-          <w:sz w:val="20"/>
-          <w:szCs w:val="20"/>
-        </w:rPr>
-        <w:t xml:space="preserve"> </w:t>
+        <w:t xml:space="preserve">-effect loci </w:t>
+      </w:r>
+      <w:r>
+        <w:rPr>
+          <w:rFonts w:cstheme="minorHAnsi"/>
+          <w:sz w:val="20"/>
+          <w:szCs w:val="20"/>
+        </w:rPr>
+        <w:t>overrepresented in</w:t>
+      </w:r>
+      <w:r>
+        <w:rPr>
+          <w:rFonts w:cstheme="minorHAnsi"/>
+          <w:sz w:val="20"/>
+          <w:szCs w:val="20"/>
+        </w:rPr>
+        <w:t xml:space="preserve"> the top candidates for control of expression variation.</w:t>
+      </w:r>
+      <w:r>
+        <w:rPr>
+          <w:rFonts w:cstheme="minorHAnsi"/>
+          <w:sz w:val="20"/>
+          <w:szCs w:val="20"/>
+        </w:rPr>
+        <w:t xml:space="preserve"> Rather, most control of gene expression variation in </w:t>
+      </w:r>
+      <w:r>
+        <w:rPr>
+          <w:rFonts w:cstheme="minorHAnsi"/>
+          <w:i/>
+          <w:sz w:val="20"/>
+          <w:szCs w:val="20"/>
+        </w:rPr>
+        <w:t xml:space="preserve">B. cinerea </w:t>
+      </w:r>
+      <w:r>
+        <w:rPr>
+          <w:rFonts w:cstheme="minorHAnsi"/>
+          <w:sz w:val="20"/>
+          <w:szCs w:val="20"/>
+        </w:rPr>
+        <w:t xml:space="preserve">on </w:t>
+      </w:r>
+      <w:r>
+        <w:rPr>
+          <w:rFonts w:cstheme="minorHAnsi"/>
+          <w:i/>
+          <w:sz w:val="20"/>
+          <w:szCs w:val="20"/>
+        </w:rPr>
+        <w:t xml:space="preserve">A. thaliana </w:t>
+      </w:r>
+      <w:r>
+        <w:rPr>
+          <w:rFonts w:cstheme="minorHAnsi"/>
+          <w:sz w:val="20"/>
+          <w:szCs w:val="20"/>
+        </w:rPr>
+        <w:t xml:space="preserve">appears to be </w:t>
       </w:r>
       <w:r>
         <w:rPr>
@@ -1413,39 +1723,7 @@
           <w:sz w:val="20"/>
           <w:szCs w:val="20"/>
         </w:rPr>
-        <w:t>-</w:t>
-      </w:r>
-      <w:r>
-        <w:rPr>
-          <w:rFonts w:cstheme="minorHAnsi"/>
-          <w:sz w:val="20"/>
-          <w:szCs w:val="20"/>
-        </w:rPr>
-        <w:t>eQTL</w:t>
-      </w:r>
-      <w:r>
-        <w:rPr>
-          <w:rFonts w:cstheme="minorHAnsi"/>
-          <w:sz w:val="20"/>
-          <w:szCs w:val="20"/>
-        </w:rPr>
-        <w:t>.</w:t>
-      </w:r>
-      <w:r>
-        <w:rPr>
-          <w:rFonts w:cstheme="minorHAnsi"/>
-          <w:sz w:val="20"/>
-          <w:szCs w:val="20"/>
-        </w:rPr>
-        <w:t xml:space="preserve"> </w:t>
-      </w:r>
-      <w:r>
-        <w:rPr>
-          <w:rFonts w:cstheme="minorHAnsi"/>
-          <w:sz w:val="20"/>
-          <w:szCs w:val="20"/>
-        </w:rPr>
-        <w:t xml:space="preserve">Genome-wide, we identified XX hotspots, from X to X per chromosome. Hotspots were defined by X to X SNPs, with an average length of X kb. </w:t>
+        <w:t xml:space="preserve">-acting. </w:t>
       </w:r>
     </w:p>
     <w:p>
@@ -1454,6 +1732,2091 @@
         <w:ind w:firstLine="720"/>
         <w:rPr>
           <w:rFonts w:cstheme="minorHAnsi"/>
+          <w:sz w:val="20"/>
+          <w:szCs w:val="20"/>
+        </w:rPr>
+      </w:pPr>
+      <w:r>
+        <w:rPr>
+          <w:rFonts w:cstheme="minorHAnsi"/>
+          <w:sz w:val="20"/>
+          <w:szCs w:val="20"/>
+        </w:rPr>
+        <w:t xml:space="preserve">In these transcript-to-SNP associations, we find that </w:t>
+      </w:r>
+      <w:r>
+        <w:rPr>
+          <w:rFonts w:cstheme="minorHAnsi"/>
+          <w:i/>
+          <w:sz w:val="20"/>
+          <w:szCs w:val="20"/>
+        </w:rPr>
+        <w:t>cis</w:t>
+      </w:r>
+      <w:r>
+        <w:rPr>
+          <w:rFonts w:cstheme="minorHAnsi"/>
+          <w:sz w:val="20"/>
+          <w:szCs w:val="20"/>
+        </w:rPr>
+        <w:t xml:space="preserve">- control of </w:t>
+      </w:r>
+      <w:r>
+        <w:rPr>
+          <w:rFonts w:cstheme="minorHAnsi"/>
+          <w:sz w:val="20"/>
+          <w:szCs w:val="20"/>
+        </w:rPr>
+        <w:t>gene expression</w:t>
+      </w:r>
+      <w:r>
+        <w:rPr>
+          <w:rFonts w:cstheme="minorHAnsi"/>
+          <w:sz w:val="20"/>
+          <w:szCs w:val="20"/>
+        </w:rPr>
+        <w:t xml:space="preserve"> is largely drowned out by patterns of </w:t>
+      </w:r>
+      <w:r>
+        <w:rPr>
+          <w:rFonts w:cstheme="minorHAnsi"/>
+          <w:i/>
+          <w:sz w:val="20"/>
+          <w:szCs w:val="20"/>
+        </w:rPr>
+        <w:t>trans</w:t>
+      </w:r>
+      <w:r>
+        <w:rPr>
+          <w:rFonts w:cstheme="minorHAnsi"/>
+          <w:sz w:val="20"/>
+          <w:szCs w:val="20"/>
+        </w:rPr>
+        <w:t xml:space="preserve">-acting variation. We first focused on the single top SNP hit per transcript, with the highest probability (lowest p-value) of significant effect on expression in the gene of interest. If control of gene expression is localized to the gene itself or </w:t>
+      </w:r>
+      <w:r>
+        <w:rPr>
+          <w:rFonts w:cstheme="minorHAnsi"/>
+          <w:sz w:val="20"/>
+          <w:szCs w:val="20"/>
+        </w:rPr>
+        <w:t>to</w:t>
+      </w:r>
+      <w:r>
+        <w:rPr>
+          <w:rFonts w:cstheme="minorHAnsi"/>
+          <w:i/>
+          <w:sz w:val="20"/>
+          <w:szCs w:val="20"/>
+        </w:rPr>
+        <w:t xml:space="preserve"> </w:t>
+      </w:r>
+      <w:r>
+        <w:rPr>
+          <w:rFonts w:cstheme="minorHAnsi"/>
+          <w:i/>
+          <w:sz w:val="20"/>
+          <w:szCs w:val="20"/>
+        </w:rPr>
+        <w:t>cis</w:t>
+      </w:r>
+      <w:r>
+        <w:rPr>
+          <w:rFonts w:cstheme="minorHAnsi"/>
+          <w:sz w:val="20"/>
+          <w:szCs w:val="20"/>
+        </w:rPr>
+        <w:t xml:space="preserve">-acting loci, we would expect a strong linear </w:t>
+      </w:r>
+      <w:r>
+        <w:rPr>
+          <w:rFonts w:cstheme="minorHAnsi"/>
+          <w:sz w:val="20"/>
+          <w:szCs w:val="20"/>
+        </w:rPr>
+        <w:t>(</w:t>
+      </w:r>
+      <w:r>
+        <w:rPr>
+          <w:rFonts w:cstheme="minorHAnsi"/>
+          <w:i/>
+          <w:sz w:val="20"/>
+          <w:szCs w:val="20"/>
+        </w:rPr>
+        <w:t>cis</w:t>
+      </w:r>
+      <w:r>
+        <w:rPr>
+          <w:rFonts w:cstheme="minorHAnsi"/>
+          <w:sz w:val="20"/>
+          <w:szCs w:val="20"/>
+        </w:rPr>
+        <w:t xml:space="preserve">-diagonal) </w:t>
+      </w:r>
+      <w:r>
+        <w:rPr>
+          <w:rFonts w:cstheme="minorHAnsi"/>
+          <w:sz w:val="20"/>
+          <w:szCs w:val="20"/>
+        </w:rPr>
+        <w:t>association between the center of each gene and the genomic location of its top SNP hit. However, we find that few genes have a top SNP hit within the same chromosome, and even fewer within 1Mb (Figure X</w:t>
+      </w:r>
+      <w:r>
+        <w:rPr>
+          <w:rFonts w:cstheme="minorHAnsi"/>
+          <w:sz w:val="20"/>
+          <w:szCs w:val="20"/>
+        </w:rPr>
+        <w:t>5</w:t>
+      </w:r>
+      <w:r>
+        <w:rPr>
+          <w:rFonts w:cstheme="minorHAnsi"/>
+          <w:sz w:val="20"/>
+          <w:szCs w:val="20"/>
+        </w:rPr>
+        <w:t>).</w:t>
+      </w:r>
+      <w:r>
+        <w:rPr>
+          <w:rFonts w:cstheme="minorHAnsi"/>
+          <w:sz w:val="20"/>
+          <w:szCs w:val="20"/>
+        </w:rPr>
+        <w:t xml:space="preserve"> We again conclude that most of this genetic variation is </w:t>
+      </w:r>
+      <w:r>
+        <w:rPr>
+          <w:rFonts w:cstheme="minorHAnsi"/>
+          <w:i/>
+          <w:sz w:val="20"/>
+          <w:szCs w:val="20"/>
+        </w:rPr>
+        <w:t>trans</w:t>
+      </w:r>
+      <w:r>
+        <w:rPr>
+          <w:rFonts w:cstheme="minorHAnsi"/>
+          <w:sz w:val="20"/>
+          <w:szCs w:val="20"/>
+        </w:rPr>
+        <w:t>-acting</w:t>
+      </w:r>
+      <w:r>
+        <w:rPr>
+          <w:rFonts w:cstheme="minorHAnsi"/>
+          <w:sz w:val="20"/>
+          <w:szCs w:val="20"/>
+        </w:rPr>
+        <w:t xml:space="preserve">, as we do not see a strong </w:t>
+      </w:r>
+      <w:r>
+        <w:rPr>
+          <w:rFonts w:cstheme="minorHAnsi"/>
+          <w:i/>
+          <w:sz w:val="20"/>
+          <w:szCs w:val="20"/>
+        </w:rPr>
+        <w:t>cis</w:t>
+      </w:r>
+      <w:r>
+        <w:rPr>
+          <w:rFonts w:cstheme="minorHAnsi"/>
+          <w:sz w:val="20"/>
+          <w:szCs w:val="20"/>
+        </w:rPr>
+        <w:t>-diagonal signal when comparing transcript center to top SNP hit. This pattern holds whether we examine the top 1 SNP per transcript (Figure X</w:t>
+      </w:r>
+      <w:r>
+        <w:rPr>
+          <w:rFonts w:cstheme="minorHAnsi"/>
+          <w:sz w:val="20"/>
+          <w:szCs w:val="20"/>
+        </w:rPr>
+        <w:t>5</w:t>
+      </w:r>
+      <w:r>
+        <w:rPr>
+          <w:rFonts w:cstheme="minorHAnsi"/>
+          <w:sz w:val="20"/>
+          <w:szCs w:val="20"/>
+        </w:rPr>
+        <w:t xml:space="preserve">), the top 10 SNPs per transcript (Figure SX1), or the top 100 (Figure SX2). </w:t>
+      </w:r>
+    </w:p>
+    <w:p>
+      <w:pPr>
+        <w:spacing w:line="480" w:lineRule="auto"/>
+        <w:rPr>
+          <w:rFonts w:cstheme="minorHAnsi"/>
+          <w:b/>
+          <w:sz w:val="20"/>
+          <w:szCs w:val="20"/>
+        </w:rPr>
+      </w:pPr>
+      <w:r>
+        <w:rPr>
+          <w:rFonts w:cstheme="minorHAnsi"/>
+          <w:b/>
+          <w:sz w:val="20"/>
+          <w:szCs w:val="20"/>
+        </w:rPr>
+        <w:t>Search for cis effects through focus on gene networks with presence-absence polymorphism</w:t>
+      </w:r>
+    </w:p>
+    <w:p>
+      <w:pPr>
+        <w:spacing w:line="480" w:lineRule="auto"/>
+        <w:rPr>
+          <w:rFonts w:cstheme="minorHAnsi"/>
+          <w:sz w:val="20"/>
+          <w:szCs w:val="20"/>
+        </w:rPr>
+      </w:pPr>
+      <w:r>
+        <w:rPr>
+          <w:rFonts w:cstheme="minorHAnsi"/>
+          <w:sz w:val="20"/>
+          <w:szCs w:val="20"/>
+        </w:rPr>
+        <w:lastRenderedPageBreak/>
+        <w:tab/>
+      </w:r>
+      <w:r>
+        <w:rPr>
+          <w:rFonts w:cstheme="minorHAnsi"/>
+          <w:sz w:val="20"/>
+          <w:szCs w:val="20"/>
+        </w:rPr>
+        <w:t xml:space="preserve">We did not see </w:t>
+      </w:r>
+      <w:r>
+        <w:rPr>
+          <w:rFonts w:cstheme="minorHAnsi"/>
+          <w:sz w:val="20"/>
+          <w:szCs w:val="20"/>
+        </w:rPr>
+        <w:t xml:space="preserve">enrichment for local SNPs as the top loci controlling expression variation; </w:t>
+      </w:r>
+      <w:r>
+        <w:rPr>
+          <w:rFonts w:cstheme="minorHAnsi"/>
+          <w:sz w:val="20"/>
+          <w:szCs w:val="20"/>
+        </w:rPr>
+        <w:t xml:space="preserve">rather, the top SNPs are distributed across the genome. Thus, we are mostly detecting </w:t>
+      </w:r>
+      <w:r>
+        <w:rPr>
+          <w:rFonts w:cstheme="minorHAnsi"/>
+          <w:i/>
+          <w:sz w:val="20"/>
+          <w:szCs w:val="20"/>
+        </w:rPr>
+        <w:t>trans</w:t>
+      </w:r>
+      <w:r>
+        <w:rPr>
+          <w:rFonts w:cstheme="minorHAnsi"/>
+          <w:sz w:val="20"/>
+          <w:szCs w:val="20"/>
+        </w:rPr>
+        <w:t xml:space="preserve">-eQTL. </w:t>
+      </w:r>
+      <w:r>
+        <w:rPr>
+          <w:rFonts w:cstheme="minorHAnsi"/>
+          <w:sz w:val="20"/>
+          <w:szCs w:val="20"/>
+        </w:rPr>
+        <w:t xml:space="preserve">As we did not detect a transcriptome-wide pattern of </w:t>
+      </w:r>
+      <w:r>
+        <w:rPr>
+          <w:rFonts w:cstheme="minorHAnsi"/>
+          <w:i/>
+          <w:sz w:val="20"/>
+          <w:szCs w:val="20"/>
+        </w:rPr>
+        <w:t>cis</w:t>
+      </w:r>
+      <w:r>
+        <w:rPr>
+          <w:rFonts w:cstheme="minorHAnsi"/>
+          <w:sz w:val="20"/>
+          <w:szCs w:val="20"/>
+        </w:rPr>
+        <w:t xml:space="preserve">-effect variation controlling </w:t>
+      </w:r>
+      <w:r>
+        <w:rPr>
+          <w:rFonts w:cstheme="minorHAnsi"/>
+          <w:sz w:val="20"/>
+          <w:szCs w:val="20"/>
+        </w:rPr>
+        <w:t xml:space="preserve">expression patterns of </w:t>
+      </w:r>
+      <w:r>
+        <w:rPr>
+          <w:rFonts w:cstheme="minorHAnsi"/>
+          <w:i/>
+          <w:sz w:val="20"/>
+          <w:szCs w:val="20"/>
+        </w:rPr>
+        <w:t>B. cinerea</w:t>
+      </w:r>
+      <w:r>
+        <w:rPr>
+          <w:rFonts w:cstheme="minorHAnsi"/>
+          <w:sz w:val="20"/>
+          <w:szCs w:val="20"/>
+        </w:rPr>
+        <w:t xml:space="preserve"> on </w:t>
+      </w:r>
+      <w:r>
+        <w:rPr>
+          <w:rFonts w:cstheme="minorHAnsi"/>
+          <w:i/>
+          <w:sz w:val="20"/>
+          <w:szCs w:val="20"/>
+        </w:rPr>
+        <w:t>A. thaliana</w:t>
+      </w:r>
+      <w:r>
+        <w:rPr>
+          <w:rFonts w:cstheme="minorHAnsi"/>
+          <w:sz w:val="20"/>
+          <w:szCs w:val="20"/>
+        </w:rPr>
+        <w:t xml:space="preserve">, we </w:t>
+      </w:r>
+      <w:r>
+        <w:rPr>
+          <w:rFonts w:cstheme="minorHAnsi"/>
+          <w:sz w:val="20"/>
+          <w:szCs w:val="20"/>
+        </w:rPr>
+        <w:t>narrowed our focus to</w:t>
+      </w:r>
+      <w:r>
+        <w:rPr>
+          <w:rFonts w:cstheme="minorHAnsi"/>
+          <w:sz w:val="20"/>
+          <w:szCs w:val="20"/>
+        </w:rPr>
+        <w:t xml:space="preserve"> a subset of </w:t>
+      </w:r>
+      <w:r>
+        <w:rPr>
+          <w:rFonts w:cstheme="minorHAnsi"/>
+          <w:sz w:val="20"/>
+          <w:szCs w:val="20"/>
+        </w:rPr>
+        <w:t>localized biosynthetic gene</w:t>
+      </w:r>
+      <w:r>
+        <w:rPr>
+          <w:rFonts w:cstheme="minorHAnsi"/>
+          <w:sz w:val="20"/>
+          <w:szCs w:val="20"/>
+        </w:rPr>
+        <w:t xml:space="preserve"> networks</w:t>
+      </w:r>
+      <w:r>
+        <w:rPr>
+          <w:rFonts w:cstheme="minorHAnsi"/>
+          <w:sz w:val="20"/>
+          <w:szCs w:val="20"/>
+        </w:rPr>
+        <w:t xml:space="preserve"> with known presence-absence polymorphism</w:t>
+      </w:r>
+      <w:r>
+        <w:rPr>
+          <w:rFonts w:cstheme="minorHAnsi"/>
+          <w:sz w:val="20"/>
+          <w:szCs w:val="20"/>
+        </w:rPr>
+        <w:t xml:space="preserve"> to identify the role of </w:t>
+      </w:r>
+      <w:r>
+        <w:rPr>
+          <w:rFonts w:cstheme="minorHAnsi"/>
+          <w:i/>
+          <w:sz w:val="20"/>
+          <w:szCs w:val="20"/>
+        </w:rPr>
+        <w:t>cis</w:t>
+      </w:r>
+      <w:r>
+        <w:rPr>
+          <w:rFonts w:cstheme="minorHAnsi"/>
+          <w:sz w:val="20"/>
+          <w:szCs w:val="20"/>
+        </w:rPr>
+        <w:t>-eQTL</w:t>
+      </w:r>
+      <w:r>
+        <w:rPr>
+          <w:rFonts w:cstheme="minorHAnsi"/>
+          <w:sz w:val="20"/>
+          <w:szCs w:val="20"/>
+        </w:rPr>
+        <w:t xml:space="preserve">. </w:t>
+      </w:r>
+      <w:r>
+        <w:rPr>
+          <w:rFonts w:cstheme="minorHAnsi"/>
+          <w:sz w:val="20"/>
+          <w:szCs w:val="20"/>
+        </w:rPr>
+        <w:t xml:space="preserve">These focal networks were among those most highly conserved across </w:t>
+      </w:r>
+      <w:r>
+        <w:rPr>
+          <w:rFonts w:cstheme="minorHAnsi"/>
+          <w:i/>
+          <w:sz w:val="20"/>
+          <w:szCs w:val="20"/>
+        </w:rPr>
+        <w:t>B. cinerea</w:t>
+      </w:r>
+      <w:r>
+        <w:rPr>
+          <w:rFonts w:cstheme="minorHAnsi"/>
+          <w:sz w:val="20"/>
+          <w:szCs w:val="20"/>
+        </w:rPr>
+        <w:t xml:space="preserve"> isolates </w:t>
+      </w:r>
+      <w:r>
+        <w:rPr>
+          <w:rFonts w:cstheme="minorHAnsi"/>
+          <w:sz w:val="20"/>
+          <w:szCs w:val="20"/>
+        </w:rPr>
+        <w:fldChar w:fldCharType="begin"/>
+      </w:r>
+      <w:r>
+        <w:rPr>
+          <w:rFonts w:cstheme="minorHAnsi"/>
+          <w:sz w:val="20"/>
+          <w:szCs w:val="20"/>
+        </w:rPr>
+        <w:instrText xml:space="preserve"> ADDIN EN.CITE &lt;EndNote&gt;&lt;Cite&gt;&lt;Author&gt;Zhang&lt;/Author&gt;&lt;Year&gt;2018&lt;/Year&gt;&lt;RecNum&gt;1142&lt;/RecNum&gt;&lt;DisplayText&gt;(Zhang, Corwin et al. 2018)&lt;/DisplayText&gt;&lt;record&gt;&lt;rec-number&gt;1142&lt;/rec-number&gt;&lt;foreign-keys&gt;&lt;key app="EN" db-id="a2x2tzszjfd2zjed0e8psfdtd0daafwwr002" timestamp="1540861632"&gt;1142&lt;/key&gt;&lt;/foreign-keys&gt;&lt;ref-type name="Journal Article"&gt;17&lt;/ref-type&gt;&lt;contributors&gt;&lt;authors&gt;&lt;author&gt;Zhang, Wei&lt;/author&gt;&lt;author&gt;Corwin, Jason A&lt;/author&gt;&lt;author&gt;Copeland, Daniel&lt;/author&gt;&lt;author&gt;Feusier, Julie&lt;/author&gt;&lt;author&gt;Eshbaugh, Robert&lt;/author&gt;&lt;author&gt;Cook, David E&lt;/author&gt;&lt;author&gt;Atwell, Susanna&lt;/author&gt;&lt;author&gt;Kliebenstein, Daniel J&lt;/author&gt;&lt;/authors&gt;&lt;/contributors&gt;&lt;titles&gt;&lt;title&gt;Network connections across kingdoms illuminate a potential metabolic battlefield&lt;/title&gt;&lt;secondary-title&gt;bioRxiv&lt;/secondary-title&gt;&lt;/titles&gt;&lt;periodical&gt;&lt;full-title&gt;bioRxiv&lt;/full-title&gt;&lt;/periodical&gt;&lt;dates&gt;&lt;year&gt;2018&lt;/year&gt;&lt;/dates&gt;&lt;urls&gt;&lt;/urls&gt;&lt;/record&gt;&lt;/Cite&gt;&lt;/EndNote&gt;</w:instrText>
+      </w:r>
+      <w:r>
+        <w:rPr>
+          <w:rFonts w:cstheme="minorHAnsi"/>
+          <w:sz w:val="20"/>
+          <w:szCs w:val="20"/>
+        </w:rPr>
+        <w:fldChar w:fldCharType="separate"/>
+      </w:r>
+      <w:r>
+        <w:rPr>
+          <w:rFonts w:cstheme="minorHAnsi"/>
+          <w:noProof/>
+          <w:sz w:val="20"/>
+          <w:szCs w:val="20"/>
+        </w:rPr>
+        <w:t>(Zhang, Corwin et al. 2018)</w:t>
+      </w:r>
+      <w:r>
+        <w:rPr>
+          <w:rFonts w:cstheme="minorHAnsi"/>
+          <w:sz w:val="20"/>
+          <w:szCs w:val="20"/>
+        </w:rPr>
+        <w:fldChar w:fldCharType="end"/>
+      </w:r>
+      <w:r>
+        <w:rPr>
+          <w:rFonts w:cstheme="minorHAnsi"/>
+          <w:sz w:val="20"/>
+          <w:szCs w:val="20"/>
+        </w:rPr>
+        <w:t xml:space="preserve">. </w:t>
+      </w:r>
+      <w:r>
+        <w:rPr>
+          <w:rFonts w:cstheme="minorHAnsi"/>
+          <w:sz w:val="20"/>
+          <w:szCs w:val="20"/>
+        </w:rPr>
+        <w:t>These include the botcynic acid biosynthetic pathway (</w:t>
+      </w:r>
+      <w:r>
+        <w:rPr>
+          <w:rFonts w:cstheme="minorHAnsi"/>
+          <w:sz w:val="20"/>
+          <w:szCs w:val="20"/>
+        </w:rPr>
+        <w:t>13</w:t>
+      </w:r>
+      <w:r>
+        <w:rPr>
+          <w:rFonts w:cstheme="minorHAnsi"/>
+          <w:sz w:val="20"/>
+          <w:szCs w:val="20"/>
+        </w:rPr>
+        <w:t xml:space="preserve"> genes, </w:t>
+      </w:r>
+      <w:r>
+        <w:rPr>
+          <w:rFonts w:cstheme="minorHAnsi"/>
+          <w:sz w:val="20"/>
+          <w:szCs w:val="20"/>
+        </w:rPr>
+        <w:t xml:space="preserve">55.8 </w:t>
+      </w:r>
+      <w:r>
+        <w:rPr>
+          <w:rFonts w:cstheme="minorHAnsi"/>
+          <w:sz w:val="20"/>
+          <w:szCs w:val="20"/>
+        </w:rPr>
+        <w:t>k</w:t>
+      </w:r>
+      <w:r>
+        <w:rPr>
+          <w:rFonts w:cstheme="minorHAnsi"/>
+          <w:sz w:val="20"/>
+          <w:szCs w:val="20"/>
+        </w:rPr>
+        <w:t>b), botrydial biosynthesis (</w:t>
+      </w:r>
+      <w:r>
+        <w:rPr>
+          <w:rFonts w:cstheme="minorHAnsi"/>
+          <w:sz w:val="20"/>
+          <w:szCs w:val="20"/>
+        </w:rPr>
+        <w:t>7</w:t>
+      </w:r>
+      <w:r>
+        <w:rPr>
+          <w:rFonts w:cstheme="minorHAnsi"/>
+          <w:sz w:val="20"/>
+          <w:szCs w:val="20"/>
+        </w:rPr>
+        <w:t xml:space="preserve"> genes, </w:t>
+      </w:r>
+      <w:r>
+        <w:rPr>
+          <w:rFonts w:cstheme="minorHAnsi"/>
+          <w:sz w:val="20"/>
+          <w:szCs w:val="20"/>
+        </w:rPr>
+        <w:t>26</w:t>
+      </w:r>
+      <w:r>
+        <w:rPr>
+          <w:rFonts w:cstheme="minorHAnsi"/>
+          <w:sz w:val="20"/>
+          <w:szCs w:val="20"/>
+        </w:rPr>
+        <w:t xml:space="preserve"> </w:t>
+      </w:r>
+      <w:r>
+        <w:rPr>
+          <w:rFonts w:cstheme="minorHAnsi"/>
+          <w:sz w:val="20"/>
+          <w:szCs w:val="20"/>
+        </w:rPr>
+        <w:t>k</w:t>
+      </w:r>
+      <w:r>
+        <w:rPr>
+          <w:rFonts w:cstheme="minorHAnsi"/>
+          <w:sz w:val="20"/>
+          <w:szCs w:val="20"/>
+        </w:rPr>
+        <w:t xml:space="preserve">b), and Network 5 </w:t>
+      </w:r>
+      <w:r>
+        <w:rPr>
+          <w:rFonts w:cstheme="minorHAnsi"/>
+          <w:sz w:val="20"/>
+          <w:szCs w:val="20"/>
+        </w:rPr>
+        <w:fldChar w:fldCharType="begin"/>
+      </w:r>
+      <w:r>
+        <w:rPr>
+          <w:rFonts w:cstheme="minorHAnsi"/>
+          <w:sz w:val="20"/>
+          <w:szCs w:val="20"/>
+        </w:rPr>
+        <w:instrText xml:space="preserve"> ADDIN EN.CITE &lt;EndNote&gt;&lt;Cite&gt;&lt;Author&gt;Zhang&lt;/Author&gt;&lt;Year&gt;2018&lt;/Year&gt;&lt;RecNum&gt;1142&lt;/RecNum&gt;&lt;DisplayText&gt;(Zhang, Corwin et al. 2018)&lt;/DisplayText&gt;&lt;record&gt;&lt;rec-number&gt;1142&lt;/rec-number&gt;&lt;foreign-keys&gt;&lt;key app="EN" db-id="a2x2tzszjfd2zjed0e8psfdtd0daafwwr002" timestamp="1540861632"&gt;1142&lt;/key&gt;&lt;/foreign-keys&gt;&lt;ref-type name="Journal Article"&gt;17&lt;/ref-type&gt;&lt;contributors&gt;&lt;authors&gt;&lt;author&gt;Zhang, Wei&lt;/author&gt;&lt;author&gt;Corwin, Jason A&lt;/author&gt;&lt;author&gt;Copeland, Daniel&lt;/author&gt;&lt;author&gt;Feusier, Julie&lt;/author&gt;&lt;author&gt;Eshbaugh, Robert&lt;/author&gt;&lt;author&gt;Cook, David E&lt;/author&gt;&lt;author&gt;Atwell, Susanna&lt;/author&gt;&lt;author&gt;Kliebenstein, Daniel J&lt;/author&gt;&lt;/authors&gt;&lt;/contributors&gt;&lt;titles&gt;&lt;title&gt;Network connections across kingdoms illuminate a potential metabolic battlefield&lt;/title&gt;&lt;secondary-title&gt;bioRxiv&lt;/secondary-title&gt;&lt;/titles&gt;&lt;periodical&gt;&lt;full-title&gt;bioRxiv&lt;/full-title&gt;&lt;/periodical&gt;&lt;dates&gt;&lt;year&gt;2018&lt;/year&gt;&lt;/dates&gt;&lt;urls&gt;&lt;/urls&gt;&lt;/record&gt;&lt;/Cite&gt;&lt;/EndNote&gt;</w:instrText>
+      </w:r>
+      <w:r>
+        <w:rPr>
+          <w:rFonts w:cstheme="minorHAnsi"/>
+          <w:sz w:val="20"/>
+          <w:szCs w:val="20"/>
+        </w:rPr>
+        <w:fldChar w:fldCharType="separate"/>
+      </w:r>
+      <w:r>
+        <w:rPr>
+          <w:rFonts w:cstheme="minorHAnsi"/>
+          <w:noProof/>
+          <w:sz w:val="20"/>
+          <w:szCs w:val="20"/>
+        </w:rPr>
+        <w:t>(Zhang, Corwin et al. 2018)</w:t>
+      </w:r>
+      <w:r>
+        <w:rPr>
+          <w:rFonts w:cstheme="minorHAnsi"/>
+          <w:sz w:val="20"/>
+          <w:szCs w:val="20"/>
+        </w:rPr>
+        <w:fldChar w:fldCharType="end"/>
+      </w:r>
+      <w:r>
+        <w:rPr>
+          <w:rFonts w:cstheme="minorHAnsi"/>
+          <w:sz w:val="20"/>
+          <w:szCs w:val="20"/>
+        </w:rPr>
+        <w:t>, which contains XX (</w:t>
+      </w:r>
+      <w:r>
+        <w:rPr>
+          <w:rFonts w:cstheme="minorHAnsi"/>
+          <w:sz w:val="20"/>
+          <w:szCs w:val="20"/>
+        </w:rPr>
+        <w:t>10</w:t>
+      </w:r>
+      <w:r>
+        <w:rPr>
+          <w:rFonts w:cstheme="minorHAnsi"/>
+          <w:sz w:val="20"/>
+          <w:szCs w:val="20"/>
+        </w:rPr>
+        <w:t xml:space="preserve"> genes, </w:t>
+      </w:r>
+      <w:r>
+        <w:rPr>
+          <w:rFonts w:cstheme="minorHAnsi"/>
+          <w:sz w:val="20"/>
+          <w:szCs w:val="20"/>
+        </w:rPr>
+        <w:t>46.5</w:t>
+      </w:r>
+      <w:r>
+        <w:rPr>
+          <w:rFonts w:cstheme="minorHAnsi"/>
+          <w:sz w:val="20"/>
+          <w:szCs w:val="20"/>
+        </w:rPr>
+        <w:t xml:space="preserve"> </w:t>
+      </w:r>
+      <w:r>
+        <w:rPr>
+          <w:rFonts w:cstheme="minorHAnsi"/>
+          <w:sz w:val="20"/>
+          <w:szCs w:val="20"/>
+        </w:rPr>
+        <w:t>k</w:t>
+      </w:r>
+      <w:r>
+        <w:rPr>
+          <w:rFonts w:cstheme="minorHAnsi"/>
+          <w:sz w:val="20"/>
+          <w:szCs w:val="20"/>
+        </w:rPr>
+        <w:t>b).</w:t>
+      </w:r>
+    </w:p>
+    <w:p>
+      <w:pPr>
+        <w:spacing w:line="480" w:lineRule="auto"/>
+        <w:rPr>
+          <w:rFonts w:cstheme="minorHAnsi"/>
+          <w:sz w:val="20"/>
+          <w:szCs w:val="20"/>
+        </w:rPr>
+      </w:pPr>
+      <w:r>
+        <w:rPr>
+          <w:rFonts w:cstheme="minorHAnsi"/>
+          <w:sz w:val="20"/>
+          <w:szCs w:val="20"/>
+        </w:rPr>
+        <w:tab/>
+        <w:t>We focused analysis on the botcynic acid biosynthe</w:t>
+      </w:r>
+      <w:r>
+        <w:rPr>
+          <w:rFonts w:cstheme="minorHAnsi"/>
+          <w:sz w:val="20"/>
+          <w:szCs w:val="20"/>
+        </w:rPr>
+        <w:t>sis network</w:t>
+      </w:r>
+      <w:r>
+        <w:rPr>
+          <w:rFonts w:cstheme="minorHAnsi"/>
+          <w:sz w:val="20"/>
+          <w:szCs w:val="20"/>
+        </w:rPr>
+        <w:t>, which has a known presence-absence polymorphism</w:t>
+      </w:r>
+      <w:r>
+        <w:rPr>
+          <w:rFonts w:cstheme="minorHAnsi"/>
+          <w:sz w:val="20"/>
+          <w:szCs w:val="20"/>
+        </w:rPr>
+        <w:t xml:space="preserve">. </w:t>
+      </w:r>
+      <w:r>
+        <w:rPr>
+          <w:rFonts w:cstheme="minorHAnsi"/>
+          <w:sz w:val="20"/>
+          <w:szCs w:val="20"/>
+        </w:rPr>
+        <w:t>Upon visualizing SNP-level variation surrounding genes in this pathway, we found evidence of a deletion common to 12 of the 96 isolates</w:t>
+      </w:r>
+      <w:r>
+        <w:rPr>
+          <w:rFonts w:cstheme="minorHAnsi"/>
+          <w:sz w:val="20"/>
+          <w:szCs w:val="20"/>
+        </w:rPr>
+        <w:t xml:space="preserve"> (Figure X</w:t>
+      </w:r>
+      <w:r>
+        <w:rPr>
+          <w:rFonts w:cstheme="minorHAnsi"/>
+          <w:sz w:val="20"/>
+          <w:szCs w:val="20"/>
+        </w:rPr>
+        <w:t>7</w:t>
+      </w:r>
+      <w:r>
+        <w:rPr>
+          <w:rFonts w:cstheme="minorHAnsi"/>
+          <w:sz w:val="20"/>
+          <w:szCs w:val="20"/>
+        </w:rPr>
+        <w:t>c</w:t>
+      </w:r>
+      <w:r>
+        <w:rPr>
+          <w:rFonts w:cstheme="minorHAnsi"/>
+          <w:sz w:val="20"/>
+          <w:szCs w:val="20"/>
+        </w:rPr>
+        <w:t>)</w:t>
+      </w:r>
+      <w:r>
+        <w:rPr>
+          <w:rFonts w:cstheme="minorHAnsi"/>
+          <w:sz w:val="20"/>
+          <w:szCs w:val="20"/>
+        </w:rPr>
+        <w:t xml:space="preserve">. </w:t>
+      </w:r>
+      <w:r>
+        <w:rPr>
+          <w:rFonts w:cstheme="minorHAnsi"/>
+          <w:sz w:val="20"/>
+          <w:szCs w:val="20"/>
+        </w:rPr>
+        <w:t xml:space="preserve">The major deletion extends 53.5 kb and includes SNP </w:t>
+      </w:r>
+      <w:r>
+        <w:rPr>
+          <w:rFonts w:cstheme="minorHAnsi"/>
+          <w:sz w:val="20"/>
+          <w:szCs w:val="20"/>
+        </w:rPr>
+        <w:t>4kb</w:t>
+      </w:r>
+      <w:r>
+        <w:rPr>
+          <w:rFonts w:cstheme="minorHAnsi"/>
+          <w:sz w:val="20"/>
+          <w:szCs w:val="20"/>
+        </w:rPr>
+        <w:t xml:space="preserve"> </w:t>
+      </w:r>
+      <w:r>
+        <w:rPr>
+          <w:rFonts w:cstheme="minorHAnsi"/>
+          <w:sz w:val="20"/>
+          <w:szCs w:val="20"/>
+        </w:rPr>
+        <w:t xml:space="preserve">from </w:t>
+      </w:r>
+      <w:r>
+        <w:rPr>
+          <w:rFonts w:cstheme="minorHAnsi"/>
+          <w:sz w:val="20"/>
+          <w:szCs w:val="20"/>
+        </w:rPr>
+        <w:t xml:space="preserve">the </w:t>
+      </w:r>
+      <w:r>
+        <w:rPr>
+          <w:rFonts w:cstheme="minorHAnsi"/>
+          <w:sz w:val="20"/>
+          <w:szCs w:val="20"/>
+        </w:rPr>
+        <w:t>5</w:t>
+      </w:r>
+      <w:r>
+        <w:rPr>
+          <w:rFonts w:cstheme="minorHAnsi"/>
+          <w:sz w:val="20"/>
+          <w:szCs w:val="20"/>
+        </w:rPr>
+        <w:t xml:space="preserve">’ end of the chromosome, indicating a </w:t>
+      </w:r>
+      <w:proofErr w:type="spellStart"/>
+      <w:r>
+        <w:rPr>
+          <w:rFonts w:cstheme="minorHAnsi"/>
+          <w:sz w:val="20"/>
+          <w:szCs w:val="20"/>
+        </w:rPr>
+        <w:t>teleomeric</w:t>
+      </w:r>
+      <w:proofErr w:type="spellEnd"/>
+      <w:r>
+        <w:rPr>
+          <w:rFonts w:cstheme="minorHAnsi"/>
+          <w:sz w:val="20"/>
+          <w:szCs w:val="20"/>
+        </w:rPr>
+        <w:t xml:space="preserve"> loss on chromosome </w:t>
+      </w:r>
+      <w:r>
+        <w:rPr>
+          <w:rFonts w:cstheme="minorHAnsi"/>
+          <w:sz w:val="20"/>
+          <w:szCs w:val="20"/>
+        </w:rPr>
+        <w:t>1</w:t>
+      </w:r>
+      <w:r>
+        <w:rPr>
+          <w:rFonts w:cstheme="minorHAnsi"/>
+          <w:sz w:val="20"/>
+          <w:szCs w:val="20"/>
+        </w:rPr>
+        <w:t xml:space="preserve">. </w:t>
+      </w:r>
+      <w:r>
+        <w:rPr>
+          <w:rFonts w:cstheme="minorHAnsi"/>
+          <w:sz w:val="20"/>
+          <w:szCs w:val="20"/>
+        </w:rPr>
+        <w:t>We selected a focal region encompassing the deletion endpoints (</w:t>
+      </w:r>
+      <w:r>
+        <w:rPr>
+          <w:rFonts w:cstheme="minorHAnsi"/>
+          <w:sz w:val="20"/>
+          <w:szCs w:val="20"/>
+        </w:rPr>
+        <w:t>1.</w:t>
+      </w:r>
+      <w:r>
+        <w:rPr>
+          <w:rFonts w:cstheme="minorHAnsi"/>
+          <w:sz w:val="20"/>
+          <w:szCs w:val="20"/>
+        </w:rPr>
+        <w:t>4029</w:t>
+      </w:r>
+      <w:r>
+        <w:rPr>
+          <w:rFonts w:cstheme="minorHAnsi"/>
+          <w:sz w:val="20"/>
+          <w:szCs w:val="20"/>
+        </w:rPr>
+        <w:t>, 1.</w:t>
+      </w:r>
+      <w:r>
+        <w:rPr>
+          <w:rFonts w:cstheme="minorHAnsi"/>
+          <w:sz w:val="20"/>
+          <w:szCs w:val="20"/>
+        </w:rPr>
+        <w:t>82614</w:t>
+      </w:r>
+      <w:r>
+        <w:rPr>
+          <w:rFonts w:cstheme="minorHAnsi"/>
+          <w:sz w:val="20"/>
+          <w:szCs w:val="20"/>
+        </w:rPr>
+        <w:t xml:space="preserve">) and an additional 2 genes beyond the deletion boundaries </w:t>
+      </w:r>
+      <w:r>
+        <w:rPr>
+          <w:rFonts w:cstheme="minorHAnsi"/>
+          <w:sz w:val="20"/>
+          <w:szCs w:val="20"/>
+        </w:rPr>
+        <w:t>(</w:t>
+      </w:r>
+      <w:r>
+        <w:rPr>
+          <w:rFonts w:cstheme="minorHAnsi"/>
+          <w:sz w:val="20"/>
+          <w:szCs w:val="20"/>
+        </w:rPr>
+        <w:t>Bcin01g00170</w:t>
+      </w:r>
+      <w:r>
+        <w:rPr>
+          <w:rFonts w:cstheme="minorHAnsi"/>
+          <w:sz w:val="20"/>
+          <w:szCs w:val="20"/>
+        </w:rPr>
+        <w:t xml:space="preserve">, </w:t>
+      </w:r>
+      <w:r>
+        <w:rPr>
+          <w:rFonts w:cstheme="minorHAnsi"/>
+          <w:sz w:val="20"/>
+          <w:szCs w:val="20"/>
+        </w:rPr>
+        <w:t>Bcin01g00190</w:t>
+      </w:r>
+      <w:r>
+        <w:rPr>
+          <w:rFonts w:cstheme="minorHAnsi"/>
+          <w:sz w:val="20"/>
+          <w:szCs w:val="20"/>
+        </w:rPr>
+        <w:t>)</w:t>
+      </w:r>
+      <w:r>
+        <w:rPr>
+          <w:rFonts w:cstheme="minorHAnsi"/>
+          <w:sz w:val="20"/>
+          <w:szCs w:val="20"/>
+        </w:rPr>
+        <w:t xml:space="preserve"> </w:t>
+      </w:r>
+      <w:r>
+        <w:rPr>
+          <w:rFonts w:cstheme="minorHAnsi"/>
+          <w:sz w:val="20"/>
+          <w:szCs w:val="20"/>
+        </w:rPr>
+        <w:t>(Figure X</w:t>
+      </w:r>
+      <w:r>
+        <w:rPr>
+          <w:rFonts w:cstheme="minorHAnsi"/>
+          <w:sz w:val="20"/>
+          <w:szCs w:val="20"/>
+        </w:rPr>
+        <w:t>7</w:t>
+      </w:r>
+      <w:r>
+        <w:rPr>
+          <w:rFonts w:cstheme="minorHAnsi"/>
+          <w:sz w:val="20"/>
+          <w:szCs w:val="20"/>
+        </w:rPr>
+        <w:t>c</w:t>
+      </w:r>
+      <w:r>
+        <w:rPr>
+          <w:rFonts w:cstheme="minorHAnsi"/>
+          <w:sz w:val="20"/>
+          <w:szCs w:val="20"/>
+        </w:rPr>
+        <w:t xml:space="preserve">). </w:t>
+      </w:r>
+      <w:r>
+        <w:rPr>
+          <w:rFonts w:cstheme="minorHAnsi"/>
+          <w:sz w:val="20"/>
+          <w:szCs w:val="20"/>
+        </w:rPr>
+        <w:t xml:space="preserve">We removed </w:t>
+      </w:r>
+      <w:r>
+        <w:rPr>
+          <w:rFonts w:cstheme="minorHAnsi"/>
+          <w:sz w:val="20"/>
+          <w:szCs w:val="20"/>
+        </w:rPr>
+        <w:t>10</w:t>
+      </w:r>
+      <w:r>
+        <w:rPr>
+          <w:rFonts w:cstheme="minorHAnsi"/>
+          <w:sz w:val="20"/>
+          <w:szCs w:val="20"/>
+        </w:rPr>
+        <w:t xml:space="preserve"> SNPs that were likely miscalled (SNP state ~ inverse compared to surrounding region) and called all SNPs within the deletion region as missing.</w:t>
+      </w:r>
+      <w:r>
+        <w:rPr>
+          <w:rFonts w:cstheme="minorHAnsi"/>
+          <w:sz w:val="20"/>
+          <w:szCs w:val="20"/>
+        </w:rPr>
+        <w:t xml:space="preserve"> We find evidence of many haplotypes within the pathway. </w:t>
+      </w:r>
+      <w:r>
+        <w:rPr>
+          <w:rFonts w:cstheme="minorHAnsi"/>
+          <w:sz w:val="20"/>
+          <w:szCs w:val="20"/>
+        </w:rPr>
+        <w:t xml:space="preserve">Hierarchical clustering based on these loci </w:t>
+      </w:r>
+      <w:r>
+        <w:rPr>
+          <w:rFonts w:cstheme="minorHAnsi"/>
+          <w:sz w:val="20"/>
+          <w:szCs w:val="20"/>
+        </w:rPr>
+        <w:t xml:space="preserve">assigned </w:t>
+      </w:r>
+      <w:r>
+        <w:rPr>
+          <w:rFonts w:cstheme="minorHAnsi"/>
+          <w:sz w:val="20"/>
+          <w:szCs w:val="20"/>
+        </w:rPr>
+        <w:t xml:space="preserve">the 96 isolates into three major </w:t>
+      </w:r>
+      <w:r>
+        <w:rPr>
+          <w:rFonts w:cstheme="minorHAnsi"/>
+          <w:sz w:val="20"/>
+          <w:szCs w:val="20"/>
+        </w:rPr>
+        <w:t>clusters</w:t>
+      </w:r>
+      <w:r>
+        <w:rPr>
+          <w:rFonts w:cstheme="minorHAnsi"/>
+          <w:sz w:val="20"/>
+          <w:szCs w:val="20"/>
+        </w:rPr>
+        <w:t>, and one small two-isolate</w:t>
+      </w:r>
+      <w:r>
+        <w:rPr>
+          <w:rFonts w:cstheme="minorHAnsi"/>
+          <w:sz w:val="20"/>
+          <w:szCs w:val="20"/>
+        </w:rPr>
+        <w:t xml:space="preserve"> cluster</w:t>
+      </w:r>
+      <w:r>
+        <w:rPr>
+          <w:rFonts w:cstheme="minorHAnsi"/>
+          <w:sz w:val="20"/>
+          <w:szCs w:val="20"/>
+        </w:rPr>
+        <w:t xml:space="preserve"> (B05.10, Fd1) (Figure X</w:t>
+      </w:r>
+      <w:r>
+        <w:rPr>
+          <w:rFonts w:cstheme="minorHAnsi"/>
+          <w:sz w:val="20"/>
+          <w:szCs w:val="20"/>
+        </w:rPr>
+        <w:t>7</w:t>
+      </w:r>
+      <w:r>
+        <w:rPr>
+          <w:rFonts w:cstheme="minorHAnsi"/>
+          <w:sz w:val="20"/>
+          <w:szCs w:val="20"/>
+        </w:rPr>
+        <w:t>a</w:t>
+      </w:r>
+      <w:r>
+        <w:rPr>
+          <w:rFonts w:cstheme="minorHAnsi"/>
+          <w:sz w:val="20"/>
+          <w:szCs w:val="20"/>
+        </w:rPr>
+        <w:t>). The largest cluster (cluster 4) includes a</w:t>
+      </w:r>
+      <w:r>
+        <w:rPr>
+          <w:rFonts w:cstheme="minorHAnsi"/>
+          <w:sz w:val="20"/>
+          <w:szCs w:val="20"/>
+        </w:rPr>
+        <w:t xml:space="preserve"> sub-cluster containing</w:t>
+      </w:r>
+      <w:r>
+        <w:rPr>
+          <w:rFonts w:cstheme="minorHAnsi"/>
+          <w:sz w:val="20"/>
+          <w:szCs w:val="20"/>
+        </w:rPr>
+        <w:t xml:space="preserve"> </w:t>
+      </w:r>
+      <w:proofErr w:type="gramStart"/>
+      <w:r>
+        <w:rPr>
+          <w:rFonts w:cstheme="minorHAnsi"/>
+          <w:sz w:val="20"/>
+          <w:szCs w:val="20"/>
+        </w:rPr>
+        <w:t>all</w:t>
+      </w:r>
+      <w:r>
+        <w:rPr>
+          <w:rFonts w:cstheme="minorHAnsi"/>
+          <w:sz w:val="20"/>
+          <w:szCs w:val="20"/>
+        </w:rPr>
+        <w:t xml:space="preserve"> of</w:t>
+      </w:r>
+      <w:proofErr w:type="gramEnd"/>
+      <w:r>
+        <w:rPr>
+          <w:rFonts w:cstheme="minorHAnsi"/>
+          <w:sz w:val="20"/>
+          <w:szCs w:val="20"/>
+        </w:rPr>
+        <w:t xml:space="preserve"> the isolates in the deletion group (cluster 3). We removed isolates with the whole-</w:t>
+      </w:r>
+      <w:r>
+        <w:rPr>
+          <w:rFonts w:cstheme="minorHAnsi"/>
+          <w:sz w:val="20"/>
+          <w:szCs w:val="20"/>
+        </w:rPr>
+        <w:t>region</w:t>
+      </w:r>
+      <w:r>
+        <w:rPr>
+          <w:rFonts w:cstheme="minorHAnsi"/>
+          <w:sz w:val="20"/>
+          <w:szCs w:val="20"/>
+        </w:rPr>
+        <w:t xml:space="preserve"> deletion, then performed ANOVA across the 3 major </w:t>
+      </w:r>
+      <w:r>
+        <w:rPr>
+          <w:rFonts w:cstheme="minorHAnsi"/>
+          <w:sz w:val="20"/>
+          <w:szCs w:val="20"/>
+        </w:rPr>
+        <w:t>clusters</w:t>
+      </w:r>
+      <w:r>
+        <w:rPr>
+          <w:rFonts w:cstheme="minorHAnsi"/>
+          <w:sz w:val="20"/>
+          <w:szCs w:val="20"/>
+        </w:rPr>
+        <w:t xml:space="preserve"> </w:t>
+      </w:r>
+      <w:r>
+        <w:rPr>
+          <w:rFonts w:cstheme="minorHAnsi"/>
+          <w:sz w:val="20"/>
+          <w:szCs w:val="20"/>
+        </w:rPr>
+        <w:t xml:space="preserve">(1, 4, 5) </w:t>
+      </w:r>
+      <w:r>
+        <w:rPr>
+          <w:rFonts w:cstheme="minorHAnsi"/>
+          <w:sz w:val="20"/>
+          <w:szCs w:val="20"/>
+        </w:rPr>
+        <w:t>to see whether SNP variation within the botcynic acid biosynthe</w:t>
+      </w:r>
+      <w:r>
+        <w:rPr>
+          <w:rFonts w:cstheme="minorHAnsi"/>
+          <w:sz w:val="20"/>
+          <w:szCs w:val="20"/>
+        </w:rPr>
+        <w:t>tic network</w:t>
+      </w:r>
+      <w:r>
+        <w:rPr>
+          <w:rFonts w:cstheme="minorHAnsi"/>
+          <w:sz w:val="20"/>
+          <w:szCs w:val="20"/>
+        </w:rPr>
+        <w:t xml:space="preserve"> predicts expression level of genes within the </w:t>
+      </w:r>
+      <w:r>
+        <w:rPr>
+          <w:rFonts w:cstheme="minorHAnsi"/>
+          <w:sz w:val="20"/>
+          <w:szCs w:val="20"/>
+        </w:rPr>
+        <w:t>region</w:t>
+      </w:r>
+      <w:r>
+        <w:rPr>
+          <w:rFonts w:cstheme="minorHAnsi"/>
+          <w:sz w:val="20"/>
+          <w:szCs w:val="20"/>
+        </w:rPr>
+        <w:t xml:space="preserve">. We found no significant effect of </w:t>
+      </w:r>
+      <w:r>
+        <w:rPr>
+          <w:rFonts w:cstheme="minorHAnsi"/>
+          <w:sz w:val="20"/>
+          <w:szCs w:val="20"/>
+        </w:rPr>
+        <w:t>cluster</w:t>
+      </w:r>
+      <w:r>
+        <w:rPr>
+          <w:rFonts w:cstheme="minorHAnsi"/>
+          <w:sz w:val="20"/>
+          <w:szCs w:val="20"/>
+        </w:rPr>
+        <w:t xml:space="preserve"> membership on expression profile (</w:t>
+      </w:r>
+      <w:proofErr w:type="gramStart"/>
+      <w:r>
+        <w:rPr>
+          <w:rFonts w:cstheme="minorHAnsi"/>
+          <w:sz w:val="20"/>
+          <w:szCs w:val="20"/>
+        </w:rPr>
+        <w:t>F(</w:t>
+      </w:r>
+      <w:proofErr w:type="gramEnd"/>
+      <w:r>
+        <w:rPr>
+          <w:rFonts w:cstheme="minorHAnsi"/>
+          <w:sz w:val="20"/>
+          <w:szCs w:val="20"/>
+        </w:rPr>
+        <w:t>1</w:t>
+      </w:r>
+      <w:r>
+        <w:rPr>
+          <w:rFonts w:cstheme="minorHAnsi"/>
+          <w:sz w:val="20"/>
+          <w:szCs w:val="20"/>
+        </w:rPr>
+        <w:t>,</w:t>
+      </w:r>
+      <w:r>
+        <w:rPr>
+          <w:rFonts w:cstheme="minorHAnsi"/>
+          <w:sz w:val="20"/>
+          <w:szCs w:val="20"/>
+        </w:rPr>
+        <w:t>74</w:t>
+      </w:r>
+      <w:r>
+        <w:rPr>
+          <w:rFonts w:cstheme="minorHAnsi"/>
+          <w:sz w:val="20"/>
+          <w:szCs w:val="20"/>
+        </w:rPr>
+        <w:t>)=</w:t>
+      </w:r>
+      <w:r>
+        <w:rPr>
+          <w:rFonts w:cstheme="minorHAnsi"/>
+          <w:sz w:val="20"/>
+          <w:szCs w:val="20"/>
+        </w:rPr>
+        <w:t>0.36</w:t>
+      </w:r>
+      <w:r>
+        <w:rPr>
+          <w:rFonts w:cstheme="minorHAnsi"/>
+          <w:sz w:val="20"/>
+          <w:szCs w:val="20"/>
+        </w:rPr>
+        <w:t>, p=</w:t>
+      </w:r>
+      <w:r>
+        <w:rPr>
+          <w:rFonts w:cstheme="minorHAnsi"/>
+          <w:sz w:val="20"/>
+          <w:szCs w:val="20"/>
+        </w:rPr>
+        <w:t>0.55</w:t>
+      </w:r>
+      <w:r>
+        <w:rPr>
+          <w:rFonts w:cstheme="minorHAnsi"/>
+          <w:sz w:val="20"/>
+          <w:szCs w:val="20"/>
+        </w:rPr>
+        <w:t>). This suggests that the major</w:t>
+      </w:r>
+      <w:r>
+        <w:rPr>
+          <w:rFonts w:cstheme="minorHAnsi"/>
+          <w:i/>
+          <w:sz w:val="20"/>
+          <w:szCs w:val="20"/>
+        </w:rPr>
+        <w:t xml:space="preserve"> cis</w:t>
+      </w:r>
+      <w:r>
+        <w:rPr>
+          <w:rFonts w:cstheme="minorHAnsi"/>
+          <w:sz w:val="20"/>
+          <w:szCs w:val="20"/>
+        </w:rPr>
+        <w:t>-effect</w:t>
+      </w:r>
+      <w:r>
+        <w:rPr>
+          <w:rFonts w:cstheme="minorHAnsi"/>
+          <w:sz w:val="20"/>
+          <w:szCs w:val="20"/>
+        </w:rPr>
+        <w:t xml:space="preserve"> loci</w:t>
+      </w:r>
+      <w:r>
+        <w:rPr>
+          <w:rFonts w:cstheme="minorHAnsi"/>
+          <w:sz w:val="20"/>
+          <w:szCs w:val="20"/>
+        </w:rPr>
+        <w:t xml:space="preserve"> controlling expression variation in this </w:t>
+      </w:r>
+      <w:r>
+        <w:rPr>
+          <w:rFonts w:cstheme="minorHAnsi"/>
+          <w:sz w:val="20"/>
+          <w:szCs w:val="20"/>
+        </w:rPr>
+        <w:t>network</w:t>
+      </w:r>
+      <w:r>
+        <w:rPr>
+          <w:rFonts w:cstheme="minorHAnsi"/>
+          <w:sz w:val="20"/>
+          <w:szCs w:val="20"/>
+        </w:rPr>
+        <w:t xml:space="preserve"> are not captured by SNP-level variation. </w:t>
+      </w:r>
+      <w:r>
+        <w:rPr>
+          <w:rFonts w:cstheme="minorHAnsi"/>
+          <w:sz w:val="20"/>
+          <w:szCs w:val="20"/>
+        </w:rPr>
+        <w:t xml:space="preserve"> </w:t>
+      </w:r>
+      <w:r>
+        <w:rPr>
+          <w:rFonts w:cstheme="minorHAnsi"/>
+          <w:sz w:val="20"/>
+          <w:szCs w:val="20"/>
+        </w:rPr>
+        <w:t xml:space="preserve">Rather, our GWA analysis misses the major cis-eQTL signal of the network deletion. </w:t>
+      </w:r>
+    </w:p>
+    <w:p>
+      <w:pPr>
+        <w:spacing w:line="480" w:lineRule="auto"/>
+        <w:ind w:firstLine="720"/>
+        <w:rPr>
+          <w:rFonts w:cstheme="minorHAnsi"/>
+          <w:sz w:val="20"/>
+          <w:szCs w:val="20"/>
+        </w:rPr>
+      </w:pPr>
+      <w:r>
+        <w:rPr>
+          <w:rFonts w:cstheme="minorHAnsi"/>
+          <w:sz w:val="20"/>
+          <w:szCs w:val="20"/>
+        </w:rPr>
+        <w:t xml:space="preserve">To look for patterns of expression variation that may be controlled by undetected </w:t>
+      </w:r>
+      <w:r>
+        <w:rPr>
+          <w:rFonts w:cstheme="minorHAnsi"/>
+          <w:i/>
+          <w:sz w:val="20"/>
+          <w:szCs w:val="20"/>
+        </w:rPr>
+        <w:t>cis</w:t>
+      </w:r>
+      <w:r>
+        <w:rPr>
+          <w:rFonts w:cstheme="minorHAnsi"/>
+          <w:sz w:val="20"/>
+          <w:szCs w:val="20"/>
+        </w:rPr>
+        <w:t xml:space="preserve">-acting loci, we </w:t>
+      </w:r>
+      <w:r>
+        <w:rPr>
+          <w:rFonts w:cstheme="minorHAnsi"/>
+          <w:sz w:val="20"/>
+          <w:szCs w:val="20"/>
+        </w:rPr>
+        <w:t>examined mean bot</w:t>
+      </w:r>
+      <w:r>
+        <w:rPr>
+          <w:rFonts w:cstheme="minorHAnsi"/>
+          <w:sz w:val="20"/>
+          <w:szCs w:val="20"/>
+        </w:rPr>
+        <w:t>cy</w:t>
+      </w:r>
+      <w:r>
+        <w:rPr>
+          <w:rFonts w:cstheme="minorHAnsi"/>
+          <w:sz w:val="20"/>
+          <w:szCs w:val="20"/>
+        </w:rPr>
+        <w:t xml:space="preserve">nic acid pathway expression across all isolates, grouped by cluster membership. </w:t>
+      </w:r>
+      <w:r>
+        <w:rPr>
+          <w:rFonts w:cstheme="minorHAnsi"/>
+          <w:sz w:val="20"/>
+          <w:szCs w:val="20"/>
+        </w:rPr>
+        <w:t xml:space="preserve">Expression levels across the network are reduced in the deletion group (cluster 3) but we also see independent </w:t>
+      </w:r>
+      <w:r>
+        <w:rPr>
+          <w:rFonts w:cstheme="minorHAnsi"/>
+          <w:sz w:val="20"/>
+          <w:szCs w:val="20"/>
+        </w:rPr>
+        <w:t xml:space="preserve">outliers of </w:t>
+      </w:r>
+      <w:r>
+        <w:rPr>
+          <w:rFonts w:cstheme="minorHAnsi"/>
+          <w:sz w:val="20"/>
+          <w:szCs w:val="20"/>
+        </w:rPr>
+        <w:lastRenderedPageBreak/>
+        <w:t xml:space="preserve">low-expression isolates </w:t>
+      </w:r>
+      <w:r>
+        <w:rPr>
+          <w:rFonts w:cstheme="minorHAnsi"/>
+          <w:sz w:val="20"/>
+          <w:szCs w:val="20"/>
+        </w:rPr>
+        <w:t>with additional loss-of-function polymorphisms</w:t>
+      </w:r>
+      <w:r>
+        <w:rPr>
+          <w:rFonts w:cstheme="minorHAnsi"/>
+          <w:sz w:val="20"/>
+          <w:szCs w:val="20"/>
+        </w:rPr>
+        <w:t xml:space="preserve"> (Noble Rot, 01.04.03, Apple 517, 02.04.09) </w:t>
+      </w:r>
+      <w:r>
+        <w:rPr>
+          <w:rFonts w:cstheme="minorHAnsi"/>
+          <w:sz w:val="20"/>
+          <w:szCs w:val="20"/>
+        </w:rPr>
+        <w:t>(Figure X</w:t>
+      </w:r>
+      <w:r>
+        <w:rPr>
+          <w:rFonts w:cstheme="minorHAnsi"/>
+          <w:sz w:val="20"/>
+          <w:szCs w:val="20"/>
+        </w:rPr>
+        <w:t>7</w:t>
+      </w:r>
+      <w:r>
+        <w:rPr>
+          <w:rFonts w:cstheme="minorHAnsi"/>
+          <w:sz w:val="20"/>
+          <w:szCs w:val="20"/>
+        </w:rPr>
+        <w:t>b</w:t>
+      </w:r>
+      <w:r>
+        <w:rPr>
+          <w:rFonts w:cstheme="minorHAnsi"/>
+          <w:sz w:val="20"/>
+          <w:szCs w:val="20"/>
+        </w:rPr>
+        <w:t xml:space="preserve">). </w:t>
+      </w:r>
+      <w:r>
+        <w:rPr>
+          <w:rFonts w:cstheme="minorHAnsi"/>
+          <w:sz w:val="20"/>
+          <w:szCs w:val="20"/>
+        </w:rPr>
+        <w:t xml:space="preserve">These isolates also contain deletions within the </w:t>
+      </w:r>
+      <w:r>
+        <w:rPr>
+          <w:rFonts w:cstheme="minorHAnsi"/>
+          <w:sz w:val="20"/>
+          <w:szCs w:val="20"/>
+        </w:rPr>
+        <w:t xml:space="preserve">botcynic acid </w:t>
+      </w:r>
+      <w:r>
+        <w:rPr>
+          <w:rFonts w:cstheme="minorHAnsi"/>
+          <w:sz w:val="20"/>
+          <w:szCs w:val="20"/>
+        </w:rPr>
+        <w:t>biosynthetic network</w:t>
+      </w:r>
+      <w:r>
+        <w:rPr>
+          <w:rFonts w:cstheme="minorHAnsi"/>
+          <w:sz w:val="20"/>
+          <w:szCs w:val="20"/>
+        </w:rPr>
+        <w:t xml:space="preserve"> (Figure X</w:t>
+      </w:r>
+      <w:r>
+        <w:rPr>
+          <w:rFonts w:cstheme="minorHAnsi"/>
+          <w:sz w:val="20"/>
+          <w:szCs w:val="20"/>
+        </w:rPr>
+        <w:t>7</w:t>
+      </w:r>
+      <w:r>
+        <w:rPr>
+          <w:rFonts w:cstheme="minorHAnsi"/>
+          <w:sz w:val="20"/>
+          <w:szCs w:val="20"/>
+        </w:rPr>
+        <w:t>c</w:t>
+      </w:r>
+      <w:r>
+        <w:rPr>
+          <w:rFonts w:cstheme="minorHAnsi"/>
+          <w:sz w:val="20"/>
+          <w:szCs w:val="20"/>
+        </w:rPr>
+        <w:t xml:space="preserve">), likely of independent origin. </w:t>
+      </w:r>
+      <w:r>
+        <w:rPr>
+          <w:rFonts w:cstheme="minorHAnsi"/>
+          <w:sz w:val="20"/>
+          <w:szCs w:val="20"/>
+        </w:rPr>
+        <w:t xml:space="preserve">As such, the major </w:t>
+      </w:r>
+      <w:r>
+        <w:rPr>
+          <w:rFonts w:cstheme="minorHAnsi"/>
+          <w:i/>
+          <w:sz w:val="20"/>
+          <w:szCs w:val="20"/>
+        </w:rPr>
+        <w:t>cis</w:t>
+      </w:r>
+      <w:r>
+        <w:rPr>
+          <w:rFonts w:cstheme="minorHAnsi"/>
+          <w:i/>
+          <w:sz w:val="20"/>
+          <w:szCs w:val="20"/>
+        </w:rPr>
+        <w:softHyphen/>
+      </w:r>
+      <w:r>
+        <w:rPr>
+          <w:rFonts w:cstheme="minorHAnsi"/>
+          <w:sz w:val="20"/>
+          <w:szCs w:val="20"/>
+        </w:rPr>
+        <w:t xml:space="preserve">-effect variation controlling expression in the botcynic acid region appears to be </w:t>
+      </w:r>
+      <w:r>
+        <w:rPr>
+          <w:rFonts w:cstheme="minorHAnsi"/>
+          <w:sz w:val="20"/>
+          <w:szCs w:val="20"/>
+        </w:rPr>
+        <w:t xml:space="preserve">explained by </w:t>
+      </w:r>
+      <w:r>
+        <w:rPr>
+          <w:rFonts w:cstheme="minorHAnsi"/>
+          <w:sz w:val="20"/>
+          <w:szCs w:val="20"/>
+        </w:rPr>
+        <w:t xml:space="preserve">deletion events, which are not captured by our SNP analysis. </w:t>
+      </w:r>
+      <w:r>
+        <w:rPr>
+          <w:rFonts w:cstheme="minorHAnsi"/>
+          <w:sz w:val="20"/>
+          <w:szCs w:val="20"/>
+        </w:rPr>
+        <w:t xml:space="preserve">If insertion and deletion events account for </w:t>
+      </w:r>
+      <w:proofErr w:type="gramStart"/>
+      <w:r>
+        <w:rPr>
+          <w:rFonts w:cstheme="minorHAnsi"/>
+          <w:sz w:val="20"/>
+          <w:szCs w:val="20"/>
+        </w:rPr>
+        <w:t>the majority of</w:t>
+      </w:r>
+      <w:proofErr w:type="gramEnd"/>
+      <w:r>
+        <w:rPr>
+          <w:rFonts w:cstheme="minorHAnsi"/>
+          <w:sz w:val="20"/>
+          <w:szCs w:val="20"/>
+        </w:rPr>
+        <w:t xml:space="preserve"> localized control of expression variation, our GWA analysis will not detect these </w:t>
+      </w:r>
+      <w:r>
+        <w:rPr>
+          <w:rFonts w:cstheme="minorHAnsi"/>
+          <w:i/>
+          <w:sz w:val="20"/>
+          <w:szCs w:val="20"/>
+        </w:rPr>
+        <w:t>cis</w:t>
+      </w:r>
+      <w:r>
+        <w:rPr>
+          <w:rFonts w:cstheme="minorHAnsi"/>
+          <w:sz w:val="20"/>
+          <w:szCs w:val="20"/>
+        </w:rPr>
+        <w:t xml:space="preserve">-effect loci. </w:t>
+      </w:r>
+    </w:p>
+    <w:p>
+      <w:pPr>
+        <w:spacing w:line="480" w:lineRule="auto"/>
+        <w:ind w:firstLine="720"/>
+        <w:rPr>
+          <w:rFonts w:cstheme="minorHAnsi"/>
+          <w:sz w:val="20"/>
+          <w:szCs w:val="20"/>
+        </w:rPr>
+      </w:pPr>
+      <w:r>
+        <w:rPr>
+          <w:rFonts w:cstheme="minorHAnsi"/>
+          <w:sz w:val="20"/>
+          <w:szCs w:val="20"/>
+        </w:rPr>
+        <w:t xml:space="preserve">The botrydial biosynthetic network, and network 5, exhibit similar cis-effect patterns to the botcynic acid biosynthetic network. </w:t>
+      </w:r>
+      <w:r>
+        <w:rPr>
+          <w:rFonts w:cstheme="minorHAnsi"/>
+          <w:sz w:val="20"/>
+          <w:szCs w:val="20"/>
+        </w:rPr>
+        <w:t>Hierarchical clustering within each of these networks by genic SNP variation divides the isolate population into two groups, and mean pathway expression across all isolates is not differentiated by this clustering for either network (Figure S1, Figure S2)</w:t>
+      </w:r>
+      <w:r>
+        <w:rPr>
+          <w:rFonts w:cstheme="minorHAnsi"/>
+          <w:sz w:val="20"/>
+          <w:szCs w:val="20"/>
+        </w:rPr>
+        <w:t xml:space="preserve">. </w:t>
+      </w:r>
+      <w:r>
+        <w:rPr>
+          <w:rFonts w:cstheme="minorHAnsi"/>
+          <w:sz w:val="20"/>
+          <w:szCs w:val="20"/>
+        </w:rPr>
+        <w:t xml:space="preserve">We find that SNP state does not detect the major cis-effects polymorphisms… </w:t>
+      </w:r>
+      <w:r>
+        <w:rPr>
+          <w:rFonts w:cstheme="minorHAnsi"/>
+          <w:sz w:val="20"/>
+          <w:szCs w:val="20"/>
+        </w:rPr>
+        <w:t xml:space="preserve">We conclude that large cis effect loci exist for transcriptional regulation in this pathosystem, but that GWA across SNPs misses these patterns. This missing cis-effect likely </w:t>
+      </w:r>
+      <w:r>
+        <w:rPr>
+          <w:rFonts w:cstheme="minorHAnsi"/>
+          <w:sz w:val="20"/>
+          <w:szCs w:val="20"/>
+        </w:rPr>
+        <w:t>amplifies</w:t>
+      </w:r>
+      <w:r>
+        <w:rPr>
+          <w:rFonts w:cstheme="minorHAnsi"/>
+          <w:sz w:val="20"/>
+          <w:szCs w:val="20"/>
+        </w:rPr>
+        <w:t xml:space="preserve"> the apparent magnitude of trans-acting loci.</w:t>
+      </w:r>
+    </w:p>
+    <w:p>
+      <w:pPr>
+        <w:spacing w:line="480" w:lineRule="auto"/>
+        <w:rPr>
+          <w:rFonts w:cstheme="minorHAnsi"/>
+          <w:b/>
+          <w:sz w:val="20"/>
+          <w:szCs w:val="20"/>
+        </w:rPr>
+      </w:pPr>
+      <w:r>
+        <w:rPr>
+          <w:rFonts w:cstheme="minorHAnsi"/>
+          <w:b/>
+          <w:sz w:val="20"/>
+          <w:szCs w:val="20"/>
+        </w:rPr>
+        <w:t>Hotspots indicate mostly trans-eQTL transcriptome-wide</w:t>
+      </w:r>
+    </w:p>
+    <w:p>
+      <w:pPr>
+        <w:spacing w:line="480" w:lineRule="auto"/>
+        <w:ind w:firstLine="720"/>
+        <w:rPr>
+          <w:rFonts w:cstheme="minorHAnsi"/>
+          <w:sz w:val="20"/>
+          <w:szCs w:val="20"/>
+        </w:rPr>
+      </w:pPr>
+      <w:r>
+        <w:rPr>
+          <w:rFonts w:cstheme="minorHAnsi"/>
+          <w:sz w:val="20"/>
+          <w:szCs w:val="20"/>
+        </w:rPr>
+        <w:t xml:space="preserve">To search for hotspots </w:t>
+      </w:r>
+      <w:r>
+        <w:rPr>
+          <w:rFonts w:cstheme="minorHAnsi"/>
+          <w:sz w:val="20"/>
+          <w:szCs w:val="20"/>
+        </w:rPr>
+        <w:t>of eQTL</w:t>
+      </w:r>
+      <w:r>
+        <w:rPr>
+          <w:rFonts w:cstheme="minorHAnsi"/>
+          <w:sz w:val="20"/>
+          <w:szCs w:val="20"/>
+        </w:rPr>
+        <w:t xml:space="preserve">, we plotted the p-value and location </w:t>
+      </w:r>
+      <w:r>
+        <w:rPr>
+          <w:rFonts w:cstheme="minorHAnsi"/>
+          <w:sz w:val="20"/>
+          <w:szCs w:val="20"/>
+        </w:rPr>
+        <w:t>of the top SNP with the strongest evidence (lowest p-value) of association by GEMMA per transcript</w:t>
+      </w:r>
+      <w:r>
+        <w:rPr>
+          <w:rFonts w:cstheme="minorHAnsi"/>
+          <w:sz w:val="20"/>
+          <w:szCs w:val="20"/>
+        </w:rPr>
+        <w:t xml:space="preserve">. </w:t>
+      </w:r>
+      <w:r>
+        <w:rPr>
+          <w:rFonts w:cstheme="minorHAnsi"/>
+          <w:sz w:val="20"/>
+          <w:szCs w:val="20"/>
+        </w:rPr>
+        <w:t xml:space="preserve">We defined hotspot permutation thresholds from the maximum hotspot size across the 5x permutations and applied these thresholds to all data to define significant hotspots. The maximum permuted hotspot size for </w:t>
+      </w:r>
+      <w:r>
+        <w:rPr>
+          <w:rFonts w:cstheme="minorHAnsi"/>
+          <w:i/>
+          <w:sz w:val="20"/>
+          <w:szCs w:val="20"/>
+        </w:rPr>
+        <w:t>B. cinerea</w:t>
+      </w:r>
+      <w:r>
+        <w:rPr>
+          <w:rFonts w:cstheme="minorHAnsi"/>
+          <w:sz w:val="20"/>
+          <w:szCs w:val="20"/>
+        </w:rPr>
+        <w:t xml:space="preserve"> was XX, and XX for </w:t>
+      </w:r>
+      <w:r>
+        <w:rPr>
+          <w:rFonts w:cstheme="minorHAnsi"/>
+          <w:i/>
+          <w:sz w:val="20"/>
+          <w:szCs w:val="20"/>
+        </w:rPr>
+        <w:t>A. thaliana</w:t>
+      </w:r>
+      <w:r>
+        <w:rPr>
+          <w:rFonts w:cstheme="minorHAnsi"/>
+          <w:sz w:val="20"/>
+          <w:szCs w:val="20"/>
+        </w:rPr>
+        <w:t xml:space="preserve">. We set our permutation thresholds to XX for </w:t>
+      </w:r>
+      <w:r>
+        <w:rPr>
+          <w:rFonts w:cstheme="minorHAnsi"/>
+          <w:i/>
+          <w:sz w:val="20"/>
+          <w:szCs w:val="20"/>
+        </w:rPr>
+        <w:t xml:space="preserve">B. cinerea </w:t>
+      </w:r>
+      <w:r>
+        <w:rPr>
+          <w:rFonts w:cstheme="minorHAnsi"/>
+          <w:sz w:val="20"/>
+          <w:szCs w:val="20"/>
+        </w:rPr>
+        <w:t xml:space="preserve">and XX for </w:t>
+      </w:r>
+      <w:r>
+        <w:rPr>
+          <w:rFonts w:cstheme="minorHAnsi"/>
+          <w:i/>
+          <w:sz w:val="20"/>
+          <w:szCs w:val="20"/>
+        </w:rPr>
+        <w:t>A. thaliana</w:t>
+      </w:r>
+      <w:r>
+        <w:rPr>
+          <w:rFonts w:cstheme="minorHAnsi"/>
+          <w:sz w:val="20"/>
+          <w:szCs w:val="20"/>
+        </w:rPr>
+        <w:t>, conservatively. As such, h</w:t>
+      </w:r>
+      <w:r>
+        <w:rPr>
+          <w:rFonts w:cstheme="minorHAnsi"/>
+          <w:sz w:val="20"/>
+          <w:szCs w:val="20"/>
+        </w:rPr>
+        <w:t xml:space="preserve">otspots </w:t>
+      </w:r>
+      <w:r>
+        <w:rPr>
+          <w:rFonts w:cstheme="minorHAnsi"/>
+          <w:sz w:val="20"/>
+          <w:szCs w:val="20"/>
+        </w:rPr>
+        <w:t>are defined as peaks of significant SNPs above the hotspot permutation threshold</w:t>
+      </w:r>
+      <w:r>
+        <w:rPr>
+          <w:rFonts w:cstheme="minorHAnsi"/>
+          <w:sz w:val="20"/>
+          <w:szCs w:val="20"/>
+        </w:rPr>
+        <w:t>.</w:t>
+      </w:r>
+      <w:r>
+        <w:rPr>
+          <w:rFonts w:cstheme="minorHAnsi"/>
+          <w:sz w:val="20"/>
+          <w:szCs w:val="20"/>
+        </w:rPr>
+        <w:t xml:space="preserve"> The regulatory hotspots we identified are spread throughout the genome, present</w:t>
+      </w:r>
+      <w:commentRangeStart w:id="5"/>
+      <w:r>
+        <w:rPr>
+          <w:rFonts w:cstheme="minorHAnsi"/>
+          <w:sz w:val="20"/>
+          <w:szCs w:val="20"/>
+        </w:rPr>
+        <w:t xml:space="preserve"> </w:t>
+      </w:r>
+      <w:commentRangeEnd w:id="5"/>
+      <w:r>
+        <w:rPr>
+          <w:rStyle w:val="CommentReference"/>
+        </w:rPr>
+        <w:commentReference w:id="5"/>
+      </w:r>
+      <w:r>
+        <w:rPr>
+          <w:rFonts w:cstheme="minorHAnsi"/>
+          <w:sz w:val="20"/>
+          <w:szCs w:val="20"/>
+        </w:rPr>
+        <w:t>on chromosomes 2-6, 8-10, 12-15</w:t>
+      </w:r>
+      <w:r>
+        <w:rPr>
+          <w:rFonts w:cstheme="minorHAnsi"/>
+          <w:sz w:val="20"/>
+          <w:szCs w:val="20"/>
+        </w:rPr>
+        <w:t xml:space="preserve"> (Figure X</w:t>
+      </w:r>
+      <w:r>
+        <w:rPr>
+          <w:rFonts w:cstheme="minorHAnsi"/>
+          <w:sz w:val="20"/>
+          <w:szCs w:val="20"/>
+        </w:rPr>
+        <w:t>3</w:t>
+      </w:r>
+      <w:r>
+        <w:rPr>
+          <w:rFonts w:cstheme="minorHAnsi"/>
+          <w:sz w:val="20"/>
+          <w:szCs w:val="20"/>
+        </w:rPr>
+        <w:t xml:space="preserve">a). These hotspots of controlling variation </w:t>
+      </w:r>
+      <w:r>
+        <w:rPr>
+          <w:rFonts w:cstheme="minorHAnsi"/>
+          <w:sz w:val="20"/>
+          <w:szCs w:val="20"/>
+        </w:rPr>
+        <w:t xml:space="preserve">may </w:t>
+      </w:r>
+      <w:r>
+        <w:rPr>
+          <w:rFonts w:cstheme="minorHAnsi"/>
+          <w:sz w:val="20"/>
+          <w:szCs w:val="20"/>
+        </w:rPr>
+        <w:t>be due to</w:t>
+      </w:r>
+      <w:r>
+        <w:rPr>
+          <w:rFonts w:cstheme="minorHAnsi"/>
+          <w:sz w:val="20"/>
+          <w:szCs w:val="20"/>
+        </w:rPr>
+        <w:t xml:space="preserve"> a mix of</w:t>
+      </w:r>
+      <w:r>
+        <w:rPr>
+          <w:rFonts w:cstheme="minorHAnsi"/>
+          <w:sz w:val="20"/>
+          <w:szCs w:val="20"/>
+        </w:rPr>
+        <w:t xml:space="preserve"> </w:t>
+      </w:r>
+      <w:r>
+        <w:rPr>
+          <w:rFonts w:cstheme="minorHAnsi"/>
+          <w:i/>
+          <w:sz w:val="20"/>
+          <w:szCs w:val="20"/>
+        </w:rPr>
+        <w:t>cis</w:t>
+      </w:r>
+      <w:r>
+        <w:rPr>
+          <w:rFonts w:cstheme="minorHAnsi"/>
+          <w:sz w:val="20"/>
+          <w:szCs w:val="20"/>
+        </w:rPr>
+        <w:t xml:space="preserve">- </w:t>
+      </w:r>
+      <w:r>
+        <w:rPr>
+          <w:rFonts w:cstheme="minorHAnsi"/>
+          <w:sz w:val="20"/>
+          <w:szCs w:val="20"/>
+        </w:rPr>
+        <w:t>and</w:t>
+      </w:r>
+      <w:r>
+        <w:rPr>
+          <w:rFonts w:cstheme="minorHAnsi"/>
+          <w:sz w:val="20"/>
+          <w:szCs w:val="20"/>
+        </w:rPr>
+        <w:t xml:space="preserve"> </w:t>
+      </w:r>
+      <w:r>
+        <w:rPr>
+          <w:rFonts w:cstheme="minorHAnsi"/>
+          <w:i/>
+          <w:sz w:val="20"/>
+          <w:szCs w:val="20"/>
+        </w:rPr>
+        <w:t>trans</w:t>
+      </w:r>
+      <w:r>
+        <w:rPr>
+          <w:rFonts w:cstheme="minorHAnsi"/>
+          <w:sz w:val="20"/>
+          <w:szCs w:val="20"/>
+        </w:rPr>
+        <w:t>-</w:t>
+      </w:r>
+      <w:r>
+        <w:rPr>
+          <w:rFonts w:cstheme="minorHAnsi"/>
+          <w:sz w:val="20"/>
+          <w:szCs w:val="20"/>
+        </w:rPr>
+        <w:t>eQTL</w:t>
+      </w:r>
+      <w:r>
+        <w:rPr>
+          <w:rFonts w:cstheme="minorHAnsi"/>
+          <w:sz w:val="20"/>
+          <w:szCs w:val="20"/>
+        </w:rPr>
+        <w:t>.</w:t>
+      </w:r>
+      <w:r>
+        <w:rPr>
+          <w:rFonts w:cstheme="minorHAnsi"/>
+          <w:sz w:val="20"/>
+          <w:szCs w:val="20"/>
+        </w:rPr>
+        <w:t xml:space="preserve"> Genome-wide, we identified XX hotspots, from X to X per chromosome. Hotspots were defined by X to X SNPs, with an average length of X kb. </w:t>
+      </w:r>
+    </w:p>
+    <w:p>
+      <w:pPr>
+        <w:spacing w:line="480" w:lineRule="auto"/>
+        <w:ind w:firstLine="720"/>
+        <w:rPr>
+          <w:rFonts w:cstheme="minorHAnsi"/>
           <w:i/>
           <w:sz w:val="20"/>
           <w:szCs w:val="20"/>
@@ -1559,21 +3922,22 @@
         </w:rPr>
         <w:t xml:space="preserve"> genomic variation. We </w:t>
       </w:r>
-      <w:commentRangeStart w:id="4"/>
-      <w:r>
-        <w:rPr>
-          <w:rFonts w:cstheme="minorHAnsi"/>
-          <w:sz w:val="20"/>
-          <w:szCs w:val="20"/>
-        </w:rPr>
+      <w:commentRangeStart w:id="6"/>
+      <w:r>
+        <w:rPr>
+          <w:rFonts w:cstheme="minorHAnsi"/>
+          <w:sz w:val="20"/>
+          <w:szCs w:val="20"/>
+        </w:rPr>
+        <w:lastRenderedPageBreak/>
         <w:t xml:space="preserve">identified hotspots </w:t>
       </w:r>
-      <w:commentRangeEnd w:id="4"/>
+      <w:commentRangeEnd w:id="6"/>
       <w:r>
         <w:rPr>
           <w:rStyle w:val="CommentReference"/>
         </w:rPr>
-        <w:commentReference w:id="4"/>
+        <w:commentReference w:id="6"/>
       </w:r>
       <w:r>
         <w:rPr>
@@ -1639,15 +4003,7 @@
           <w:sz w:val="20"/>
           <w:szCs w:val="20"/>
         </w:rPr>
-        <w:t>4</w:t>
-      </w:r>
-      <w:r>
-        <w:rPr>
-          <w:rFonts w:cstheme="minorHAnsi"/>
-          <w:sz w:val="20"/>
-          <w:szCs w:val="20"/>
-        </w:rPr>
-        <w:t>b</w:t>
+        <w:t>4b</w:t>
       </w:r>
       <w:r>
         <w:rPr>
@@ -1714,23 +4070,7 @@
           <w:sz w:val="20"/>
           <w:szCs w:val="20"/>
         </w:rPr>
-        <w:t xml:space="preserve"> </w:t>
-      </w:r>
-      <w:r>
-        <w:rPr>
-          <w:rFonts w:cstheme="minorHAnsi"/>
-          <w:sz w:val="20"/>
-          <w:szCs w:val="20"/>
-        </w:rPr>
-        <w:t xml:space="preserve">(Figure XX). </w:t>
-      </w:r>
-      <w:r>
-        <w:rPr>
-          <w:rFonts w:cstheme="minorHAnsi"/>
-          <w:sz w:val="20"/>
-          <w:szCs w:val="20"/>
-        </w:rPr>
-        <w:t xml:space="preserve">We find that X% of hotspots are shared among both transcriptomes, X% are unique to </w:t>
+        <w:t xml:space="preserve"> (Figure XX). We find that X% of hotspots are shared among both transcriptomes, X% are unique to </w:t>
       </w:r>
       <w:r>
         <w:rPr>
@@ -1809,2783 +4149,835 @@
           <w:rFonts w:cstheme="minorHAnsi"/>
           <w:i/>
         </w:rPr>
-        <w:t>A. thalian</w:t>
-      </w:r>
-      <w:r>
-        <w:rPr>
-          <w:rFonts w:cstheme="minorHAnsi"/>
-          <w:i/>
-        </w:rPr>
-        <w:t>a</w:t>
-      </w:r>
-      <w:r>
-        <w:rPr>
-          <w:rFonts w:cstheme="minorHAnsi"/>
-        </w:rPr>
-        <w:t>…</w:t>
-      </w:r>
-      <w:r>
-        <w:rPr>
-          <w:rFonts w:cstheme="minorHAnsi"/>
-        </w:rPr>
-        <w:t xml:space="preserve"> </w:t>
+        <w:t>A. thaliana</w:t>
+      </w:r>
+      <w:r>
+        <w:rPr>
+          <w:rFonts w:cstheme="minorHAnsi"/>
+        </w:rPr>
+        <w:t xml:space="preserve">… </w:t>
       </w:r>
     </w:p>
     <w:p>
       <w:pPr>
-        <w:pStyle w:val="CommentText"/>
         <w:spacing w:line="480" w:lineRule="auto"/>
         <w:rPr>
           <w:rFonts w:cstheme="minorHAnsi"/>
-        </w:rPr>
-      </w:pPr>
-      <w:r>
-        <w:rPr>
-          <w:rFonts w:cstheme="minorHAnsi"/>
-        </w:rPr>
-        <w:t>Lack of evidence for cis-effect patterns transcriptome-wide</w:t>
+          <w:b/>
+          <w:sz w:val="20"/>
+          <w:szCs w:val="20"/>
+        </w:rPr>
+      </w:pPr>
+      <w:r>
+        <w:rPr>
+          <w:rFonts w:cstheme="minorHAnsi"/>
+          <w:b/>
+          <w:sz w:val="20"/>
+          <w:szCs w:val="20"/>
+        </w:rPr>
+        <w:t xml:space="preserve">Detection and annotation of </w:t>
+      </w:r>
+      <w:r>
+        <w:rPr>
+          <w:rFonts w:cstheme="minorHAnsi"/>
+          <w:b/>
+          <w:i/>
+          <w:sz w:val="20"/>
+          <w:szCs w:val="20"/>
+        </w:rPr>
+        <w:t>trans</w:t>
+      </w:r>
+      <w:r>
+        <w:rPr>
+          <w:rFonts w:cstheme="minorHAnsi"/>
+          <w:b/>
+          <w:sz w:val="20"/>
+          <w:szCs w:val="20"/>
+        </w:rPr>
+        <w:t>-eQTL hotspots</w:t>
       </w:r>
     </w:p>
     <w:p>
       <w:pPr>
         <w:spacing w:line="480" w:lineRule="auto"/>
-        <w:rPr>
-          <w:rFonts w:cstheme="minorHAnsi"/>
-          <w:sz w:val="20"/>
-          <w:szCs w:val="20"/>
-        </w:rPr>
-      </w:pPr>
-      <w:r>
-        <w:rPr>
-          <w:rFonts w:cstheme="minorHAnsi"/>
-          <w:sz w:val="20"/>
-          <w:szCs w:val="20"/>
-        </w:rPr>
-        <w:tab/>
-      </w:r>
-      <w:r>
-        <w:rPr>
-          <w:rFonts w:cstheme="minorHAnsi"/>
-          <w:sz w:val="20"/>
-          <w:szCs w:val="20"/>
-        </w:rPr>
-        <w:t xml:space="preserve">Previous eQTL mapping studies show evidence for large-effect </w:t>
-      </w:r>
-      <w:r>
-        <w:rPr>
-          <w:rFonts w:cstheme="minorHAnsi"/>
-          <w:i/>
-          <w:sz w:val="20"/>
-          <w:szCs w:val="20"/>
-        </w:rPr>
-        <w:t>cis-</w:t>
-      </w:r>
-      <w:r>
-        <w:rPr>
-          <w:rFonts w:cstheme="minorHAnsi"/>
-          <w:sz w:val="20"/>
-          <w:szCs w:val="20"/>
-        </w:rPr>
-        <w:t xml:space="preserve">eQTL [CITATIONS]. </w:t>
-      </w:r>
-      <w:r>
-        <w:rPr>
-          <w:rFonts w:cstheme="minorHAnsi"/>
-          <w:sz w:val="20"/>
-          <w:szCs w:val="20"/>
-        </w:rPr>
-        <w:t xml:space="preserve">To search for a pattern of transcriptome-wide </w:t>
-      </w:r>
-      <w:r>
-        <w:rPr>
-          <w:rFonts w:cstheme="minorHAnsi"/>
-          <w:i/>
-          <w:sz w:val="20"/>
-          <w:szCs w:val="20"/>
-        </w:rPr>
-        <w:t xml:space="preserve">cis </w:t>
-      </w:r>
-      <w:r>
-        <w:rPr>
-          <w:rFonts w:cstheme="minorHAnsi"/>
-          <w:sz w:val="20"/>
-          <w:szCs w:val="20"/>
-        </w:rPr>
-        <w:t>effects</w:t>
-      </w:r>
-      <w:r>
-        <w:rPr>
-          <w:rFonts w:cstheme="minorHAnsi"/>
-          <w:sz w:val="20"/>
-          <w:szCs w:val="20"/>
-        </w:rPr>
-        <w:t xml:space="preserve"> in this study</w:t>
-      </w:r>
-      <w:r>
-        <w:rPr>
-          <w:rFonts w:cstheme="minorHAnsi"/>
-          <w:sz w:val="20"/>
-          <w:szCs w:val="20"/>
-        </w:rPr>
-        <w:t>,</w:t>
-      </w:r>
-      <w:r>
-        <w:rPr>
-          <w:rFonts w:cstheme="minorHAnsi"/>
-          <w:sz w:val="20"/>
-          <w:szCs w:val="20"/>
-        </w:rPr>
-        <w:t xml:space="preserve"> we calculated the distance between the center of each transcript and the top associated SNP. </w:t>
-      </w:r>
-      <w:r>
-        <w:rPr>
-          <w:rFonts w:cstheme="minorHAnsi"/>
-          <w:sz w:val="20"/>
-          <w:szCs w:val="20"/>
-        </w:rPr>
-        <w:t xml:space="preserve">If </w:t>
-      </w:r>
-      <w:r>
-        <w:rPr>
-          <w:rFonts w:cstheme="minorHAnsi"/>
-          <w:i/>
-          <w:sz w:val="20"/>
-          <w:szCs w:val="20"/>
-        </w:rPr>
-        <w:t>cis</w:t>
-      </w:r>
-      <w:r>
-        <w:rPr>
-          <w:rFonts w:cstheme="minorHAnsi"/>
-          <w:sz w:val="20"/>
-          <w:szCs w:val="20"/>
-        </w:rPr>
-        <w:t xml:space="preserve">- acting loci contribute the bulk of genetic control of expression variation, we would expect to see a high frequency of short-distance associations, and a rapid decline to a plateau </w:t>
-      </w:r>
-      <w:r>
-        <w:rPr>
-          <w:rFonts w:cstheme="minorHAnsi"/>
-          <w:sz w:val="20"/>
-          <w:szCs w:val="20"/>
-        </w:rPr>
-        <w:t>moving away from the gene of interest</w:t>
-      </w:r>
-      <w:r>
-        <w:rPr>
-          <w:rFonts w:cstheme="minorHAnsi"/>
-          <w:sz w:val="20"/>
-          <w:szCs w:val="20"/>
-        </w:rPr>
-        <w:t xml:space="preserve">. However, we observe that distances between transcript center and top </w:t>
-      </w:r>
-      <w:r>
-        <w:rPr>
-          <w:rFonts w:cstheme="minorHAnsi"/>
-          <w:sz w:val="20"/>
-          <w:szCs w:val="20"/>
-        </w:rPr>
-        <w:lastRenderedPageBreak/>
-        <w:t>SNP as far as 2 Mb are common (Figure X</w:t>
-      </w:r>
-      <w:r>
-        <w:rPr>
-          <w:rFonts w:cstheme="minorHAnsi"/>
-          <w:sz w:val="20"/>
-          <w:szCs w:val="20"/>
-        </w:rPr>
-        <w:t>6</w:t>
-      </w:r>
-      <w:r>
-        <w:rPr>
-          <w:rFonts w:cstheme="minorHAnsi"/>
-          <w:sz w:val="20"/>
-          <w:szCs w:val="20"/>
-        </w:rPr>
-        <w:t xml:space="preserve">a). </w:t>
-      </w:r>
-      <w:r>
-        <w:rPr>
-          <w:rFonts w:cstheme="minorHAnsi"/>
-          <w:sz w:val="20"/>
-          <w:szCs w:val="20"/>
-        </w:rPr>
-        <w:t xml:space="preserve">These distances are </w:t>
-      </w:r>
-      <w:proofErr w:type="gramStart"/>
-      <w:r>
-        <w:rPr>
-          <w:rFonts w:cstheme="minorHAnsi"/>
-          <w:sz w:val="20"/>
-          <w:szCs w:val="20"/>
-        </w:rPr>
-        <w:t>similar to</w:t>
-      </w:r>
-      <w:proofErr w:type="gramEnd"/>
-      <w:r>
-        <w:rPr>
-          <w:rFonts w:cstheme="minorHAnsi"/>
-          <w:sz w:val="20"/>
-          <w:szCs w:val="20"/>
-        </w:rPr>
-        <w:t xml:space="preserve"> those from the association of random transcript profiles to top SNPs </w:t>
-      </w:r>
-      <w:commentRangeStart w:id="5"/>
-      <w:r>
-        <w:rPr>
-          <w:rFonts w:cstheme="minorHAnsi"/>
-          <w:sz w:val="20"/>
-          <w:szCs w:val="20"/>
-        </w:rPr>
-        <w:t xml:space="preserve">(Figure </w:t>
-      </w:r>
-      <w:proofErr w:type="spellStart"/>
-      <w:r>
-        <w:rPr>
-          <w:rFonts w:cstheme="minorHAnsi"/>
-          <w:sz w:val="20"/>
-          <w:szCs w:val="20"/>
-        </w:rPr>
-        <w:t>Xb</w:t>
-      </w:r>
-      <w:commentRangeEnd w:id="5"/>
-      <w:proofErr w:type="spellEnd"/>
-      <w:r>
-        <w:rPr>
-          <w:rStyle w:val="CommentReference"/>
-        </w:rPr>
-        <w:commentReference w:id="5"/>
-      </w:r>
-      <w:r>
-        <w:rPr>
-          <w:rFonts w:cstheme="minorHAnsi"/>
-          <w:sz w:val="20"/>
-          <w:szCs w:val="20"/>
-        </w:rPr>
-        <w:t xml:space="preserve">). As such, we do not see evidence for </w:t>
-      </w:r>
-      <w:r>
-        <w:rPr>
-          <w:rFonts w:cstheme="minorHAnsi"/>
-          <w:i/>
-          <w:sz w:val="20"/>
-          <w:szCs w:val="20"/>
-        </w:rPr>
-        <w:t>cis</w:t>
-      </w:r>
-      <w:r>
-        <w:rPr>
-          <w:rFonts w:cstheme="minorHAnsi"/>
-          <w:sz w:val="20"/>
-          <w:szCs w:val="20"/>
-        </w:rPr>
-        <w:t xml:space="preserve">-effect loci </w:t>
-      </w:r>
-      <w:r>
-        <w:rPr>
-          <w:rFonts w:cstheme="minorHAnsi"/>
-          <w:sz w:val="20"/>
-          <w:szCs w:val="20"/>
-        </w:rPr>
-        <w:t>overrepresented in</w:t>
-      </w:r>
-      <w:r>
-        <w:rPr>
-          <w:rFonts w:cstheme="minorHAnsi"/>
-          <w:sz w:val="20"/>
-          <w:szCs w:val="20"/>
-        </w:rPr>
-        <w:t xml:space="preserve"> the top candidates for control of expression variation.</w:t>
-      </w:r>
-      <w:r>
-        <w:rPr>
-          <w:rFonts w:cstheme="minorHAnsi"/>
-          <w:sz w:val="20"/>
-          <w:szCs w:val="20"/>
-        </w:rPr>
-        <w:t xml:space="preserve"> Rather, most control of gene expression variation in </w:t>
-      </w:r>
-      <w:r>
-        <w:rPr>
-          <w:rFonts w:cstheme="minorHAnsi"/>
-          <w:i/>
-          <w:sz w:val="20"/>
-          <w:szCs w:val="20"/>
-        </w:rPr>
-        <w:t xml:space="preserve">B. cinerea </w:t>
-      </w:r>
-      <w:r>
-        <w:rPr>
-          <w:rFonts w:cstheme="minorHAnsi"/>
-          <w:sz w:val="20"/>
-          <w:szCs w:val="20"/>
-        </w:rPr>
-        <w:t xml:space="preserve">on </w:t>
-      </w:r>
-      <w:r>
-        <w:rPr>
-          <w:rFonts w:cstheme="minorHAnsi"/>
-          <w:i/>
-          <w:sz w:val="20"/>
-          <w:szCs w:val="20"/>
+        <w:ind w:firstLine="720"/>
+      </w:pPr>
+      <w:r>
+        <w:rPr>
+          <w:rFonts w:cstheme="minorHAnsi"/>
+          <w:sz w:val="20"/>
+          <w:szCs w:val="20"/>
+        </w:rPr>
+        <w:t>Our 11 s</w:t>
+      </w:r>
+      <w:r>
+        <w:rPr>
+          <w:rFonts w:cstheme="minorHAnsi"/>
+          <w:sz w:val="20"/>
+          <w:szCs w:val="20"/>
+        </w:rPr>
+        <w:t xml:space="preserve">ignificant </w:t>
+      </w:r>
+      <w:r>
+        <w:rPr>
+          <w:rFonts w:cstheme="minorHAnsi"/>
+          <w:i/>
+          <w:sz w:val="20"/>
+          <w:szCs w:val="20"/>
+        </w:rPr>
+        <w:t>trans</w:t>
+      </w:r>
+      <w:r>
+        <w:rPr>
+          <w:rFonts w:cstheme="minorHAnsi"/>
+          <w:i/>
+          <w:sz w:val="20"/>
+          <w:szCs w:val="20"/>
+        </w:rPr>
+        <w:softHyphen/>
+        <w:t>-</w:t>
+      </w:r>
+      <w:r>
+        <w:rPr>
+          <w:rFonts w:cstheme="minorHAnsi"/>
+          <w:sz w:val="20"/>
+          <w:szCs w:val="20"/>
+        </w:rPr>
+        <w:t xml:space="preserve">eQTL hotspots for </w:t>
+      </w:r>
+      <w:r>
+        <w:rPr>
+          <w:rFonts w:cstheme="minorHAnsi"/>
+          <w:i/>
+          <w:sz w:val="20"/>
+          <w:szCs w:val="20"/>
+        </w:rPr>
+        <w:t>B. cinerea</w:t>
+      </w:r>
+      <w:r>
+        <w:t xml:space="preserve"> range from 2</w:t>
+      </w:r>
+      <w:r>
+        <w:t xml:space="preserve">2 to 129 linked genes, with minimal overlap to expression modulation in </w:t>
+      </w:r>
+      <w:r>
+        <w:rPr>
+          <w:i/>
         </w:rPr>
         <w:t xml:space="preserve">A. thaliana </w:t>
       </w:r>
       <w:r>
-        <w:rPr>
-          <w:rFonts w:cstheme="minorHAnsi"/>
-          <w:sz w:val="20"/>
-          <w:szCs w:val="20"/>
-        </w:rPr>
-        <w:t xml:space="preserve">appears to be </w:t>
-      </w:r>
-      <w:r>
-        <w:rPr>
-          <w:rFonts w:cstheme="minorHAnsi"/>
-          <w:i/>
-          <w:sz w:val="20"/>
-          <w:szCs w:val="20"/>
-        </w:rPr>
-        <w:t>trans</w:t>
-      </w:r>
-      <w:r>
-        <w:rPr>
-          <w:rFonts w:cstheme="minorHAnsi"/>
-          <w:sz w:val="20"/>
-          <w:szCs w:val="20"/>
-        </w:rPr>
-        <w:t xml:space="preserve">-acting. </w:t>
+        <w:t xml:space="preserve">(a maximum of 56 genes). These hotspots are dispersed across the genome, at least </w:t>
+      </w:r>
+      <w:r>
+        <w:t>0.</w:t>
+      </w:r>
+      <w:r>
+        <w:t>1 Mb apart and across 9 chromosomes</w:t>
+      </w:r>
+      <w:r>
+        <w:t xml:space="preserve"> (Figure </w:t>
+      </w:r>
+      <w:r>
+        <w:t>X</w:t>
+      </w:r>
+      <w:r>
+        <w:t>9)</w:t>
+      </w:r>
+      <w:r>
+        <w:t xml:space="preserve">. </w:t>
       </w:r>
     </w:p>
     <w:p>
       <w:pPr>
         <w:spacing w:line="480" w:lineRule="auto"/>
-        <w:ind w:firstLine="720"/>
-        <w:rPr>
-          <w:rFonts w:cstheme="minorHAnsi"/>
-          <w:sz w:val="20"/>
-          <w:szCs w:val="20"/>
-        </w:rPr>
-      </w:pPr>
-      <w:r>
-        <w:rPr>
-          <w:rFonts w:cstheme="minorHAnsi"/>
-          <w:sz w:val="20"/>
-          <w:szCs w:val="20"/>
-        </w:rPr>
-        <w:t xml:space="preserve">In these transcript-to-SNP associations, we find that </w:t>
-      </w:r>
-      <w:r>
-        <w:rPr>
-          <w:rFonts w:cstheme="minorHAnsi"/>
-          <w:i/>
-          <w:sz w:val="20"/>
-          <w:szCs w:val="20"/>
-        </w:rPr>
-        <w:t>cis</w:t>
-      </w:r>
-      <w:r>
-        <w:rPr>
-          <w:rFonts w:cstheme="minorHAnsi"/>
-          <w:sz w:val="20"/>
-          <w:szCs w:val="20"/>
-        </w:rPr>
-        <w:t xml:space="preserve">- control of </w:t>
-      </w:r>
-      <w:r>
-        <w:rPr>
-          <w:rFonts w:cstheme="minorHAnsi"/>
-          <w:sz w:val="20"/>
-          <w:szCs w:val="20"/>
-        </w:rPr>
-        <w:t>gene expression</w:t>
-      </w:r>
-      <w:r>
-        <w:rPr>
-          <w:rFonts w:cstheme="minorHAnsi"/>
-          <w:sz w:val="20"/>
-          <w:szCs w:val="20"/>
-        </w:rPr>
-        <w:t xml:space="preserve"> is largely drowned out by patterns of </w:t>
-      </w:r>
-      <w:r>
-        <w:rPr>
-          <w:rFonts w:cstheme="minorHAnsi"/>
-          <w:i/>
-          <w:sz w:val="20"/>
-          <w:szCs w:val="20"/>
+        <w:rPr>
+          <w:b/>
+        </w:rPr>
+      </w:pPr>
+      <w:r>
+        <w:rPr>
+          <w:b/>
+        </w:rPr>
+        <w:t xml:space="preserve">Detection and annotation of interspecific </w:t>
+      </w:r>
+      <w:r>
+        <w:rPr>
+          <w:b/>
+          <w:i/>
         </w:rPr>
         <w:t>trans</w:t>
       </w:r>
       <w:r>
         <w:rPr>
-          <w:rFonts w:cstheme="minorHAnsi"/>
-          <w:sz w:val="20"/>
-          <w:szCs w:val="20"/>
-        </w:rPr>
-        <w:t xml:space="preserve">-acting variation. We first focused on the single top SNP hit per transcript, with the highest probability (lowest p-value) of significant effect on expression in the gene of interest. If control of gene expression is localized to the gene itself or </w:t>
-      </w:r>
-      <w:r>
-        <w:rPr>
-          <w:rFonts w:cstheme="minorHAnsi"/>
-          <w:sz w:val="20"/>
-          <w:szCs w:val="20"/>
-        </w:rPr>
-        <w:t>to</w:t>
-      </w:r>
-      <w:r>
-        <w:rPr>
-          <w:rFonts w:cstheme="minorHAnsi"/>
-          <w:i/>
-          <w:sz w:val="20"/>
-          <w:szCs w:val="20"/>
-        </w:rPr>
-        <w:t xml:space="preserve"> </w:t>
-      </w:r>
-      <w:r>
-        <w:rPr>
-          <w:rFonts w:cstheme="minorHAnsi"/>
-          <w:i/>
-          <w:sz w:val="20"/>
-          <w:szCs w:val="20"/>
-        </w:rPr>
-        <w:t>cis</w:t>
-      </w:r>
-      <w:r>
-        <w:rPr>
-          <w:rFonts w:cstheme="minorHAnsi"/>
-          <w:sz w:val="20"/>
-          <w:szCs w:val="20"/>
-        </w:rPr>
-        <w:t xml:space="preserve">-acting loci, we would expect a strong linear </w:t>
-      </w:r>
-      <w:r>
-        <w:rPr>
-          <w:rFonts w:cstheme="minorHAnsi"/>
-          <w:sz w:val="20"/>
-          <w:szCs w:val="20"/>
-        </w:rPr>
-        <w:t>(</w:t>
-      </w:r>
-      <w:r>
-        <w:rPr>
-          <w:rFonts w:cstheme="minorHAnsi"/>
-          <w:i/>
-          <w:sz w:val="20"/>
-          <w:szCs w:val="20"/>
-        </w:rPr>
-        <w:t>cis</w:t>
-      </w:r>
-      <w:r>
-        <w:rPr>
-          <w:rFonts w:cstheme="minorHAnsi"/>
-          <w:sz w:val="20"/>
-          <w:szCs w:val="20"/>
-        </w:rPr>
-        <w:t xml:space="preserve">-diagonal) </w:t>
-      </w:r>
-      <w:r>
-        <w:rPr>
-          <w:rFonts w:cstheme="minorHAnsi"/>
-          <w:sz w:val="20"/>
-          <w:szCs w:val="20"/>
-        </w:rPr>
-        <w:t>association between the center of each gene and the genomic location of its top SNP hit. However, we find that few genes have a top SNP hit within the same chromosome, and even fewer within 1Mb (Figure X</w:t>
-      </w:r>
-      <w:r>
-        <w:rPr>
-          <w:rFonts w:cstheme="minorHAnsi"/>
-          <w:sz w:val="20"/>
-          <w:szCs w:val="20"/>
-        </w:rPr>
-        <w:t>5</w:t>
-      </w:r>
-      <w:r>
-        <w:rPr>
-          <w:rFonts w:cstheme="minorHAnsi"/>
-          <w:sz w:val="20"/>
-          <w:szCs w:val="20"/>
-        </w:rPr>
-        <w:t>).</w:t>
-      </w:r>
-      <w:r>
-        <w:rPr>
-          <w:rFonts w:cstheme="minorHAnsi"/>
-          <w:sz w:val="20"/>
-          <w:szCs w:val="20"/>
-        </w:rPr>
-        <w:t xml:space="preserve"> We again conclude that most of this genetic variation is </w:t>
-      </w:r>
-      <w:r>
-        <w:rPr>
-          <w:rFonts w:cstheme="minorHAnsi"/>
-          <w:i/>
-          <w:sz w:val="20"/>
-          <w:szCs w:val="20"/>
-        </w:rPr>
-        <w:t>trans</w:t>
-      </w:r>
-      <w:r>
-        <w:rPr>
-          <w:rFonts w:cstheme="minorHAnsi"/>
-          <w:sz w:val="20"/>
-          <w:szCs w:val="20"/>
-        </w:rPr>
-        <w:t>-acting</w:t>
-      </w:r>
-      <w:r>
-        <w:rPr>
-          <w:rFonts w:cstheme="minorHAnsi"/>
-          <w:sz w:val="20"/>
-          <w:szCs w:val="20"/>
-        </w:rPr>
-        <w:t xml:space="preserve">, as we do not see a strong </w:t>
-      </w:r>
-      <w:r>
-        <w:rPr>
-          <w:rFonts w:cstheme="minorHAnsi"/>
-          <w:i/>
-          <w:sz w:val="20"/>
-          <w:szCs w:val="20"/>
-        </w:rPr>
-        <w:t>cis</w:t>
-      </w:r>
-      <w:r>
-        <w:rPr>
-          <w:rFonts w:cstheme="minorHAnsi"/>
-          <w:sz w:val="20"/>
-          <w:szCs w:val="20"/>
-        </w:rPr>
-        <w:t>-diagonal signal when comparing transcript center to top SNP hit. This pattern holds whether we examine the top 1 SNP per transcript (Figure X</w:t>
-      </w:r>
-      <w:r>
-        <w:rPr>
-          <w:rFonts w:cstheme="minorHAnsi"/>
-          <w:sz w:val="20"/>
-          <w:szCs w:val="20"/>
-        </w:rPr>
-        <w:t>5</w:t>
-      </w:r>
-      <w:r>
-        <w:rPr>
-          <w:rFonts w:cstheme="minorHAnsi"/>
-          <w:sz w:val="20"/>
-          <w:szCs w:val="20"/>
-        </w:rPr>
-        <w:t xml:space="preserve">), the top 10 SNPs per transcript (Figure SX1), or the top 100 (Figure SX2). </w:t>
+          <w:b/>
+        </w:rPr>
+        <w:t>-eQTL hotspots</w:t>
       </w:r>
     </w:p>
     <w:p>
       <w:pPr>
         <w:spacing w:line="480" w:lineRule="auto"/>
-        <w:rPr>
-          <w:rFonts w:cstheme="minorHAnsi"/>
-          <w:b/>
-          <w:sz w:val="20"/>
-          <w:szCs w:val="20"/>
-        </w:rPr>
-      </w:pPr>
-      <w:r>
-        <w:rPr>
-          <w:rFonts w:cstheme="minorHAnsi"/>
-          <w:b/>
-          <w:sz w:val="20"/>
-          <w:szCs w:val="20"/>
-        </w:rPr>
-        <w:t>Search for cis effects through focus on gene networks with presence-absence polymorphism</w:t>
+      </w:pPr>
+      <w:r>
+        <w:tab/>
+        <w:t xml:space="preserve">The 11 significant cross-species </w:t>
+      </w:r>
+      <w:r>
+        <w:rPr>
+          <w:i/>
+        </w:rPr>
+        <w:t>trans</w:t>
+      </w:r>
+      <w:r>
+        <w:t xml:space="preserve">-eQTL hotspots </w:t>
+      </w:r>
+      <w:r>
+        <w:t xml:space="preserve">for </w:t>
+      </w:r>
+      <w:r>
+        <w:rPr>
+          <w:i/>
+        </w:rPr>
+        <w:t xml:space="preserve">A. thaliana </w:t>
+      </w:r>
+      <w:r>
+        <w:t xml:space="preserve">are </w:t>
+      </w:r>
+      <w:r>
+        <w:t xml:space="preserve">also dispersed across the genome of </w:t>
+      </w:r>
+      <w:r>
+        <w:rPr>
+          <w:i/>
+        </w:rPr>
+        <w:t>B. cinerea</w:t>
+      </w:r>
+      <w:r>
+        <w:t xml:space="preserve">, covering 8 chromosomes </w:t>
+      </w:r>
+      <w:r>
+        <w:t xml:space="preserve">with at least 0.1 Mb between hotspots (Figure </w:t>
+      </w:r>
+      <w:r>
+        <w:t>X</w:t>
+      </w:r>
+      <w:r>
+        <w:t xml:space="preserve">9). These range from 114 to 634 linked </w:t>
+      </w:r>
+      <w:r>
+        <w:rPr>
+          <w:i/>
+        </w:rPr>
+        <w:t xml:space="preserve">A. thaliana </w:t>
+      </w:r>
+      <w:r>
+        <w:t xml:space="preserve">transcripts, </w:t>
+      </w:r>
+      <w:r>
+        <w:t xml:space="preserve">with very low overlap with </w:t>
+      </w:r>
+      <w:r>
+        <w:rPr>
+          <w:i/>
+        </w:rPr>
+        <w:t>B. cinerea</w:t>
+      </w:r>
+      <w:r>
+        <w:t xml:space="preserve"> transcripts (a maximum of 3 genes). </w:t>
       </w:r>
     </w:p>
     <w:p>
       <w:pPr>
         <w:spacing w:line="480" w:lineRule="auto"/>
         <w:rPr>
-          <w:rFonts w:cstheme="minorHAnsi"/>
-          <w:sz w:val="20"/>
-          <w:szCs w:val="20"/>
-        </w:rPr>
-      </w:pPr>
-      <w:r>
-        <w:rPr>
-          <w:rFonts w:cstheme="minorHAnsi"/>
-          <w:sz w:val="20"/>
-          <w:szCs w:val="20"/>
-        </w:rPr>
-        <w:tab/>
-      </w:r>
-      <w:r>
-        <w:rPr>
-          <w:rFonts w:cstheme="minorHAnsi"/>
-          <w:sz w:val="20"/>
-          <w:szCs w:val="20"/>
-        </w:rPr>
-        <w:t xml:space="preserve">We did not see </w:t>
-      </w:r>
-      <w:r>
-        <w:rPr>
-          <w:rFonts w:cstheme="minorHAnsi"/>
-          <w:sz w:val="20"/>
-          <w:szCs w:val="20"/>
-        </w:rPr>
-        <w:t xml:space="preserve">enrichment for local SNPs as the top loci controlling expression variation; </w:t>
-      </w:r>
-      <w:r>
-        <w:rPr>
-          <w:rFonts w:cstheme="minorHAnsi"/>
-          <w:sz w:val="20"/>
-          <w:szCs w:val="20"/>
-        </w:rPr>
-        <w:t xml:space="preserve">rather, the top SNPs are distributed across the genome. Thus, we are mostly detecting </w:t>
-      </w:r>
-      <w:r>
-        <w:rPr>
-          <w:rFonts w:cstheme="minorHAnsi"/>
-          <w:i/>
-          <w:sz w:val="20"/>
-          <w:szCs w:val="20"/>
-        </w:rPr>
-        <w:t>trans</w:t>
-      </w:r>
-      <w:r>
-        <w:rPr>
-          <w:rFonts w:cstheme="minorHAnsi"/>
-          <w:sz w:val="20"/>
-          <w:szCs w:val="20"/>
-        </w:rPr>
-        <w:t xml:space="preserve">-eQTL. </w:t>
-      </w:r>
-      <w:r>
-        <w:rPr>
-          <w:rFonts w:cstheme="minorHAnsi"/>
-          <w:sz w:val="20"/>
-          <w:szCs w:val="20"/>
-        </w:rPr>
-        <w:t xml:space="preserve">As we did not detect a transcriptome-wide pattern of </w:t>
-      </w:r>
-      <w:r>
-        <w:rPr>
-          <w:rFonts w:cstheme="minorHAnsi"/>
-          <w:i/>
-          <w:sz w:val="20"/>
-          <w:szCs w:val="20"/>
-        </w:rPr>
-        <w:t>cis</w:t>
-      </w:r>
-      <w:r>
-        <w:rPr>
-          <w:rFonts w:cstheme="minorHAnsi"/>
-          <w:sz w:val="20"/>
-          <w:szCs w:val="20"/>
-        </w:rPr>
-        <w:t xml:space="preserve">-effect variation controlling </w:t>
-      </w:r>
-      <w:r>
-        <w:rPr>
-          <w:rFonts w:cstheme="minorHAnsi"/>
-          <w:sz w:val="20"/>
-          <w:szCs w:val="20"/>
-        </w:rPr>
-        <w:t xml:space="preserve">expression patterns of </w:t>
-      </w:r>
-      <w:r>
-        <w:rPr>
-          <w:rFonts w:cstheme="minorHAnsi"/>
-          <w:i/>
-          <w:sz w:val="20"/>
-          <w:szCs w:val="20"/>
-        </w:rPr>
-        <w:t>B. cinerea</w:t>
-      </w:r>
-      <w:r>
-        <w:rPr>
-          <w:rFonts w:cstheme="minorHAnsi"/>
-          <w:sz w:val="20"/>
-          <w:szCs w:val="20"/>
-        </w:rPr>
-        <w:t xml:space="preserve"> on </w:t>
-      </w:r>
-      <w:r>
-        <w:rPr>
-          <w:rFonts w:cstheme="minorHAnsi"/>
-          <w:i/>
-          <w:sz w:val="20"/>
-          <w:szCs w:val="20"/>
-        </w:rPr>
-        <w:t>A. thaliana</w:t>
-      </w:r>
-      <w:r>
-        <w:rPr>
-          <w:rFonts w:cstheme="minorHAnsi"/>
-          <w:sz w:val="20"/>
-          <w:szCs w:val="20"/>
-        </w:rPr>
-        <w:t xml:space="preserve">, we </w:t>
-      </w:r>
-      <w:r>
-        <w:rPr>
-          <w:rFonts w:cstheme="minorHAnsi"/>
-          <w:sz w:val="20"/>
-          <w:szCs w:val="20"/>
-        </w:rPr>
-        <w:t>narrowed our focus to</w:t>
-      </w:r>
-      <w:r>
-        <w:rPr>
-          <w:rFonts w:cstheme="minorHAnsi"/>
-          <w:sz w:val="20"/>
-          <w:szCs w:val="20"/>
-        </w:rPr>
-        <w:t xml:space="preserve"> a subset of </w:t>
-      </w:r>
-      <w:r>
-        <w:rPr>
-          <w:rFonts w:cstheme="minorHAnsi"/>
-          <w:sz w:val="20"/>
-          <w:szCs w:val="20"/>
-        </w:rPr>
-        <w:t>localized biosynthetic gene</w:t>
-      </w:r>
-      <w:r>
-        <w:rPr>
-          <w:rFonts w:cstheme="minorHAnsi"/>
-          <w:sz w:val="20"/>
-          <w:szCs w:val="20"/>
-        </w:rPr>
-        <w:t xml:space="preserve"> networks</w:t>
-      </w:r>
-      <w:r>
-        <w:rPr>
-          <w:rFonts w:cstheme="minorHAnsi"/>
-          <w:sz w:val="20"/>
-          <w:szCs w:val="20"/>
-        </w:rPr>
-        <w:t xml:space="preserve"> with known presence-absence polymorphism</w:t>
-      </w:r>
-      <w:r>
-        <w:rPr>
-          <w:rFonts w:cstheme="minorHAnsi"/>
-          <w:sz w:val="20"/>
-          <w:szCs w:val="20"/>
-        </w:rPr>
-        <w:t xml:space="preserve"> to identify the role of </w:t>
-      </w:r>
-      <w:r>
-        <w:rPr>
-          <w:rFonts w:cstheme="minorHAnsi"/>
-          <w:i/>
-          <w:sz w:val="20"/>
-          <w:szCs w:val="20"/>
-        </w:rPr>
-        <w:t>cis</w:t>
-      </w:r>
-      <w:r>
-        <w:rPr>
-          <w:rFonts w:cstheme="minorHAnsi"/>
-          <w:sz w:val="20"/>
-          <w:szCs w:val="20"/>
-        </w:rPr>
-        <w:t>-eQTL</w:t>
-      </w:r>
-      <w:r>
-        <w:rPr>
-          <w:rFonts w:cstheme="minorHAnsi"/>
-          <w:sz w:val="20"/>
-          <w:szCs w:val="20"/>
-        </w:rPr>
-        <w:t xml:space="preserve">. </w:t>
-      </w:r>
-      <w:r>
-        <w:rPr>
-          <w:rFonts w:cstheme="minorHAnsi"/>
-          <w:sz w:val="20"/>
-          <w:szCs w:val="20"/>
-        </w:rPr>
-        <w:t xml:space="preserve">These focal networks were among those most highly conserved across </w:t>
-      </w:r>
-      <w:r>
-        <w:rPr>
-          <w:rFonts w:cstheme="minorHAnsi"/>
-          <w:i/>
-          <w:sz w:val="20"/>
-          <w:szCs w:val="20"/>
-        </w:rPr>
-        <w:t>B. cinerea</w:t>
-      </w:r>
-      <w:r>
-        <w:rPr>
-          <w:rFonts w:cstheme="minorHAnsi"/>
-          <w:sz w:val="20"/>
-          <w:szCs w:val="20"/>
-        </w:rPr>
-        <w:t xml:space="preserve"> isolates </w:t>
-      </w:r>
-      <w:r>
-        <w:rPr>
-          <w:rFonts w:cstheme="minorHAnsi"/>
-          <w:sz w:val="20"/>
-          <w:szCs w:val="20"/>
-        </w:rPr>
-        <w:fldChar w:fldCharType="begin"/>
-      </w:r>
-      <w:r>
-        <w:rPr>
-          <w:rFonts w:cstheme="minorHAnsi"/>
-          <w:sz w:val="20"/>
-          <w:szCs w:val="20"/>
-        </w:rPr>
-        <w:instrText xml:space="preserve"> ADDIN EN.CITE &lt;EndNote&gt;&lt;Cite&gt;&lt;Author&gt;Zhang&lt;/Author&gt;&lt;Year&gt;2018&lt;/Year&gt;&lt;RecNum&gt;1142&lt;/RecNum&gt;&lt;DisplayText&gt;(Zhang, Corwin et al. 2018)&lt;/DisplayText&gt;&lt;record&gt;&lt;rec-number&gt;1142&lt;/rec-number&gt;&lt;foreign-keys&gt;&lt;key app="EN" db-id="a2x2tzszjfd2zjed0e8psfdtd0daafwwr002" timestamp="1540861632"&gt;1142&lt;/key&gt;&lt;/foreign-keys&gt;&lt;ref-type name="Journal Article"&gt;17&lt;/ref-type&gt;&lt;contributors&gt;&lt;authors&gt;&lt;author&gt;Zhang, Wei&lt;/author&gt;&lt;author&gt;Corwin, Jason A&lt;/author&gt;&lt;author&gt;Copeland, Daniel&lt;/author&gt;&lt;author&gt;Feusier, Julie&lt;/author&gt;&lt;author&gt;Eshbaugh, Robert&lt;/author&gt;&lt;author&gt;Cook, David E&lt;/author&gt;&lt;author&gt;Atwell, Susanna&lt;/author&gt;&lt;author&gt;Kliebenstein, Daniel J&lt;/author&gt;&lt;/authors&gt;&lt;/contributors&gt;&lt;titles&gt;&lt;title&gt;Network connections across kingdoms illuminate a potential metabolic battlefield&lt;/title&gt;&lt;secondary-title&gt;bioRxiv&lt;/secondary-title&gt;&lt;/titles&gt;&lt;periodical&gt;&lt;full-title&gt;bioRxiv&lt;/full-title&gt;&lt;/periodical&gt;&lt;dates&gt;&lt;year&gt;2018&lt;/year&gt;&lt;/dates&gt;&lt;urls&gt;&lt;/urls&gt;&lt;/record&gt;&lt;/Cite&gt;&lt;/EndNote&gt;</w:instrText>
-      </w:r>
-      <w:r>
-        <w:rPr>
-          <w:rFonts w:cstheme="minorHAnsi"/>
-          <w:sz w:val="20"/>
-          <w:szCs w:val="20"/>
-        </w:rPr>
-        <w:fldChar w:fldCharType="separate"/>
-      </w:r>
-      <w:r>
-        <w:rPr>
-          <w:rFonts w:cstheme="minorHAnsi"/>
-          <w:noProof/>
-          <w:sz w:val="20"/>
-          <w:szCs w:val="20"/>
-        </w:rPr>
-        <w:t>(Zhang, Corwin et al. 2018)</w:t>
-      </w:r>
-      <w:r>
-        <w:rPr>
-          <w:rFonts w:cstheme="minorHAnsi"/>
-          <w:sz w:val="20"/>
-          <w:szCs w:val="20"/>
-        </w:rPr>
-        <w:fldChar w:fldCharType="end"/>
-      </w:r>
-      <w:r>
-        <w:rPr>
-          <w:rFonts w:cstheme="minorHAnsi"/>
-          <w:sz w:val="20"/>
-          <w:szCs w:val="20"/>
-        </w:rPr>
-        <w:t xml:space="preserve">. </w:t>
-      </w:r>
-      <w:r>
-        <w:rPr>
-          <w:rFonts w:cstheme="minorHAnsi"/>
-          <w:sz w:val="20"/>
-          <w:szCs w:val="20"/>
-        </w:rPr>
-        <w:t>These include the botcynic acid biosynthetic pathway (</w:t>
-      </w:r>
-      <w:r>
-        <w:rPr>
-          <w:rFonts w:cstheme="minorHAnsi"/>
-          <w:sz w:val="20"/>
-          <w:szCs w:val="20"/>
-        </w:rPr>
-        <w:t>13</w:t>
-      </w:r>
-      <w:r>
-        <w:rPr>
-          <w:rFonts w:cstheme="minorHAnsi"/>
-          <w:sz w:val="20"/>
-          <w:szCs w:val="20"/>
-        </w:rPr>
-        <w:t xml:space="preserve"> genes, </w:t>
-      </w:r>
-      <w:r>
-        <w:rPr>
-          <w:rFonts w:cstheme="minorHAnsi"/>
-          <w:sz w:val="20"/>
-          <w:szCs w:val="20"/>
-        </w:rPr>
-        <w:t xml:space="preserve">55.8 </w:t>
-      </w:r>
-      <w:r>
-        <w:rPr>
-          <w:rFonts w:cstheme="minorHAnsi"/>
-          <w:sz w:val="20"/>
-          <w:szCs w:val="20"/>
-        </w:rPr>
-        <w:t>k</w:t>
-      </w:r>
-      <w:r>
-        <w:rPr>
-          <w:rFonts w:cstheme="minorHAnsi"/>
-          <w:sz w:val="20"/>
-          <w:szCs w:val="20"/>
-        </w:rPr>
-        <w:t>b), botrydial biosynthesis (</w:t>
-      </w:r>
-      <w:r>
-        <w:rPr>
-          <w:rFonts w:cstheme="minorHAnsi"/>
-          <w:sz w:val="20"/>
-          <w:szCs w:val="20"/>
-        </w:rPr>
-        <w:t>7</w:t>
-      </w:r>
-      <w:r>
-        <w:rPr>
-          <w:rFonts w:cstheme="minorHAnsi"/>
-          <w:sz w:val="20"/>
-          <w:szCs w:val="20"/>
-        </w:rPr>
-        <w:t xml:space="preserve"> genes, </w:t>
-      </w:r>
-      <w:r>
-        <w:rPr>
-          <w:rFonts w:cstheme="minorHAnsi"/>
-          <w:sz w:val="20"/>
-          <w:szCs w:val="20"/>
-        </w:rPr>
-        <w:t>26</w:t>
-      </w:r>
-      <w:r>
-        <w:rPr>
-          <w:rFonts w:cstheme="minorHAnsi"/>
-          <w:sz w:val="20"/>
-          <w:szCs w:val="20"/>
-        </w:rPr>
-        <w:t xml:space="preserve"> </w:t>
-      </w:r>
-      <w:r>
-        <w:rPr>
-          <w:rFonts w:cstheme="minorHAnsi"/>
-          <w:sz w:val="20"/>
-          <w:szCs w:val="20"/>
-        </w:rPr>
-        <w:t>k</w:t>
-      </w:r>
-      <w:r>
-        <w:rPr>
-          <w:rFonts w:cstheme="minorHAnsi"/>
-          <w:sz w:val="20"/>
-          <w:szCs w:val="20"/>
-        </w:rPr>
-        <w:t xml:space="preserve">b), and Network 5 </w:t>
-      </w:r>
-      <w:r>
-        <w:rPr>
-          <w:rFonts w:cstheme="minorHAnsi"/>
-          <w:sz w:val="20"/>
-          <w:szCs w:val="20"/>
-        </w:rPr>
-        <w:fldChar w:fldCharType="begin"/>
-      </w:r>
-      <w:r>
-        <w:rPr>
-          <w:rFonts w:cstheme="minorHAnsi"/>
-          <w:sz w:val="20"/>
-          <w:szCs w:val="20"/>
-        </w:rPr>
-        <w:instrText xml:space="preserve"> ADDIN EN.CITE &lt;EndNote&gt;&lt;Cite&gt;&lt;Author&gt;Zhang&lt;/Author&gt;&lt;Year&gt;2018&lt;/Year&gt;&lt;RecNum&gt;1142&lt;/RecNum&gt;&lt;DisplayText&gt;(Zhang, Corwin et al. 2018)&lt;/DisplayText&gt;&lt;record&gt;&lt;rec-number&gt;1142&lt;/rec-number&gt;&lt;foreign-keys&gt;&lt;key app="EN" db-id="a2x2tzszjfd2zjed0e8psfdtd0daafwwr002" timestamp="1540861632"&gt;1142&lt;/key&gt;&lt;/foreign-keys&gt;&lt;ref-type name="Journal Article"&gt;17&lt;/ref-type&gt;&lt;contributors&gt;&lt;authors&gt;&lt;author&gt;Zhang, Wei&lt;/author&gt;&lt;author&gt;Corwin, Jason A&lt;/author&gt;&lt;author&gt;Copeland, Daniel&lt;/author&gt;&lt;author&gt;Feusier, Julie&lt;/author&gt;&lt;author&gt;Eshbaugh, Robert&lt;/author&gt;&lt;author&gt;Cook, David E&lt;/author&gt;&lt;author&gt;Atwell, Susanna&lt;/author&gt;&lt;author&gt;Kliebenstein, Daniel J&lt;/author&gt;&lt;/authors&gt;&lt;/contributors&gt;&lt;titles&gt;&lt;title&gt;Network connections across kingdoms illuminate a potential metabolic battlefield&lt;/title&gt;&lt;secondary-title&gt;bioRxiv&lt;/secondary-title&gt;&lt;/titles&gt;&lt;periodical&gt;&lt;full-title&gt;bioRxiv&lt;/full-title&gt;&lt;/periodical&gt;&lt;dates&gt;&lt;year&gt;2018&lt;/year&gt;&lt;/dates&gt;&lt;urls&gt;&lt;/urls&gt;&lt;/record&gt;&lt;/Cite&gt;&lt;/EndNote&gt;</w:instrText>
-      </w:r>
-      <w:r>
-        <w:rPr>
-          <w:rFonts w:cstheme="minorHAnsi"/>
-          <w:sz w:val="20"/>
-          <w:szCs w:val="20"/>
-        </w:rPr>
-        <w:fldChar w:fldCharType="separate"/>
-      </w:r>
-      <w:r>
-        <w:rPr>
-          <w:rFonts w:cstheme="minorHAnsi"/>
-          <w:noProof/>
-          <w:sz w:val="20"/>
-          <w:szCs w:val="20"/>
-        </w:rPr>
-        <w:t>(Zhang, Corwin et al. 2018)</w:t>
-      </w:r>
-      <w:r>
-        <w:rPr>
-          <w:rFonts w:cstheme="minorHAnsi"/>
-          <w:sz w:val="20"/>
-          <w:szCs w:val="20"/>
-        </w:rPr>
-        <w:fldChar w:fldCharType="end"/>
-      </w:r>
-      <w:r>
-        <w:rPr>
-          <w:rFonts w:cstheme="minorHAnsi"/>
-          <w:sz w:val="20"/>
-          <w:szCs w:val="20"/>
-        </w:rPr>
-        <w:t>, which contains XX (</w:t>
-      </w:r>
-      <w:r>
-        <w:rPr>
-          <w:rFonts w:cstheme="minorHAnsi"/>
-          <w:sz w:val="20"/>
-          <w:szCs w:val="20"/>
-        </w:rPr>
-        <w:t>10</w:t>
-      </w:r>
-      <w:r>
-        <w:rPr>
-          <w:rFonts w:cstheme="minorHAnsi"/>
-          <w:sz w:val="20"/>
-          <w:szCs w:val="20"/>
-        </w:rPr>
-        <w:t xml:space="preserve"> genes, </w:t>
-      </w:r>
-      <w:r>
-        <w:rPr>
-          <w:rFonts w:cstheme="minorHAnsi"/>
-          <w:sz w:val="20"/>
-          <w:szCs w:val="20"/>
-        </w:rPr>
-        <w:t>46.5</w:t>
-      </w:r>
-      <w:r>
-        <w:rPr>
-          <w:rFonts w:cstheme="minorHAnsi"/>
-          <w:sz w:val="20"/>
-          <w:szCs w:val="20"/>
-        </w:rPr>
-        <w:t xml:space="preserve"> </w:t>
-      </w:r>
-      <w:r>
-        <w:rPr>
-          <w:rFonts w:cstheme="minorHAnsi"/>
-          <w:sz w:val="20"/>
-          <w:szCs w:val="20"/>
-        </w:rPr>
-        <w:t>k</w:t>
-      </w:r>
-      <w:r>
-        <w:rPr>
-          <w:rFonts w:cstheme="minorHAnsi"/>
-          <w:sz w:val="20"/>
-          <w:szCs w:val="20"/>
-        </w:rPr>
-        <w:t>b).</w:t>
+          <w:b/>
+        </w:rPr>
+      </w:pPr>
+      <w:commentRangeStart w:id="7"/>
+      <w:r>
+        <w:rPr>
+          <w:b/>
+        </w:rPr>
+        <w:t>Annotation of eQTL hotspots</w:t>
+      </w:r>
+      <w:commentRangeEnd w:id="7"/>
+      <w:r>
+        <w:rPr>
+          <w:rStyle w:val="CommentReference"/>
+        </w:rPr>
+        <w:commentReference w:id="7"/>
       </w:r>
     </w:p>
     <w:p>
       <w:pPr>
         <w:spacing w:line="480" w:lineRule="auto"/>
-        <w:rPr>
-          <w:rFonts w:cstheme="minorHAnsi"/>
-          <w:sz w:val="20"/>
-          <w:szCs w:val="20"/>
-        </w:rPr>
-      </w:pPr>
-      <w:r>
-        <w:rPr>
-          <w:rFonts w:cstheme="minorHAnsi"/>
-          <w:sz w:val="20"/>
-          <w:szCs w:val="20"/>
-        </w:rPr>
-        <w:tab/>
-        <w:t>We focused analysis on the botcynic acid biosynthe</w:t>
-      </w:r>
-      <w:r>
-        <w:rPr>
-          <w:rFonts w:cstheme="minorHAnsi"/>
-          <w:sz w:val="20"/>
-          <w:szCs w:val="20"/>
-        </w:rPr>
-        <w:t>sis network</w:t>
-      </w:r>
-      <w:r>
-        <w:rPr>
-          <w:rFonts w:cstheme="minorHAnsi"/>
-          <w:sz w:val="20"/>
-          <w:szCs w:val="20"/>
-        </w:rPr>
-        <w:t>, which has a known presence-absence polymorphism</w:t>
-      </w:r>
-      <w:r>
-        <w:rPr>
-          <w:rFonts w:cstheme="minorHAnsi"/>
-          <w:sz w:val="20"/>
-          <w:szCs w:val="20"/>
-        </w:rPr>
+        <w:ind w:firstLine="720"/>
+      </w:pPr>
+      <w:r>
+        <w:t xml:space="preserve">We annotated the genes at these eQTL hotspots </w:t>
+      </w:r>
+      <w:r>
+        <w:t xml:space="preserve">with functional </w:t>
+      </w:r>
+      <w:r>
+        <w:t>information, including links to</w:t>
+      </w:r>
+      <w:r>
+        <w:t xml:space="preserve"> </w:t>
+      </w:r>
+      <w:proofErr w:type="spellStart"/>
+      <w:r>
+        <w:t>coexpression</w:t>
+      </w:r>
+      <w:proofErr w:type="spellEnd"/>
+      <w:r>
+        <w:t xml:space="preserve"> networks</w:t>
+      </w:r>
+      <w:r>
+        <w:t xml:space="preserve"> from previous </w:t>
+      </w:r>
+      <w:proofErr w:type="spellStart"/>
+      <w:r>
+        <w:t>RNAseq</w:t>
+      </w:r>
+      <w:proofErr w:type="spellEnd"/>
+      <w:r>
+        <w:t xml:space="preserve"> analysis of these transcripts {Zhang 2016; Zhang 2018}</w:t>
+      </w:r>
+      <w:r>
+        <w:t xml:space="preserve"> (Table X1)</w:t>
+      </w:r>
+      <w:r>
         <w:t xml:space="preserve">. </w:t>
       </w:r>
       <w:r>
-        <w:rPr>
-          <w:rFonts w:cstheme="minorHAnsi"/>
-          <w:sz w:val="20"/>
-          <w:szCs w:val="20"/>
-        </w:rPr>
-        <w:t>Upon visualizing SNP-level variation surrounding genes in this pathway, we found evidence of a deletion common to 12 of the 96 isolates</w:t>
-      </w:r>
-      <w:r>
-        <w:rPr>
-          <w:rFonts w:cstheme="minorHAnsi"/>
-          <w:sz w:val="20"/>
-          <w:szCs w:val="20"/>
-        </w:rPr>
-        <w:t xml:space="preserve"> (Figure X</w:t>
-      </w:r>
-      <w:r>
-        <w:rPr>
-          <w:rFonts w:cstheme="minorHAnsi"/>
-          <w:sz w:val="20"/>
-          <w:szCs w:val="20"/>
-        </w:rPr>
-        <w:t>7</w:t>
-      </w:r>
-      <w:r>
-        <w:rPr>
-          <w:rFonts w:cstheme="minorHAnsi"/>
-          <w:sz w:val="20"/>
-          <w:szCs w:val="20"/>
-        </w:rPr>
-        <w:t>c</w:t>
-      </w:r>
-      <w:r>
-        <w:rPr>
-          <w:rFonts w:cstheme="minorHAnsi"/>
-          <w:sz w:val="20"/>
-          <w:szCs w:val="20"/>
-        </w:rPr>
-        <w:t>)</w:t>
-      </w:r>
-      <w:r>
-        <w:rPr>
-          <w:rFonts w:cstheme="minorHAnsi"/>
-          <w:sz w:val="20"/>
-          <w:szCs w:val="20"/>
-        </w:rPr>
+        <w:t xml:space="preserve">Among the 11 </w:t>
+      </w:r>
+      <w:r>
+        <w:rPr>
+          <w:i/>
+        </w:rPr>
+        <w:t>A. thaliana</w:t>
+      </w:r>
+      <w:r>
+        <w:t xml:space="preserve"> hotspot trans-eQTL, two of these genes </w:t>
+      </w:r>
+      <w:r>
+        <w:t xml:space="preserve">are correlated to </w:t>
+      </w:r>
+      <w:r>
+        <w:rPr>
+          <w:i/>
+        </w:rPr>
+        <w:t>B. cinerea</w:t>
+      </w:r>
+      <w:r>
+        <w:t xml:space="preserve"> </w:t>
+      </w:r>
+      <w:r>
+        <w:t xml:space="preserve">lesion size across all </w:t>
+      </w:r>
+      <w:r>
+        <w:t xml:space="preserve">tested </w:t>
+      </w:r>
+      <w:r>
+        <w:rPr>
+          <w:i/>
+        </w:rPr>
+        <w:t xml:space="preserve">A. thaliana </w:t>
+      </w:r>
+      <w:r>
+        <w:t xml:space="preserve">genotypes, including immune pathway mutants. </w:t>
+      </w:r>
+      <w:r>
+        <w:t xml:space="preserve">An additional gene is correlated with lesion size variation on Col-0 </w:t>
+      </w:r>
+      <w:r>
+        <w:rPr>
+          <w:i/>
+        </w:rPr>
+        <w:t>A. thaliana</w:t>
+      </w:r>
+      <w:r>
+        <w:t xml:space="preserve">, and one on </w:t>
+      </w:r>
+      <w:r>
+        <w:rPr>
+          <w:i/>
+        </w:rPr>
+        <w:t>coi1-1</w:t>
+      </w:r>
+      <w:r>
+        <w:t xml:space="preserve"> </w:t>
+      </w:r>
+      <w:r>
+        <w:rPr>
+          <w:i/>
+        </w:rPr>
+        <w:t xml:space="preserve">A. thaliana. </w:t>
+      </w:r>
+      <w:r>
+        <w:t xml:space="preserve">Among </w:t>
+      </w:r>
+      <w:r>
+        <w:lastRenderedPageBreak/>
+        <w:t xml:space="preserve">the 11 </w:t>
+      </w:r>
+      <w:r>
+        <w:rPr>
+          <w:i/>
+        </w:rPr>
+        <w:t>B. cinerea</w:t>
+      </w:r>
+      <w:r>
+        <w:t xml:space="preserve"> hotspot </w:t>
+      </w:r>
+      <w:r>
+        <w:rPr>
+          <w:i/>
+        </w:rPr>
+        <w:t>trans-</w:t>
+      </w:r>
+      <w:r>
+        <w:t xml:space="preserve">eQTL, </w:t>
+      </w:r>
+      <w:r>
+        <w:t xml:space="preserve">three of these genes are linked to lesion size variation across all tested </w:t>
+      </w:r>
+      <w:r>
+        <w:rPr>
+          <w:i/>
+        </w:rPr>
+        <w:t>A. thaliana</w:t>
+      </w:r>
+      <w:r>
+        <w:t xml:space="preserve"> genotypes. </w:t>
+      </w:r>
+      <w:r>
+        <w:t xml:space="preserve">A fourth gene is linked to </w:t>
+      </w:r>
+      <w:r>
+        <w:t xml:space="preserve">lesion size variation on Col-0 </w:t>
+      </w:r>
+      <w:r>
+        <w:rPr>
+          <w:i/>
+        </w:rPr>
+        <w:t>A. thaliana</w:t>
+      </w:r>
+      <w:r>
+        <w:t xml:space="preserve">. This gene is also linked to the major vesicle/ virulence network of </w:t>
+      </w:r>
+      <w:r>
+        <w:rPr>
+          <w:i/>
+        </w:rPr>
+        <w:t xml:space="preserve">B. cinerea </w:t>
+      </w:r>
+      <w:proofErr w:type="spellStart"/>
+      <w:r>
+        <w:t>coexpression</w:t>
+      </w:r>
+      <w:proofErr w:type="spellEnd"/>
+      <w:r>
+        <w:t xml:space="preserve"> on Col-0 </w:t>
+      </w:r>
+      <w:r>
+        <w:rPr>
+          <w:i/>
+        </w:rPr>
+        <w:t>A. thaliana</w:t>
+      </w:r>
+      <w:r>
+        <w:rPr>
+          <w:i/>
+        </w:rPr>
+        <w:t xml:space="preserve"> </w:t>
+      </w:r>
+      <w:r>
+        <w:t>{Zhang 2018}</w:t>
+      </w:r>
+      <w:r>
         <w:t xml:space="preserve">. </w:t>
       </w:r>
       <w:r>
-        <w:rPr>
-          <w:rFonts w:cstheme="minorHAnsi"/>
-          <w:sz w:val="20"/>
-          <w:szCs w:val="20"/>
-        </w:rPr>
-        <w:t xml:space="preserve">The major deletion extends 53.5 kb and includes SNP </w:t>
-      </w:r>
-      <w:r>
-        <w:rPr>
-          <w:rFonts w:cstheme="minorHAnsi"/>
-          <w:sz w:val="20"/>
-          <w:szCs w:val="20"/>
-        </w:rPr>
-        <w:t>4kb</w:t>
-      </w:r>
-      <w:r>
-        <w:rPr>
-          <w:rFonts w:cstheme="minorHAnsi"/>
-          <w:sz w:val="20"/>
-          <w:szCs w:val="20"/>
-        </w:rPr>
-        <w:t xml:space="preserve"> </w:t>
-      </w:r>
-      <w:r>
-        <w:rPr>
-          <w:rFonts w:cstheme="minorHAnsi"/>
-          <w:sz w:val="20"/>
-          <w:szCs w:val="20"/>
-        </w:rPr>
-        <w:lastRenderedPageBreak/>
-        <w:t xml:space="preserve">from </w:t>
-      </w:r>
-      <w:r>
-        <w:rPr>
-          <w:rFonts w:cstheme="minorHAnsi"/>
-          <w:sz w:val="20"/>
-          <w:szCs w:val="20"/>
-        </w:rPr>
-        <w:t xml:space="preserve">the </w:t>
-      </w:r>
-      <w:r>
-        <w:rPr>
-          <w:rFonts w:cstheme="minorHAnsi"/>
-          <w:sz w:val="20"/>
-          <w:szCs w:val="20"/>
-        </w:rPr>
-        <w:t>5</w:t>
-      </w:r>
-      <w:r>
-        <w:rPr>
-          <w:rFonts w:cstheme="minorHAnsi"/>
-          <w:sz w:val="20"/>
-          <w:szCs w:val="20"/>
-        </w:rPr>
-        <w:t xml:space="preserve">’ end of the chromosome, indicating a </w:t>
-      </w:r>
-      <w:proofErr w:type="spellStart"/>
-      <w:r>
-        <w:rPr>
-          <w:rFonts w:cstheme="minorHAnsi"/>
-          <w:sz w:val="20"/>
-          <w:szCs w:val="20"/>
-        </w:rPr>
-        <w:t>teleomeric</w:t>
-      </w:r>
-      <w:proofErr w:type="spellEnd"/>
-      <w:r>
-        <w:rPr>
-          <w:rFonts w:cstheme="minorHAnsi"/>
-          <w:sz w:val="20"/>
-          <w:szCs w:val="20"/>
-        </w:rPr>
-        <w:t xml:space="preserve"> loss on chromosome </w:t>
-      </w:r>
-      <w:r>
-        <w:rPr>
-          <w:rFonts w:cstheme="minorHAnsi"/>
-          <w:sz w:val="20"/>
-          <w:szCs w:val="20"/>
-        </w:rPr>
-        <w:t>1</w:t>
-      </w:r>
-      <w:r>
-        <w:rPr>
-          <w:rFonts w:cstheme="minorHAnsi"/>
-          <w:sz w:val="20"/>
-          <w:szCs w:val="20"/>
-        </w:rPr>
-        <w:t xml:space="preserve">. </w:t>
-      </w:r>
-      <w:r>
-        <w:rPr>
-          <w:rFonts w:cstheme="minorHAnsi"/>
-          <w:sz w:val="20"/>
-          <w:szCs w:val="20"/>
-        </w:rPr>
-        <w:t>We selected a focal region encompassing the deletion endpoints (</w:t>
-      </w:r>
-      <w:r>
-        <w:rPr>
-          <w:rFonts w:cstheme="minorHAnsi"/>
-          <w:sz w:val="20"/>
-          <w:szCs w:val="20"/>
-        </w:rPr>
-        <w:t>1.</w:t>
-      </w:r>
-      <w:r>
-        <w:rPr>
-          <w:rFonts w:cstheme="minorHAnsi"/>
-          <w:sz w:val="20"/>
-          <w:szCs w:val="20"/>
-        </w:rPr>
-        <w:t>4029</w:t>
-      </w:r>
-      <w:r>
-        <w:rPr>
-          <w:rFonts w:cstheme="minorHAnsi"/>
-          <w:sz w:val="20"/>
-          <w:szCs w:val="20"/>
-        </w:rPr>
-        <w:t>, 1.</w:t>
-      </w:r>
-      <w:r>
-        <w:rPr>
-          <w:rFonts w:cstheme="minorHAnsi"/>
-          <w:sz w:val="20"/>
-          <w:szCs w:val="20"/>
-        </w:rPr>
-        <w:t>82614</w:t>
-      </w:r>
-      <w:r>
-        <w:rPr>
-          <w:rFonts w:cstheme="minorHAnsi"/>
-          <w:sz w:val="20"/>
-          <w:szCs w:val="20"/>
-        </w:rPr>
-        <w:t xml:space="preserve">) and an additional 2 genes beyond the deletion boundaries </w:t>
-      </w:r>
-      <w:r>
-        <w:rPr>
-          <w:rFonts w:cstheme="minorHAnsi"/>
-          <w:sz w:val="20"/>
-          <w:szCs w:val="20"/>
-        </w:rPr>
-        <w:t>(</w:t>
-      </w:r>
-      <w:r>
-        <w:rPr>
-          <w:rFonts w:cstheme="minorHAnsi"/>
-          <w:sz w:val="20"/>
-          <w:szCs w:val="20"/>
-        </w:rPr>
-        <w:t>Bcin01g00170</w:t>
-      </w:r>
-      <w:r>
-        <w:rPr>
-          <w:rFonts w:cstheme="minorHAnsi"/>
-          <w:sz w:val="20"/>
-          <w:szCs w:val="20"/>
-        </w:rPr>
-        <w:t xml:space="preserve">, </w:t>
-      </w:r>
-      <w:r>
-        <w:rPr>
-          <w:rFonts w:cstheme="minorHAnsi"/>
-          <w:sz w:val="20"/>
-          <w:szCs w:val="20"/>
-        </w:rPr>
-        <w:t>Bcin01g00190</w:t>
-      </w:r>
-      <w:r>
-        <w:rPr>
-          <w:rFonts w:cstheme="minorHAnsi"/>
-          <w:sz w:val="20"/>
-          <w:szCs w:val="20"/>
-        </w:rPr>
-        <w:t>)</w:t>
-      </w:r>
-      <w:r>
-        <w:rPr>
-          <w:rFonts w:cstheme="minorHAnsi"/>
-          <w:sz w:val="20"/>
-          <w:szCs w:val="20"/>
-        </w:rPr>
-        <w:t xml:space="preserve"> </w:t>
-      </w:r>
-      <w:r>
-        <w:rPr>
-          <w:rFonts w:cstheme="minorHAnsi"/>
-          <w:sz w:val="20"/>
-          <w:szCs w:val="20"/>
-        </w:rPr>
-        <w:t>(Figure X</w:t>
-      </w:r>
-      <w:r>
-        <w:rPr>
-          <w:rFonts w:cstheme="minorHAnsi"/>
-          <w:sz w:val="20"/>
-          <w:szCs w:val="20"/>
-        </w:rPr>
-        <w:t>7</w:t>
-      </w:r>
-      <w:r>
-        <w:rPr>
-          <w:rFonts w:cstheme="minorHAnsi"/>
-          <w:sz w:val="20"/>
-          <w:szCs w:val="20"/>
-        </w:rPr>
-        <w:t>c</w:t>
-      </w:r>
-      <w:r>
-        <w:rPr>
-          <w:rFonts w:cstheme="minorHAnsi"/>
-          <w:sz w:val="20"/>
-          <w:szCs w:val="20"/>
-        </w:rPr>
-        <w:t xml:space="preserve">). </w:t>
-      </w:r>
-      <w:r>
-        <w:rPr>
-          <w:rFonts w:cstheme="minorHAnsi"/>
-          <w:sz w:val="20"/>
-          <w:szCs w:val="20"/>
-        </w:rPr>
-        <w:t xml:space="preserve">We removed </w:t>
-      </w:r>
-      <w:r>
-        <w:rPr>
-          <w:rFonts w:cstheme="minorHAnsi"/>
-          <w:sz w:val="20"/>
-          <w:szCs w:val="20"/>
-        </w:rPr>
-        <w:t>10</w:t>
-      </w:r>
-      <w:r>
-        <w:rPr>
-          <w:rFonts w:cstheme="minorHAnsi"/>
-          <w:sz w:val="20"/>
-          <w:szCs w:val="20"/>
-        </w:rPr>
-        <w:t xml:space="preserve"> SNPs that were likely miscalled (SNP state ~ inverse compared to surrounding region) and called all SNPs within the deletion region as missing.</w:t>
-      </w:r>
-      <w:r>
-        <w:rPr>
-          <w:rFonts w:cstheme="minorHAnsi"/>
-          <w:sz w:val="20"/>
-          <w:szCs w:val="20"/>
-        </w:rPr>
-        <w:t xml:space="preserve"> We find evidence of many haplotypes within the pathway. </w:t>
-      </w:r>
-      <w:r>
-        <w:rPr>
-          <w:rFonts w:cstheme="minorHAnsi"/>
-          <w:sz w:val="20"/>
-          <w:szCs w:val="20"/>
-        </w:rPr>
-        <w:t xml:space="preserve">Hierarchical clustering based on these loci </w:t>
-      </w:r>
-      <w:r>
-        <w:rPr>
-          <w:rFonts w:cstheme="minorHAnsi"/>
-          <w:sz w:val="20"/>
-          <w:szCs w:val="20"/>
-        </w:rPr>
-        <w:t xml:space="preserve">assigned </w:t>
-      </w:r>
-      <w:r>
-        <w:rPr>
-          <w:rFonts w:cstheme="minorHAnsi"/>
-          <w:sz w:val="20"/>
-          <w:szCs w:val="20"/>
-        </w:rPr>
-        <w:t xml:space="preserve">the 96 isolates into three major </w:t>
-      </w:r>
-      <w:r>
-        <w:rPr>
-          <w:rFonts w:cstheme="minorHAnsi"/>
-          <w:sz w:val="20"/>
-          <w:szCs w:val="20"/>
-        </w:rPr>
-        <w:t>clusters</w:t>
-      </w:r>
-      <w:r>
-        <w:rPr>
-          <w:rFonts w:cstheme="minorHAnsi"/>
-          <w:sz w:val="20"/>
-          <w:szCs w:val="20"/>
-        </w:rPr>
-        <w:t>, and one small two-isolate</w:t>
-      </w:r>
-      <w:r>
-        <w:rPr>
-          <w:rFonts w:cstheme="minorHAnsi"/>
-          <w:sz w:val="20"/>
-          <w:szCs w:val="20"/>
-        </w:rPr>
-        <w:t xml:space="preserve"> cluster</w:t>
-      </w:r>
-      <w:r>
-        <w:rPr>
-          <w:rFonts w:cstheme="minorHAnsi"/>
-          <w:sz w:val="20"/>
-          <w:szCs w:val="20"/>
-        </w:rPr>
-        <w:t xml:space="preserve"> (B05.10, Fd1) (Figure X</w:t>
-      </w:r>
-      <w:r>
-        <w:rPr>
-          <w:rFonts w:cstheme="minorHAnsi"/>
-          <w:sz w:val="20"/>
-          <w:szCs w:val="20"/>
-        </w:rPr>
-        <w:t>7</w:t>
-      </w:r>
-      <w:r>
-        <w:rPr>
-          <w:rFonts w:cstheme="minorHAnsi"/>
-          <w:sz w:val="20"/>
-          <w:szCs w:val="20"/>
-        </w:rPr>
-        <w:t>a</w:t>
-      </w:r>
-      <w:r>
-        <w:rPr>
-          <w:rFonts w:cstheme="minorHAnsi"/>
-          <w:sz w:val="20"/>
-          <w:szCs w:val="20"/>
-        </w:rPr>
-        <w:t>). The largest cluster (cluster 4) includes a</w:t>
-      </w:r>
-      <w:r>
-        <w:rPr>
-          <w:rFonts w:cstheme="minorHAnsi"/>
-          <w:sz w:val="20"/>
-          <w:szCs w:val="20"/>
-        </w:rPr>
-        <w:t xml:space="preserve"> sub-cluster containing</w:t>
-      </w:r>
-      <w:r>
-        <w:rPr>
-          <w:rFonts w:cstheme="minorHAnsi"/>
-          <w:sz w:val="20"/>
-          <w:szCs w:val="20"/>
-        </w:rPr>
-        <w:t xml:space="preserve"> </w:t>
-      </w:r>
-      <w:proofErr w:type="gramStart"/>
-      <w:r>
-        <w:rPr>
-          <w:rFonts w:cstheme="minorHAnsi"/>
-          <w:sz w:val="20"/>
-          <w:szCs w:val="20"/>
-        </w:rPr>
-        <w:t>all</w:t>
-      </w:r>
-      <w:r>
-        <w:rPr>
-          <w:rFonts w:cstheme="minorHAnsi"/>
-          <w:sz w:val="20"/>
-          <w:szCs w:val="20"/>
-        </w:rPr>
-        <w:t xml:space="preserve"> of</w:t>
-      </w:r>
-      <w:proofErr w:type="gramEnd"/>
-      <w:r>
-        <w:rPr>
-          <w:rFonts w:cstheme="minorHAnsi"/>
-          <w:sz w:val="20"/>
-          <w:szCs w:val="20"/>
-        </w:rPr>
-        <w:t xml:space="preserve"> the isolates in the deletion group (cluster 3). We removed isolates with the whole-</w:t>
-      </w:r>
-      <w:r>
-        <w:rPr>
-          <w:rFonts w:cstheme="minorHAnsi"/>
-          <w:sz w:val="20"/>
-          <w:szCs w:val="20"/>
-        </w:rPr>
-        <w:t>region</w:t>
-      </w:r>
-      <w:r>
-        <w:rPr>
-          <w:rFonts w:cstheme="minorHAnsi"/>
-          <w:sz w:val="20"/>
-          <w:szCs w:val="20"/>
-        </w:rPr>
-        <w:t xml:space="preserve"> deletion, then performed ANOVA across the 3 major </w:t>
-      </w:r>
-      <w:r>
-        <w:rPr>
-          <w:rFonts w:cstheme="minorHAnsi"/>
-          <w:sz w:val="20"/>
-          <w:szCs w:val="20"/>
-        </w:rPr>
-        <w:t>clusters</w:t>
-      </w:r>
-      <w:r>
-        <w:rPr>
-          <w:rFonts w:cstheme="minorHAnsi"/>
-          <w:sz w:val="20"/>
-          <w:szCs w:val="20"/>
-        </w:rPr>
-        <w:t xml:space="preserve"> </w:t>
-      </w:r>
-      <w:r>
-        <w:rPr>
-          <w:rFonts w:cstheme="minorHAnsi"/>
-          <w:sz w:val="20"/>
-          <w:szCs w:val="20"/>
-        </w:rPr>
-        <w:t xml:space="preserve">(1, 4, 5) </w:t>
-      </w:r>
-      <w:r>
-        <w:rPr>
-          <w:rFonts w:cstheme="minorHAnsi"/>
-          <w:sz w:val="20"/>
-          <w:szCs w:val="20"/>
-        </w:rPr>
-        <w:t>to see whether SNP variation within the botcynic acid biosynthe</w:t>
-      </w:r>
-      <w:r>
-        <w:rPr>
-          <w:rFonts w:cstheme="minorHAnsi"/>
-          <w:sz w:val="20"/>
-          <w:szCs w:val="20"/>
-        </w:rPr>
-        <w:t>tic network</w:t>
-      </w:r>
-      <w:r>
-        <w:rPr>
-          <w:rFonts w:cstheme="minorHAnsi"/>
-          <w:sz w:val="20"/>
-          <w:szCs w:val="20"/>
-        </w:rPr>
-        <w:t xml:space="preserve"> predicts expression level of genes within the </w:t>
-      </w:r>
-      <w:r>
-        <w:rPr>
-          <w:rFonts w:cstheme="minorHAnsi"/>
-          <w:sz w:val="20"/>
-          <w:szCs w:val="20"/>
-        </w:rPr>
-        <w:t>region</w:t>
-      </w:r>
-      <w:r>
-        <w:rPr>
-          <w:rFonts w:cstheme="minorHAnsi"/>
-          <w:sz w:val="20"/>
-          <w:szCs w:val="20"/>
-        </w:rPr>
-        <w:t xml:space="preserve">. We found no significant effect of </w:t>
-      </w:r>
-      <w:r>
-        <w:rPr>
-          <w:rFonts w:cstheme="minorHAnsi"/>
-          <w:sz w:val="20"/>
-          <w:szCs w:val="20"/>
-        </w:rPr>
-        <w:t>cluster</w:t>
-      </w:r>
-      <w:r>
-        <w:rPr>
-          <w:rFonts w:cstheme="minorHAnsi"/>
-          <w:sz w:val="20"/>
-          <w:szCs w:val="20"/>
-        </w:rPr>
-        <w:t xml:space="preserve"> membership on expression profile (</w:t>
-      </w:r>
-      <w:proofErr w:type="gramStart"/>
-      <w:r>
-        <w:rPr>
-          <w:rFonts w:cstheme="minorHAnsi"/>
-          <w:sz w:val="20"/>
-          <w:szCs w:val="20"/>
-        </w:rPr>
-        <w:t>F(</w:t>
-      </w:r>
-      <w:proofErr w:type="gramEnd"/>
-      <w:r>
-        <w:rPr>
-          <w:rFonts w:cstheme="minorHAnsi"/>
-          <w:sz w:val="20"/>
-          <w:szCs w:val="20"/>
-        </w:rPr>
-        <w:t>1</w:t>
-      </w:r>
-      <w:r>
-        <w:rPr>
-          <w:rFonts w:cstheme="minorHAnsi"/>
-          <w:sz w:val="20"/>
-          <w:szCs w:val="20"/>
-        </w:rPr>
-        <w:t>,</w:t>
-      </w:r>
-      <w:r>
-        <w:rPr>
-          <w:rFonts w:cstheme="minorHAnsi"/>
-          <w:sz w:val="20"/>
-          <w:szCs w:val="20"/>
-        </w:rPr>
-        <w:t>74</w:t>
-      </w:r>
-      <w:r>
-        <w:rPr>
-          <w:rFonts w:cstheme="minorHAnsi"/>
-          <w:sz w:val="20"/>
-          <w:szCs w:val="20"/>
-        </w:rPr>
-        <w:t>)=</w:t>
-      </w:r>
-      <w:r>
-        <w:rPr>
-          <w:rFonts w:cstheme="minorHAnsi"/>
-          <w:sz w:val="20"/>
-          <w:szCs w:val="20"/>
-        </w:rPr>
-        <w:t>0.36</w:t>
-      </w:r>
-      <w:r>
-        <w:rPr>
-          <w:rFonts w:cstheme="minorHAnsi"/>
-          <w:sz w:val="20"/>
-          <w:szCs w:val="20"/>
-        </w:rPr>
-        <w:t>, p=</w:t>
-      </w:r>
-      <w:r>
-        <w:rPr>
-          <w:rFonts w:cstheme="minorHAnsi"/>
-          <w:sz w:val="20"/>
-          <w:szCs w:val="20"/>
-        </w:rPr>
-        <w:t>0.55</w:t>
-      </w:r>
-      <w:r>
-        <w:rPr>
-          <w:rFonts w:cstheme="minorHAnsi"/>
-          <w:sz w:val="20"/>
-          <w:szCs w:val="20"/>
-        </w:rPr>
-        <w:t>). This suggests that the major</w:t>
-      </w:r>
-      <w:r>
-        <w:rPr>
-          <w:rFonts w:cstheme="minorHAnsi"/>
-          <w:i/>
-          <w:sz w:val="20"/>
-          <w:szCs w:val="20"/>
-        </w:rPr>
-        <w:t xml:space="preserve"> cis</w:t>
-      </w:r>
-      <w:r>
-        <w:rPr>
-          <w:rFonts w:cstheme="minorHAnsi"/>
-          <w:sz w:val="20"/>
-          <w:szCs w:val="20"/>
-        </w:rPr>
-        <w:t>-effect</w:t>
-      </w:r>
-      <w:r>
-        <w:rPr>
-          <w:rFonts w:cstheme="minorHAnsi"/>
-          <w:sz w:val="20"/>
-          <w:szCs w:val="20"/>
-        </w:rPr>
-        <w:t xml:space="preserve"> loci</w:t>
-      </w:r>
-      <w:r>
-        <w:rPr>
-          <w:rFonts w:cstheme="minorHAnsi"/>
-          <w:sz w:val="20"/>
-          <w:szCs w:val="20"/>
-        </w:rPr>
-        <w:t xml:space="preserve"> controlling expression variation in this </w:t>
-      </w:r>
-      <w:r>
-        <w:rPr>
-          <w:rFonts w:cstheme="minorHAnsi"/>
-          <w:sz w:val="20"/>
-          <w:szCs w:val="20"/>
-        </w:rPr>
-        <w:t>network</w:t>
-      </w:r>
-      <w:r>
-        <w:rPr>
-          <w:rFonts w:cstheme="minorHAnsi"/>
-          <w:sz w:val="20"/>
-          <w:szCs w:val="20"/>
-        </w:rPr>
-        <w:t xml:space="preserve"> are not captured by SNP-level variation. </w:t>
-      </w:r>
-      <w:r>
-        <w:rPr>
-          <w:rFonts w:cstheme="minorHAnsi"/>
-          <w:sz w:val="20"/>
-          <w:szCs w:val="20"/>
-        </w:rPr>
-        <w:t xml:space="preserve"> </w:t>
-      </w:r>
-      <w:r>
-        <w:rPr>
-          <w:rFonts w:cstheme="minorHAnsi"/>
-          <w:sz w:val="20"/>
-          <w:szCs w:val="20"/>
-        </w:rPr>
-        <w:t xml:space="preserve">Rather, our GWA analysis misses the major cis-eQTL signal of the network deletion. </w:t>
+        <w:t xml:space="preserve">If these eQTL are modulating expression of many genes, and affecting lesion size, they may be major </w:t>
+      </w:r>
+      <w:r>
+        <w:rPr>
+          <w:i/>
+        </w:rPr>
+        <w:t xml:space="preserve">B. cinerea </w:t>
+      </w:r>
+      <w:r>
+        <w:t xml:space="preserve">control points in the plant-pathogen interaction. </w:t>
       </w:r>
     </w:p>
     <w:p>
       <w:pPr>
         <w:spacing w:line="480" w:lineRule="auto"/>
-        <w:ind w:firstLine="720"/>
-        <w:rPr>
-          <w:rFonts w:cstheme="minorHAnsi"/>
-          <w:sz w:val="20"/>
-          <w:szCs w:val="20"/>
-        </w:rPr>
-      </w:pPr>
-      <w:r>
-        <w:rPr>
-          <w:rFonts w:cstheme="minorHAnsi"/>
-          <w:sz w:val="20"/>
-          <w:szCs w:val="20"/>
-        </w:rPr>
-        <w:t xml:space="preserve">To look for patterns of expression variation that may be controlled by undetected </w:t>
-      </w:r>
-      <w:r>
-        <w:rPr>
-          <w:rFonts w:cstheme="minorHAnsi"/>
-          <w:i/>
-          <w:sz w:val="20"/>
-          <w:szCs w:val="20"/>
-        </w:rPr>
-        <w:t>cis</w:t>
-      </w:r>
-      <w:r>
-        <w:rPr>
-          <w:rFonts w:cstheme="minorHAnsi"/>
-          <w:sz w:val="20"/>
-          <w:szCs w:val="20"/>
-        </w:rPr>
-        <w:t xml:space="preserve">-acting loci, we </w:t>
-      </w:r>
-      <w:r>
-        <w:rPr>
-          <w:rFonts w:cstheme="minorHAnsi"/>
-          <w:sz w:val="20"/>
-          <w:szCs w:val="20"/>
-        </w:rPr>
-        <w:t>examined mean bot</w:t>
-      </w:r>
-      <w:r>
-        <w:rPr>
-          <w:rFonts w:cstheme="minorHAnsi"/>
-          <w:sz w:val="20"/>
-          <w:szCs w:val="20"/>
-        </w:rPr>
-        <w:t>cy</w:t>
-      </w:r>
-      <w:r>
-        <w:rPr>
-          <w:rFonts w:cstheme="minorHAnsi"/>
-          <w:sz w:val="20"/>
-          <w:szCs w:val="20"/>
-        </w:rPr>
-        <w:t xml:space="preserve">nic acid pathway expression across all isolates, grouped by cluster membership. </w:t>
-      </w:r>
-      <w:r>
-        <w:rPr>
-          <w:rFonts w:cstheme="minorHAnsi"/>
-          <w:sz w:val="20"/>
-          <w:szCs w:val="20"/>
-        </w:rPr>
-        <w:t xml:space="preserve">Expression levels across the network are reduced in the deletion group (cluster 3) but we also see independent </w:t>
-      </w:r>
-      <w:r>
-        <w:rPr>
-          <w:rFonts w:cstheme="minorHAnsi"/>
-          <w:sz w:val="20"/>
-          <w:szCs w:val="20"/>
-        </w:rPr>
-        <w:t xml:space="preserve">outliers of </w:t>
-      </w:r>
-      <w:r>
-        <w:rPr>
-          <w:rFonts w:cstheme="minorHAnsi"/>
-          <w:sz w:val="20"/>
-          <w:szCs w:val="20"/>
-        </w:rPr>
-        <w:t xml:space="preserve">low-expression isolates </w:t>
-      </w:r>
-      <w:r>
-        <w:rPr>
-          <w:rFonts w:cstheme="minorHAnsi"/>
-          <w:sz w:val="20"/>
-          <w:szCs w:val="20"/>
-        </w:rPr>
-        <w:t>with additional loss-of-function polymorphisms</w:t>
-      </w:r>
-      <w:r>
-        <w:rPr>
-          <w:rFonts w:cstheme="minorHAnsi"/>
-          <w:sz w:val="20"/>
-          <w:szCs w:val="20"/>
-        </w:rPr>
-        <w:t xml:space="preserve"> (Noble Rot, 01.04.03, Apple 517, 02.04.09) </w:t>
-      </w:r>
-      <w:r>
-        <w:rPr>
-          <w:rFonts w:cstheme="minorHAnsi"/>
-          <w:sz w:val="20"/>
-          <w:szCs w:val="20"/>
-        </w:rPr>
-        <w:t>(Figure X</w:t>
-      </w:r>
-      <w:r>
-        <w:rPr>
-          <w:rFonts w:cstheme="minorHAnsi"/>
-          <w:sz w:val="20"/>
-          <w:szCs w:val="20"/>
-        </w:rPr>
-        <w:t>7</w:t>
-      </w:r>
-      <w:r>
-        <w:rPr>
-          <w:rFonts w:cstheme="minorHAnsi"/>
-          <w:sz w:val="20"/>
-          <w:szCs w:val="20"/>
-        </w:rPr>
-        <w:t>b</w:t>
-      </w:r>
-      <w:r>
-        <w:rPr>
-          <w:rFonts w:cstheme="minorHAnsi"/>
-          <w:sz w:val="20"/>
-          <w:szCs w:val="20"/>
-        </w:rPr>
-        <w:t xml:space="preserve">). </w:t>
-      </w:r>
-      <w:r>
-        <w:rPr>
-          <w:rFonts w:cstheme="minorHAnsi"/>
-          <w:sz w:val="20"/>
-          <w:szCs w:val="20"/>
-        </w:rPr>
-        <w:t xml:space="preserve">These isolates also contain deletions within the </w:t>
-      </w:r>
-      <w:r>
-        <w:rPr>
-          <w:rFonts w:cstheme="minorHAnsi"/>
-          <w:sz w:val="20"/>
-          <w:szCs w:val="20"/>
-        </w:rPr>
-        <w:t xml:space="preserve">botcynic acid </w:t>
-      </w:r>
-      <w:r>
-        <w:rPr>
-          <w:rFonts w:cstheme="minorHAnsi"/>
-          <w:sz w:val="20"/>
-          <w:szCs w:val="20"/>
-        </w:rPr>
-        <w:t>biosynthetic network</w:t>
-      </w:r>
-      <w:r>
-        <w:rPr>
-          <w:rFonts w:cstheme="minorHAnsi"/>
-          <w:sz w:val="20"/>
-          <w:szCs w:val="20"/>
-        </w:rPr>
-        <w:t xml:space="preserve"> (Figure X</w:t>
-      </w:r>
-      <w:r>
-        <w:rPr>
-          <w:rFonts w:cstheme="minorHAnsi"/>
-          <w:sz w:val="20"/>
-          <w:szCs w:val="20"/>
-        </w:rPr>
-        <w:t>7</w:t>
-      </w:r>
-      <w:r>
-        <w:rPr>
-          <w:rFonts w:cstheme="minorHAnsi"/>
-          <w:sz w:val="20"/>
-          <w:szCs w:val="20"/>
-        </w:rPr>
-        <w:t>c</w:t>
-      </w:r>
-      <w:r>
-        <w:rPr>
-          <w:rFonts w:cstheme="minorHAnsi"/>
-          <w:sz w:val="20"/>
-          <w:szCs w:val="20"/>
-        </w:rPr>
-        <w:t xml:space="preserve">), likely of independent origin. </w:t>
-      </w:r>
-      <w:r>
-        <w:rPr>
-          <w:rFonts w:cstheme="minorHAnsi"/>
-          <w:sz w:val="20"/>
-          <w:szCs w:val="20"/>
-        </w:rPr>
-        <w:t xml:space="preserve">As such, the major </w:t>
-      </w:r>
-      <w:r>
-        <w:rPr>
-          <w:rFonts w:cstheme="minorHAnsi"/>
-          <w:i/>
-          <w:sz w:val="20"/>
-          <w:szCs w:val="20"/>
-        </w:rPr>
-        <w:t>cis</w:t>
-      </w:r>
-      <w:r>
-        <w:rPr>
-          <w:rFonts w:cstheme="minorHAnsi"/>
-          <w:i/>
-          <w:sz w:val="20"/>
-          <w:szCs w:val="20"/>
-        </w:rPr>
-        <w:softHyphen/>
-      </w:r>
-      <w:r>
-        <w:rPr>
-          <w:rFonts w:cstheme="minorHAnsi"/>
-          <w:sz w:val="20"/>
-          <w:szCs w:val="20"/>
-        </w:rPr>
-        <w:t xml:space="preserve">-effect variation controlling expression in the botcynic acid region appears to be </w:t>
-      </w:r>
-      <w:r>
-        <w:rPr>
-          <w:rFonts w:cstheme="minorHAnsi"/>
-          <w:sz w:val="20"/>
-          <w:szCs w:val="20"/>
-        </w:rPr>
-        <w:t xml:space="preserve">explained by </w:t>
-      </w:r>
-      <w:r>
-        <w:rPr>
-          <w:rFonts w:cstheme="minorHAnsi"/>
-          <w:sz w:val="20"/>
-          <w:szCs w:val="20"/>
-        </w:rPr>
-        <w:t xml:space="preserve">deletion events, which are not captured by our SNP analysis. </w:t>
-      </w:r>
-      <w:r>
-        <w:rPr>
-          <w:rFonts w:cstheme="minorHAnsi"/>
-          <w:sz w:val="20"/>
-          <w:szCs w:val="20"/>
-        </w:rPr>
-        <w:t xml:space="preserve">If insertion and deletion events account for </w:t>
-      </w:r>
-      <w:proofErr w:type="gramStart"/>
-      <w:r>
-        <w:rPr>
-          <w:rFonts w:cstheme="minorHAnsi"/>
-          <w:sz w:val="20"/>
-          <w:szCs w:val="20"/>
-        </w:rPr>
-        <w:t>the majority of</w:t>
-      </w:r>
-      <w:proofErr w:type="gramEnd"/>
-      <w:r>
-        <w:rPr>
-          <w:rFonts w:cstheme="minorHAnsi"/>
-          <w:sz w:val="20"/>
-          <w:szCs w:val="20"/>
-        </w:rPr>
-        <w:t xml:space="preserve"> localized control of expression variation, our GWA analysis will not detect these </w:t>
-      </w:r>
-      <w:r>
-        <w:rPr>
-          <w:rFonts w:cstheme="minorHAnsi"/>
-          <w:i/>
-          <w:sz w:val="20"/>
-          <w:szCs w:val="20"/>
-        </w:rPr>
-        <w:t>cis</w:t>
-      </w:r>
-      <w:r>
-        <w:rPr>
-          <w:rFonts w:cstheme="minorHAnsi"/>
-          <w:sz w:val="20"/>
-          <w:szCs w:val="20"/>
-        </w:rPr>
-        <w:t xml:space="preserve">-effect loci. </w:t>
+        <w:rPr>
+          <w:b/>
+        </w:rPr>
+      </w:pPr>
+      <w:r>
+        <w:rPr>
+          <w:b/>
+        </w:rPr>
+        <w:t xml:space="preserve">eQTL correlation to co-expression networks </w:t>
       </w:r>
     </w:p>
     <w:p>
       <w:pPr>
         <w:spacing w:line="480" w:lineRule="auto"/>
-        <w:ind w:firstLine="720"/>
-        <w:rPr>
-          <w:rFonts w:cstheme="minorHAnsi"/>
-          <w:sz w:val="20"/>
-          <w:szCs w:val="20"/>
-        </w:rPr>
-      </w:pPr>
-      <w:r>
-        <w:rPr>
-          <w:rFonts w:cstheme="minorHAnsi"/>
-          <w:sz w:val="20"/>
-          <w:szCs w:val="20"/>
-        </w:rPr>
-        <w:t xml:space="preserve">The botrydial biosynthetic network, and network 5, exhibit similar cis-effect patterns to the botcynic acid biosynthetic network. </w:t>
-      </w:r>
-      <w:r>
-        <w:rPr>
-          <w:rFonts w:cstheme="minorHAnsi"/>
-          <w:sz w:val="20"/>
-          <w:szCs w:val="20"/>
-        </w:rPr>
-        <w:t>Hierarchical clustering within each of these networks by genic SNP variation divides the isolate population into two groups, and mean pathway expression across all isolates is not differentiated by this clustering for either network (Figure S1, Figure S2)</w:t>
-      </w:r>
-      <w:r>
-        <w:rPr>
-          <w:rFonts w:cstheme="minorHAnsi"/>
-          <w:sz w:val="20"/>
-          <w:szCs w:val="20"/>
-        </w:rPr>
-        <w:t xml:space="preserve">. </w:t>
-      </w:r>
-      <w:r>
-        <w:rPr>
-          <w:rFonts w:cstheme="minorHAnsi"/>
-          <w:sz w:val="20"/>
-          <w:szCs w:val="20"/>
-        </w:rPr>
-        <w:t xml:space="preserve">We find that SNP state does not detect the major cis-effects polymorphisms… </w:t>
-      </w:r>
-      <w:r>
-        <w:rPr>
-          <w:rFonts w:cstheme="minorHAnsi"/>
-          <w:sz w:val="20"/>
-          <w:szCs w:val="20"/>
-        </w:rPr>
-        <w:t xml:space="preserve">We conclude that large cis effect loci exist for transcriptional regulation in this pathosystem, but </w:t>
-      </w:r>
-      <w:r>
-        <w:rPr>
-          <w:rFonts w:cstheme="minorHAnsi"/>
-          <w:sz w:val="20"/>
-          <w:szCs w:val="20"/>
-        </w:rPr>
-        <w:lastRenderedPageBreak/>
-        <w:t xml:space="preserve">that GWA across SNPs misses these patterns. This missing cis-effect likely </w:t>
-      </w:r>
-      <w:r>
-        <w:rPr>
-          <w:rFonts w:cstheme="minorHAnsi"/>
-          <w:sz w:val="20"/>
-          <w:szCs w:val="20"/>
-        </w:rPr>
-        <w:t>amplifies</w:t>
-      </w:r>
-      <w:r>
-        <w:rPr>
-          <w:rFonts w:cstheme="minorHAnsi"/>
-          <w:sz w:val="20"/>
-          <w:szCs w:val="20"/>
-        </w:rPr>
-        <w:t xml:space="preserve"> the apparent magnitude of trans-acting loci.</w:t>
+      </w:pPr>
+      <w:r>
+        <w:rPr>
+          <w:b/>
+        </w:rPr>
+        <w:tab/>
+      </w:r>
+      <w:r>
+        <w:t xml:space="preserve">Previous analysis of these </w:t>
+      </w:r>
+      <w:proofErr w:type="spellStart"/>
+      <w:r>
+        <w:t>RNAseq</w:t>
+      </w:r>
+      <w:proofErr w:type="spellEnd"/>
+      <w:r>
+        <w:t xml:space="preserve"> data clustered transcripts in </w:t>
+      </w:r>
+      <w:r>
+        <w:rPr>
+          <w:i/>
+        </w:rPr>
+        <w:t>B. cinerea</w:t>
+      </w:r>
+      <w:r>
+        <w:t xml:space="preserve"> and </w:t>
+      </w:r>
+      <w:r>
+        <w:rPr>
+          <w:i/>
+        </w:rPr>
+        <w:t xml:space="preserve">A. thaliana </w:t>
+      </w:r>
+      <w:r>
+        <w:t xml:space="preserve">into </w:t>
+      </w:r>
+      <w:proofErr w:type="spellStart"/>
+      <w:r>
+        <w:t>coexpression</w:t>
+      </w:r>
+      <w:proofErr w:type="spellEnd"/>
+      <w:r>
+        <w:t xml:space="preserve"> networks {Zhang 2016; Zhang 201</w:t>
+      </w:r>
+      <w:r>
+        <w:t>8</w:t>
+      </w:r>
+      <w:r>
+        <w:t xml:space="preserve">}. </w:t>
+      </w:r>
+      <w:r>
+        <w:t xml:space="preserve">eQTL hotspots linked to these </w:t>
+      </w:r>
+      <w:proofErr w:type="spellStart"/>
+      <w:r>
+        <w:t>coexpression</w:t>
+      </w:r>
+      <w:proofErr w:type="spellEnd"/>
+      <w:r>
+        <w:t xml:space="preserve"> networks could indicate regulatory points for these modules of expression variation. </w:t>
+      </w:r>
+      <w:r>
+        <w:t>We looked for</w:t>
+      </w:r>
+      <w:r>
+        <w:t xml:space="preserve"> gene overlap between transcripts linked to eQTL hotspots and </w:t>
+      </w:r>
+      <w:proofErr w:type="spellStart"/>
+      <w:r>
+        <w:t>coexpression</w:t>
+      </w:r>
+      <w:proofErr w:type="spellEnd"/>
+      <w:r>
+        <w:t xml:space="preserve"> networks. </w:t>
+      </w:r>
+      <w:r>
+        <w:t xml:space="preserve">Nine </w:t>
+      </w:r>
+      <w:r>
+        <w:t xml:space="preserve">of the </w:t>
+      </w:r>
+      <w:r>
+        <w:rPr>
+          <w:i/>
+        </w:rPr>
+        <w:t xml:space="preserve">B. cinerea </w:t>
+      </w:r>
+      <w:r>
+        <w:t xml:space="preserve">eQTL hotspots </w:t>
+      </w:r>
+      <w:r>
+        <w:t xml:space="preserve">were also linked to </w:t>
+      </w:r>
+      <w:r>
+        <w:t xml:space="preserve">genes in </w:t>
+      </w:r>
+      <w:r>
+        <w:t xml:space="preserve">one or more of </w:t>
+      </w:r>
+      <w:r>
+        <w:t xml:space="preserve">four </w:t>
+      </w:r>
+      <w:r>
+        <w:t xml:space="preserve">major </w:t>
+      </w:r>
+      <w:r>
+        <w:rPr>
+          <w:i/>
+        </w:rPr>
+        <w:t>B. cinerea</w:t>
+      </w:r>
+      <w:r>
+        <w:t xml:space="preserve"> </w:t>
+      </w:r>
+      <w:proofErr w:type="spellStart"/>
+      <w:r>
+        <w:t>coexpression</w:t>
+      </w:r>
+      <w:proofErr w:type="spellEnd"/>
+      <w:r>
+        <w:t xml:space="preserve"> networks </w:t>
+      </w:r>
+      <w:r>
+        <w:t xml:space="preserve">on </w:t>
+      </w:r>
+      <w:r>
+        <w:rPr>
+          <w:i/>
+        </w:rPr>
+        <w:t>A. thaliana</w:t>
+      </w:r>
+      <w:r>
+        <w:t xml:space="preserve"> (Figure 9). </w:t>
+      </w:r>
+      <w:proofErr w:type="gramStart"/>
+      <w:r>
+        <w:t>In particular, two</w:t>
+      </w:r>
+      <w:proofErr w:type="gramEnd"/>
+      <w:r>
+        <w:t xml:space="preserve"> of these were host-specific networks functionally associated with virulence; in total, 7 of the 11 </w:t>
+      </w:r>
+      <w:r>
+        <w:rPr>
+          <w:i/>
+        </w:rPr>
+        <w:t xml:space="preserve">B. cinerea </w:t>
+      </w:r>
+      <w:r>
+        <w:t xml:space="preserve">eQTL hotspots was associated with one of these virulence </w:t>
+      </w:r>
+      <w:proofErr w:type="spellStart"/>
+      <w:r>
+        <w:t>coexpression</w:t>
+      </w:r>
+      <w:proofErr w:type="spellEnd"/>
+      <w:r>
+        <w:t xml:space="preserve"> networks. As such, we hypothesize that these major points of </w:t>
+      </w:r>
+      <w:r>
+        <w:rPr>
+          <w:i/>
+        </w:rPr>
+        <w:t>B. cinerea</w:t>
+      </w:r>
+      <w:r>
+        <w:t xml:space="preserve"> gene expression modulation may also exhibit regulation of virulence strategies on </w:t>
+      </w:r>
+      <w:r>
+        <w:rPr>
+          <w:i/>
+        </w:rPr>
+        <w:t>A. thaliana</w:t>
+      </w:r>
+      <w:r>
+        <w:t xml:space="preserve">.  </w:t>
       </w:r>
     </w:p>
     <w:p>
       <w:pPr>
         <w:spacing w:line="480" w:lineRule="auto"/>
-        <w:rPr>
-          <w:rFonts w:cstheme="minorHAnsi"/>
-          <w:b/>
-          <w:sz w:val="20"/>
-          <w:szCs w:val="20"/>
-        </w:rPr>
-      </w:pPr>
-      <w:r>
-        <w:rPr>
-          <w:rFonts w:cstheme="minorHAnsi"/>
-          <w:b/>
-          <w:sz w:val="20"/>
-          <w:szCs w:val="20"/>
-        </w:rPr>
-        <w:t xml:space="preserve">Detection and annotation of </w:t>
-      </w:r>
-      <w:r>
-        <w:rPr>
-          <w:rFonts w:cstheme="minorHAnsi"/>
-          <w:b/>
-          <w:i/>
-          <w:sz w:val="20"/>
-          <w:szCs w:val="20"/>
-        </w:rPr>
-        <w:t>trans</w:t>
-      </w:r>
-      <w:r>
-        <w:rPr>
-          <w:rFonts w:cstheme="minorHAnsi"/>
-          <w:b/>
-          <w:sz w:val="20"/>
-          <w:szCs w:val="20"/>
-        </w:rPr>
-        <w:t>-eQTL hotspots</w:t>
+        <w:ind w:firstLine="720"/>
+      </w:pPr>
+      <w:r>
+        <w:t xml:space="preserve">Nine of the </w:t>
+      </w:r>
+      <w:r>
+        <w:rPr>
+          <w:i/>
+        </w:rPr>
+        <w:t xml:space="preserve">A. thaliana </w:t>
+      </w:r>
+      <w:r>
+        <w:t>eQTL hotspots were</w:t>
+      </w:r>
+      <w:r>
+        <w:t xml:space="preserve"> also</w:t>
+      </w:r>
+      <w:r>
+        <w:t xml:space="preserve"> linked to genes in one or more of </w:t>
+      </w:r>
+      <w:r>
+        <w:t xml:space="preserve">six </w:t>
+      </w:r>
+      <w:r>
+        <w:t>major</w:t>
+      </w:r>
+      <w:r>
+        <w:t xml:space="preserve"> genotype-dependent</w:t>
+      </w:r>
+      <w:r>
+        <w:t xml:space="preserve"> </w:t>
+      </w:r>
+      <w:r>
+        <w:rPr>
+          <w:i/>
+        </w:rPr>
+        <w:t>A. thaliana</w:t>
+      </w:r>
+      <w:r>
+        <w:t xml:space="preserve"> </w:t>
+      </w:r>
+      <w:proofErr w:type="spellStart"/>
+      <w:r>
+        <w:t>coexpression</w:t>
+      </w:r>
+      <w:proofErr w:type="spellEnd"/>
+      <w:r>
+        <w:t xml:space="preserve"> networks when infected with</w:t>
+      </w:r>
+      <w:r>
+        <w:rPr>
+          <w:i/>
+        </w:rPr>
+        <w:t xml:space="preserve"> B. cinerea </w:t>
+      </w:r>
+      <w:r>
+        <w:t xml:space="preserve">(Figure 9). </w:t>
+      </w:r>
+      <w:r>
+        <w:t xml:space="preserve">These networks are host genotype-dependent, and </w:t>
+      </w:r>
+      <w:r>
+        <w:t xml:space="preserve">either contain genes pointing to network function </w:t>
+      </w:r>
+      <w:proofErr w:type="gramStart"/>
+      <w:r>
+        <w:t xml:space="preserve">in  </w:t>
+      </w:r>
+      <w:proofErr w:type="spellStart"/>
+      <w:r>
+        <w:t>jasmonate</w:t>
+      </w:r>
+      <w:proofErr w:type="spellEnd"/>
+      <w:proofErr w:type="gramEnd"/>
+      <w:r>
+        <w:t xml:space="preserve"> and salicylic acid signaling processes and camalexin biosynthesis (Network I), or photosynthesis in the host (Network IV). We observe particularly strong links between </w:t>
+      </w:r>
+      <w:r>
+        <w:t xml:space="preserve">4 of </w:t>
+      </w:r>
+      <w:r>
+        <w:t>the</w:t>
+      </w:r>
+      <w:r>
+        <w:t xml:space="preserve"> 11</w:t>
+      </w:r>
+      <w:r>
+        <w:t xml:space="preserve"> eQTL hotspots of </w:t>
+      </w:r>
+      <w:r>
+        <w:rPr>
+          <w:i/>
+        </w:rPr>
+        <w:t>B. cinerea</w:t>
+      </w:r>
+      <w:r>
+        <w:t xml:space="preserve"> modulation of</w:t>
+      </w:r>
+      <w:r>
+        <w:rPr>
+          <w:i/>
+        </w:rPr>
+        <w:t xml:space="preserve"> A. thaliana</w:t>
+      </w:r>
+      <w:r>
+        <w:t xml:space="preserve"> gene expression and immune networks in </w:t>
+      </w:r>
+      <w:r>
+        <w:rPr>
+          <w:i/>
+        </w:rPr>
+        <w:t>A. thaliana</w:t>
+      </w:r>
+      <w:r>
+        <w:rPr>
+          <w:i/>
+        </w:rPr>
+        <w:t xml:space="preserve"> </w:t>
+      </w:r>
+      <w:r>
+        <w:t xml:space="preserve">(Figure 9). </w:t>
+      </w:r>
+      <w:r>
+        <w:t xml:space="preserve">These frequent links suggest that our eQTL hotspots </w:t>
+      </w:r>
+      <w:r>
+        <w:t xml:space="preserve">may exhibit regulatory control over </w:t>
+      </w:r>
+      <w:proofErr w:type="spellStart"/>
+      <w:r>
+        <w:t>coexpressed</w:t>
+      </w:r>
+      <w:proofErr w:type="spellEnd"/>
+      <w:r>
+        <w:t xml:space="preserve"> modules of genes active in virulence interactions between </w:t>
+      </w:r>
+      <w:r>
+        <w:rPr>
+          <w:i/>
+        </w:rPr>
+        <w:t>B. cinerea</w:t>
+      </w:r>
+      <w:r>
+        <w:t xml:space="preserve"> and its host. </w:t>
       </w:r>
     </w:p>
     <w:p>
       <w:pPr>
         <w:spacing w:line="480" w:lineRule="auto"/>
-        <w:ind w:firstLine="720"/>
-      </w:pPr>
-      <w:r>
-        <w:rPr>
-          <w:rFonts w:cstheme="minorHAnsi"/>
-          <w:sz w:val="20"/>
-          <w:szCs w:val="20"/>
-        </w:rPr>
-        <w:t>Our 11 s</w:t>
-      </w:r>
-      <w:r>
-        <w:rPr>
-          <w:rFonts w:cstheme="minorHAnsi"/>
-          <w:sz w:val="20"/>
-          <w:szCs w:val="20"/>
-        </w:rPr>
-        <w:t xml:space="preserve">ignificant </w:t>
-      </w:r>
-      <w:r>
-        <w:rPr>
-          <w:rFonts w:cstheme="minorHAnsi"/>
-          <w:i/>
-          <w:sz w:val="20"/>
-          <w:szCs w:val="20"/>
-        </w:rPr>
-        <w:t>trans</w:t>
-      </w:r>
-      <w:r>
-        <w:rPr>
-          <w:rFonts w:cstheme="minorHAnsi"/>
-          <w:i/>
-          <w:sz w:val="20"/>
-          <w:szCs w:val="20"/>
-        </w:rPr>
-        <w:softHyphen/>
-        <w:t>-</w:t>
-      </w:r>
-      <w:r>
-        <w:rPr>
-          <w:rFonts w:cstheme="minorHAnsi"/>
-          <w:sz w:val="20"/>
-          <w:szCs w:val="20"/>
-        </w:rPr>
-        <w:t xml:space="preserve">eQTL hotspots for </w:t>
-      </w:r>
-      <w:r>
-        <w:rPr>
-          <w:rFonts w:cstheme="minorHAnsi"/>
-          <w:i/>
-          <w:sz w:val="20"/>
-          <w:szCs w:val="20"/>
-        </w:rPr>
-        <w:t>B. cinerea</w:t>
-      </w:r>
-      <w:r>
-        <w:t xml:space="preserve"> range from 2</w:t>
-      </w:r>
-      <w:r>
-        <w:t xml:space="preserve">2 to 129 linked genes, with minimal overlap to expression modulation in </w:t>
-      </w:r>
-      <w:r>
-        <w:rPr>
-          <w:i/>
-        </w:rPr>
-        <w:t xml:space="preserve">A. thaliana </w:t>
-      </w:r>
-      <w:r>
-        <w:t xml:space="preserve">(a maximum of 56 genes). These hotspots are dispersed across the genome, at least </w:t>
-      </w:r>
-      <w:r>
-        <w:t>0.</w:t>
-      </w:r>
-      <w:r>
-        <w:t>1 Mb apart and across 9 chromosomes</w:t>
-      </w:r>
-      <w:r>
-        <w:t xml:space="preserve"> (Figure 9)</w:t>
-      </w:r>
-      <w:r>
-        <w:t xml:space="preserve">. </w:t>
-      </w:r>
-    </w:p>
-    <w:p>
-      <w:pPr>
-        <w:spacing w:line="480" w:lineRule="auto"/>
-        <w:rPr>
+        <w:rPr>
+          <w:rFonts w:cstheme="minorHAnsi"/>
           <w:b/>
-        </w:rPr>
-      </w:pPr>
-      <w:r>
-        <w:rPr>
+          <w:sz w:val="20"/>
+          <w:szCs w:val="20"/>
+        </w:rPr>
+      </w:pPr>
+      <w:r>
+        <w:rPr>
+          <w:rFonts w:cstheme="minorHAnsi"/>
           <w:b/>
-        </w:rPr>
-        <w:t xml:space="preserve">Detection and annotation of interspecific </w:t>
-      </w:r>
-      <w:r>
-        <w:rPr>
-          <w:b/>
-          <w:i/>
-        </w:rPr>
-        <w:t>trans</w:t>
-      </w:r>
-      <w:r>
-        <w:rPr>
-          <w:b/>
-        </w:rPr>
-        <w:t>-eQTL hotspots</w:t>
-      </w:r>
-    </w:p>
-    <w:p>
-      <w:pPr>
-        <w:spacing w:line="480" w:lineRule="auto"/>
-      </w:pPr>
-      <w:r>
-        <w:tab/>
-        <w:t xml:space="preserve">The 11 significant cross-species </w:t>
-      </w:r>
-      <w:r>
-        <w:rPr>
-          <w:i/>
-        </w:rPr>
-        <w:t>trans</w:t>
-      </w:r>
-      <w:r>
-        <w:t xml:space="preserve">-eQTL hotspots </w:t>
-      </w:r>
-      <w:r>
-        <w:t xml:space="preserve">for </w:t>
-      </w:r>
-      <w:r>
-        <w:rPr>
-          <w:i/>
-        </w:rPr>
-        <w:t xml:space="preserve">A. thaliana </w:t>
-      </w:r>
-      <w:r>
-        <w:t xml:space="preserve">are </w:t>
-      </w:r>
-      <w:r>
-        <w:t xml:space="preserve">also dispersed across the genome of </w:t>
-      </w:r>
-      <w:r>
-        <w:rPr>
-          <w:i/>
-        </w:rPr>
-        <w:t>B. cinerea</w:t>
-      </w:r>
-      <w:r>
-        <w:t xml:space="preserve">, covering 8 chromosomes </w:t>
-      </w:r>
-      <w:r>
-        <w:t xml:space="preserve">with at least 0.1 Mb between hotspots (Figure 9). These range from 114 to 634 linked </w:t>
-      </w:r>
-      <w:r>
-        <w:rPr>
-          <w:i/>
-        </w:rPr>
-        <w:t xml:space="preserve">A. thaliana </w:t>
-      </w:r>
-      <w:r>
-        <w:t xml:space="preserve">transcripts, </w:t>
-      </w:r>
-      <w:r>
-        <w:t xml:space="preserve">with very low overlap with </w:t>
-      </w:r>
-      <w:r>
-        <w:rPr>
-          <w:i/>
-        </w:rPr>
-        <w:t>B. cinerea</w:t>
-      </w:r>
-      <w:r>
-        <w:t xml:space="preserve"> transcripts (a maximum of 3 genes). </w:t>
-      </w:r>
-    </w:p>
-    <w:p>
-      <w:pPr>
-        <w:spacing w:line="480" w:lineRule="auto"/>
-        <w:rPr>
-          <w:b/>
-        </w:rPr>
-      </w:pPr>
-      <w:commentRangeStart w:id="6"/>
-      <w:r>
-        <w:rPr>
-          <w:b/>
-        </w:rPr>
-        <w:t>Annotation of eQTL hotspots</w:t>
-      </w:r>
-      <w:commentRangeEnd w:id="6"/>
-      <w:r>
-        <w:rPr>
-          <w:rStyle w:val="CommentReference"/>
-        </w:rPr>
-        <w:commentReference w:id="6"/>
-      </w:r>
-    </w:p>
-    <w:p>
-      <w:pPr>
-        <w:spacing w:line="480" w:lineRule="auto"/>
-        <w:ind w:firstLine="720"/>
-      </w:pPr>
-      <w:r>
-        <w:t xml:space="preserve">We annotated the genes at these eQTL hotspots </w:t>
-      </w:r>
-      <w:r>
-        <w:t xml:space="preserve">with functional </w:t>
-      </w:r>
-      <w:r>
-        <w:t>information, including links to</w:t>
-      </w:r>
-      <w:r>
+          <w:sz w:val="20"/>
+          <w:szCs w:val="20"/>
+        </w:rPr>
+        <w:lastRenderedPageBreak/>
         <w:t xml:space="preserve"> </w:t>
       </w:r>
-      <w:proofErr w:type="spellStart"/>
-      <w:r>
-        <w:t>coexpression</w:t>
-      </w:r>
-      <w:proofErr w:type="spellEnd"/>
-      <w:r>
-        <w:t xml:space="preserve"> networks</w:t>
-      </w:r>
-      <w:r>
-        <w:t xml:space="preserve"> from previous </w:t>
-      </w:r>
-      <w:proofErr w:type="spellStart"/>
-      <w:r>
-        <w:t>RNAseq</w:t>
-      </w:r>
-      <w:proofErr w:type="spellEnd"/>
-      <w:r>
-        <w:t xml:space="preserve"> analysis of these transcripts {Zhang 2016; Zhang 2018}</w:t>
-      </w:r>
-      <w:r>
-        <w:t xml:space="preserve"> (Table X1)</w:t>
-      </w:r>
-      <w:r>
-        <w:t xml:space="preserve">. </w:t>
-      </w:r>
-      <w:r>
-        <w:t xml:space="preserve">Among the 11 </w:t>
-      </w:r>
-      <w:r>
-        <w:rPr>
-          <w:i/>
-        </w:rPr>
-        <w:t>A. thaliana</w:t>
-      </w:r>
-      <w:r>
-        <w:t xml:space="preserve"> hotspot trans-eQTL, two of these genes </w:t>
-      </w:r>
-      <w:r>
-        <w:t xml:space="preserve">are correlated to </w:t>
-      </w:r>
-      <w:r>
-        <w:rPr>
-          <w:i/>
-        </w:rPr>
-        <w:t>B. cinerea</w:t>
-      </w:r>
-      <w:r>
-        <w:t xml:space="preserve"> </w:t>
-      </w:r>
-      <w:r>
-        <w:t xml:space="preserve">lesion size across all </w:t>
-      </w:r>
-      <w:r>
-        <w:t xml:space="preserve">tested </w:t>
-      </w:r>
-      <w:r>
-        <w:rPr>
-          <w:i/>
-        </w:rPr>
-        <w:t xml:space="preserve">A. thaliana </w:t>
-      </w:r>
-      <w:r>
-        <w:t xml:space="preserve">genotypes, including immune pathway mutants. </w:t>
-      </w:r>
-      <w:r>
-        <w:t xml:space="preserve">An additional gene is correlated with lesion size variation on Col-0 </w:t>
-      </w:r>
-      <w:r>
-        <w:rPr>
-          <w:i/>
-        </w:rPr>
-        <w:t>A. thaliana</w:t>
-      </w:r>
-      <w:r>
-        <w:t xml:space="preserve">, and one on </w:t>
-      </w:r>
-      <w:r>
-        <w:rPr>
-          <w:i/>
-        </w:rPr>
-        <w:t>coi1-1</w:t>
-      </w:r>
-      <w:r>
-        <w:t xml:space="preserve"> </w:t>
-      </w:r>
-      <w:r>
-        <w:rPr>
-          <w:i/>
-        </w:rPr>
-        <w:t xml:space="preserve">A. thaliana. </w:t>
-      </w:r>
-      <w:r>
-        <w:t xml:space="preserve">Among the 11 </w:t>
-      </w:r>
-      <w:r>
-        <w:rPr>
-          <w:i/>
-        </w:rPr>
-        <w:t>B. cinerea</w:t>
-      </w:r>
-      <w:r>
-        <w:t xml:space="preserve"> hotspot </w:t>
-      </w:r>
-      <w:r>
-        <w:rPr>
-          <w:i/>
-        </w:rPr>
-        <w:t>trans-</w:t>
-      </w:r>
-      <w:r>
-        <w:t xml:space="preserve">eQTL, </w:t>
-      </w:r>
-      <w:r>
-        <w:t xml:space="preserve">three of these genes are linked to lesion size variation across all tested </w:t>
-      </w:r>
-      <w:r>
-        <w:rPr>
-          <w:i/>
-        </w:rPr>
-        <w:t>A. thaliana</w:t>
-      </w:r>
-      <w:r>
-        <w:t xml:space="preserve"> genotypes. </w:t>
-      </w:r>
-      <w:r>
-        <w:t xml:space="preserve">A fourth gene is linked to </w:t>
-      </w:r>
-      <w:r>
-        <w:t xml:space="preserve">lesion size variation on Col-0 </w:t>
-      </w:r>
-      <w:r>
-        <w:rPr>
-          <w:i/>
-        </w:rPr>
-        <w:t>A. thaliana</w:t>
-      </w:r>
-      <w:r>
-        <w:t xml:space="preserve">. This gene is also linked to the major vesicle/ virulence network of </w:t>
-      </w:r>
-      <w:r>
-        <w:rPr>
-          <w:i/>
-        </w:rPr>
-        <w:t xml:space="preserve">B. cinerea </w:t>
-      </w:r>
-      <w:proofErr w:type="spellStart"/>
-      <w:r>
-        <w:t>coexpression</w:t>
-      </w:r>
-      <w:proofErr w:type="spellEnd"/>
-      <w:r>
-        <w:t xml:space="preserve"> on Col-0 </w:t>
-      </w:r>
-      <w:r>
-        <w:rPr>
-          <w:i/>
-        </w:rPr>
-        <w:t>A. thaliana</w:t>
-      </w:r>
-      <w:r>
-        <w:rPr>
-          <w:i/>
-        </w:rPr>
-        <w:t xml:space="preserve"> </w:t>
-      </w:r>
-      <w:r>
-        <w:t>{Zhang 2018}</w:t>
-      </w:r>
-      <w:r>
-        <w:t xml:space="preserve">. </w:t>
-      </w:r>
-      <w:r>
-        <w:t xml:space="preserve">If these eQTL are modulating expression of many genes, and affecting lesion size, they may be major </w:t>
-      </w:r>
-      <w:r>
-        <w:rPr>
-          <w:i/>
-        </w:rPr>
-        <w:t xml:space="preserve">B. cinerea </w:t>
-      </w:r>
-      <w:r>
-        <w:t xml:space="preserve">control points in the plant-pathogen interaction. </w:t>
-      </w:r>
-    </w:p>
-    <w:p>
-      <w:pPr>
-        <w:spacing w:line="480" w:lineRule="auto"/>
-        <w:rPr>
-          <w:b/>
-        </w:rPr>
-      </w:pPr>
-      <w:r>
-        <w:rPr>
-          <w:b/>
-        </w:rPr>
-        <w:lastRenderedPageBreak/>
-        <w:t xml:space="preserve">eQTL correlation to co-expression networks </w:t>
-      </w:r>
-    </w:p>
-    <w:p>
-      <w:pPr>
-        <w:spacing w:line="480" w:lineRule="auto"/>
-      </w:pPr>
-      <w:r>
-        <w:rPr>
-          <w:b/>
-        </w:rPr>
-        <w:tab/>
-      </w:r>
-      <w:r>
-        <w:t xml:space="preserve">Previous analysis of these </w:t>
-      </w:r>
-      <w:proofErr w:type="spellStart"/>
-      <w:r>
-        <w:t>RNAseq</w:t>
-      </w:r>
-      <w:proofErr w:type="spellEnd"/>
-      <w:r>
-        <w:t xml:space="preserve"> data clustered transcripts in </w:t>
-      </w:r>
-      <w:r>
-        <w:rPr>
-          <w:i/>
-        </w:rPr>
-        <w:t>B. cinerea</w:t>
-      </w:r>
-      <w:r>
-        <w:t xml:space="preserve"> and </w:t>
-      </w:r>
-      <w:r>
-        <w:rPr>
-          <w:i/>
-        </w:rPr>
-        <w:t xml:space="preserve">A. thaliana </w:t>
-      </w:r>
-      <w:r>
-        <w:t xml:space="preserve">into </w:t>
-      </w:r>
-      <w:proofErr w:type="spellStart"/>
-      <w:r>
-        <w:t>coexpression</w:t>
-      </w:r>
-      <w:proofErr w:type="spellEnd"/>
-      <w:r>
-        <w:t xml:space="preserve"> networks {Zhang 2016; Zhang 201</w:t>
-      </w:r>
-      <w:r>
-        <w:t>8</w:t>
-      </w:r>
-      <w:r>
-        <w:t xml:space="preserve">}. </w:t>
-      </w:r>
-      <w:r>
-        <w:t xml:space="preserve">eQTL hotspots linked to these </w:t>
-      </w:r>
-      <w:proofErr w:type="spellStart"/>
-      <w:r>
-        <w:t>coexpression</w:t>
-      </w:r>
-      <w:proofErr w:type="spellEnd"/>
-      <w:r>
-        <w:t xml:space="preserve"> networks could indicate regulatory points for these modules of expression variation. </w:t>
-      </w:r>
-      <w:r>
-        <w:t>We looked for</w:t>
-      </w:r>
-      <w:r>
-        <w:t xml:space="preserve"> gene overlap between transcripts linked to eQTL hotspots and </w:t>
-      </w:r>
-      <w:proofErr w:type="spellStart"/>
-      <w:r>
-        <w:t>coexpression</w:t>
-      </w:r>
-      <w:proofErr w:type="spellEnd"/>
-      <w:r>
-        <w:t xml:space="preserve"> networks. </w:t>
-      </w:r>
-      <w:r>
-        <w:t xml:space="preserve">Nine </w:t>
-      </w:r>
-      <w:r>
-        <w:t xml:space="preserve">of the </w:t>
-      </w:r>
-      <w:r>
-        <w:rPr>
-          <w:i/>
-        </w:rPr>
-        <w:t xml:space="preserve">B. cinerea </w:t>
-      </w:r>
-      <w:r>
-        <w:t xml:space="preserve">eQTL hotspots </w:t>
-      </w:r>
-      <w:r>
-        <w:t xml:space="preserve">were also linked to </w:t>
-      </w:r>
-      <w:r>
-        <w:t xml:space="preserve">genes in </w:t>
-      </w:r>
-      <w:r>
-        <w:t xml:space="preserve">one or more of </w:t>
-      </w:r>
-      <w:r>
-        <w:t xml:space="preserve">four </w:t>
-      </w:r>
-      <w:r>
-        <w:t xml:space="preserve">major </w:t>
-      </w:r>
-      <w:r>
-        <w:rPr>
-          <w:i/>
-        </w:rPr>
-        <w:t>B. cinerea</w:t>
-      </w:r>
-      <w:r>
-        <w:t xml:space="preserve"> </w:t>
-      </w:r>
-      <w:proofErr w:type="spellStart"/>
-      <w:r>
-        <w:t>coexpression</w:t>
-      </w:r>
-      <w:proofErr w:type="spellEnd"/>
-      <w:r>
-        <w:t xml:space="preserve"> networks </w:t>
-      </w:r>
-      <w:r>
-        <w:t xml:space="preserve">on </w:t>
-      </w:r>
-      <w:r>
-        <w:rPr>
-          <w:i/>
-        </w:rPr>
-        <w:t>A. thaliana</w:t>
-      </w:r>
-      <w:r>
-        <w:t xml:space="preserve"> (Figure 9). </w:t>
-      </w:r>
-      <w:r>
-        <w:t xml:space="preserve">Nine of the </w:t>
-      </w:r>
-      <w:r>
-        <w:rPr>
-          <w:i/>
-        </w:rPr>
-        <w:t xml:space="preserve">A. thaliana </w:t>
-      </w:r>
-      <w:r>
-        <w:t>eQTL hotspots were</w:t>
-      </w:r>
-      <w:r>
-        <w:t xml:space="preserve"> also</w:t>
-      </w:r>
-      <w:r>
-        <w:t xml:space="preserve"> linked to genes in one or more of </w:t>
-      </w:r>
-      <w:r>
-        <w:t xml:space="preserve">six </w:t>
-      </w:r>
-      <w:r>
-        <w:t>major</w:t>
-      </w:r>
-      <w:r>
-        <w:t xml:space="preserve"> genotype-dependent</w:t>
-      </w:r>
-      <w:r>
-        <w:t xml:space="preserve"> </w:t>
-      </w:r>
-      <w:r>
-        <w:rPr>
-          <w:i/>
-        </w:rPr>
-        <w:t>A. thaliana</w:t>
-      </w:r>
-      <w:r>
-        <w:t xml:space="preserve"> </w:t>
-      </w:r>
-      <w:proofErr w:type="spellStart"/>
-      <w:r>
-        <w:t>coexpression</w:t>
-      </w:r>
-      <w:proofErr w:type="spellEnd"/>
-      <w:r>
-        <w:t xml:space="preserve"> networks when infected with</w:t>
-      </w:r>
-      <w:r>
-        <w:rPr>
-          <w:i/>
-        </w:rPr>
-        <w:t xml:space="preserve"> B. cinerea </w:t>
-      </w:r>
-      <w:r>
-        <w:t xml:space="preserve">(Figure 9). </w:t>
-      </w:r>
-    </w:p>
-    <w:p>
-      <w:pPr>
-        <w:spacing w:line="480" w:lineRule="auto"/>
-        <w:rPr>
-          <w:rFonts w:cstheme="minorHAnsi"/>
-          <w:b/>
-          <w:sz w:val="20"/>
-          <w:szCs w:val="20"/>
-        </w:rPr>
-      </w:pPr>
-      <w:r>
-        <w:rPr>
-          <w:rFonts w:cstheme="minorHAnsi"/>
-          <w:b/>
-          <w:sz w:val="20"/>
-          <w:szCs w:val="20"/>
-        </w:rPr>
-        <w:t xml:space="preserve"> </w:t>
-      </w:r>
-      <w:bookmarkStart w:id="7" w:name="_GoBack"/>
-      <w:bookmarkEnd w:id="7"/>
       <w:r>
         <w:rPr>
           <w:rFonts w:cstheme="minorHAnsi"/>
@@ -5425,16 +5817,7 @@
           <w:sz w:val="20"/>
           <w:szCs w:val="20"/>
         </w:rPr>
-        <w:t xml:space="preserve"> </w:t>
-      </w:r>
-      <w:r>
-        <w:rPr>
-          <w:rFonts w:cstheme="minorHAnsi"/>
-          <w:sz w:val="20"/>
-          <w:szCs w:val="20"/>
-        </w:rPr>
-        <w:lastRenderedPageBreak/>
-        <w:t>files, evaluated for read quality and overrepresentation (</w:t>
+        <w:t xml:space="preserve"> files, evaluated for read quality and overrepresentation (</w:t>
       </w:r>
       <w:proofErr w:type="spellStart"/>
       <w:r>
@@ -6048,6 +6431,7 @@
           <w:sz w:val="20"/>
           <w:szCs w:val="20"/>
         </w:rPr>
+        <w:lastRenderedPageBreak/>
         <w:t>thaliana</w:t>
       </w:r>
       <w:r>
@@ -6495,7 +6879,6 @@
           <w:sz w:val="20"/>
           <w:szCs w:val="20"/>
         </w:rPr>
-        <w:lastRenderedPageBreak/>
         <w:t>Pathway focus</w:t>
       </w:r>
     </w:p>
@@ -6673,18 +7056,22 @@
         <w:spacing w:line="480" w:lineRule="auto"/>
         <w:rPr>
           <w:rFonts w:cstheme="minorHAnsi"/>
-          <w:sz w:val="20"/>
-          <w:szCs w:val="20"/>
-        </w:rPr>
-      </w:pPr>
-      <w:r>
-        <w:rPr>
-          <w:rFonts w:cstheme="minorHAnsi"/>
+          <w:b/>
+          <w:sz w:val="20"/>
+          <w:szCs w:val="20"/>
+        </w:rPr>
+      </w:pPr>
+      <w:r>
+        <w:rPr>
+          <w:rFonts w:cstheme="minorHAnsi"/>
+          <w:b/>
           <w:sz w:val="20"/>
           <w:szCs w:val="20"/>
         </w:rPr>
         <w:t>FIGURE LEGENDS</w:t>
       </w:r>
+      <w:bookmarkStart w:id="8" w:name="_GoBack"/>
+      <w:bookmarkEnd w:id="8"/>
     </w:p>
     <w:p>
       <w:pPr>
@@ -6701,6 +7088,7 @@
           <w:sz w:val="20"/>
           <w:szCs w:val="20"/>
         </w:rPr>
+        <w:lastRenderedPageBreak/>
         <w:t>(For now, see figures PPT)</w:t>
       </w:r>
     </w:p>
@@ -7045,7 +7433,7 @@
       </w:r>
     </w:p>
   </w:comment>
-  <w:comment w:id="2" w:author="N S" w:date="2018-10-29T09:08:00Z" w:initials="NS">
+  <w:comment w:id="2" w:author="N S" w:date="2019-01-24T11:42:00Z" w:initials="NS">
     <w:p>
       <w:pPr>
         <w:pStyle w:val="CommentText"/>
@@ -7057,11 +7445,11 @@
         <w:annotationRef/>
       </w:r>
       <w:r>
-        <w:t>Include some summary of GEMMA outputs?</w:t>
+        <w:t>Could include a histogram to describe this</w:t>
       </w:r>
     </w:p>
   </w:comment>
-  <w:comment w:id="3" w:author="N S" w:date="2018-10-29T09:41:00Z" w:initials="NS">
+  <w:comment w:id="3" w:author="N S" w:date="2019-01-24T12:05:00Z" w:initials="NS">
     <w:p>
       <w:pPr>
         <w:pStyle w:val="CommentText"/>
@@ -7073,11 +7461,11 @@
         <w:annotationRef/>
       </w:r>
       <w:r>
-        <w:t>Could remove hits on same chromosome as transcript for focus on trans eQTL only</w:t>
+        <w:t>Start here</w:t>
       </w:r>
     </w:p>
   </w:comment>
-  <w:comment w:id="4" w:author="N S" w:date="2018-10-29T09:43:00Z" w:initials="NS">
+  <w:comment w:id="4" w:author="N S" w:date="2018-10-29T17:10:00Z" w:initials="NS">
     <w:p>
       <w:pPr>
         <w:pStyle w:val="CommentText"/>
@@ -7089,11 +7477,11 @@
         <w:annotationRef/>
       </w:r>
       <w:r>
-        <w:t>Do I need to permute these as well? Can I use the threshold from the B. cinerea phenotypes?</w:t>
+        <w:t>Redraw with mean profile across 5x randomization? Or max?</w:t>
       </w:r>
     </w:p>
   </w:comment>
-  <w:comment w:id="5" w:author="N S" w:date="2018-10-29T17:10:00Z" w:initials="NS">
+  <w:comment w:id="5" w:author="N S" w:date="2018-10-29T09:41:00Z" w:initials="NS">
     <w:p>
       <w:pPr>
         <w:pStyle w:val="CommentText"/>
@@ -7105,11 +7493,27 @@
         <w:annotationRef/>
       </w:r>
       <w:r>
-        <w:t>Redraw with mean profile across 5x randomization? Or max?</w:t>
+        <w:t>Could remove hits on same chromosome as transcript for focus on trans eQTL only</w:t>
       </w:r>
     </w:p>
   </w:comment>
-  <w:comment w:id="6" w:author="N S" w:date="2019-01-20T13:53:00Z" w:initials="NS">
+  <w:comment w:id="6" w:author="N S" w:date="2018-10-29T09:43:00Z" w:initials="NS">
+    <w:p>
+      <w:pPr>
+        <w:pStyle w:val="CommentText"/>
+      </w:pPr>
+      <w:r>
+        <w:rPr>
+          <w:rStyle w:val="CommentReference"/>
+        </w:rPr>
+        <w:annotationRef/>
+      </w:r>
+      <w:r>
+        <w:t>Do I need to permute these as well? Can I use the threshold from the B. cinerea phenotypes?</w:t>
+      </w:r>
+    </w:p>
+  </w:comment>
+  <w:comment w:id="7" w:author="N S" w:date="2019-01-20T13:53:00Z" w:initials="NS">
     <w:p>
       <w:pPr>
         <w:pStyle w:val="CommentText"/>
@@ -7132,10 +7536,11 @@
 <w15:commentsEx xmlns:wpc="http://schemas.microsoft.com/office/word/2010/wordprocessingCanvas" xmlns:cx="http://schemas.microsoft.com/office/drawing/2014/chartex" xmlns:cx1="http://schemas.microsoft.com/office/drawing/2015/9/8/chartex" xmlns:cx2="http://schemas.microsoft.com/office/drawing/2015/10/21/chartex" xmlns:cx3="http://schemas.microsoft.com/office/drawing/2016/5/9/chartex" xmlns:cx4="http://schemas.microsoft.com/office/drawing/2016/5/10/chartex" xmlns:cx5="http://schemas.microsoft.com/office/drawing/2016/5/11/chartex" xmlns:cx6="http://schemas.microsoft.com/office/drawing/2016/5/12/chartex" xmlns:cx7="http://schemas.microsoft.com/office/drawing/2016/5/13/chartex" xmlns:cx8="http://schemas.microsoft.com/office/drawing/2016/5/14/chartex" xmlns:mc="http://schemas.openxmlformats.org/markup-compatibility/2006" xmlns:aink="http://schemas.microsoft.com/office/drawing/2016/ink" xmlns:am3d="http://schemas.microsoft.com/office/drawing/2017/model3d" xmlns:o="urn:schemas-microsoft-com:office:office" xmlns:r="http://schemas.openxmlformats.org/officeDocument/2006/relationships" xmlns:m="http://schemas.openxmlformats.org/officeDocument/2006/math" xmlns:v="urn:schemas-microsoft-com:vml" xmlns:wp14="http://schemas.microsoft.com/office/word/2010/wordprocessingDrawing" xmlns:wp="http://schemas.openxmlformats.org/drawingml/2006/wordprocessingDrawing" xmlns:w10="urn:schemas-microsoft-com:office:word" xmlns:w="http://schemas.openxmlformats.org/wordprocessingml/2006/main" xmlns:w14="http://schemas.microsoft.com/office/word/2010/wordml" xmlns:w15="http://schemas.microsoft.com/office/word/2012/wordml" xmlns:w16cid="http://schemas.microsoft.com/office/word/2016/wordml/cid" xmlns:w16se="http://schemas.microsoft.com/office/word/2015/wordml/symex" xmlns:wpg="http://schemas.microsoft.com/office/word/2010/wordprocessingGroup" xmlns:wpi="http://schemas.microsoft.com/office/word/2010/wordprocessingInk" xmlns:wne="http://schemas.microsoft.com/office/word/2006/wordml" xmlns:wps="http://schemas.microsoft.com/office/word/2010/wordprocessingShape" mc:Ignorable="w14 w15 w16se w16cid wp14">
   <w15:commentEx w15:paraId="5FDA06E6" w15:done="0"/>
   <w15:commentEx w15:paraId="0BBE043B" w15:done="0"/>
-  <w15:commentEx w15:paraId="4B6F58CF" w15:done="0"/>
-  <w15:commentEx w15:paraId="2A8917DD" w15:done="0"/>
-  <w15:commentEx w15:paraId="6A4604E7" w15:done="0"/>
+  <w15:commentEx w15:paraId="7B698F62" w15:done="0"/>
+  <w15:commentEx w15:paraId="1CFD99E6" w15:done="0"/>
   <w15:commentEx w15:paraId="21E1BE91" w15:done="0"/>
+  <w15:commentEx w15:paraId="33EB60AE" w15:done="0"/>
+  <w15:commentEx w15:paraId="67E8CD93" w15:done="0"/>
   <w15:commentEx w15:paraId="2912A006" w15:done="0"/>
 </w15:commentsEx>
 </file>
@@ -7144,10 +7549,11 @@
 <w16cid:commentsIds xmlns:wpc="http://schemas.microsoft.com/office/word/2010/wordprocessingCanvas" xmlns:cx="http://schemas.microsoft.com/office/drawing/2014/chartex" xmlns:cx1="http://schemas.microsoft.com/office/drawing/2015/9/8/chartex" xmlns:cx2="http://schemas.microsoft.com/office/drawing/2015/10/21/chartex" xmlns:cx3="http://schemas.microsoft.com/office/drawing/2016/5/9/chartex" xmlns:cx4="http://schemas.microsoft.com/office/drawing/2016/5/10/chartex" xmlns:cx5="http://schemas.microsoft.com/office/drawing/2016/5/11/chartex" xmlns:cx6="http://schemas.microsoft.com/office/drawing/2016/5/12/chartex" xmlns:cx7="http://schemas.microsoft.com/office/drawing/2016/5/13/chartex" xmlns:cx8="http://schemas.microsoft.com/office/drawing/2016/5/14/chartex" xmlns:mc="http://schemas.openxmlformats.org/markup-compatibility/2006" xmlns:aink="http://schemas.microsoft.com/office/drawing/2016/ink" xmlns:am3d="http://schemas.microsoft.com/office/drawing/2017/model3d" xmlns:o="urn:schemas-microsoft-com:office:office" xmlns:r="http://schemas.openxmlformats.org/officeDocument/2006/relationships" xmlns:m="http://schemas.openxmlformats.org/officeDocument/2006/math" xmlns:v="urn:schemas-microsoft-com:vml" xmlns:wp14="http://schemas.microsoft.com/office/word/2010/wordprocessingDrawing" xmlns:wp="http://schemas.openxmlformats.org/drawingml/2006/wordprocessingDrawing" xmlns:w10="urn:schemas-microsoft-com:office:word" xmlns:w="http://schemas.openxmlformats.org/wordprocessingml/2006/main" xmlns:w14="http://schemas.microsoft.com/office/word/2010/wordml" xmlns:w15="http://schemas.microsoft.com/office/word/2012/wordml" xmlns:w16cid="http://schemas.microsoft.com/office/word/2016/wordml/cid" xmlns:w16se="http://schemas.microsoft.com/office/word/2015/wordml/symex" xmlns:wpg="http://schemas.microsoft.com/office/word/2010/wordprocessingGroup" xmlns:wpi="http://schemas.microsoft.com/office/word/2010/wordprocessingInk" xmlns:wne="http://schemas.microsoft.com/office/word/2006/wordml" xmlns:wps="http://schemas.microsoft.com/office/word/2010/wordprocessingShape" mc:Ignorable="w14 w15 w16se w16cid wp14">
   <w16cid:commentId w16cid:paraId="5FDA06E6" w16cid:durableId="1F814C6A"/>
   <w16cid:commentId w16cid:paraId="0BBE043B" w16cid:durableId="1F81BC07"/>
-  <w16cid:commentId w16cid:paraId="4B6F58CF" w16cid:durableId="1F814C9E"/>
-  <w16cid:commentId w16cid:paraId="2A8917DD" w16cid:durableId="1F815462"/>
-  <w16cid:commentId w16cid:paraId="6A4604E7" w16cid:durableId="1F8154B7"/>
+  <w16cid:commentId w16cid:paraId="7B698F62" w16cid:durableId="1FF4231A"/>
+  <w16cid:commentId w16cid:paraId="1CFD99E6" w16cid:durableId="1FF42887"/>
   <w16cid:commentId w16cid:paraId="21E1BE91" w16cid:durableId="1F81BD85"/>
+  <w16cid:commentId w16cid:paraId="33EB60AE" w16cid:durableId="1F815462"/>
+  <w16cid:commentId w16cid:paraId="67E8CD93" w16cid:durableId="1F8154B7"/>
   <w16cid:commentId w16cid:paraId="2912A006" w16cid:durableId="1FEEFBC8"/>
 </w16cid:commentsIds>
 </file>

--- a/paper/BcAt_RNAGWAS_v3.docx
+++ b/paper/BcAt_RNAGWAS_v3.docx
@@ -861,7 +861,56 @@
           <w:sz w:val="20"/>
           <w:szCs w:val="20"/>
         </w:rPr>
-        <w:t xml:space="preserve"> {Zhou 2012} to rapidly estimate the significance of all markers for each expression profile</w:t>
+        <w:t xml:space="preserve"> </w:t>
+      </w:r>
+      <w:r>
+        <w:rPr>
+          <w:rFonts w:cstheme="minorHAnsi"/>
+          <w:sz w:val="20"/>
+          <w:szCs w:val="20"/>
+        </w:rPr>
+        <w:fldChar w:fldCharType="begin"/>
+      </w:r>
+      <w:r>
+        <w:rPr>
+          <w:rFonts w:cstheme="minorHAnsi"/>
+          <w:sz w:val="20"/>
+          <w:szCs w:val="20"/>
+        </w:rPr>
+        <w:instrText xml:space="preserve"> ADDIN EN.CITE &lt;EndNote&gt;&lt;Cite&gt;&lt;Author&gt;Zhou&lt;/Author&gt;&lt;Year&gt;2012&lt;/Year&gt;&lt;RecNum&gt;608&lt;/RecNum&gt;&lt;DisplayText&gt;(Zhou and Stephens 2012)&lt;/DisplayText&gt;&lt;record&gt;&lt;rec-number&gt;608&lt;/rec-number&gt;&lt;foreign-keys&gt;&lt;key app="EN" db-id="a2x2tzszjfd2zjed0e8psfdtd0daafwwr002" timestamp="0"&gt;608&lt;/key&gt;&lt;/foreign-keys&gt;&lt;ref-type name="Journal Article"&gt;17&lt;/ref-type&gt;&lt;contributors&gt;&lt;authors&gt;&lt;author&gt;Zhou, Xiang&lt;/author&gt;&lt;author&gt;Stephens, Matthew&lt;/author&gt;&lt;/authors&gt;&lt;/contributors&gt;&lt;titles&gt;&lt;title&gt;Genome-wide efficient mixed-model analysis for association studies&lt;/title&gt;&lt;secondary-title&gt;Nature genetics&lt;/secondary-title&gt;&lt;/titles&gt;&lt;pages&gt;821&lt;/pages&gt;&lt;volume&gt;44&lt;/volume&gt;&lt;number&gt;7&lt;/number&gt;&lt;dates&gt;&lt;year&gt;2012&lt;/year&gt;&lt;/dates&gt;&lt;isbn&gt;1546-1718&lt;/isbn&gt;&lt;urls&gt;&lt;/urls&gt;&lt;/record&gt;&lt;/Cite&gt;&lt;/EndNote&gt;</w:instrText>
+      </w:r>
+      <w:r>
+        <w:rPr>
+          <w:rFonts w:cstheme="minorHAnsi"/>
+          <w:sz w:val="20"/>
+          <w:szCs w:val="20"/>
+        </w:rPr>
+        <w:fldChar w:fldCharType="separate"/>
+      </w:r>
+      <w:r>
+        <w:rPr>
+          <w:rFonts w:cstheme="minorHAnsi"/>
+          <w:noProof/>
+          <w:sz w:val="20"/>
+          <w:szCs w:val="20"/>
+        </w:rPr>
+        <w:t>(Zhou and Stephens 2012)</w:t>
+      </w:r>
+      <w:r>
+        <w:rPr>
+          <w:rFonts w:cstheme="minorHAnsi"/>
+          <w:sz w:val="20"/>
+          <w:szCs w:val="20"/>
+        </w:rPr>
+        <w:fldChar w:fldCharType="end"/>
+      </w:r>
+      <w:r>
+        <w:rPr>
+          <w:rFonts w:cstheme="minorHAnsi"/>
+          <w:sz w:val="20"/>
+          <w:szCs w:val="20"/>
+        </w:rPr>
+        <w:t xml:space="preserve"> to rapidly estimate the significance of all markers for each expression profile</w:t>
       </w:r>
       <w:r>
         <w:rPr>
@@ -985,6 +1034,22 @@
           <w:rStyle w:val="CommentReference"/>
         </w:rPr>
         <w:commentReference w:id="2"/>
+      </w:r>
+      <w:r>
+        <w:rPr>
+          <w:rFonts w:cstheme="minorHAnsi"/>
+          <w:sz w:val="20"/>
+          <w:szCs w:val="20"/>
+        </w:rPr>
+        <w:t xml:space="preserve"> </w:t>
+      </w:r>
+      <w:r>
+        <w:rPr>
+          <w:rFonts w:cstheme="minorHAnsi"/>
+          <w:sz w:val="20"/>
+          <w:szCs w:val="20"/>
+        </w:rPr>
+        <w:t>(Figure N1)</w:t>
       </w:r>
       <w:r>
         <w:rPr>
@@ -1349,15 +1414,15 @@
           <w:sz w:val="20"/>
           <w:szCs w:val="20"/>
         </w:rPr>
-        <w:t xml:space="preserve"> (Figure X</w:t>
-      </w:r>
-      <w:r>
-        <w:rPr>
-          <w:rFonts w:cstheme="minorHAnsi"/>
-          <w:sz w:val="20"/>
-          <w:szCs w:val="20"/>
-        </w:rPr>
-        <w:t>3</w:t>
+        <w:t xml:space="preserve"> (Figure </w:t>
+      </w:r>
+      <w:r>
+        <w:rPr>
+          <w:rFonts w:cstheme="minorHAnsi"/>
+          <w:sz w:val="20"/>
+          <w:szCs w:val="20"/>
+        </w:rPr>
+        <w:t>N5</w:t>
       </w:r>
       <w:r>
         <w:rPr>
@@ -1555,23 +1620,23 @@
           <w:sz w:val="20"/>
           <w:szCs w:val="20"/>
         </w:rPr>
-        <w:t>. However, we observe that distances between transcript center and top SNP as far as 2 Mb are common (Figure X</w:t>
-      </w:r>
-      <w:r>
-        <w:rPr>
-          <w:rFonts w:cstheme="minorHAnsi"/>
-          <w:sz w:val="20"/>
-          <w:szCs w:val="20"/>
-        </w:rPr>
-        <w:t>6</w:t>
-      </w:r>
-      <w:r>
-        <w:rPr>
-          <w:rFonts w:cstheme="minorHAnsi"/>
-          <w:sz w:val="20"/>
-          <w:szCs w:val="20"/>
-        </w:rPr>
-        <w:t xml:space="preserve">a). </w:t>
+        <w:t xml:space="preserve">. However, we observe that distances between transcript center and top SNP as far as 2 Mb are common (Figure </w:t>
+      </w:r>
+      <w:r>
+        <w:rPr>
+          <w:rFonts w:cstheme="minorHAnsi"/>
+          <w:sz w:val="20"/>
+          <w:szCs w:val="20"/>
+        </w:rPr>
+        <w:t>N3</w:t>
+      </w:r>
+      <w:r>
+        <w:rPr>
+          <w:rFonts w:cstheme="minorHAnsi"/>
+          <w:sz w:val="20"/>
+          <w:szCs w:val="20"/>
+        </w:rPr>
+        <w:t xml:space="preserve">). </w:t>
       </w:r>
       <w:r>
         <w:rPr>
@@ -1597,41 +1662,23 @@
           <w:sz w:val="20"/>
           <w:szCs w:val="20"/>
         </w:rPr>
-        <w:t xml:space="preserve"> those from the association of random transcript profiles to top SNPs </w:t>
-      </w:r>
-      <w:commentRangeStart w:id="4"/>
-      <w:r>
-        <w:rPr>
-          <w:rFonts w:cstheme="minorHAnsi"/>
-          <w:sz w:val="20"/>
-          <w:szCs w:val="20"/>
-        </w:rPr>
-        <w:t xml:space="preserve">(Figure </w:t>
-      </w:r>
-      <w:proofErr w:type="spellStart"/>
-      <w:r>
-        <w:rPr>
-          <w:rFonts w:cstheme="minorHAnsi"/>
-          <w:sz w:val="20"/>
-          <w:szCs w:val="20"/>
-        </w:rPr>
-        <w:t>Xb</w:t>
-      </w:r>
-      <w:commentRangeEnd w:id="4"/>
-      <w:proofErr w:type="spellEnd"/>
-      <w:r>
-        <w:rPr>
-          <w:rStyle w:val="CommentReference"/>
-        </w:rPr>
-        <w:commentReference w:id="4"/>
-      </w:r>
-      <w:r>
-        <w:rPr>
-          <w:rFonts w:cstheme="minorHAnsi"/>
-          <w:sz w:val="20"/>
-          <w:szCs w:val="20"/>
-        </w:rPr>
-        <w:t xml:space="preserve">). As such, we do not see evidence for </w:t>
+        <w:t xml:space="preserve"> those from the association of random transcript profiles to top SNPs (Figure </w:t>
+      </w:r>
+      <w:r>
+        <w:rPr>
+          <w:rFonts w:cstheme="minorHAnsi"/>
+          <w:sz w:val="20"/>
+          <w:szCs w:val="20"/>
+        </w:rPr>
+        <w:t>SX1)</w:t>
+      </w:r>
+      <w:r>
+        <w:rPr>
+          <w:rFonts w:cstheme="minorHAnsi"/>
+          <w:sz w:val="20"/>
+          <w:szCs w:val="20"/>
+        </w:rPr>
+        <w:t xml:space="preserve">. As such, we do not see evidence for </w:t>
       </w:r>
       <w:r>
         <w:rPr>
@@ -1859,15 +1906,15 @@
           <w:sz w:val="20"/>
           <w:szCs w:val="20"/>
         </w:rPr>
-        <w:t>association between the center of each gene and the genomic location of its top SNP hit. However, we find that few genes have a top SNP hit within the same chromosome, and even fewer within 1Mb (Figure X</w:t>
-      </w:r>
-      <w:r>
-        <w:rPr>
-          <w:rFonts w:cstheme="minorHAnsi"/>
-          <w:sz w:val="20"/>
-          <w:szCs w:val="20"/>
-        </w:rPr>
-        <w:t>5</w:t>
+        <w:t xml:space="preserve">association between the center of each gene and the genomic location of its top SNP hit. However, we find that few genes have a top SNP hit within the same chromosome, and even fewer within 1Mb (Figure </w:t>
+      </w:r>
+      <w:r>
+        <w:rPr>
+          <w:rFonts w:cstheme="minorHAnsi"/>
+          <w:sz w:val="20"/>
+          <w:szCs w:val="20"/>
+        </w:rPr>
+        <w:t>N2</w:t>
       </w:r>
       <w:r>
         <w:rPr>
@@ -1925,23 +1972,71 @@
           <w:sz w:val="20"/>
           <w:szCs w:val="20"/>
         </w:rPr>
-        <w:t>-diagonal signal when comparing transcript center to top SNP hit. This pattern holds whether we examine the top 1 SNP per transcript (Figure X</w:t>
-      </w:r>
-      <w:r>
-        <w:rPr>
-          <w:rFonts w:cstheme="minorHAnsi"/>
-          <w:sz w:val="20"/>
-          <w:szCs w:val="20"/>
-        </w:rPr>
-        <w:t>5</w:t>
-      </w:r>
-      <w:r>
-        <w:rPr>
-          <w:rFonts w:cstheme="minorHAnsi"/>
-          <w:sz w:val="20"/>
-          <w:szCs w:val="20"/>
-        </w:rPr>
-        <w:t xml:space="preserve">), the top 10 SNPs per transcript (Figure SX1), or the top 100 (Figure SX2). </w:t>
+        <w:t xml:space="preserve">-diagonal signal when comparing transcript center to top SNP hit. This pattern holds whether we examine the top 1 SNP per transcript (Figure </w:t>
+      </w:r>
+      <w:r>
+        <w:rPr>
+          <w:rFonts w:cstheme="minorHAnsi"/>
+          <w:sz w:val="20"/>
+          <w:szCs w:val="20"/>
+        </w:rPr>
+        <w:t>N2</w:t>
+      </w:r>
+      <w:r>
+        <w:rPr>
+          <w:rFonts w:cstheme="minorHAnsi"/>
+          <w:sz w:val="20"/>
+          <w:szCs w:val="20"/>
+        </w:rPr>
+        <w:t>a</w:t>
+      </w:r>
+      <w:r>
+        <w:rPr>
+          <w:rFonts w:cstheme="minorHAnsi"/>
+          <w:sz w:val="20"/>
+          <w:szCs w:val="20"/>
+        </w:rPr>
+        <w:t>)</w:t>
+      </w:r>
+      <w:r>
+        <w:rPr>
+          <w:rFonts w:cstheme="minorHAnsi"/>
+          <w:sz w:val="20"/>
+          <w:szCs w:val="20"/>
+        </w:rPr>
+        <w:t xml:space="preserve"> or </w:t>
+      </w:r>
+      <w:r>
+        <w:rPr>
+          <w:rFonts w:cstheme="minorHAnsi"/>
+          <w:sz w:val="20"/>
+          <w:szCs w:val="20"/>
+        </w:rPr>
+        <w:t>the top 10 SNPs per transcript (Figure</w:t>
+      </w:r>
+      <w:r>
+        <w:rPr>
+          <w:rFonts w:cstheme="minorHAnsi"/>
+          <w:sz w:val="20"/>
+          <w:szCs w:val="20"/>
+        </w:rPr>
+        <w:t>N2b</w:t>
+      </w:r>
+      <w:r>
+        <w:rPr>
+          <w:rFonts w:cstheme="minorHAnsi"/>
+          <w:sz w:val="20"/>
+          <w:szCs w:val="20"/>
+        </w:rPr>
+        <w:t>)</w:t>
+      </w:r>
+      <w:r>
+        <w:rPr>
+          <w:rFonts w:cstheme="minorHAnsi"/>
+          <w:sz w:val="20"/>
+          <w:szCs w:val="20"/>
+        </w:rPr>
+        <w:t>.</w:t>
       </w:r>
     </w:p>
     <w:p>
@@ -2487,15 +2582,233 @@
           <w:sz w:val="20"/>
           <w:szCs w:val="20"/>
         </w:rPr>
-        <w:t xml:space="preserve"> (Figure X</w:t>
-      </w:r>
-      <w:r>
-        <w:rPr>
-          <w:rFonts w:cstheme="minorHAnsi"/>
-          <w:sz w:val="20"/>
-          <w:szCs w:val="20"/>
-        </w:rPr>
-        <w:t>7</w:t>
+        <w:t xml:space="preserve"> (Figure</w:t>
+      </w:r>
+      <w:r>
+        <w:rPr>
+          <w:rFonts w:cstheme="minorHAnsi"/>
+          <w:sz w:val="20"/>
+          <w:szCs w:val="20"/>
+        </w:rPr>
+        <w:t xml:space="preserve"> N4c</w:t>
+      </w:r>
+      <w:r>
+        <w:rPr>
+          <w:rFonts w:cstheme="minorHAnsi"/>
+          <w:sz w:val="20"/>
+          <w:szCs w:val="20"/>
+        </w:rPr>
+        <w:t>)</w:t>
+      </w:r>
+      <w:r>
+        <w:rPr>
+          <w:rFonts w:cstheme="minorHAnsi"/>
+          <w:sz w:val="20"/>
+          <w:szCs w:val="20"/>
+        </w:rPr>
+        <w:t xml:space="preserve">. </w:t>
+      </w:r>
+      <w:r>
+        <w:rPr>
+          <w:rFonts w:cstheme="minorHAnsi"/>
+          <w:sz w:val="20"/>
+          <w:szCs w:val="20"/>
+        </w:rPr>
+        <w:t xml:space="preserve">The major deletion extends 53.5 kb and includes SNP </w:t>
+      </w:r>
+      <w:r>
+        <w:rPr>
+          <w:rFonts w:cstheme="minorHAnsi"/>
+          <w:sz w:val="20"/>
+          <w:szCs w:val="20"/>
+        </w:rPr>
+        <w:t>4kb</w:t>
+      </w:r>
+      <w:r>
+        <w:rPr>
+          <w:rFonts w:cstheme="minorHAnsi"/>
+          <w:sz w:val="20"/>
+          <w:szCs w:val="20"/>
+        </w:rPr>
+        <w:t xml:space="preserve"> </w:t>
+      </w:r>
+      <w:r>
+        <w:rPr>
+          <w:rFonts w:cstheme="minorHAnsi"/>
+          <w:sz w:val="20"/>
+          <w:szCs w:val="20"/>
+        </w:rPr>
+        <w:t xml:space="preserve">from </w:t>
+      </w:r>
+      <w:r>
+        <w:rPr>
+          <w:rFonts w:cstheme="minorHAnsi"/>
+          <w:sz w:val="20"/>
+          <w:szCs w:val="20"/>
+        </w:rPr>
+        <w:t xml:space="preserve">the </w:t>
+      </w:r>
+      <w:r>
+        <w:rPr>
+          <w:rFonts w:cstheme="minorHAnsi"/>
+          <w:sz w:val="20"/>
+          <w:szCs w:val="20"/>
+        </w:rPr>
+        <w:t>5</w:t>
+      </w:r>
+      <w:r>
+        <w:rPr>
+          <w:rFonts w:cstheme="minorHAnsi"/>
+          <w:sz w:val="20"/>
+          <w:szCs w:val="20"/>
+        </w:rPr>
+        <w:t xml:space="preserve">’ end of the chromosome, indicating a </w:t>
+      </w:r>
+      <w:proofErr w:type="spellStart"/>
+      <w:r>
+        <w:rPr>
+          <w:rFonts w:cstheme="minorHAnsi"/>
+          <w:sz w:val="20"/>
+          <w:szCs w:val="20"/>
+        </w:rPr>
+        <w:t>teleomeric</w:t>
+      </w:r>
+      <w:proofErr w:type="spellEnd"/>
+      <w:r>
+        <w:rPr>
+          <w:rFonts w:cstheme="minorHAnsi"/>
+          <w:sz w:val="20"/>
+          <w:szCs w:val="20"/>
+        </w:rPr>
+        <w:t xml:space="preserve"> loss on chromosome </w:t>
+      </w:r>
+      <w:r>
+        <w:rPr>
+          <w:rFonts w:cstheme="minorHAnsi"/>
+          <w:sz w:val="20"/>
+          <w:szCs w:val="20"/>
+        </w:rPr>
+        <w:t>1</w:t>
+      </w:r>
+      <w:r>
+        <w:rPr>
+          <w:rFonts w:cstheme="minorHAnsi"/>
+          <w:sz w:val="20"/>
+          <w:szCs w:val="20"/>
+        </w:rPr>
+        <w:t xml:space="preserve">. </w:t>
+      </w:r>
+      <w:r>
+        <w:rPr>
+          <w:rFonts w:cstheme="minorHAnsi"/>
+          <w:sz w:val="20"/>
+          <w:szCs w:val="20"/>
+        </w:rPr>
+        <w:t>We selected a focal region encompassing the deletion endpoints (</w:t>
+      </w:r>
+      <w:r>
+        <w:rPr>
+          <w:rFonts w:cstheme="minorHAnsi"/>
+          <w:sz w:val="20"/>
+          <w:szCs w:val="20"/>
+        </w:rPr>
+        <w:t>1.</w:t>
+      </w:r>
+      <w:r>
+        <w:rPr>
+          <w:rFonts w:cstheme="minorHAnsi"/>
+          <w:sz w:val="20"/>
+          <w:szCs w:val="20"/>
+        </w:rPr>
+        <w:t>4029</w:t>
+      </w:r>
+      <w:r>
+        <w:rPr>
+          <w:rFonts w:cstheme="minorHAnsi"/>
+          <w:sz w:val="20"/>
+          <w:szCs w:val="20"/>
+        </w:rPr>
+        <w:t>, 1.</w:t>
+      </w:r>
+      <w:r>
+        <w:rPr>
+          <w:rFonts w:cstheme="minorHAnsi"/>
+          <w:sz w:val="20"/>
+          <w:szCs w:val="20"/>
+        </w:rPr>
+        <w:t>82614</w:t>
+      </w:r>
+      <w:r>
+        <w:rPr>
+          <w:rFonts w:cstheme="minorHAnsi"/>
+          <w:sz w:val="20"/>
+          <w:szCs w:val="20"/>
+        </w:rPr>
+        <w:t xml:space="preserve">) and an additional 2 genes beyond the deletion boundaries </w:t>
+      </w:r>
+      <w:r>
+        <w:rPr>
+          <w:rFonts w:cstheme="minorHAnsi"/>
+          <w:sz w:val="20"/>
+          <w:szCs w:val="20"/>
+        </w:rPr>
+        <w:t>(</w:t>
+      </w:r>
+      <w:r>
+        <w:rPr>
+          <w:rFonts w:cstheme="minorHAnsi"/>
+          <w:sz w:val="20"/>
+          <w:szCs w:val="20"/>
+        </w:rPr>
+        <w:t>Bcin01g00170</w:t>
+      </w:r>
+      <w:r>
+        <w:rPr>
+          <w:rFonts w:cstheme="minorHAnsi"/>
+          <w:sz w:val="20"/>
+          <w:szCs w:val="20"/>
+        </w:rPr>
+        <w:t xml:space="preserve">, </w:t>
+      </w:r>
+      <w:r>
+        <w:rPr>
+          <w:rFonts w:cstheme="minorHAnsi"/>
+          <w:sz w:val="20"/>
+          <w:szCs w:val="20"/>
+        </w:rPr>
+        <w:t>Bcin01g00190</w:t>
+      </w:r>
+      <w:r>
+        <w:rPr>
+          <w:rFonts w:cstheme="minorHAnsi"/>
+          <w:sz w:val="20"/>
+          <w:szCs w:val="20"/>
+        </w:rPr>
+        <w:t>)</w:t>
+      </w:r>
+      <w:r>
+        <w:rPr>
+          <w:rFonts w:cstheme="minorHAnsi"/>
+          <w:sz w:val="20"/>
+          <w:szCs w:val="20"/>
+        </w:rPr>
+        <w:t xml:space="preserve"> </w:t>
+      </w:r>
+      <w:r>
+        <w:rPr>
+          <w:rFonts w:cstheme="minorHAnsi"/>
+          <w:sz w:val="20"/>
+          <w:szCs w:val="20"/>
+        </w:rPr>
+        <w:t xml:space="preserve">(Figure </w:t>
+      </w:r>
+      <w:r>
+        <w:rPr>
+          <w:rFonts w:cstheme="minorHAnsi"/>
+          <w:sz w:val="20"/>
+          <w:szCs w:val="20"/>
+        </w:rPr>
+        <w:t>N4</w:t>
       </w:r>
       <w:r>
         <w:rPr>
@@ -2511,232 +2824,6 @@
           <w:sz w:val="20"/>
           <w:szCs w:val="20"/>
         </w:rPr>
-        <w:t>)</w:t>
-      </w:r>
-      <w:r>
-        <w:rPr>
-          <w:rFonts w:cstheme="minorHAnsi"/>
-          <w:sz w:val="20"/>
-          <w:szCs w:val="20"/>
-        </w:rPr>
-        <w:t xml:space="preserve">. </w:t>
-      </w:r>
-      <w:r>
-        <w:rPr>
-          <w:rFonts w:cstheme="minorHAnsi"/>
-          <w:sz w:val="20"/>
-          <w:szCs w:val="20"/>
-        </w:rPr>
-        <w:t xml:space="preserve">The major deletion extends 53.5 kb and includes SNP </w:t>
-      </w:r>
-      <w:r>
-        <w:rPr>
-          <w:rFonts w:cstheme="minorHAnsi"/>
-          <w:sz w:val="20"/>
-          <w:szCs w:val="20"/>
-        </w:rPr>
-        <w:t>4kb</w:t>
-      </w:r>
-      <w:r>
-        <w:rPr>
-          <w:rFonts w:cstheme="minorHAnsi"/>
-          <w:sz w:val="20"/>
-          <w:szCs w:val="20"/>
-        </w:rPr>
-        <w:t xml:space="preserve"> </w:t>
-      </w:r>
-      <w:r>
-        <w:rPr>
-          <w:rFonts w:cstheme="minorHAnsi"/>
-          <w:sz w:val="20"/>
-          <w:szCs w:val="20"/>
-        </w:rPr>
-        <w:t xml:space="preserve">from </w:t>
-      </w:r>
-      <w:r>
-        <w:rPr>
-          <w:rFonts w:cstheme="minorHAnsi"/>
-          <w:sz w:val="20"/>
-          <w:szCs w:val="20"/>
-        </w:rPr>
-        <w:t xml:space="preserve">the </w:t>
-      </w:r>
-      <w:r>
-        <w:rPr>
-          <w:rFonts w:cstheme="minorHAnsi"/>
-          <w:sz w:val="20"/>
-          <w:szCs w:val="20"/>
-        </w:rPr>
-        <w:t>5</w:t>
-      </w:r>
-      <w:r>
-        <w:rPr>
-          <w:rFonts w:cstheme="minorHAnsi"/>
-          <w:sz w:val="20"/>
-          <w:szCs w:val="20"/>
-        </w:rPr>
-        <w:t xml:space="preserve">’ end of the chromosome, indicating a </w:t>
-      </w:r>
-      <w:proofErr w:type="spellStart"/>
-      <w:r>
-        <w:rPr>
-          <w:rFonts w:cstheme="minorHAnsi"/>
-          <w:sz w:val="20"/>
-          <w:szCs w:val="20"/>
-        </w:rPr>
-        <w:t>teleomeric</w:t>
-      </w:r>
-      <w:proofErr w:type="spellEnd"/>
-      <w:r>
-        <w:rPr>
-          <w:rFonts w:cstheme="minorHAnsi"/>
-          <w:sz w:val="20"/>
-          <w:szCs w:val="20"/>
-        </w:rPr>
-        <w:t xml:space="preserve"> loss on chromosome </w:t>
-      </w:r>
-      <w:r>
-        <w:rPr>
-          <w:rFonts w:cstheme="minorHAnsi"/>
-          <w:sz w:val="20"/>
-          <w:szCs w:val="20"/>
-        </w:rPr>
-        <w:t>1</w:t>
-      </w:r>
-      <w:r>
-        <w:rPr>
-          <w:rFonts w:cstheme="minorHAnsi"/>
-          <w:sz w:val="20"/>
-          <w:szCs w:val="20"/>
-        </w:rPr>
-        <w:t xml:space="preserve">. </w:t>
-      </w:r>
-      <w:r>
-        <w:rPr>
-          <w:rFonts w:cstheme="minorHAnsi"/>
-          <w:sz w:val="20"/>
-          <w:szCs w:val="20"/>
-        </w:rPr>
-        <w:t>We selected a focal region encompassing the deletion endpoints (</w:t>
-      </w:r>
-      <w:r>
-        <w:rPr>
-          <w:rFonts w:cstheme="minorHAnsi"/>
-          <w:sz w:val="20"/>
-          <w:szCs w:val="20"/>
-        </w:rPr>
-        <w:t>1.</w:t>
-      </w:r>
-      <w:r>
-        <w:rPr>
-          <w:rFonts w:cstheme="minorHAnsi"/>
-          <w:sz w:val="20"/>
-          <w:szCs w:val="20"/>
-        </w:rPr>
-        <w:t>4029</w:t>
-      </w:r>
-      <w:r>
-        <w:rPr>
-          <w:rFonts w:cstheme="minorHAnsi"/>
-          <w:sz w:val="20"/>
-          <w:szCs w:val="20"/>
-        </w:rPr>
-        <w:t>, 1.</w:t>
-      </w:r>
-      <w:r>
-        <w:rPr>
-          <w:rFonts w:cstheme="minorHAnsi"/>
-          <w:sz w:val="20"/>
-          <w:szCs w:val="20"/>
-        </w:rPr>
-        <w:t>82614</w:t>
-      </w:r>
-      <w:r>
-        <w:rPr>
-          <w:rFonts w:cstheme="minorHAnsi"/>
-          <w:sz w:val="20"/>
-          <w:szCs w:val="20"/>
-        </w:rPr>
-        <w:t xml:space="preserve">) and an additional 2 genes beyond the deletion boundaries </w:t>
-      </w:r>
-      <w:r>
-        <w:rPr>
-          <w:rFonts w:cstheme="minorHAnsi"/>
-          <w:sz w:val="20"/>
-          <w:szCs w:val="20"/>
-        </w:rPr>
-        <w:t>(</w:t>
-      </w:r>
-      <w:r>
-        <w:rPr>
-          <w:rFonts w:cstheme="minorHAnsi"/>
-          <w:sz w:val="20"/>
-          <w:szCs w:val="20"/>
-        </w:rPr>
-        <w:t>Bcin01g00170</w:t>
-      </w:r>
-      <w:r>
-        <w:rPr>
-          <w:rFonts w:cstheme="minorHAnsi"/>
-          <w:sz w:val="20"/>
-          <w:szCs w:val="20"/>
-        </w:rPr>
-        <w:t xml:space="preserve">, </w:t>
-      </w:r>
-      <w:r>
-        <w:rPr>
-          <w:rFonts w:cstheme="minorHAnsi"/>
-          <w:sz w:val="20"/>
-          <w:szCs w:val="20"/>
-        </w:rPr>
-        <w:t>Bcin01g00190</w:t>
-      </w:r>
-      <w:r>
-        <w:rPr>
-          <w:rFonts w:cstheme="minorHAnsi"/>
-          <w:sz w:val="20"/>
-          <w:szCs w:val="20"/>
-        </w:rPr>
-        <w:t>)</w:t>
-      </w:r>
-      <w:r>
-        <w:rPr>
-          <w:rFonts w:cstheme="minorHAnsi"/>
-          <w:sz w:val="20"/>
-          <w:szCs w:val="20"/>
-        </w:rPr>
-        <w:t xml:space="preserve"> </w:t>
-      </w:r>
-      <w:r>
-        <w:rPr>
-          <w:rFonts w:cstheme="minorHAnsi"/>
-          <w:sz w:val="20"/>
-          <w:szCs w:val="20"/>
-        </w:rPr>
-        <w:t>(Figure X</w:t>
-      </w:r>
-      <w:r>
-        <w:rPr>
-          <w:rFonts w:cstheme="minorHAnsi"/>
-          <w:sz w:val="20"/>
-          <w:szCs w:val="20"/>
-        </w:rPr>
-        <w:t>7</w:t>
-      </w:r>
-      <w:r>
-        <w:rPr>
-          <w:rFonts w:cstheme="minorHAnsi"/>
-          <w:sz w:val="20"/>
-          <w:szCs w:val="20"/>
-        </w:rPr>
-        <w:t>c</w:t>
-      </w:r>
-      <w:r>
-        <w:rPr>
-          <w:rFonts w:cstheme="minorHAnsi"/>
-          <w:sz w:val="20"/>
-          <w:szCs w:val="20"/>
-        </w:rPr>
         <w:t xml:space="preserve">). </w:t>
       </w:r>
       <w:r>
@@ -2825,15 +2912,15 @@
           <w:sz w:val="20"/>
           <w:szCs w:val="20"/>
         </w:rPr>
-        <w:t xml:space="preserve"> (B05.10, Fd1) (Figure X</w:t>
-      </w:r>
-      <w:r>
-        <w:rPr>
-          <w:rFonts w:cstheme="minorHAnsi"/>
-          <w:sz w:val="20"/>
-          <w:szCs w:val="20"/>
-        </w:rPr>
-        <w:t>7</w:t>
+        <w:t xml:space="preserve"> (B05.10, Fd1) (Figure </w:t>
+      </w:r>
+      <w:r>
+        <w:rPr>
+          <w:rFonts w:cstheme="minorHAnsi"/>
+          <w:sz w:val="20"/>
+          <w:szCs w:val="20"/>
+        </w:rPr>
+        <w:t>N4</w:t>
       </w:r>
       <w:r>
         <w:rPr>
@@ -3235,15 +3322,15 @@
           <w:sz w:val="20"/>
           <w:szCs w:val="20"/>
         </w:rPr>
-        <w:t>(Figure X</w:t>
-      </w:r>
-      <w:r>
-        <w:rPr>
-          <w:rFonts w:cstheme="minorHAnsi"/>
-          <w:sz w:val="20"/>
-          <w:szCs w:val="20"/>
-        </w:rPr>
-        <w:t>7</w:t>
+        <w:t xml:space="preserve">(Figure </w:t>
+      </w:r>
+      <w:r>
+        <w:rPr>
+          <w:rFonts w:cstheme="minorHAnsi"/>
+          <w:sz w:val="20"/>
+          <w:szCs w:val="20"/>
+        </w:rPr>
+        <w:t>N4</w:t>
       </w:r>
       <w:r>
         <w:rPr>
@@ -3291,15 +3378,15 @@
           <w:sz w:val="20"/>
           <w:szCs w:val="20"/>
         </w:rPr>
-        <w:t xml:space="preserve"> (Figure X</w:t>
-      </w:r>
-      <w:r>
-        <w:rPr>
-          <w:rFonts w:cstheme="minorHAnsi"/>
-          <w:sz w:val="20"/>
-          <w:szCs w:val="20"/>
-        </w:rPr>
-        <w:t>7</w:t>
+        <w:t xml:space="preserve"> (Figure </w:t>
+      </w:r>
+      <w:r>
+        <w:rPr>
+          <w:rFonts w:cstheme="minorHAnsi"/>
+          <w:sz w:val="20"/>
+          <w:szCs w:val="20"/>
+        </w:rPr>
+        <w:t>N4</w:t>
       </w:r>
       <w:r>
         <w:rPr>
@@ -3588,7 +3675,39 @@
           <w:sz w:val="20"/>
           <w:szCs w:val="20"/>
         </w:rPr>
-        <w:t xml:space="preserve">. We set our permutation thresholds to XX for </w:t>
+        <w:t xml:space="preserve">. We </w:t>
+      </w:r>
+      <w:r>
+        <w:rPr>
+          <w:rFonts w:cstheme="minorHAnsi"/>
+          <w:sz w:val="20"/>
+          <w:szCs w:val="20"/>
+        </w:rPr>
+        <w:t xml:space="preserve">conservatively </w:t>
+      </w:r>
+      <w:r>
+        <w:rPr>
+          <w:rFonts w:cstheme="minorHAnsi"/>
+          <w:sz w:val="20"/>
+          <w:szCs w:val="20"/>
+        </w:rPr>
+        <w:t xml:space="preserve">set our permutation thresholds to </w:t>
+      </w:r>
+      <w:r>
+        <w:rPr>
+          <w:rFonts w:cstheme="minorHAnsi"/>
+          <w:sz w:val="20"/>
+          <w:szCs w:val="20"/>
+        </w:rPr>
+        <w:t>20 linked transcripts</w:t>
+      </w:r>
+      <w:r>
+        <w:rPr>
+          <w:rFonts w:cstheme="minorHAnsi"/>
+          <w:sz w:val="20"/>
+          <w:szCs w:val="20"/>
+        </w:rPr>
+        <w:t xml:space="preserve"> for </w:t>
       </w:r>
       <w:r>
         <w:rPr>
@@ -3605,7 +3724,23 @@
           <w:sz w:val="20"/>
           <w:szCs w:val="20"/>
         </w:rPr>
-        <w:t xml:space="preserve">and XX for </w:t>
+        <w:t xml:space="preserve">and </w:t>
+      </w:r>
+      <w:r>
+        <w:rPr>
+          <w:rFonts w:cstheme="minorHAnsi"/>
+          <w:sz w:val="20"/>
+          <w:szCs w:val="20"/>
+        </w:rPr>
+        <w:t>150 transcripts</w:t>
+      </w:r>
+      <w:r>
+        <w:rPr>
+          <w:rFonts w:cstheme="minorHAnsi"/>
+          <w:sz w:val="20"/>
+          <w:szCs w:val="20"/>
+        </w:rPr>
+        <w:t xml:space="preserve"> for </w:t>
       </w:r>
       <w:r>
         <w:rPr>
@@ -3622,7 +3757,7 @@
           <w:sz w:val="20"/>
           <w:szCs w:val="20"/>
         </w:rPr>
-        <w:t>, conservatively. As such, h</w:t>
+        <w:t>. As such, h</w:t>
       </w:r>
       <w:r>
         <w:rPr>
@@ -3654,9 +3789,24 @@
           <w:sz w:val="20"/>
           <w:szCs w:val="20"/>
         </w:rPr>
-        <w:t xml:space="preserve"> The regulatory hotspots we identified are spread throughout the genome, present</w:t>
-      </w:r>
-      <w:commentRangeStart w:id="5"/>
+        <w:t xml:space="preserve"> The</w:t>
+      </w:r>
+      <w:r>
+        <w:rPr>
+          <w:rFonts w:cstheme="minorHAnsi"/>
+          <w:sz w:val="20"/>
+          <w:szCs w:val="20"/>
+        </w:rPr>
+        <w:t xml:space="preserve"> significant </w:t>
+      </w:r>
+      <w:r>
+        <w:rPr>
+          <w:rFonts w:cstheme="minorHAnsi"/>
+          <w:sz w:val="20"/>
+          <w:szCs w:val="20"/>
+        </w:rPr>
+        <w:t>regulatory hotspots we identified are spread throughout the genome, present</w:t>
+      </w:r>
       <w:r>
         <w:rPr>
           <w:rFonts w:cstheme="minorHAnsi"/>
@@ -3665,13 +3815,6 @@
         </w:rPr>
         <w:t xml:space="preserve"> </w:t>
       </w:r>
-      <w:commentRangeEnd w:id="5"/>
-      <w:r>
-        <w:rPr>
-          <w:rStyle w:val="CommentReference"/>
-        </w:rPr>
-        <w:commentReference w:id="5"/>
-      </w:r>
       <w:r>
         <w:rPr>
           <w:rFonts w:cstheme="minorHAnsi"/>
@@ -3686,23 +3829,23 @@
           <w:sz w:val="20"/>
           <w:szCs w:val="20"/>
         </w:rPr>
-        <w:t xml:space="preserve"> (Figure X</w:t>
-      </w:r>
-      <w:r>
-        <w:rPr>
-          <w:rFonts w:cstheme="minorHAnsi"/>
-          <w:sz w:val="20"/>
-          <w:szCs w:val="20"/>
-        </w:rPr>
-        <w:t>3</w:t>
-      </w:r>
-      <w:r>
-        <w:rPr>
-          <w:rFonts w:cstheme="minorHAnsi"/>
-          <w:sz w:val="20"/>
-          <w:szCs w:val="20"/>
-        </w:rPr>
-        <w:t xml:space="preserve">a). These hotspots of controlling variation </w:t>
+        <w:t xml:space="preserve"> (Figure </w:t>
+      </w:r>
+      <w:r>
+        <w:rPr>
+          <w:rFonts w:cstheme="minorHAnsi"/>
+          <w:sz w:val="20"/>
+          <w:szCs w:val="20"/>
+        </w:rPr>
+        <w:t>N6</w:t>
+      </w:r>
+      <w:r>
+        <w:rPr>
+          <w:rFonts w:cstheme="minorHAnsi"/>
+          <w:sz w:val="20"/>
+          <w:szCs w:val="20"/>
+        </w:rPr>
+        <w:t xml:space="preserve">). These hotspots of controlling variation </w:t>
       </w:r>
       <w:r>
         <w:rPr>
@@ -3808,7 +3951,154 @@
           <w:sz w:val="20"/>
           <w:szCs w:val="20"/>
         </w:rPr>
-        <w:t xml:space="preserve"> Genome-wide, we identified XX hotspots, from X to X per chromosome. Hotspots were defined by X to X SNPs, with an average length of X kb. </w:t>
+        <w:t xml:space="preserve"> Genome-wide, we identified </w:t>
+      </w:r>
+      <w:r>
+        <w:rPr>
+          <w:rFonts w:cstheme="minorHAnsi"/>
+          <w:sz w:val="20"/>
+          <w:szCs w:val="20"/>
+        </w:rPr>
+        <w:t>22</w:t>
+      </w:r>
+      <w:r>
+        <w:rPr>
+          <w:rFonts w:cstheme="minorHAnsi"/>
+          <w:sz w:val="20"/>
+          <w:szCs w:val="20"/>
+        </w:rPr>
+        <w:t xml:space="preserve"> hotspots,</w:t>
+      </w:r>
+      <w:r>
+        <w:rPr>
+          <w:rFonts w:cstheme="minorHAnsi"/>
+          <w:sz w:val="20"/>
+          <w:szCs w:val="20"/>
+        </w:rPr>
+        <w:t xml:space="preserve"> 11 linked to </w:t>
+      </w:r>
+      <w:r>
+        <w:rPr>
+          <w:rFonts w:cstheme="minorHAnsi"/>
+          <w:i/>
+          <w:sz w:val="20"/>
+          <w:szCs w:val="20"/>
+        </w:rPr>
+        <w:t>B. cinerea</w:t>
+      </w:r>
+      <w:r>
+        <w:rPr>
+          <w:rFonts w:cstheme="minorHAnsi"/>
+          <w:sz w:val="20"/>
+          <w:szCs w:val="20"/>
+        </w:rPr>
+        <w:t xml:space="preserve"> gene expression and 11 linked to </w:t>
+      </w:r>
+      <w:r>
+        <w:rPr>
+          <w:rFonts w:cstheme="minorHAnsi"/>
+          <w:i/>
+          <w:sz w:val="20"/>
+          <w:szCs w:val="20"/>
+        </w:rPr>
+        <w:t>A. thaliana</w:t>
+      </w:r>
+      <w:r>
+        <w:rPr>
+          <w:rFonts w:cstheme="minorHAnsi"/>
+          <w:sz w:val="20"/>
+          <w:szCs w:val="20"/>
+        </w:rPr>
+        <w:t xml:space="preserve"> gene expression,</w:t>
+      </w:r>
+      <w:r>
+        <w:rPr>
+          <w:rFonts w:cstheme="minorHAnsi"/>
+          <w:sz w:val="20"/>
+          <w:szCs w:val="20"/>
+        </w:rPr>
+        <w:t xml:space="preserve"> from X to X per chromosome</w:t>
+      </w:r>
+      <w:r>
+        <w:rPr>
+          <w:rFonts w:cstheme="minorHAnsi"/>
+          <w:sz w:val="20"/>
+          <w:szCs w:val="20"/>
+        </w:rPr>
+        <w:t xml:space="preserve"> (Figure N6, Figure N7)</w:t>
+      </w:r>
+      <w:r>
+        <w:rPr>
+          <w:rFonts w:cstheme="minorHAnsi"/>
+          <w:sz w:val="20"/>
+          <w:szCs w:val="20"/>
+        </w:rPr>
+        <w:t>. Hotspots were defined</w:t>
+      </w:r>
+      <w:r>
+        <w:rPr>
+          <w:rFonts w:cstheme="minorHAnsi"/>
+          <w:sz w:val="20"/>
+          <w:szCs w:val="20"/>
+        </w:rPr>
+        <w:t xml:space="preserve"> to the gene level, with</w:t>
+      </w:r>
+      <w:r>
+        <w:rPr>
+          <w:rFonts w:cstheme="minorHAnsi"/>
+          <w:sz w:val="20"/>
+          <w:szCs w:val="20"/>
+        </w:rPr>
+        <w:t xml:space="preserve"> </w:t>
+      </w:r>
+      <w:r>
+        <w:rPr>
+          <w:rFonts w:cstheme="minorHAnsi"/>
+          <w:sz w:val="20"/>
+          <w:szCs w:val="20"/>
+        </w:rPr>
+        <w:t>1</w:t>
+      </w:r>
+      <w:r>
+        <w:rPr>
+          <w:rFonts w:cstheme="minorHAnsi"/>
+          <w:sz w:val="20"/>
+          <w:szCs w:val="20"/>
+        </w:rPr>
+        <w:t xml:space="preserve"> to X </w:t>
+      </w:r>
+      <w:r>
+        <w:rPr>
+          <w:rFonts w:cstheme="minorHAnsi"/>
+          <w:sz w:val="20"/>
+          <w:szCs w:val="20"/>
+        </w:rPr>
+        <w:t xml:space="preserve">significant </w:t>
+      </w:r>
+      <w:r>
+        <w:rPr>
+          <w:rFonts w:cstheme="minorHAnsi"/>
+          <w:sz w:val="20"/>
+          <w:szCs w:val="20"/>
+        </w:rPr>
+        <w:t xml:space="preserve">SNPs. </w:t>
+      </w:r>
+      <w:r>
+        <w:rPr>
+          <w:rFonts w:cstheme="minorHAnsi"/>
+          <w:sz w:val="20"/>
+          <w:szCs w:val="20"/>
+        </w:rPr>
+        <w:t xml:space="preserve">To determine whether few hotspots were identified due to our SNP selection approach, we </w:t>
+      </w:r>
+      <w:r>
+        <w:rPr>
+          <w:rFonts w:cstheme="minorHAnsi"/>
+          <w:sz w:val="20"/>
+          <w:szCs w:val="20"/>
+        </w:rPr>
+        <w:lastRenderedPageBreak/>
+        <w:t xml:space="preserve">repeated the full analysis by selecting the top 10 SNPs per transcript. We found that few major hotspots are identified by this expanded approach (Table SX1; Figure SX3). </w:t>
       </w:r>
     </w:p>
     <w:p>
@@ -3920,32 +4210,7 @@
           <w:sz w:val="20"/>
           <w:szCs w:val="20"/>
         </w:rPr>
-        <w:t xml:space="preserve"> genomic variation. We </w:t>
-      </w:r>
-      <w:commentRangeStart w:id="6"/>
-      <w:r>
-        <w:rPr>
-          <w:rFonts w:cstheme="minorHAnsi"/>
-          <w:sz w:val="20"/>
-          <w:szCs w:val="20"/>
-        </w:rPr>
-        <w:lastRenderedPageBreak/>
-        <w:t xml:space="preserve">identified hotspots </w:t>
-      </w:r>
-      <w:commentRangeEnd w:id="6"/>
-      <w:r>
-        <w:rPr>
-          <w:rStyle w:val="CommentReference"/>
-        </w:rPr>
-        <w:commentReference w:id="6"/>
-      </w:r>
-      <w:r>
-        <w:rPr>
-          <w:rFonts w:cstheme="minorHAnsi"/>
-          <w:sz w:val="20"/>
-          <w:szCs w:val="20"/>
-        </w:rPr>
-        <w:t xml:space="preserve">putatively controlling </w:t>
+        <w:t xml:space="preserve"> genomic variation. We identified hotspots putatively controlling </w:t>
       </w:r>
       <w:r>
         <w:rPr>
@@ -4279,13 +4544,79 @@
         <w:t xml:space="preserve"> (Figure </w:t>
       </w:r>
       <w:r>
-        <w:t>X</w:t>
-      </w:r>
-      <w:r>
-        <w:t>9)</w:t>
+        <w:t>N7</w:t>
+      </w:r>
+      <w:r>
+        <w:t>)</w:t>
       </w:r>
       <w:r>
         <w:t xml:space="preserve">. </w:t>
+      </w:r>
+      <w:r>
+        <w:t xml:space="preserve">The 11 significant cross-species </w:t>
+      </w:r>
+      <w:r>
+        <w:rPr>
+          <w:i/>
+        </w:rPr>
+        <w:t>trans</w:t>
+      </w:r>
+      <w:r>
+        <w:t xml:space="preserve">-eQTL hotspots </w:t>
+      </w:r>
+      <w:r>
+        <w:t xml:space="preserve">for </w:t>
+      </w:r>
+      <w:r>
+        <w:rPr>
+          <w:i/>
+        </w:rPr>
+        <w:t xml:space="preserve">A. thaliana </w:t>
+      </w:r>
+      <w:r>
+        <w:t xml:space="preserve">are </w:t>
+      </w:r>
+      <w:r>
+        <w:t xml:space="preserve">also dispersed across the genome of </w:t>
+      </w:r>
+      <w:r>
+        <w:rPr>
+          <w:i/>
+        </w:rPr>
+        <w:t>B. cinerea</w:t>
+      </w:r>
+      <w:r>
+        <w:t xml:space="preserve">, covering 8 chromosomes </w:t>
+      </w:r>
+      <w:r>
+        <w:t xml:space="preserve">with at least 0.1 Mb between hotspots (Figure </w:t>
+      </w:r>
+      <w:r>
+        <w:t>N7</w:t>
+      </w:r>
+      <w:r>
+        <w:t xml:space="preserve">). These range from 114 to 634 linked </w:t>
+      </w:r>
+      <w:r>
+        <w:rPr>
+          <w:i/>
+        </w:rPr>
+        <w:t xml:space="preserve">A. thaliana </w:t>
+      </w:r>
+      <w:r>
+        <w:t xml:space="preserve">transcripts, </w:t>
+      </w:r>
+      <w:r>
+        <w:t xml:space="preserve">with very low overlap with </w:t>
+      </w:r>
+      <w:r>
+        <w:rPr>
+          <w:i/>
+        </w:rPr>
+        <w:t>B. cinerea</w:t>
+      </w:r>
+      <w:r>
+        <w:t xml:space="preserve"> transcripts (a maximum of 3 genes). </w:t>
       </w:r>
     </w:p>
     <w:p>
@@ -4295,45 +4626,111 @@
           <w:b/>
         </w:rPr>
       </w:pPr>
+      <w:commentRangeStart w:id="4"/>
       <w:r>
         <w:rPr>
           <w:b/>
         </w:rPr>
-        <w:t xml:space="preserve">Detection and annotation of interspecific </w:t>
-      </w:r>
-      <w:r>
-        <w:rPr>
-          <w:b/>
-          <w:i/>
-        </w:rPr>
-        <w:t>trans</w:t>
-      </w:r>
-      <w:r>
-        <w:rPr>
-          <w:b/>
-        </w:rPr>
-        <w:t>-eQTL hotspots</w:t>
+        <w:t>Annotation of eQTL hotspots</w:t>
+      </w:r>
+      <w:commentRangeEnd w:id="4"/>
+      <w:r>
+        <w:rPr>
+          <w:rStyle w:val="CommentReference"/>
+        </w:rPr>
+        <w:commentReference w:id="4"/>
       </w:r>
     </w:p>
     <w:p>
       <w:pPr>
         <w:spacing w:line="480" w:lineRule="auto"/>
-      </w:pPr>
-      <w:r>
-        <w:tab/>
-        <w:t xml:space="preserve">The 11 significant cross-species </w:t>
-      </w:r>
-      <w:r>
-        <w:rPr>
-          <w:i/>
-        </w:rPr>
-        <w:t>trans</w:t>
-      </w:r>
-      <w:r>
-        <w:t xml:space="preserve">-eQTL hotspots </w:t>
-      </w:r>
-      <w:r>
-        <w:t xml:space="preserve">for </w:t>
+        <w:ind w:firstLine="720"/>
+      </w:pPr>
+      <w:r>
+        <w:t xml:space="preserve">We annotated the genes at these eQTL hotspots </w:t>
+      </w:r>
+      <w:r>
+        <w:t xml:space="preserve">with functional </w:t>
+      </w:r>
+      <w:r>
+        <w:t>information, including links to</w:t>
+      </w:r>
+      <w:r>
+        <w:t xml:space="preserve"> </w:t>
+      </w:r>
+      <w:proofErr w:type="spellStart"/>
+      <w:r>
+        <w:t>coexpression</w:t>
+      </w:r>
+      <w:proofErr w:type="spellEnd"/>
+      <w:r>
+        <w:t xml:space="preserve"> networks</w:t>
+      </w:r>
+      <w:r>
+        <w:t xml:space="preserve"> from previous </w:t>
+      </w:r>
+      <w:proofErr w:type="spellStart"/>
+      <w:r>
+        <w:t>RNAseq</w:t>
+      </w:r>
+      <w:proofErr w:type="spellEnd"/>
+      <w:r>
+        <w:t xml:space="preserve"> analysis of these transcripts </w:t>
+      </w:r>
+      <w:r>
+        <w:fldChar w:fldCharType="begin"/>
+      </w:r>
+      <w:r>
+        <w:instrText xml:space="preserve"> ADDIN EN.CITE &lt;EndNote&gt;&lt;Cite&gt;&lt;Author&gt;Zhang&lt;/Author&gt;&lt;Year&gt;2017&lt;/Year&gt;&lt;RecNum&gt;1135&lt;/RecNum&gt;&lt;DisplayText&gt;(Zhang, Corwin et al. 2017, Zhang, Corwin et al. 2018)&lt;/DisplayText&gt;&lt;record&gt;&lt;rec-number&gt;1135&lt;/rec-number&gt;&lt;foreign-keys&gt;&lt;key app="EN" db-id="a2x2tzszjfd2zjed0e8psfdtd0daafwwr002" timestamp="1538074668"&gt;1135&lt;/key&gt;&lt;/foreign-keys&gt;&lt;ref-type name="Journal Article"&gt;17&lt;/ref-type&gt;&lt;contributors&gt;&lt;authors&gt;&lt;author&gt;Zhang, Wei&lt;/author&gt;&lt;author&gt;Corwin, Jason A&lt;/author&gt;&lt;author&gt;Copeland, Daniel&lt;/author&gt;&lt;author&gt;Feusier, Julie&lt;/author&gt;&lt;author&gt;Eshbaugh, Robert&lt;/author&gt;&lt;author&gt;Chen, Fang&lt;/author&gt;&lt;author&gt;Atwell, Susanna&lt;/author&gt;&lt;author&gt;Kliebenstein, Daniel J&lt;/author&gt;&lt;/authors&gt;&lt;/contributors&gt;&lt;titles&gt;&lt;title&gt;Plastic transcriptomes stabilize immunity to pathogen diversity: the jasmonic acid and salicylic acid networks within the Arabidopsis/Botrytis pathosystem&lt;/title&gt;&lt;secondary-title&gt;The Plant Cell&lt;/secondary-title&gt;&lt;/titles&gt;&lt;periodical&gt;&lt;full-title&gt;The Plant Cell&lt;/full-title&gt;&lt;/periodical&gt;&lt;pages&gt;tpc. 00348.2017&lt;/pages&gt;&lt;dates&gt;&lt;year&gt;2017&lt;/year&gt;&lt;/dates&gt;&lt;isbn&gt;1040-4651&lt;/isbn&gt;&lt;urls&gt;&lt;/urls&gt;&lt;/record&gt;&lt;/Cite&gt;&lt;Cite&gt;&lt;Author&gt;Zhang&lt;/Author&gt;&lt;Year&gt;2018&lt;/Year&gt;&lt;RecNum&gt;1142&lt;/RecNum&gt;&lt;record&gt;&lt;rec-number&gt;1142&lt;/rec-number&gt;&lt;foreign-keys&gt;&lt;key app="EN" db-id="a2x2tzszjfd2zjed0e8psfdtd0daafwwr002" timestamp="1540861632"&gt;1142&lt;/key&gt;&lt;/foreign-keys&gt;&lt;ref-type name="Journal Article"&gt;17&lt;/ref-type&gt;&lt;contributors&gt;&lt;authors&gt;&lt;author&gt;Zhang, Wei&lt;/author&gt;&lt;author&gt;Corwin, Jason A&lt;/author&gt;&lt;author&gt;Copeland, Daniel&lt;/author&gt;&lt;author&gt;Feusier, Julie&lt;/author&gt;&lt;author&gt;Eshbaugh, Robert&lt;/author&gt;&lt;author&gt;Cook, David E&lt;/author&gt;&lt;author&gt;Atwell, Susanna&lt;/author&gt;&lt;author&gt;Kliebenstein, Daniel J&lt;/author&gt;&lt;/authors&gt;&lt;/contributors&gt;&lt;titles&gt;&lt;title&gt;Network connections across kingdoms illuminate a potential metabolic battlefield&lt;/title&gt;&lt;secondary-title&gt;bioRxiv&lt;/secondary-title&gt;&lt;/titles&gt;&lt;periodical&gt;&lt;full-title&gt;bioRxiv&lt;/full-title&gt;&lt;/periodical&gt;&lt;dates&gt;&lt;year&gt;2018&lt;/year&gt;&lt;/dates&gt;&lt;urls&gt;&lt;/urls&gt;&lt;/record&gt;&lt;/Cite&gt;&lt;/EndNote&gt;</w:instrText>
+      </w:r>
+      <w:r>
+        <w:fldChar w:fldCharType="separate"/>
+      </w:r>
+      <w:r>
+        <w:rPr>
+          <w:noProof/>
+        </w:rPr>
+        <w:t>(Zhang, Corwin et al. 2017, Zhang, Corwin et al. 2018)</w:t>
+      </w:r>
+      <w:r>
+        <w:fldChar w:fldCharType="end"/>
+      </w:r>
+      <w:r>
+        <w:t xml:space="preserve"> (Table X1)</w:t>
+      </w:r>
+      <w:r>
+        <w:t xml:space="preserve">. </w:t>
+      </w:r>
+      <w:r>
+        <w:t xml:space="preserve">Among the 11 </w:t>
+      </w:r>
+      <w:r>
+        <w:rPr>
+          <w:i/>
+        </w:rPr>
+        <w:t>A. thaliana</w:t>
+      </w:r>
+      <w:r>
+        <w:t xml:space="preserve"> hotspot trans-eQTL, two of these genes </w:t>
+      </w:r>
+      <w:r>
+        <w:lastRenderedPageBreak/>
+        <w:t xml:space="preserve">are correlated to </w:t>
+      </w:r>
+      <w:r>
+        <w:rPr>
+          <w:i/>
+        </w:rPr>
+        <w:t>B. cinerea</w:t>
+      </w:r>
+      <w:r>
+        <w:t xml:space="preserve"> </w:t>
+      </w:r>
+      <w:r>
+        <w:t xml:space="preserve">lesion size across all </w:t>
+      </w:r>
+      <w:r>
+        <w:t xml:space="preserve">tested </w:t>
       </w:r>
       <w:r>
         <w:rPr>
@@ -4342,10 +4739,37 @@
         <w:t xml:space="preserve">A. thaliana </w:t>
       </w:r>
       <w:r>
-        <w:t xml:space="preserve">are </w:t>
-      </w:r>
-      <w:r>
-        <w:t xml:space="preserve">also dispersed across the genome of </w:t>
+        <w:t xml:space="preserve">genotypes, including immune pathway mutants. </w:t>
+      </w:r>
+      <w:r>
+        <w:t xml:space="preserve">An additional gene is correlated with lesion size variation on Col-0 </w:t>
+      </w:r>
+      <w:r>
+        <w:rPr>
+          <w:i/>
+        </w:rPr>
+        <w:t>A. thaliana</w:t>
+      </w:r>
+      <w:r>
+        <w:t xml:space="preserve">, and one on </w:t>
+      </w:r>
+      <w:r>
+        <w:rPr>
+          <w:i/>
+        </w:rPr>
+        <w:t>coi1-1</w:t>
+      </w:r>
+      <w:r>
+        <w:t xml:space="preserve"> </w:t>
+      </w:r>
+      <w:r>
+        <w:rPr>
+          <w:i/>
+        </w:rPr>
+        <w:t xml:space="preserve">A. thaliana. </w:t>
+      </w:r>
+      <w:r>
+        <w:t xml:space="preserve">Among the 11 </w:t>
       </w:r>
       <w:r>
         <w:rPr>
@@ -4354,37 +4778,107 @@
         <w:t>B. cinerea</w:t>
       </w:r>
       <w:r>
-        <w:t xml:space="preserve">, covering 8 chromosomes </w:t>
-      </w:r>
-      <w:r>
-        <w:t xml:space="preserve">with at least 0.1 Mb between hotspots (Figure </w:t>
-      </w:r>
-      <w:r>
-        <w:t>X</w:t>
-      </w:r>
-      <w:r>
-        <w:t xml:space="preserve">9). These range from 114 to 634 linked </w:t>
-      </w:r>
-      <w:r>
-        <w:rPr>
-          <w:i/>
-        </w:rPr>
-        <w:t xml:space="preserve">A. thaliana </w:t>
-      </w:r>
-      <w:r>
-        <w:t xml:space="preserve">transcripts, </w:t>
-      </w:r>
-      <w:r>
-        <w:t xml:space="preserve">with very low overlap with </w:t>
-      </w:r>
-      <w:r>
-        <w:rPr>
-          <w:i/>
-        </w:rPr>
-        <w:t>B. cinerea</w:t>
-      </w:r>
-      <w:r>
-        <w:t xml:space="preserve"> transcripts (a maximum of 3 genes). </w:t>
+        <w:t xml:space="preserve"> hotspot </w:t>
+      </w:r>
+      <w:r>
+        <w:rPr>
+          <w:i/>
+        </w:rPr>
+        <w:t>trans-</w:t>
+      </w:r>
+      <w:r>
+        <w:t xml:space="preserve">eQTL, </w:t>
+      </w:r>
+      <w:r>
+        <w:t xml:space="preserve">three of these genes are linked to lesion size variation across all tested </w:t>
+      </w:r>
+      <w:r>
+        <w:rPr>
+          <w:i/>
+        </w:rPr>
+        <w:t>A. thaliana</w:t>
+      </w:r>
+      <w:r>
+        <w:t xml:space="preserve"> genotypes. </w:t>
+      </w:r>
+      <w:r>
+        <w:t xml:space="preserve">A fourth gene is linked to </w:t>
+      </w:r>
+      <w:r>
+        <w:t xml:space="preserve">lesion size variation on Col-0 </w:t>
+      </w:r>
+      <w:r>
+        <w:rPr>
+          <w:i/>
+        </w:rPr>
+        <w:t>A. thaliana</w:t>
+      </w:r>
+      <w:r>
+        <w:t xml:space="preserve">. This gene is also linked to the major vesicle/ virulence network of </w:t>
+      </w:r>
+      <w:r>
+        <w:rPr>
+          <w:i/>
+        </w:rPr>
+        <w:t xml:space="preserve">B. cinerea </w:t>
+      </w:r>
+      <w:proofErr w:type="spellStart"/>
+      <w:r>
+        <w:t>coexpression</w:t>
+      </w:r>
+      <w:proofErr w:type="spellEnd"/>
+      <w:r>
+        <w:t xml:space="preserve"> on Col-0 </w:t>
+      </w:r>
+      <w:r>
+        <w:rPr>
+          <w:i/>
+        </w:rPr>
+        <w:t>A. thaliana</w:t>
+      </w:r>
+      <w:r>
+        <w:rPr>
+          <w:i/>
+        </w:rPr>
+        <w:t xml:space="preserve"> </w:t>
+      </w:r>
+      <w:r>
+        <w:fldChar w:fldCharType="begin"/>
+      </w:r>
+      <w:r>
+        <w:instrText xml:space="preserve"> ADDIN EN.CITE &lt;EndNote&gt;&lt;Cite&gt;&lt;Author&gt;Zhang&lt;/Author&gt;&lt;Year&gt;2018&lt;/Year&gt;&lt;RecNum&gt;1142&lt;/RecNum&gt;&lt;DisplayText&gt;(Zhang, Corwin et al. 2018)&lt;/DisplayText&gt;&lt;record&gt;&lt;rec-number&gt;1142&lt;/rec-number&gt;&lt;foreign-keys&gt;&lt;key app="EN" db-id="a2x2tzszjfd2zjed0e8psfdtd0daafwwr002" timestamp="1540861632"&gt;1142&lt;/key&gt;&lt;/foreign-keys&gt;&lt;ref-type name="Journal Article"&gt;17&lt;/ref-type&gt;&lt;contributors&gt;&lt;authors&gt;&lt;author&gt;Zhang, Wei&lt;/author&gt;&lt;author&gt;Corwin, Jason A&lt;/author&gt;&lt;author&gt;Copeland, Daniel&lt;/author&gt;&lt;author&gt;Feusier, Julie&lt;/author&gt;&lt;author&gt;Eshbaugh, Robert&lt;/author&gt;&lt;author&gt;Cook, David E&lt;/author&gt;&lt;author&gt;Atwell, Susanna&lt;/author&gt;&lt;author&gt;Kliebenstein, Daniel J&lt;/author&gt;&lt;/authors&gt;&lt;/contributors&gt;&lt;titles&gt;&lt;title&gt;Network connections across kingdoms illuminate a potential metabolic battlefield&lt;/title&gt;&lt;secondary-title&gt;bioRxiv&lt;/secondary-title&gt;&lt;/titles&gt;&lt;periodical&gt;&lt;full-title&gt;bioRxiv&lt;/full-title&gt;&lt;/periodical&gt;&lt;dates&gt;&lt;year&gt;2018&lt;/year&gt;&lt;/dates&gt;&lt;urls&gt;&lt;/urls&gt;&lt;/record&gt;&lt;/Cite&gt;&lt;/EndNote&gt;</w:instrText>
+      </w:r>
+      <w:r>
+        <w:fldChar w:fldCharType="separate"/>
+      </w:r>
+      <w:r>
+        <w:rPr>
+          <w:noProof/>
+        </w:rPr>
+        <w:t>(Zhang, Corwin et al. 2018)</w:t>
+      </w:r>
+      <w:r>
+        <w:fldChar w:fldCharType="end"/>
+      </w:r>
+      <w:r>
+        <w:t xml:space="preserve">. </w:t>
+      </w:r>
+      <w:r>
+        <w:t>If these eQTL are modulating expressio</w:t>
+      </w:r>
+      <w:bookmarkStart w:id="5" w:name="_GoBack"/>
+      <w:bookmarkEnd w:id="5"/>
+      <w:r>
+        <w:t xml:space="preserve">n of many genes, and affecting lesion size, they may be major </w:t>
+      </w:r>
+      <w:r>
+        <w:rPr>
+          <w:i/>
+        </w:rPr>
+        <w:t xml:space="preserve">B. cinerea </w:t>
+      </w:r>
+      <w:r>
+        <w:t xml:space="preserve">control points in the plant-pathogen interaction. </w:t>
       </w:r>
     </w:p>
     <w:p>
@@ -4394,34 +4888,141 @@
           <w:b/>
         </w:rPr>
       </w:pPr>
-      <w:commentRangeStart w:id="7"/>
       <w:r>
         <w:rPr>
           <w:b/>
         </w:rPr>
-        <w:t>Annotation of eQTL hotspots</w:t>
-      </w:r>
-      <w:commentRangeEnd w:id="7"/>
-      <w:r>
-        <w:rPr>
-          <w:rStyle w:val="CommentReference"/>
-        </w:rPr>
-        <w:commentReference w:id="7"/>
+        <w:t xml:space="preserve">eQTL correlation to co-expression networks </w:t>
       </w:r>
     </w:p>
     <w:p>
       <w:pPr>
         <w:spacing w:line="480" w:lineRule="auto"/>
-        <w:ind w:firstLine="720"/>
-      </w:pPr>
-      <w:r>
-        <w:t xml:space="preserve">We annotated the genes at these eQTL hotspots </w:t>
-      </w:r>
-      <w:r>
-        <w:t xml:space="preserve">with functional </w:t>
-      </w:r>
-      <w:r>
-        <w:t>information, including links to</w:t>
+      </w:pPr>
+      <w:r>
+        <w:rPr>
+          <w:b/>
+        </w:rPr>
+        <w:tab/>
+      </w:r>
+      <w:r>
+        <w:t xml:space="preserve">Previous analysis of these </w:t>
+      </w:r>
+      <w:proofErr w:type="spellStart"/>
+      <w:r>
+        <w:t>RNAseq</w:t>
+      </w:r>
+      <w:proofErr w:type="spellEnd"/>
+      <w:r>
+        <w:t xml:space="preserve"> data clustered transcripts in </w:t>
+      </w:r>
+      <w:r>
+        <w:rPr>
+          <w:i/>
+        </w:rPr>
+        <w:t>B. cinerea</w:t>
+      </w:r>
+      <w:r>
+        <w:t xml:space="preserve"> and </w:t>
+      </w:r>
+      <w:r>
+        <w:rPr>
+          <w:i/>
+        </w:rPr>
+        <w:t xml:space="preserve">A. thaliana </w:t>
+      </w:r>
+      <w:r>
+        <w:t xml:space="preserve">into </w:t>
+      </w:r>
+      <w:proofErr w:type="spellStart"/>
+      <w:r>
+        <w:t>coexpression</w:t>
+      </w:r>
+      <w:proofErr w:type="spellEnd"/>
+      <w:r>
+        <w:t xml:space="preserve"> networks </w:t>
+      </w:r>
+      <w:r>
+        <w:fldChar w:fldCharType="begin"/>
+      </w:r>
+      <w:r>
+        <w:instrText xml:space="preserve"> ADDIN EN.CITE &lt;EndNote&gt;&lt;Cite&gt;&lt;Author&gt;Zhang&lt;/Author&gt;&lt;Year&gt;2017&lt;/Year&gt;&lt;RecNum&gt;1135&lt;/RecNum&gt;&lt;DisplayText&gt;(Zhang, Corwin et al. 2017, Zhang, Corwin et al. 2018)&lt;/DisplayText&gt;&lt;record&gt;&lt;rec-number&gt;1135&lt;/rec-number&gt;&lt;foreign-keys&gt;&lt;key app="EN" db-id="a2x2tzszjfd2zjed0e8psfdtd0daafwwr002" timestamp="1538074668"&gt;1135&lt;/key&gt;&lt;/foreign-keys&gt;&lt;ref-type name="Journal Article"&gt;17&lt;/ref-type&gt;&lt;contributors&gt;&lt;authors&gt;&lt;author&gt;Zhang, Wei&lt;/author&gt;&lt;author&gt;Corwin, Jason A&lt;/author&gt;&lt;author&gt;Copeland, Daniel&lt;/author&gt;&lt;author&gt;Feusier, Julie&lt;/author&gt;&lt;author&gt;Eshbaugh, Robert&lt;/author&gt;&lt;author&gt;Chen, Fang&lt;/author&gt;&lt;author&gt;Atwell, Susanna&lt;/author&gt;&lt;author&gt;Kliebenstein, Daniel J&lt;/author&gt;&lt;/authors&gt;&lt;/contributors&gt;&lt;titles&gt;&lt;title&gt;Plastic transcriptomes stabilize immunity to pathogen diversity: the jasmonic acid and salicylic acid networks within the Arabidopsis/Botrytis pathosystem&lt;/title&gt;&lt;secondary-title&gt;The Plant Cell&lt;/secondary-title&gt;&lt;/titles&gt;&lt;periodical&gt;&lt;full-title&gt;The Plant Cell&lt;/full-title&gt;&lt;/periodical&gt;&lt;pages&gt;tpc. 00348.2017&lt;/pages&gt;&lt;dates&gt;&lt;year&gt;2017&lt;/year&gt;&lt;/dates&gt;&lt;isbn&gt;1040-4651&lt;/isbn&gt;&lt;urls&gt;&lt;/urls&gt;&lt;/record&gt;&lt;/Cite&gt;&lt;Cite&gt;&lt;Author&gt;Zhang&lt;/Author&gt;&lt;Year&gt;2018&lt;/Year&gt;&lt;RecNum&gt;1142&lt;/RecNum&gt;&lt;record&gt;&lt;rec-number&gt;1142&lt;/rec-number&gt;&lt;foreign-keys&gt;&lt;key app="EN" db-id="a2x2tzszjfd2zjed0e8psfdtd0daafwwr002" timestamp="1540861632"&gt;1142&lt;/key&gt;&lt;/foreign-keys&gt;&lt;ref-type name="Journal Article"&gt;17&lt;/ref-type&gt;&lt;contributors&gt;&lt;authors&gt;&lt;author&gt;Zhang, Wei&lt;/author&gt;&lt;author&gt;Corwin, Jason A&lt;/author&gt;&lt;author&gt;Copeland, Daniel&lt;/author&gt;&lt;author&gt;Feusier, Julie&lt;/author&gt;&lt;author&gt;Eshbaugh, Robert&lt;/author&gt;&lt;author&gt;Cook, David E&lt;/author&gt;&lt;author&gt;Atwell, Susanna&lt;/author&gt;&lt;author&gt;Kliebenstein, Daniel J&lt;/author&gt;&lt;/authors&gt;&lt;/contributors&gt;&lt;titles&gt;&lt;title&gt;Network connections across kingdoms illuminate a potential metabolic battlefield&lt;/title&gt;&lt;secondary-title&gt;bioRxiv&lt;/secondary-title&gt;&lt;/titles&gt;&lt;periodical&gt;&lt;full-title&gt;bioRxiv&lt;/full-title&gt;&lt;/periodical&gt;&lt;dates&gt;&lt;year&gt;2018&lt;/year&gt;&lt;/dates&gt;&lt;urls&gt;&lt;/urls&gt;&lt;/record&gt;&lt;/Cite&gt;&lt;/EndNote&gt;</w:instrText>
+      </w:r>
+      <w:r>
+        <w:fldChar w:fldCharType="separate"/>
+      </w:r>
+      <w:r>
+        <w:rPr>
+          <w:noProof/>
+        </w:rPr>
+        <w:t>(Zhang, Corwin et al. 2017, Zhang, Corwin et al. 2018)</w:t>
+      </w:r>
+      <w:r>
+        <w:fldChar w:fldCharType="end"/>
+      </w:r>
+      <w:r>
+        <w:t xml:space="preserve">. </w:t>
+      </w:r>
+      <w:r>
+        <w:t xml:space="preserve">eQTL hotspots linked to these </w:t>
+      </w:r>
+      <w:proofErr w:type="spellStart"/>
+      <w:r>
+        <w:t>coexpression</w:t>
+      </w:r>
+      <w:proofErr w:type="spellEnd"/>
+      <w:r>
+        <w:t xml:space="preserve"> networks could indicate regulatory points for these modules of expression variation. </w:t>
+      </w:r>
+      <w:r>
+        <w:t>We looked for</w:t>
+      </w:r>
+      <w:r>
+        <w:t xml:space="preserve"> gene overlap between transcripts linked to eQTL hotspots and </w:t>
+      </w:r>
+      <w:proofErr w:type="spellStart"/>
+      <w:r>
+        <w:t>coexpression</w:t>
+      </w:r>
+      <w:proofErr w:type="spellEnd"/>
+      <w:r>
+        <w:t xml:space="preserve"> networks. </w:t>
+      </w:r>
+      <w:r>
+        <w:t xml:space="preserve">Nine </w:t>
+      </w:r>
+      <w:r>
+        <w:t xml:space="preserve">of the </w:t>
+      </w:r>
+      <w:r>
+        <w:rPr>
+          <w:i/>
+        </w:rPr>
+        <w:t xml:space="preserve">B. cinerea </w:t>
+      </w:r>
+      <w:r>
+        <w:t xml:space="preserve">eQTL hotspots </w:t>
+      </w:r>
+      <w:r>
+        <w:t xml:space="preserve">were also linked to </w:t>
+      </w:r>
+      <w:r>
+        <w:t xml:space="preserve">genes in </w:t>
+      </w:r>
+      <w:r>
+        <w:t xml:space="preserve">one or more of </w:t>
+      </w:r>
+      <w:r>
+        <w:t xml:space="preserve">four </w:t>
+      </w:r>
+      <w:r>
+        <w:t xml:space="preserve">major </w:t>
+      </w:r>
+      <w:r>
+        <w:rPr>
+          <w:i/>
+        </w:rPr>
+        <w:t>B. cinerea</w:t>
       </w:r>
       <w:r>
         <w:t xml:space="preserve"> </w:t>
@@ -4432,27 +5033,59 @@
       </w:r>
       <w:proofErr w:type="spellEnd"/>
       <w:r>
-        <w:t xml:space="preserve"> networks</w:t>
-      </w:r>
-      <w:r>
-        <w:t xml:space="preserve"> from previous </w:t>
+        <w:t xml:space="preserve"> networks </w:t>
+      </w:r>
+      <w:r>
+        <w:t xml:space="preserve">on </w:t>
+      </w:r>
+      <w:r>
+        <w:rPr>
+          <w:i/>
+        </w:rPr>
+        <w:t>A. thaliana</w:t>
+      </w:r>
+      <w:r>
+        <w:t xml:space="preserve"> (Figure </w:t>
+      </w:r>
+      <w:r>
+        <w:t>N8</w:t>
+      </w:r>
+      <w:r>
+        <w:t xml:space="preserve">). </w:t>
+      </w:r>
+      <w:proofErr w:type="gramStart"/>
+      <w:r>
+        <w:t>In particular, two</w:t>
+      </w:r>
+      <w:proofErr w:type="gramEnd"/>
+      <w:r>
+        <w:t xml:space="preserve"> of these were host-specific networks functionally associated with virulence; in total, 7 of the 11 </w:t>
+      </w:r>
+      <w:r>
+        <w:rPr>
+          <w:i/>
+        </w:rPr>
+        <w:t xml:space="preserve">B. cinerea </w:t>
+      </w:r>
+      <w:r>
+        <w:t xml:space="preserve">eQTL hotspots was associated with one of these virulence </w:t>
       </w:r>
       <w:proofErr w:type="spellStart"/>
       <w:r>
-        <w:t>RNAseq</w:t>
+        <w:t>coexpression</w:t>
       </w:r>
       <w:proofErr w:type="spellEnd"/>
       <w:r>
-        <w:t xml:space="preserve"> analysis of these transcripts {Zhang 2016; Zhang 2018}</w:t>
-      </w:r>
-      <w:r>
-        <w:t xml:space="preserve"> (Table X1)</w:t>
-      </w:r>
-      <w:r>
-        <w:t xml:space="preserve">. </w:t>
-      </w:r>
-      <w:r>
-        <w:t xml:space="preserve">Among the 11 </w:t>
+        <w:t xml:space="preserve"> networks. As such, we hypothesize that these major points of </w:t>
+      </w:r>
+      <w:r>
+        <w:rPr>
+          <w:i/>
+        </w:rPr>
+        <w:t>B. cinerea</w:t>
+      </w:r>
+      <w:r>
+        <w:t xml:space="preserve"> gene expression modulation may also exhibit regulation of virulence strategies on </w:t>
       </w:r>
       <w:r>
         <w:rPr>
@@ -4461,521 +5094,185 @@
         <w:t>A. thaliana</w:t>
       </w:r>
       <w:r>
-        <w:t xml:space="preserve"> hotspot trans-eQTL, two of these genes </w:t>
-      </w:r>
-      <w:r>
-        <w:t xml:space="preserve">are correlated to </w:t>
-      </w:r>
-      <w:r>
-        <w:rPr>
-          <w:i/>
-        </w:rPr>
-        <w:t>B. cinerea</w:t>
-      </w:r>
-      <w:r>
-        <w:t xml:space="preserve"> </w:t>
-      </w:r>
-      <w:r>
-        <w:t xml:space="preserve">lesion size across all </w:t>
-      </w:r>
-      <w:r>
-        <w:t xml:space="preserve">tested </w:t>
-      </w:r>
-      <w:r>
-        <w:rPr>
-          <w:i/>
-        </w:rPr>
-        <w:t xml:space="preserve">A. thaliana </w:t>
-      </w:r>
-      <w:r>
-        <w:t xml:space="preserve">genotypes, including immune pathway mutants. </w:t>
-      </w:r>
-      <w:r>
-        <w:t xml:space="preserve">An additional gene is correlated with lesion size variation on Col-0 </w:t>
-      </w:r>
-      <w:r>
-        <w:rPr>
-          <w:i/>
-        </w:rPr>
-        <w:t>A. thaliana</w:t>
-      </w:r>
-      <w:r>
-        <w:t xml:space="preserve">, and one on </w:t>
-      </w:r>
-      <w:r>
-        <w:rPr>
-          <w:i/>
-        </w:rPr>
-        <w:t>coi1-1</w:t>
-      </w:r>
-      <w:r>
-        <w:t xml:space="preserve"> </w:t>
-      </w:r>
-      <w:r>
-        <w:rPr>
-          <w:i/>
-        </w:rPr>
-        <w:t xml:space="preserve">A. thaliana. </w:t>
-      </w:r>
-      <w:r>
-        <w:t xml:space="preserve">Among </w:t>
-      </w:r>
-      <w:r>
-        <w:lastRenderedPageBreak/>
-        <w:t xml:space="preserve">the 11 </w:t>
-      </w:r>
-      <w:r>
-        <w:rPr>
-          <w:i/>
-        </w:rPr>
-        <w:t>B. cinerea</w:t>
-      </w:r>
-      <w:r>
-        <w:t xml:space="preserve"> hotspot </w:t>
-      </w:r>
-      <w:r>
-        <w:rPr>
-          <w:i/>
-        </w:rPr>
-        <w:t>trans-</w:t>
-      </w:r>
-      <w:r>
-        <w:t xml:space="preserve">eQTL, </w:t>
-      </w:r>
-      <w:r>
-        <w:t xml:space="preserve">three of these genes are linked to lesion size variation across all tested </w:t>
-      </w:r>
-      <w:r>
-        <w:rPr>
-          <w:i/>
-        </w:rPr>
-        <w:t>A. thaliana</w:t>
-      </w:r>
-      <w:r>
-        <w:t xml:space="preserve"> genotypes. </w:t>
-      </w:r>
-      <w:r>
-        <w:t xml:space="preserve">A fourth gene is linked to </w:t>
-      </w:r>
-      <w:r>
-        <w:t xml:space="preserve">lesion size variation on Col-0 </w:t>
-      </w:r>
-      <w:r>
-        <w:rPr>
-          <w:i/>
-        </w:rPr>
-        <w:t>A. thaliana</w:t>
-      </w:r>
-      <w:r>
-        <w:t xml:space="preserve">. This gene is also linked to the major vesicle/ virulence network of </w:t>
-      </w:r>
-      <w:r>
-        <w:rPr>
-          <w:i/>
-        </w:rPr>
-        <w:t xml:space="preserve">B. cinerea </w:t>
-      </w:r>
-      <w:proofErr w:type="spellStart"/>
-      <w:r>
-        <w:t>coexpression</w:t>
-      </w:r>
-      <w:proofErr w:type="spellEnd"/>
-      <w:r>
-        <w:t xml:space="preserve"> on Col-0 </w:t>
-      </w:r>
-      <w:r>
-        <w:rPr>
-          <w:i/>
-        </w:rPr>
-        <w:t>A. thaliana</w:t>
-      </w:r>
-      <w:r>
-        <w:rPr>
-          <w:i/>
-        </w:rPr>
-        <w:t xml:space="preserve"> </w:t>
-      </w:r>
-      <w:r>
-        <w:t>{Zhang 2018}</w:t>
-      </w:r>
-      <w:r>
-        <w:t xml:space="preserve">. </w:t>
-      </w:r>
-      <w:r>
-        <w:t xml:space="preserve">If these eQTL are modulating expression of many genes, and affecting lesion size, they may be major </w:t>
-      </w:r>
-      <w:r>
-        <w:rPr>
-          <w:i/>
-        </w:rPr>
-        <w:t xml:space="preserve">B. cinerea </w:t>
-      </w:r>
-      <w:r>
-        <w:t xml:space="preserve">control points in the plant-pathogen interaction. </w:t>
+        <w:t xml:space="preserve">.  </w:t>
       </w:r>
     </w:p>
     <w:p>
       <w:pPr>
         <w:spacing w:line="480" w:lineRule="auto"/>
-        <w:rPr>
-          <w:b/>
-        </w:rPr>
-      </w:pPr>
-      <w:r>
-        <w:rPr>
-          <w:b/>
-        </w:rPr>
-        <w:t xml:space="preserve">eQTL correlation to co-expression networks </w:t>
+        <w:ind w:firstLine="720"/>
+      </w:pPr>
+      <w:r>
+        <w:t xml:space="preserve">Nine of the </w:t>
+      </w:r>
+      <w:r>
+        <w:rPr>
+          <w:i/>
+        </w:rPr>
+        <w:t xml:space="preserve">A. thaliana </w:t>
+      </w:r>
+      <w:r>
+        <w:t>eQTL hotspots were</w:t>
+      </w:r>
+      <w:r>
+        <w:t xml:space="preserve"> also</w:t>
+      </w:r>
+      <w:r>
+        <w:t xml:space="preserve"> linked to genes in one or more of </w:t>
+      </w:r>
+      <w:r>
+        <w:t xml:space="preserve">six </w:t>
+      </w:r>
+      <w:r>
+        <w:t>major</w:t>
+      </w:r>
+      <w:r>
+        <w:t xml:space="preserve"> genotype-dependent</w:t>
+      </w:r>
+      <w:r>
+        <w:t xml:space="preserve"> </w:t>
+      </w:r>
+      <w:r>
+        <w:rPr>
+          <w:i/>
+        </w:rPr>
+        <w:t>A. thaliana</w:t>
+      </w:r>
+      <w:r>
+        <w:t xml:space="preserve"> </w:t>
+      </w:r>
+      <w:proofErr w:type="spellStart"/>
+      <w:r>
+        <w:t>coexpression</w:t>
+      </w:r>
+      <w:proofErr w:type="spellEnd"/>
+      <w:r>
+        <w:t xml:space="preserve"> networks when infected with</w:t>
+      </w:r>
+      <w:r>
+        <w:rPr>
+          <w:i/>
+        </w:rPr>
+        <w:t xml:space="preserve"> B. cinerea </w:t>
+      </w:r>
+      <w:r>
+        <w:t xml:space="preserve">(Figure 9). </w:t>
+      </w:r>
+      <w:r>
+        <w:t xml:space="preserve">These networks are host genotype-dependent, and </w:t>
+      </w:r>
+      <w:r>
+        <w:t xml:space="preserve">either contain genes pointing to network function </w:t>
+      </w:r>
+      <w:proofErr w:type="gramStart"/>
+      <w:r>
+        <w:t xml:space="preserve">in  </w:t>
+      </w:r>
+      <w:proofErr w:type="spellStart"/>
+      <w:r>
+        <w:t>jasmonate</w:t>
+      </w:r>
+      <w:proofErr w:type="spellEnd"/>
+      <w:proofErr w:type="gramEnd"/>
+      <w:r>
+        <w:t xml:space="preserve"> and salicylic acid signaling processes and camalexin biosynthesis (Network I), or </w:t>
+      </w:r>
+      <w:r>
+        <w:lastRenderedPageBreak/>
+        <w:t xml:space="preserve">photosynthesis in the host (Network IV). We observe particularly strong links between </w:t>
+      </w:r>
+      <w:r>
+        <w:t xml:space="preserve">4 of </w:t>
+      </w:r>
+      <w:r>
+        <w:t>the</w:t>
+      </w:r>
+      <w:r>
+        <w:t xml:space="preserve"> 11</w:t>
+      </w:r>
+      <w:r>
+        <w:t xml:space="preserve"> eQTL hotspots of </w:t>
+      </w:r>
+      <w:r>
+        <w:rPr>
+          <w:i/>
+        </w:rPr>
+        <w:t>B. cinerea</w:t>
+      </w:r>
+      <w:r>
+        <w:t xml:space="preserve"> modulation of</w:t>
+      </w:r>
+      <w:r>
+        <w:rPr>
+          <w:i/>
+        </w:rPr>
+        <w:t xml:space="preserve"> A. thaliana</w:t>
+      </w:r>
+      <w:r>
+        <w:t xml:space="preserve"> gene expression and immune networks in </w:t>
+      </w:r>
+      <w:r>
+        <w:rPr>
+          <w:i/>
+        </w:rPr>
+        <w:t>A. thaliana</w:t>
+      </w:r>
+      <w:r>
+        <w:rPr>
+          <w:i/>
+        </w:rPr>
+        <w:t xml:space="preserve"> </w:t>
+      </w:r>
+      <w:r>
+        <w:t xml:space="preserve">(Figure </w:t>
+      </w:r>
+      <w:r>
+        <w:t>N8</w:t>
+      </w:r>
+      <w:r>
+        <w:t xml:space="preserve">). </w:t>
+      </w:r>
+      <w:r>
+        <w:t xml:space="preserve">These frequent links suggest that our eQTL hotspots </w:t>
+      </w:r>
+      <w:r>
+        <w:t xml:space="preserve">may exhibit regulatory control over </w:t>
+      </w:r>
+      <w:proofErr w:type="spellStart"/>
+      <w:r>
+        <w:t>coexpressed</w:t>
+      </w:r>
+      <w:proofErr w:type="spellEnd"/>
+      <w:r>
+        <w:t xml:space="preserve"> modules of genes active in virulence interactions between </w:t>
+      </w:r>
+      <w:r>
+        <w:rPr>
+          <w:i/>
+        </w:rPr>
+        <w:t>B. cinerea</w:t>
+      </w:r>
+      <w:r>
+        <w:t xml:space="preserve"> and its host. </w:t>
       </w:r>
     </w:p>
     <w:p>
       <w:pPr>
         <w:spacing w:line="480" w:lineRule="auto"/>
-      </w:pPr>
-      <w:r>
-        <w:rPr>
+        <w:rPr>
+          <w:rFonts w:cstheme="minorHAnsi"/>
           <w:b/>
-        </w:rPr>
-        <w:tab/>
-      </w:r>
-      <w:r>
-        <w:t xml:space="preserve">Previous analysis of these </w:t>
-      </w:r>
-      <w:proofErr w:type="spellStart"/>
-      <w:r>
-        <w:t>RNAseq</w:t>
-      </w:r>
-      <w:proofErr w:type="spellEnd"/>
-      <w:r>
-        <w:t xml:space="preserve"> data clustered transcripts in </w:t>
-      </w:r>
-      <w:r>
-        <w:rPr>
-          <w:i/>
-        </w:rPr>
-        <w:t>B. cinerea</w:t>
-      </w:r>
-      <w:r>
-        <w:t xml:space="preserve"> and </w:t>
-      </w:r>
-      <w:r>
-        <w:rPr>
-          <w:i/>
-        </w:rPr>
-        <w:t xml:space="preserve">A. thaliana </w:t>
-      </w:r>
-      <w:r>
-        <w:t xml:space="preserve">into </w:t>
-      </w:r>
-      <w:proofErr w:type="spellStart"/>
-      <w:r>
-        <w:t>coexpression</w:t>
-      </w:r>
-      <w:proofErr w:type="spellEnd"/>
-      <w:r>
-        <w:t xml:space="preserve"> networks {Zhang 2016; Zhang 201</w:t>
-      </w:r>
-      <w:r>
-        <w:t>8</w:t>
-      </w:r>
-      <w:r>
-        <w:t xml:space="preserve">}. </w:t>
-      </w:r>
-      <w:r>
-        <w:t xml:space="preserve">eQTL hotspots linked to these </w:t>
-      </w:r>
-      <w:proofErr w:type="spellStart"/>
-      <w:r>
-        <w:t>coexpression</w:t>
-      </w:r>
-      <w:proofErr w:type="spellEnd"/>
-      <w:r>
-        <w:t xml:space="preserve"> networks could indicate regulatory points for these modules of expression variation. </w:t>
-      </w:r>
-      <w:r>
-        <w:t>We looked for</w:t>
-      </w:r>
-      <w:r>
-        <w:t xml:space="preserve"> gene overlap between transcripts linked to eQTL hotspots and </w:t>
-      </w:r>
-      <w:proofErr w:type="spellStart"/>
-      <w:r>
-        <w:t>coexpression</w:t>
-      </w:r>
-      <w:proofErr w:type="spellEnd"/>
-      <w:r>
-        <w:t xml:space="preserve"> networks. </w:t>
-      </w:r>
-      <w:r>
-        <w:t xml:space="preserve">Nine </w:t>
-      </w:r>
-      <w:r>
-        <w:t xml:space="preserve">of the </w:t>
-      </w:r>
-      <w:r>
-        <w:rPr>
-          <w:i/>
-        </w:rPr>
-        <w:t xml:space="preserve">B. cinerea </w:t>
-      </w:r>
-      <w:r>
-        <w:t xml:space="preserve">eQTL hotspots </w:t>
-      </w:r>
-      <w:r>
-        <w:t xml:space="preserve">were also linked to </w:t>
-      </w:r>
-      <w:r>
-        <w:t xml:space="preserve">genes in </w:t>
-      </w:r>
-      <w:r>
-        <w:t xml:space="preserve">one or more of </w:t>
-      </w:r>
-      <w:r>
-        <w:t xml:space="preserve">four </w:t>
-      </w:r>
-      <w:r>
-        <w:t xml:space="preserve">major </w:t>
-      </w:r>
-      <w:r>
-        <w:rPr>
-          <w:i/>
-        </w:rPr>
-        <w:t>B. cinerea</w:t>
-      </w:r>
-      <w:r>
-        <w:t xml:space="preserve"> </w:t>
-      </w:r>
-      <w:proofErr w:type="spellStart"/>
-      <w:r>
-        <w:t>coexpression</w:t>
-      </w:r>
-      <w:proofErr w:type="spellEnd"/>
-      <w:r>
-        <w:t xml:space="preserve"> networks </w:t>
-      </w:r>
-      <w:r>
-        <w:t xml:space="preserve">on </w:t>
-      </w:r>
-      <w:r>
-        <w:rPr>
-          <w:i/>
-        </w:rPr>
-        <w:t>A. thaliana</w:t>
-      </w:r>
-      <w:r>
-        <w:t xml:space="preserve"> (Figure 9). </w:t>
-      </w:r>
-      <w:proofErr w:type="gramStart"/>
-      <w:r>
-        <w:t>In particular, two</w:t>
-      </w:r>
-      <w:proofErr w:type="gramEnd"/>
-      <w:r>
-        <w:t xml:space="preserve"> of these were host-specific networks functionally associated with virulence; in total, 7 of the 11 </w:t>
-      </w:r>
-      <w:r>
-        <w:rPr>
-          <w:i/>
-        </w:rPr>
-        <w:t xml:space="preserve">B. cinerea </w:t>
-      </w:r>
-      <w:r>
-        <w:t xml:space="preserve">eQTL hotspots was associated with one of these virulence </w:t>
-      </w:r>
-      <w:proofErr w:type="spellStart"/>
-      <w:r>
-        <w:t>coexpression</w:t>
-      </w:r>
-      <w:proofErr w:type="spellEnd"/>
-      <w:r>
-        <w:t xml:space="preserve"> networks. As such, we hypothesize that these major points of </w:t>
-      </w:r>
-      <w:r>
-        <w:rPr>
-          <w:i/>
-        </w:rPr>
-        <w:t>B. cinerea</w:t>
-      </w:r>
-      <w:r>
-        <w:t xml:space="preserve"> gene expression modulation may also exhibit regulation of virulence strategies on </w:t>
-      </w:r>
-      <w:r>
-        <w:rPr>
-          <w:i/>
-        </w:rPr>
-        <w:t>A. thaliana</w:t>
-      </w:r>
-      <w:r>
-        <w:t xml:space="preserve">.  </w:t>
-      </w:r>
-    </w:p>
-    <w:p>
-      <w:pPr>
-        <w:spacing w:line="480" w:lineRule="auto"/>
-        <w:ind w:firstLine="720"/>
-      </w:pPr>
-      <w:r>
-        <w:t xml:space="preserve">Nine of the </w:t>
-      </w:r>
-      <w:r>
-        <w:rPr>
-          <w:i/>
-        </w:rPr>
-        <w:t xml:space="preserve">A. thaliana </w:t>
-      </w:r>
-      <w:r>
-        <w:t>eQTL hotspots were</w:t>
-      </w:r>
-      <w:r>
-        <w:t xml:space="preserve"> also</w:t>
-      </w:r>
-      <w:r>
-        <w:t xml:space="preserve"> linked to genes in one or more of </w:t>
-      </w:r>
-      <w:r>
-        <w:t xml:space="preserve">six </w:t>
-      </w:r>
-      <w:r>
-        <w:t>major</w:t>
-      </w:r>
-      <w:r>
-        <w:t xml:space="preserve"> genotype-dependent</w:t>
-      </w:r>
-      <w:r>
-        <w:t xml:space="preserve"> </w:t>
-      </w:r>
-      <w:r>
-        <w:rPr>
-          <w:i/>
-        </w:rPr>
-        <w:t>A. thaliana</w:t>
-      </w:r>
-      <w:r>
-        <w:t xml:space="preserve"> </w:t>
-      </w:r>
-      <w:proofErr w:type="spellStart"/>
-      <w:r>
-        <w:t>coexpression</w:t>
-      </w:r>
-      <w:proofErr w:type="spellEnd"/>
-      <w:r>
-        <w:t xml:space="preserve"> networks when infected with</w:t>
-      </w:r>
-      <w:r>
-        <w:rPr>
-          <w:i/>
-        </w:rPr>
-        <w:t xml:space="preserve"> B. cinerea </w:t>
-      </w:r>
-      <w:r>
-        <w:t xml:space="preserve">(Figure 9). </w:t>
-      </w:r>
-      <w:r>
-        <w:t xml:space="preserve">These networks are host genotype-dependent, and </w:t>
-      </w:r>
-      <w:r>
-        <w:t xml:space="preserve">either contain genes pointing to network function </w:t>
-      </w:r>
-      <w:proofErr w:type="gramStart"/>
-      <w:r>
-        <w:t xml:space="preserve">in  </w:t>
-      </w:r>
-      <w:proofErr w:type="spellStart"/>
-      <w:r>
-        <w:t>jasmonate</w:t>
-      </w:r>
-      <w:proofErr w:type="spellEnd"/>
-      <w:proofErr w:type="gramEnd"/>
-      <w:r>
-        <w:t xml:space="preserve"> and salicylic acid signaling processes and camalexin biosynthesis (Network I), or photosynthesis in the host (Network IV). We observe particularly strong links between </w:t>
-      </w:r>
-      <w:r>
-        <w:t xml:space="preserve">4 of </w:t>
-      </w:r>
-      <w:r>
-        <w:t>the</w:t>
-      </w:r>
-      <w:r>
-        <w:t xml:space="preserve"> 11</w:t>
-      </w:r>
-      <w:r>
-        <w:t xml:space="preserve"> eQTL hotspots of </w:t>
-      </w:r>
-      <w:r>
-        <w:rPr>
-          <w:i/>
-        </w:rPr>
-        <w:t>B. cinerea</w:t>
-      </w:r>
-      <w:r>
-        <w:t xml:space="preserve"> modulation of</w:t>
-      </w:r>
-      <w:r>
-        <w:rPr>
-          <w:i/>
-        </w:rPr>
-        <w:t xml:space="preserve"> A. thaliana</w:t>
-      </w:r>
-      <w:r>
-        <w:t xml:space="preserve"> gene expression and immune networks in </w:t>
-      </w:r>
-      <w:r>
-        <w:rPr>
-          <w:i/>
-        </w:rPr>
-        <w:t>A. thaliana</w:t>
-      </w:r>
-      <w:r>
-        <w:rPr>
-          <w:i/>
-        </w:rPr>
-        <w:t xml:space="preserve"> </w:t>
-      </w:r>
-      <w:r>
-        <w:t xml:space="preserve">(Figure 9). </w:t>
-      </w:r>
-      <w:r>
-        <w:t xml:space="preserve">These frequent links suggest that our eQTL hotspots </w:t>
-      </w:r>
-      <w:r>
-        <w:t xml:space="preserve">may exhibit regulatory control over </w:t>
-      </w:r>
-      <w:proofErr w:type="spellStart"/>
-      <w:r>
-        <w:t>coexpressed</w:t>
-      </w:r>
-      <w:proofErr w:type="spellEnd"/>
-      <w:r>
-        <w:t xml:space="preserve"> modules of genes active in virulence interactions between </w:t>
-      </w:r>
-      <w:r>
-        <w:rPr>
-          <w:i/>
-        </w:rPr>
-        <w:t>B. cinerea</w:t>
-      </w:r>
-      <w:r>
-        <w:t xml:space="preserve"> and its host. </w:t>
-      </w:r>
-    </w:p>
-    <w:p>
-      <w:pPr>
-        <w:spacing w:line="480" w:lineRule="auto"/>
+          <w:sz w:val="20"/>
+          <w:szCs w:val="20"/>
+        </w:rPr>
+      </w:pPr>
+      <w:r>
         <w:rPr>
           <w:rFonts w:cstheme="minorHAnsi"/>
           <w:b/>
           <w:sz w:val="20"/>
           <w:szCs w:val="20"/>
         </w:rPr>
-      </w:pPr>
-      <w:r>
-        <w:rPr>
-          <w:rFonts w:cstheme="minorHAnsi"/>
-          <w:b/>
-          <w:sz w:val="20"/>
-          <w:szCs w:val="20"/>
-        </w:rPr>
-        <w:lastRenderedPageBreak/>
         <w:t xml:space="preserve"> </w:t>
       </w:r>
       <w:r>
@@ -6230,7 +6527,17 @@
           <w:sz w:val="20"/>
           <w:szCs w:val="20"/>
         </w:rPr>
-        <w:t>(Langmead, Trapnell et al. 2009, Li, Handsaker et al. 2009, Van Kan, Stassen et al. 2017, Zhang, Corwin et al. 2017, Zhang, Corwin et al. 2018)</w:t>
+        <w:t xml:space="preserve">(Langmead, Trapnell et al. 2009, Li, Handsaker et al. 2009, Van Kan, Stassen et al. 2017, Zhang, Corwin et al. 2017, </w:t>
+      </w:r>
+      <w:r>
+        <w:rPr>
+          <w:rFonts w:cstheme="minorHAnsi"/>
+          <w:noProof/>
+          <w:sz w:val="20"/>
+          <w:szCs w:val="20"/>
+        </w:rPr>
+        <w:lastRenderedPageBreak/>
+        <w:t>Zhang, Corwin et al. 2018)</w:t>
       </w:r>
       <w:r>
         <w:rPr>
@@ -6431,7 +6738,6 @@
           <w:sz w:val="20"/>
           <w:szCs w:val="20"/>
         </w:rPr>
-        <w:lastRenderedPageBreak/>
         <w:t>thaliana</w:t>
       </w:r>
       <w:r>
@@ -6629,7 +6935,40 @@
           <w:sz w:val="20"/>
           <w:szCs w:val="20"/>
         </w:rPr>
-        <w:t>{Atwell 2018}</w:t>
+        <w:fldChar w:fldCharType="begin"/>
+      </w:r>
+      <w:r>
+        <w:rPr>
+          <w:rFonts w:cstheme="minorHAnsi"/>
+          <w:sz w:val="20"/>
+          <w:szCs w:val="20"/>
+        </w:rPr>
+        <w:instrText xml:space="preserve"> ADDIN EN.CITE &lt;EndNote&gt;&lt;Cite&gt;&lt;Author&gt;Atwell&lt;/Author&gt;&lt;Year&gt;2018&lt;/Year&gt;&lt;RecNum&gt;1145&lt;/RecNum&gt;&lt;DisplayText&gt;(Atwell, Corwin et al. 2018)&lt;/DisplayText&gt;&lt;record&gt;&lt;rec-number&gt;1145&lt;/rec-number&gt;&lt;foreign-keys&gt;&lt;key app="EN" db-id="a2x2tzszjfd2zjed0e8psfdtd0daafwwr002" timestamp="1541529269"&gt;1145&lt;/key&gt;&lt;/foreign-keys&gt;&lt;ref-type name="Journal Article"&gt;17&lt;/ref-type&gt;&lt;contributors&gt;&lt;authors&gt;&lt;author&gt;Atwell, S.&lt;/author&gt;&lt;author&gt;Corwin, J.&lt;/author&gt;&lt;author&gt;Soltis, N.&lt;/author&gt;&lt;author&gt;Kliebenstein, D.&lt;/author&gt;&lt;/authors&gt;&lt;/contributors&gt;&lt;titles&gt;&lt;title&gt;Resequencing and association mapping of the generalist pathogen Botrytis cinerea&lt;/title&gt;&lt;secondary-title&gt;bioRxiv&lt;/secondary-title&gt;&lt;/titles&gt;&lt;periodical&gt;&lt;full-title&gt;bioRxiv&lt;/full-title&gt;&lt;/periodical&gt;&lt;dates&gt;&lt;year&gt;2018&lt;/year&gt;&lt;/dates&gt;&lt;urls&gt;&lt;/urls&gt;&lt;/record&gt;&lt;/Cite&gt;&lt;/EndNote&gt;</w:instrText>
+      </w:r>
+      <w:r>
+        <w:rPr>
+          <w:rFonts w:cstheme="minorHAnsi"/>
+          <w:sz w:val="20"/>
+          <w:szCs w:val="20"/>
+        </w:rPr>
+        <w:fldChar w:fldCharType="separate"/>
+      </w:r>
+      <w:r>
+        <w:rPr>
+          <w:rFonts w:cstheme="minorHAnsi"/>
+          <w:noProof/>
+          <w:sz w:val="20"/>
+          <w:szCs w:val="20"/>
+        </w:rPr>
+        <w:t>(Atwell, Corwin et al. 2018)</w:t>
+      </w:r>
+      <w:r>
+        <w:rPr>
+          <w:rFonts w:cstheme="minorHAnsi"/>
+          <w:sz w:val="20"/>
+          <w:szCs w:val="20"/>
+        </w:rPr>
+        <w:fldChar w:fldCharType="end"/>
       </w:r>
       <w:r>
         <w:rPr>
@@ -6999,7 +7338,16 @@
           <w:sz w:val="20"/>
           <w:szCs w:val="20"/>
         </w:rPr>
-        <w:t xml:space="preserve"> based on mean linkage (UPGMA), with correlation distance and 1000 bootstrap replications </w:t>
+        <w:t xml:space="preserve"> based on mean linkage (UPGMA), with correlation distance </w:t>
+      </w:r>
+      <w:r>
+        <w:rPr>
+          <w:rFonts w:cstheme="minorHAnsi"/>
+          <w:sz w:val="20"/>
+          <w:szCs w:val="20"/>
+        </w:rPr>
+        <w:lastRenderedPageBreak/>
+        <w:t xml:space="preserve">and 1000 bootstrap replications </w:t>
       </w:r>
       <w:r>
         <w:rPr>
@@ -7070,8 +7418,6 @@
         </w:rPr>
         <w:t>FIGURE LEGENDS</w:t>
       </w:r>
-      <w:bookmarkStart w:id="8" w:name="_GoBack"/>
-      <w:bookmarkEnd w:id="8"/>
     </w:p>
     <w:p>
       <w:pPr>
@@ -7085,11 +7431,92 @@
       <w:r>
         <w:rPr>
           <w:rFonts w:cstheme="minorHAnsi"/>
-          <w:sz w:val="20"/>
-          <w:szCs w:val="20"/>
-        </w:rPr>
-        <w:lastRenderedPageBreak/>
-        <w:t>(For now, see figures PPT)</w:t>
+          <w:b/>
+          <w:bCs/>
+          <w:sz w:val="20"/>
+          <w:szCs w:val="20"/>
+        </w:rPr>
+        <w:t xml:space="preserve">Figure N1. Manhattan plot examples for 1 transcript per species. </w:t>
+      </w:r>
+      <w:r>
+        <w:rPr>
+          <w:rFonts w:cstheme="minorHAnsi"/>
+          <w:sz w:val="20"/>
+          <w:szCs w:val="20"/>
+        </w:rPr>
+        <w:t xml:space="preserve">Panel a is an example plot of p-values for all </w:t>
+      </w:r>
+      <w:r>
+        <w:rPr>
+          <w:rFonts w:cstheme="minorHAnsi"/>
+          <w:i/>
+          <w:iCs/>
+          <w:sz w:val="20"/>
+          <w:szCs w:val="20"/>
+        </w:rPr>
+        <w:t xml:space="preserve">B. cinerea </w:t>
+      </w:r>
+      <w:r>
+        <w:rPr>
+          <w:rFonts w:cstheme="minorHAnsi"/>
+          <w:sz w:val="20"/>
+          <w:szCs w:val="20"/>
+        </w:rPr>
+        <w:t xml:space="preserve">SNP associations to a single </w:t>
+      </w:r>
+      <w:r>
+        <w:rPr>
+          <w:rFonts w:cstheme="minorHAnsi"/>
+          <w:i/>
+          <w:iCs/>
+          <w:sz w:val="20"/>
+          <w:szCs w:val="20"/>
+        </w:rPr>
+        <w:t xml:space="preserve">B. cinerea </w:t>
+      </w:r>
+      <w:r>
+        <w:rPr>
+          <w:rFonts w:cstheme="minorHAnsi"/>
+          <w:sz w:val="20"/>
+          <w:szCs w:val="20"/>
+        </w:rPr>
+        <w:t xml:space="preserve">transcript, from Bcin01g00170.  Panel b is an example plot of p-values for all </w:t>
+      </w:r>
+      <w:r>
+        <w:rPr>
+          <w:rFonts w:cstheme="minorHAnsi"/>
+          <w:i/>
+          <w:iCs/>
+          <w:sz w:val="20"/>
+          <w:szCs w:val="20"/>
+        </w:rPr>
+        <w:t xml:space="preserve">B. cinerea </w:t>
+      </w:r>
+      <w:r>
+        <w:rPr>
+          <w:rFonts w:cstheme="minorHAnsi"/>
+          <w:sz w:val="20"/>
+          <w:szCs w:val="20"/>
+        </w:rPr>
+        <w:t xml:space="preserve">SNP associations to a single </w:t>
+      </w:r>
+      <w:r>
+        <w:rPr>
+          <w:rFonts w:cstheme="minorHAnsi"/>
+          <w:i/>
+          <w:iCs/>
+          <w:sz w:val="20"/>
+          <w:szCs w:val="20"/>
+        </w:rPr>
+        <w:t xml:space="preserve">A. thaliana </w:t>
+      </w:r>
+      <w:r>
+        <w:rPr>
+          <w:rFonts w:cstheme="minorHAnsi"/>
+          <w:sz w:val="20"/>
+          <w:szCs w:val="20"/>
+        </w:rPr>
+        <w:t xml:space="preserve">transcript. </w:t>
       </w:r>
     </w:p>
     <w:p>
@@ -7104,24 +7531,740 @@
     </w:p>
     <w:p>
       <w:pPr>
-        <w:spacing w:line="480" w:lineRule="auto"/>
-        <w:rPr>
-          <w:rFonts w:cstheme="minorHAnsi"/>
-          <w:sz w:val="20"/>
-          <w:szCs w:val="20"/>
-        </w:rPr>
-      </w:pPr>
-      <w:r>
-        <w:rPr>
-          <w:rFonts w:cstheme="minorHAnsi"/>
-          <w:sz w:val="20"/>
-          <w:szCs w:val="20"/>
-        </w:rPr>
-        <w:t>REFERENCES</w:t>
+        <w:spacing w:after="0" w:line="240" w:lineRule="auto"/>
+        <w:rPr>
+          <w:rFonts w:cstheme="minorHAnsi"/>
+          <w:sz w:val="20"/>
+          <w:szCs w:val="20"/>
+        </w:rPr>
+      </w:pPr>
+      <w:r>
+        <w:rPr>
+          <w:rFonts w:cstheme="minorHAnsi"/>
+          <w:b/>
+          <w:bCs/>
+          <w:sz w:val="20"/>
+          <w:szCs w:val="20"/>
+        </w:rPr>
+        <w:t xml:space="preserve">Figure N2. </w:t>
+      </w:r>
+      <w:r>
+        <w:rPr>
+          <w:rFonts w:cstheme="minorHAnsi"/>
+          <w:b/>
+          <w:bCs/>
+          <w:i/>
+          <w:iCs/>
+          <w:sz w:val="20"/>
+          <w:szCs w:val="20"/>
+        </w:rPr>
+        <w:t>cis</w:t>
+      </w:r>
+      <w:r>
+        <w:rPr>
+          <w:rFonts w:cstheme="minorHAnsi"/>
+          <w:b/>
+          <w:bCs/>
+          <w:sz w:val="20"/>
+          <w:szCs w:val="20"/>
+        </w:rPr>
+        <w:t xml:space="preserve">-diagonal plot comparing </w:t>
+      </w:r>
+      <w:r>
+        <w:rPr>
+          <w:rFonts w:cstheme="minorHAnsi"/>
+          <w:b/>
+          <w:bCs/>
+          <w:i/>
+          <w:iCs/>
+          <w:sz w:val="20"/>
+          <w:szCs w:val="20"/>
+        </w:rPr>
+        <w:t>B. cinerea</w:t>
+      </w:r>
+      <w:r>
+        <w:rPr>
+          <w:rFonts w:cstheme="minorHAnsi"/>
+          <w:b/>
+          <w:bCs/>
+          <w:sz w:val="20"/>
+          <w:szCs w:val="20"/>
+        </w:rPr>
+        <w:t xml:space="preserve"> gene center to position of top associated SNP, for all 9,284 transcripts. </w:t>
+      </w:r>
+      <w:r>
+        <w:rPr>
+          <w:rFonts w:cstheme="minorHAnsi"/>
+          <w:sz w:val="20"/>
+          <w:szCs w:val="20"/>
+        </w:rPr>
+        <w:t>We retained only the SNPs with highest probability (lowest p-value) of significant effect on expression for each transcript. Panel a depicts the single top SNP per transcript. Panel b depicts the top 10 SNPs per transcript. Chromosomes are delimited by red bars along the x-axis.</w:t>
       </w:r>
     </w:p>
     <w:p>
       <w:pPr>
+        <w:spacing w:after="0" w:line="240" w:lineRule="auto"/>
+        <w:rPr>
+          <w:rFonts w:cstheme="minorHAnsi"/>
+          <w:sz w:val="20"/>
+          <w:szCs w:val="20"/>
+        </w:rPr>
+      </w:pPr>
+    </w:p>
+    <w:p>
+      <w:pPr>
+        <w:spacing w:after="0" w:line="240" w:lineRule="auto"/>
+        <w:rPr>
+          <w:rFonts w:cstheme="minorHAnsi"/>
+          <w:sz w:val="20"/>
+          <w:szCs w:val="20"/>
+        </w:rPr>
+      </w:pPr>
+      <w:r>
+        <w:rPr>
+          <w:rFonts w:cstheme="minorHAnsi"/>
+          <w:b/>
+          <w:bCs/>
+          <w:sz w:val="20"/>
+          <w:szCs w:val="20"/>
+        </w:rPr>
+        <w:t xml:space="preserve">Figure N3. Distance between transcript center and top SNP location for all </w:t>
+      </w:r>
+      <w:r>
+        <w:rPr>
+          <w:rFonts w:cstheme="minorHAnsi"/>
+          <w:b/>
+          <w:bCs/>
+          <w:i/>
+          <w:iCs/>
+          <w:sz w:val="20"/>
+          <w:szCs w:val="20"/>
+        </w:rPr>
+        <w:t xml:space="preserve">B. cinerea </w:t>
+      </w:r>
+      <w:r>
+        <w:rPr>
+          <w:rFonts w:cstheme="minorHAnsi"/>
+          <w:b/>
+          <w:bCs/>
+          <w:sz w:val="20"/>
+          <w:szCs w:val="20"/>
+        </w:rPr>
+        <w:t xml:space="preserve">expression profiles on Col-0 </w:t>
+      </w:r>
+      <w:r>
+        <w:rPr>
+          <w:rFonts w:cstheme="minorHAnsi"/>
+          <w:b/>
+          <w:bCs/>
+          <w:i/>
+          <w:iCs/>
+          <w:sz w:val="20"/>
+          <w:szCs w:val="20"/>
+        </w:rPr>
+        <w:t>A. thaliana</w:t>
+      </w:r>
+      <w:r>
+        <w:rPr>
+          <w:rFonts w:cstheme="minorHAnsi"/>
+          <w:b/>
+          <w:bCs/>
+          <w:sz w:val="20"/>
+          <w:szCs w:val="20"/>
+        </w:rPr>
+        <w:t xml:space="preserve">. </w:t>
+      </w:r>
+      <w:r>
+        <w:rPr>
+          <w:rFonts w:cstheme="minorHAnsi"/>
+          <w:sz w:val="20"/>
+          <w:szCs w:val="20"/>
+        </w:rPr>
+        <w:t xml:space="preserve">Data include the top 1 SNP identified by GEMMA association with each transcript expression profile (lowest p-value for association). Distances are in Mb, including only top SNPs on the same chromosome as the focal gene. </w:t>
+      </w:r>
+    </w:p>
+    <w:p>
+      <w:pPr>
+        <w:spacing w:after="0" w:line="240" w:lineRule="auto"/>
+        <w:rPr>
+          <w:rFonts w:cstheme="minorHAnsi"/>
+          <w:sz w:val="20"/>
+          <w:szCs w:val="20"/>
+        </w:rPr>
+      </w:pPr>
+    </w:p>
+    <w:p>
+      <w:pPr>
+        <w:spacing w:after="0" w:line="240" w:lineRule="auto"/>
+        <w:rPr>
+          <w:rFonts w:cstheme="minorHAnsi"/>
+          <w:sz w:val="20"/>
+          <w:szCs w:val="20"/>
+        </w:rPr>
+      </w:pPr>
+      <w:r>
+        <w:rPr>
+          <w:rFonts w:cstheme="minorHAnsi"/>
+          <w:b/>
+          <w:bCs/>
+          <w:sz w:val="20"/>
+          <w:szCs w:val="20"/>
+        </w:rPr>
+        <w:t xml:space="preserve">Figure N4. Cis-effect analysis of the botcynic acid biosynthetic gene network. </w:t>
+      </w:r>
+      <w:r>
+        <w:rPr>
+          <w:rFonts w:cstheme="minorHAnsi"/>
+          <w:sz w:val="20"/>
+          <w:szCs w:val="20"/>
+        </w:rPr>
+        <w:t xml:space="preserve">Panel a is Hierarchical clustering of </w:t>
+      </w:r>
+      <w:r>
+        <w:rPr>
+          <w:rFonts w:cstheme="minorHAnsi"/>
+          <w:i/>
+          <w:iCs/>
+          <w:sz w:val="20"/>
+          <w:szCs w:val="20"/>
+        </w:rPr>
+        <w:t xml:space="preserve">B. cinerea </w:t>
+      </w:r>
+      <w:r>
+        <w:rPr>
+          <w:rFonts w:cstheme="minorHAnsi"/>
+          <w:sz w:val="20"/>
+          <w:szCs w:val="20"/>
+        </w:rPr>
+        <w:t xml:space="preserve">isolates from SNPs within the botcynic acid biosynthetic gene network. Clustering was based on mean linkage (UPGMA), with correlation distance and 1000 bootstrap replications. AU p-values are reported in red, BP values in green. Edges with high AU values are considered strongly supported by the data, and clustering is drawn according to these edges with AU &gt; 95%.  Panel b is Violin plots of botcynic acid network-level expression within </w:t>
+      </w:r>
+      <w:r>
+        <w:rPr>
+          <w:rFonts w:cstheme="minorHAnsi"/>
+          <w:i/>
+          <w:iCs/>
+          <w:sz w:val="20"/>
+          <w:szCs w:val="20"/>
+        </w:rPr>
+        <w:t>B. cinerea</w:t>
+      </w:r>
+      <w:r>
+        <w:rPr>
+          <w:rFonts w:cstheme="minorHAnsi"/>
+          <w:sz w:val="20"/>
+          <w:szCs w:val="20"/>
+        </w:rPr>
+        <w:t xml:space="preserve"> clusters. Isolates are clustered based membership in groups defined by hierarchical clustering of the SNPs within the botcynic acid biosynthesis network (Figure X5). Panel c is the gene models of the biosynthetic gene network, with the cluster 3 deletion indicated as a triangle.</w:t>
+      </w:r>
+    </w:p>
+    <w:p>
+      <w:pPr>
+        <w:spacing w:after="0" w:line="240" w:lineRule="auto"/>
+        <w:rPr>
+          <w:rFonts w:cstheme="minorHAnsi"/>
+          <w:sz w:val="20"/>
+          <w:szCs w:val="20"/>
+        </w:rPr>
+      </w:pPr>
+    </w:p>
+    <w:p>
+      <w:pPr>
+        <w:spacing w:after="0" w:line="240" w:lineRule="auto"/>
+        <w:rPr>
+          <w:rFonts w:cstheme="minorHAnsi"/>
+          <w:sz w:val="20"/>
+          <w:szCs w:val="20"/>
+        </w:rPr>
+      </w:pPr>
+      <w:r>
+        <w:rPr>
+          <w:rFonts w:cstheme="minorHAnsi"/>
+          <w:b/>
+          <w:bCs/>
+          <w:sz w:val="20"/>
+          <w:szCs w:val="20"/>
+        </w:rPr>
+        <w:t xml:space="preserve">Figure N5. Manhattan-type plot of GEMMA results of transcriptome-wide </w:t>
+      </w:r>
+      <w:r>
+        <w:rPr>
+          <w:rFonts w:cstheme="minorHAnsi"/>
+          <w:b/>
+          <w:bCs/>
+          <w:i/>
+          <w:iCs/>
+          <w:sz w:val="20"/>
+          <w:szCs w:val="20"/>
+        </w:rPr>
+        <w:t>B. cinerea</w:t>
+      </w:r>
+      <w:r>
+        <w:rPr>
+          <w:rFonts w:cstheme="minorHAnsi"/>
+          <w:b/>
+          <w:bCs/>
+          <w:sz w:val="20"/>
+          <w:szCs w:val="20"/>
+        </w:rPr>
+        <w:t xml:space="preserve"> expression phenotypes. </w:t>
+      </w:r>
+      <w:r>
+        <w:rPr>
+          <w:rFonts w:cstheme="minorHAnsi"/>
+          <w:sz w:val="20"/>
+          <w:szCs w:val="20"/>
+        </w:rPr>
+        <w:t xml:space="preserve">Panel a is a Manhattan-type plot of the top 1 SNP hit per </w:t>
+      </w:r>
+      <w:r>
+        <w:rPr>
+          <w:rFonts w:cstheme="minorHAnsi"/>
+          <w:i/>
+          <w:iCs/>
+          <w:sz w:val="20"/>
+          <w:szCs w:val="20"/>
+        </w:rPr>
+        <w:t>B. cinerea</w:t>
+      </w:r>
+      <w:r>
+        <w:rPr>
+          <w:rFonts w:cstheme="minorHAnsi"/>
+          <w:sz w:val="20"/>
+          <w:szCs w:val="20"/>
+        </w:rPr>
+        <w:t xml:space="preserve"> transcript on Col-0 </w:t>
+      </w:r>
+      <w:r>
+        <w:rPr>
+          <w:rFonts w:cstheme="minorHAnsi"/>
+          <w:i/>
+          <w:iCs/>
+          <w:sz w:val="20"/>
+          <w:szCs w:val="20"/>
+        </w:rPr>
+        <w:t>A. thaliana</w:t>
+      </w:r>
+      <w:r>
+        <w:rPr>
+          <w:rFonts w:cstheme="minorHAnsi"/>
+          <w:sz w:val="20"/>
+          <w:szCs w:val="20"/>
+        </w:rPr>
+        <w:t xml:space="preserve">. Panel b is a Manhattan-type plot of the top 1 SNP hit per </w:t>
+      </w:r>
+      <w:r>
+        <w:rPr>
+          <w:rFonts w:cstheme="minorHAnsi"/>
+          <w:i/>
+          <w:iCs/>
+          <w:sz w:val="20"/>
+          <w:szCs w:val="20"/>
+        </w:rPr>
+        <w:t xml:space="preserve">A. thaliana </w:t>
+      </w:r>
+      <w:r>
+        <w:rPr>
+          <w:rFonts w:cstheme="minorHAnsi"/>
+          <w:sz w:val="20"/>
+          <w:szCs w:val="20"/>
+        </w:rPr>
+        <w:t xml:space="preserve">transcript when infected by </w:t>
+      </w:r>
+      <w:r>
+        <w:rPr>
+          <w:rFonts w:cstheme="minorHAnsi"/>
+          <w:i/>
+          <w:iCs/>
+          <w:sz w:val="20"/>
+          <w:szCs w:val="20"/>
+        </w:rPr>
+        <w:t>B. cinerea</w:t>
+      </w:r>
+      <w:r>
+        <w:rPr>
+          <w:rFonts w:cstheme="minorHAnsi"/>
+          <w:sz w:val="20"/>
+          <w:szCs w:val="20"/>
+        </w:rPr>
+        <w:t xml:space="preserve">. </w:t>
+      </w:r>
+    </w:p>
+    <w:p>
+      <w:pPr>
+        <w:spacing w:after="0" w:line="240" w:lineRule="auto"/>
+        <w:rPr>
+          <w:rFonts w:cstheme="minorHAnsi"/>
+          <w:sz w:val="20"/>
+          <w:szCs w:val="20"/>
+        </w:rPr>
+      </w:pPr>
+    </w:p>
+    <w:p>
+      <w:pPr>
+        <w:spacing w:after="0" w:line="240" w:lineRule="auto"/>
+        <w:rPr>
+          <w:rFonts w:cstheme="minorHAnsi"/>
+          <w:sz w:val="20"/>
+          <w:szCs w:val="20"/>
+        </w:rPr>
+      </w:pPr>
+      <w:r>
+        <w:rPr>
+          <w:rFonts w:cstheme="minorHAnsi"/>
+          <w:b/>
+          <w:bCs/>
+          <w:sz w:val="20"/>
+          <w:szCs w:val="20"/>
+        </w:rPr>
+        <w:t xml:space="preserve">Figure N6. All eQTL hotspots across the </w:t>
+      </w:r>
+      <w:r>
+        <w:rPr>
+          <w:rFonts w:cstheme="minorHAnsi"/>
+          <w:b/>
+          <w:bCs/>
+          <w:i/>
+          <w:iCs/>
+          <w:sz w:val="20"/>
+          <w:szCs w:val="20"/>
+        </w:rPr>
+        <w:t xml:space="preserve">B. cinerea </w:t>
+      </w:r>
+      <w:r>
+        <w:rPr>
+          <w:rFonts w:cstheme="minorHAnsi"/>
+          <w:b/>
+          <w:bCs/>
+          <w:sz w:val="20"/>
+          <w:szCs w:val="20"/>
+        </w:rPr>
+        <w:t xml:space="preserve">and </w:t>
+      </w:r>
+      <w:r>
+        <w:rPr>
+          <w:rFonts w:cstheme="minorHAnsi"/>
+          <w:b/>
+          <w:bCs/>
+          <w:i/>
+          <w:iCs/>
+          <w:sz w:val="20"/>
+          <w:szCs w:val="20"/>
+        </w:rPr>
+        <w:t xml:space="preserve">A. thaliana </w:t>
+      </w:r>
+      <w:r>
+        <w:rPr>
+          <w:rFonts w:cstheme="minorHAnsi"/>
+          <w:b/>
+          <w:bCs/>
+          <w:sz w:val="20"/>
+          <w:szCs w:val="20"/>
+        </w:rPr>
+        <w:t xml:space="preserve">transcriptomes. </w:t>
+      </w:r>
+      <w:r>
+        <w:rPr>
+          <w:rFonts w:cstheme="minorHAnsi"/>
+          <w:sz w:val="20"/>
+          <w:szCs w:val="20"/>
+        </w:rPr>
+        <w:t xml:space="preserve">We counted the number of genes (transcripts) associated with each SNP. Panel a is for all </w:t>
+      </w:r>
+      <w:r>
+        <w:rPr>
+          <w:rFonts w:cstheme="minorHAnsi"/>
+          <w:i/>
+          <w:iCs/>
+          <w:sz w:val="20"/>
+          <w:szCs w:val="20"/>
+        </w:rPr>
+        <w:t xml:space="preserve">B. cinerea </w:t>
+      </w:r>
+      <w:r>
+        <w:rPr>
+          <w:rFonts w:cstheme="minorHAnsi"/>
+          <w:sz w:val="20"/>
+          <w:szCs w:val="20"/>
+        </w:rPr>
+        <w:t xml:space="preserve">transcripts, panel b is all </w:t>
+      </w:r>
+      <w:r>
+        <w:rPr>
+          <w:rFonts w:cstheme="minorHAnsi"/>
+          <w:i/>
+          <w:iCs/>
+          <w:sz w:val="20"/>
+          <w:szCs w:val="20"/>
+        </w:rPr>
+        <w:t xml:space="preserve">A. thaliana </w:t>
+      </w:r>
+      <w:r>
+        <w:rPr>
+          <w:rFonts w:cstheme="minorHAnsi"/>
+          <w:sz w:val="20"/>
+          <w:szCs w:val="20"/>
+        </w:rPr>
+        <w:t xml:space="preserve">transcripts. </w:t>
+      </w:r>
+    </w:p>
+    <w:p>
+      <w:pPr>
+        <w:spacing w:after="0" w:line="240" w:lineRule="auto"/>
+        <w:rPr>
+          <w:rFonts w:cstheme="minorHAnsi"/>
+          <w:sz w:val="20"/>
+          <w:szCs w:val="20"/>
+        </w:rPr>
+      </w:pPr>
+    </w:p>
+    <w:p>
+      <w:pPr>
+        <w:spacing w:after="0" w:line="240" w:lineRule="auto"/>
+        <w:rPr>
+          <w:rFonts w:cstheme="minorHAnsi"/>
+          <w:sz w:val="20"/>
+          <w:szCs w:val="20"/>
+        </w:rPr>
+      </w:pPr>
+      <w:r>
+        <w:rPr>
+          <w:rFonts w:cstheme="minorHAnsi"/>
+          <w:b/>
+          <w:bCs/>
+          <w:sz w:val="20"/>
+          <w:szCs w:val="20"/>
+        </w:rPr>
+        <w:t xml:space="preserve">Figure N7. Interspecific hotspot comparison on the </w:t>
+      </w:r>
+      <w:r>
+        <w:rPr>
+          <w:rFonts w:cstheme="minorHAnsi"/>
+          <w:b/>
+          <w:bCs/>
+          <w:i/>
+          <w:iCs/>
+          <w:sz w:val="20"/>
+          <w:szCs w:val="20"/>
+        </w:rPr>
+        <w:t>B. cinerea</w:t>
+      </w:r>
+      <w:r>
+        <w:rPr>
+          <w:rFonts w:cstheme="minorHAnsi"/>
+          <w:b/>
+          <w:bCs/>
+          <w:sz w:val="20"/>
+          <w:szCs w:val="20"/>
+        </w:rPr>
+        <w:t xml:space="preserve"> genome. </w:t>
+      </w:r>
+      <w:r>
+        <w:rPr>
+          <w:rFonts w:cstheme="minorHAnsi"/>
+          <w:sz w:val="20"/>
+          <w:szCs w:val="20"/>
+        </w:rPr>
+        <w:t xml:space="preserve">For each SNP that is a top hit for one or more transcripts, the number of associated transcripts is counted, across both the </w:t>
+      </w:r>
+      <w:r>
+        <w:rPr>
+          <w:rFonts w:cstheme="minorHAnsi"/>
+          <w:i/>
+          <w:iCs/>
+          <w:sz w:val="20"/>
+          <w:szCs w:val="20"/>
+        </w:rPr>
+        <w:t xml:space="preserve">B. cinerea </w:t>
+      </w:r>
+      <w:r>
+        <w:rPr>
+          <w:rFonts w:cstheme="minorHAnsi"/>
+          <w:sz w:val="20"/>
+          <w:szCs w:val="20"/>
+        </w:rPr>
+        <w:t xml:space="preserve">transcriptome and the </w:t>
+      </w:r>
+      <w:r>
+        <w:rPr>
+          <w:rFonts w:cstheme="minorHAnsi"/>
+          <w:i/>
+          <w:iCs/>
+          <w:sz w:val="20"/>
+          <w:szCs w:val="20"/>
+        </w:rPr>
+        <w:t xml:space="preserve">A. thaliana </w:t>
+      </w:r>
+      <w:r>
+        <w:rPr>
+          <w:rFonts w:cstheme="minorHAnsi"/>
+          <w:sz w:val="20"/>
+          <w:szCs w:val="20"/>
+        </w:rPr>
+        <w:t xml:space="preserve">transcriptome. </w:t>
+      </w:r>
+    </w:p>
+    <w:p>
+      <w:pPr>
+        <w:spacing w:after="0" w:line="240" w:lineRule="auto"/>
+        <w:rPr>
+          <w:rFonts w:cstheme="minorHAnsi"/>
+          <w:sz w:val="20"/>
+          <w:szCs w:val="20"/>
+        </w:rPr>
+      </w:pPr>
+    </w:p>
+    <w:p>
+      <w:pPr>
+        <w:spacing w:after="0" w:line="240" w:lineRule="auto"/>
+        <w:rPr>
+          <w:rFonts w:cstheme="minorHAnsi"/>
+          <w:sz w:val="20"/>
+          <w:szCs w:val="20"/>
+        </w:rPr>
+      </w:pPr>
+      <w:r>
+        <w:rPr>
+          <w:rFonts w:cstheme="minorHAnsi"/>
+          <w:b/>
+          <w:bCs/>
+          <w:sz w:val="20"/>
+          <w:szCs w:val="20"/>
+        </w:rPr>
+        <w:t xml:space="preserve">Figure N8. Genes linked to eQTL hotspots are in virulence and defense </w:t>
+      </w:r>
+      <w:proofErr w:type="spellStart"/>
+      <w:r>
+        <w:rPr>
+          <w:rFonts w:cstheme="minorHAnsi"/>
+          <w:b/>
+          <w:bCs/>
+          <w:sz w:val="20"/>
+          <w:szCs w:val="20"/>
+        </w:rPr>
+        <w:t>coexpression</w:t>
+      </w:r>
+      <w:proofErr w:type="spellEnd"/>
+      <w:r>
+        <w:rPr>
+          <w:rFonts w:cstheme="minorHAnsi"/>
+          <w:b/>
+          <w:bCs/>
+          <w:sz w:val="20"/>
+          <w:szCs w:val="20"/>
+        </w:rPr>
+        <w:t xml:space="preserve"> networks. </w:t>
+      </w:r>
+      <w:r>
+        <w:rPr>
+          <w:rFonts w:cstheme="minorHAnsi"/>
+          <w:sz w:val="20"/>
+          <w:szCs w:val="20"/>
+        </w:rPr>
+        <w:t xml:space="preserve">Circles along the </w:t>
+      </w:r>
+      <w:r>
+        <w:rPr>
+          <w:rFonts w:cstheme="minorHAnsi"/>
+          <w:i/>
+          <w:iCs/>
+          <w:sz w:val="20"/>
+          <w:szCs w:val="20"/>
+        </w:rPr>
+        <w:t xml:space="preserve">B. cinerea </w:t>
+      </w:r>
+      <w:r>
+        <w:rPr>
+          <w:rFonts w:cstheme="minorHAnsi"/>
+          <w:sz w:val="20"/>
+          <w:szCs w:val="20"/>
+        </w:rPr>
+        <w:t xml:space="preserve">genome map are hotspots, centered at the gene containing the eQTL and with radius proportional to the number of transcripts linked to this hotspot. eQTL for </w:t>
+      </w:r>
+      <w:r>
+        <w:rPr>
+          <w:rFonts w:cstheme="minorHAnsi"/>
+          <w:i/>
+          <w:iCs/>
+          <w:sz w:val="20"/>
+          <w:szCs w:val="20"/>
+        </w:rPr>
+        <w:t xml:space="preserve">B. cinerea </w:t>
+      </w:r>
+      <w:r>
+        <w:rPr>
+          <w:rFonts w:cstheme="minorHAnsi"/>
+          <w:sz w:val="20"/>
+          <w:szCs w:val="20"/>
+        </w:rPr>
+        <w:t xml:space="preserve">transcripts are drawn in blue, eQTL for </w:t>
+      </w:r>
+      <w:r>
+        <w:rPr>
+          <w:rFonts w:cstheme="minorHAnsi"/>
+          <w:i/>
+          <w:iCs/>
+          <w:sz w:val="20"/>
+          <w:szCs w:val="20"/>
+        </w:rPr>
+        <w:t xml:space="preserve">A. thaliana </w:t>
+      </w:r>
+      <w:r>
+        <w:rPr>
+          <w:rFonts w:cstheme="minorHAnsi"/>
+          <w:sz w:val="20"/>
+          <w:szCs w:val="20"/>
+        </w:rPr>
+        <w:t xml:space="preserve">transcripts are drawn in green. Links between hotspots and </w:t>
+      </w:r>
+      <w:proofErr w:type="spellStart"/>
+      <w:r>
+        <w:rPr>
+          <w:rFonts w:cstheme="minorHAnsi"/>
+          <w:sz w:val="20"/>
+          <w:szCs w:val="20"/>
+        </w:rPr>
+        <w:t>coexpression</w:t>
+      </w:r>
+      <w:proofErr w:type="spellEnd"/>
+      <w:r>
+        <w:rPr>
+          <w:rFonts w:cstheme="minorHAnsi"/>
+          <w:sz w:val="20"/>
+          <w:szCs w:val="20"/>
+        </w:rPr>
+        <w:t xml:space="preserve"> networks are drawn according to the number of genes shared between them, with variable widths; 2 pixels for 1 to 5 genes shared, 5 pixels for 6 to 10 genes, 10 pixels for 11 to 19 genes, 15 pixels for 20 to 114 genes. </w:t>
+      </w:r>
+    </w:p>
+    <w:p>
+      <w:pPr>
+        <w:spacing w:after="0" w:line="240" w:lineRule="auto"/>
+        <w:rPr>
+          <w:rFonts w:cstheme="minorHAnsi"/>
+          <w:sz w:val="20"/>
+          <w:szCs w:val="20"/>
+        </w:rPr>
+      </w:pPr>
+    </w:p>
+    <w:p>
+      <w:pPr>
+        <w:spacing w:line="480" w:lineRule="auto"/>
+        <w:rPr>
+          <w:rFonts w:cstheme="minorHAnsi"/>
+          <w:sz w:val="20"/>
+          <w:szCs w:val="20"/>
+        </w:rPr>
+      </w:pPr>
+      <w:r>
+        <w:rPr>
+          <w:rFonts w:cstheme="minorHAnsi"/>
+          <w:sz w:val="20"/>
+          <w:szCs w:val="20"/>
+        </w:rPr>
+        <w:t>REFERENCES</w:t>
+      </w:r>
+    </w:p>
+    <w:p>
+      <w:pPr>
         <w:pStyle w:val="EndNoteBibliography"/>
         <w:spacing w:after="0"/>
       </w:pPr>
@@ -7131,6 +8274,7 @@
           <w:sz w:val="20"/>
           <w:szCs w:val="20"/>
         </w:rPr>
+        <w:lastRenderedPageBreak/>
         <w:fldChar w:fldCharType="begin"/>
       </w:r>
       <w:r>
@@ -7150,25 +8294,16 @@
         <w:fldChar w:fldCharType="separate"/>
       </w:r>
       <w:r>
-        <w:t xml:space="preserve">Atwell, S., J. Corwin, N. Soltis, A. Subedy, K. Denby and D. J. Kliebenstein (2015). "Whole genome resequencing of Botrytis cinerea isolates identifies high levels of standing diversity." </w:t>
+        <w:t xml:space="preserve">Atwell, S., J. Corwin, N. Soltis and D. Kliebenstein (2018). "Resequencing and association mapping of the generalist pathogen Botrytis cinerea." </w:t>
       </w:r>
       <w:r>
         <w:rPr>
           <w:u w:val="single"/>
         </w:rPr>
-        <w:t>Frontiers in microbiology</w:t>
-      </w:r>
-      <w:r>
-        <w:t xml:space="preserve"> </w:t>
-      </w:r>
-      <w:r>
-        <w:rPr>
-          <w:b/>
-        </w:rPr>
-        <w:t>6</w:t>
-      </w:r>
-      <w:r>
-        <w:t>: 996.</w:t>
+        <w:t>bioRxiv</w:t>
+      </w:r>
+      <w:r>
+        <w:t>.</w:t>
       </w:r>
     </w:p>
     <w:p>
@@ -7177,16 +8312,25 @@
         <w:spacing w:after="0"/>
       </w:pPr>
       <w:r>
-        <w:t xml:space="preserve">Fordyce, R., N. Soltis, C. Caseys, G. Gwinner, J. Corwin, S. Atwell, D. Copeland, J. Feusier, A. Subedy, R. Eshbaugh and D. Kliebenstein (2018). "Combining Digital Imaging and GWA Mapping to Dissect Visual Traits in Plant/Pathogen Interactions." </w:t>
+        <w:t xml:space="preserve">Atwell, S., J. Corwin, N. Soltis, A. Subedy, K. Denby and D. J. Kliebenstein (2015). "Whole genome resequencing of Botrytis cinerea isolates identifies high levels of standing diversity." </w:t>
       </w:r>
       <w:r>
         <w:rPr>
           <w:u w:val="single"/>
         </w:rPr>
-        <w:t>Plant Physiology</w:t>
-      </w:r>
-      <w:r>
-        <w:t>.</w:t>
+        <w:t>Frontiers in microbiology</w:t>
+      </w:r>
+      <w:r>
+        <w:t xml:space="preserve"> </w:t>
+      </w:r>
+      <w:r>
+        <w:rPr>
+          <w:b/>
+        </w:rPr>
+        <w:t>6</w:t>
+      </w:r>
+      <w:r>
+        <w:t>: 996.</w:t>
       </w:r>
     </w:p>
     <w:p>
@@ -7195,22 +8339,13 @@
         <w:spacing w:after="0"/>
       </w:pPr>
       <w:r>
-        <w:t xml:space="preserve">Kumar, R., Y. Ichihashi, S. Kimura, D. H. Chitwood, L. R. Headland, J. Peng, J. N. Maloof and N. R. Sinha (2012). "A high-throughput method for Illumina RNA-Seq library preparation." </w:t>
+        <w:t xml:space="preserve">Fordyce, R., N. Soltis, C. Caseys, G. Gwinner, J. Corwin, S. Atwell, D. Copeland, J. Feusier, A. Subedy, R. Eshbaugh and D. Kliebenstein (2018). "Combining Digital Imaging and GWA Mapping to Dissect Visual Traits in Plant/Pathogen Interactions." </w:t>
       </w:r>
       <w:r>
         <w:rPr>
           <w:u w:val="single"/>
         </w:rPr>
-        <w:t>Frontiers in plant science</w:t>
-      </w:r>
-      <w:r>
-        <w:t xml:space="preserve"> </w:t>
-      </w:r>
-      <w:r>
-        <w:rPr>
-          <w:b/>
-        </w:rPr>
-        <w:t>3</w:t>
+        <w:t>Plant Physiology</w:t>
       </w:r>
       <w:r>
         <w:t>.</w:t>
@@ -7222,13 +8357,13 @@
         <w:spacing w:after="0"/>
       </w:pPr>
       <w:r>
-        <w:t xml:space="preserve">Langmead, B., C. Trapnell, M. Pop and S. L. Salzberg (2009). "Ultrafast and memory-efficient alignment of short DNA sequences to the human genome." </w:t>
+        <w:t xml:space="preserve">Kumar, R., Y. Ichihashi, S. Kimura, D. H. Chitwood, L. R. Headland, J. Peng, J. N. Maloof and N. R. Sinha (2012). "A high-throughput method for Illumina RNA-Seq library preparation." </w:t>
       </w:r>
       <w:r>
         <w:rPr>
           <w:u w:val="single"/>
         </w:rPr>
-        <w:t>Genome biology</w:t>
+        <w:t>Frontiers in plant science</w:t>
       </w:r>
       <w:r>
         <w:t xml:space="preserve"> </w:t>
@@ -7237,10 +8372,10 @@
         <w:rPr>
           <w:b/>
         </w:rPr>
-        <w:t>10</w:t>
-      </w:r>
-      <w:r>
-        <w:t>(3): R25.</w:t>
+        <w:t>3</w:t>
+      </w:r>
+      <w:r>
+        <w:t>.</w:t>
       </w:r>
     </w:p>
     <w:p>
@@ -7249,18 +8384,25 @@
         <w:spacing w:after="0"/>
       </w:pPr>
       <w:r>
-        <w:t xml:space="preserve">Lenth, R. (2018). "emmeans: Estimated Marginal Means, aka Least-Squares Means. R package version 1.3.0. </w:t>
-      </w:r>
-      <w:hyperlink r:id="rId10" w:history="1">
-        <w:r>
-          <w:rPr>
-            <w:rStyle w:val="Hyperlink"/>
-          </w:rPr>
-          <w:t>https://CRAN.R-project.org/package=emmeans</w:t>
-        </w:r>
-      </w:hyperlink>
-      <w:r>
-        <w:t>."</w:t>
+        <w:t xml:space="preserve">Langmead, B., C. Trapnell, M. Pop and S. L. Salzberg (2009). "Ultrafast and memory-efficient alignment of short DNA sequences to the human genome." </w:t>
+      </w:r>
+      <w:r>
+        <w:rPr>
+          <w:u w:val="single"/>
+        </w:rPr>
+        <w:t>Genome biology</w:t>
+      </w:r>
+      <w:r>
+        <w:t xml:space="preserve"> </w:t>
+      </w:r>
+      <w:r>
+        <w:rPr>
+          <w:b/>
+        </w:rPr>
+        <w:t>10</w:t>
+      </w:r>
+      <w:r>
+        <w:t>(3): R25.</w:t>
       </w:r>
     </w:p>
     <w:p>
@@ -7356,6 +8498,7 @@
     <w:p>
       <w:pPr>
         <w:pStyle w:val="EndNoteBibliography"/>
+        <w:spacing w:after="0"/>
       </w:pPr>
       <w:r>
         <w:t xml:space="preserve">Zhang, W., J. A. Corwin, D. Copeland, J. Feusier, R. Eshbaugh, D. E. Cook, S. Atwell and D. J. Kliebenstein (2018). "Network connections across kingdoms illuminate a potential metabolic battlefield." </w:t>
@@ -7368,6 +8511,32 @@
       </w:r>
       <w:r>
         <w:t>.</w:t>
+      </w:r>
+    </w:p>
+    <w:p>
+      <w:pPr>
+        <w:pStyle w:val="EndNoteBibliography"/>
+      </w:pPr>
+      <w:r>
+        <w:t xml:space="preserve">Zhou, X. and M. Stephens (2012). "Genome-wide efficient mixed-model analysis for association studies." </w:t>
+      </w:r>
+      <w:r>
+        <w:rPr>
+          <w:u w:val="single"/>
+        </w:rPr>
+        <w:t>Nature genetics</w:t>
+      </w:r>
+      <w:r>
+        <w:t xml:space="preserve"> </w:t>
+      </w:r>
+      <w:r>
+        <w:rPr>
+          <w:b/>
+        </w:rPr>
+        <w:t>44</w:t>
+      </w:r>
+      <w:r>
+        <w:t>(7): 821.</w:t>
       </w:r>
     </w:p>
     <w:p>
@@ -7465,55 +8634,7 @@
       </w:r>
     </w:p>
   </w:comment>
-  <w:comment w:id="4" w:author="N S" w:date="2018-10-29T17:10:00Z" w:initials="NS">
-    <w:p>
-      <w:pPr>
-        <w:pStyle w:val="CommentText"/>
-      </w:pPr>
-      <w:r>
-        <w:rPr>
-          <w:rStyle w:val="CommentReference"/>
-        </w:rPr>
-        <w:annotationRef/>
-      </w:r>
-      <w:r>
-        <w:t>Redraw with mean profile across 5x randomization? Or max?</w:t>
-      </w:r>
-    </w:p>
-  </w:comment>
-  <w:comment w:id="5" w:author="N S" w:date="2018-10-29T09:41:00Z" w:initials="NS">
-    <w:p>
-      <w:pPr>
-        <w:pStyle w:val="CommentText"/>
-      </w:pPr>
-      <w:r>
-        <w:rPr>
-          <w:rStyle w:val="CommentReference"/>
-        </w:rPr>
-        <w:annotationRef/>
-      </w:r>
-      <w:r>
-        <w:t>Could remove hits on same chromosome as transcript for focus on trans eQTL only</w:t>
-      </w:r>
-    </w:p>
-  </w:comment>
-  <w:comment w:id="6" w:author="N S" w:date="2018-10-29T09:43:00Z" w:initials="NS">
-    <w:p>
-      <w:pPr>
-        <w:pStyle w:val="CommentText"/>
-      </w:pPr>
-      <w:r>
-        <w:rPr>
-          <w:rStyle w:val="CommentReference"/>
-        </w:rPr>
-        <w:annotationRef/>
-      </w:r>
-      <w:r>
-        <w:t>Do I need to permute these as well? Can I use the threshold from the B. cinerea phenotypes?</w:t>
-      </w:r>
-    </w:p>
-  </w:comment>
-  <w:comment w:id="7" w:author="N S" w:date="2019-01-20T13:53:00Z" w:initials="NS">
+  <w:comment w:id="4" w:author="N S" w:date="2019-01-20T13:53:00Z" w:initials="NS">
     <w:p>
       <w:pPr>
         <w:pStyle w:val="CommentText"/>
@@ -7538,9 +8659,6 @@
   <w15:commentEx w15:paraId="0BBE043B" w15:done="0"/>
   <w15:commentEx w15:paraId="7B698F62" w15:done="0"/>
   <w15:commentEx w15:paraId="1CFD99E6" w15:done="0"/>
-  <w15:commentEx w15:paraId="21E1BE91" w15:done="0"/>
-  <w15:commentEx w15:paraId="33EB60AE" w15:done="0"/>
-  <w15:commentEx w15:paraId="67E8CD93" w15:done="0"/>
   <w15:commentEx w15:paraId="2912A006" w15:done="0"/>
 </w15:commentsEx>
 </file>
@@ -7551,9 +8669,6 @@
   <w16cid:commentId w16cid:paraId="0BBE043B" w16cid:durableId="1F81BC07"/>
   <w16cid:commentId w16cid:paraId="7B698F62" w16cid:durableId="1FF4231A"/>
   <w16cid:commentId w16cid:paraId="1CFD99E6" w16cid:durableId="1FF42887"/>
-  <w16cid:commentId w16cid:paraId="21E1BE91" w16cid:durableId="1F81BD85"/>
-  <w16cid:commentId w16cid:paraId="33EB60AE" w16cid:durableId="1F815462"/>
-  <w16cid:commentId w16cid:paraId="67E8CD93" w16cid:durableId="1F8154B7"/>
   <w16cid:commentId w16cid:paraId="2912A006" w16cid:durableId="1FEEFBC8"/>
 </w16cid:commentsIds>
 </file>
@@ -8321,7 +9436,6 @@
   <w:style w:type="character" w:default="1" w:styleId="DefaultParagraphFont">
     <w:name w:val="Default Paragraph Font"/>
     <w:uiPriority w:val="1"/>
-    <w:semiHidden/>
     <w:unhideWhenUsed/>
   </w:style>
   <w:style w:type="table" w:default="1" w:styleId="TableNormal">
